--- a/OAiP_otchet_Eloev №1_variant№2 .docx
+++ b/OAiP_otchet_Eloev №1_variant№2 .docx
@@ -691,6 +691,13 @@
     </w:p>
     <w:sdt>
       <w:sdtPr>
+        <w:rPr>
+          <w:rFonts w:eastAsia="Times New Roman" w:cs="Times New Roman"/>
+          <w:b w:val="0"/>
+          <w:sz w:val="22"/>
+          <w:szCs w:val="22"/>
+          <w:lang w:val="en-US" w:eastAsia="en-US"/>
+        </w:rPr>
         <w:id w:val="1739506932"/>
         <w:docPartObj>
           <w:docPartGallery w:val="Table of Contents"/>
@@ -699,11 +706,7 @@
       </w:sdtPr>
       <w:sdtEndPr>
         <w:rPr>
-          <w:rFonts w:eastAsia="Times New Roman" w:cs="Times New Roman"/>
           <w:bCs/>
-          <w:sz w:val="22"/>
-          <w:szCs w:val="22"/>
-          <w:lang w:val="en-US" w:eastAsia="en-US"/>
         </w:rPr>
       </w:sdtEndPr>
       <w:sdtContent>
@@ -4110,7 +4113,6 @@
         </w:rPr>
         <w:t xml:space="preserve"> </w:t>
       </w:r>
-      <w:proofErr w:type="spellStart"/>
       <w:r>
         <w:rPr>
           <w:rFonts w:ascii="Consolas" w:eastAsiaTheme="minorHAnsi" w:hAnsi="Consolas" w:cs="Consolas"/>
@@ -4118,9 +4120,8 @@
           <w:sz w:val="19"/>
           <w:szCs w:val="19"/>
         </w:rPr>
-        <w:t>nodes_in_km_h</w:t>
-      </w:r>
-      <w:proofErr w:type="spellEnd"/>
+        <w:t>NODES_IN_KM_H</w:t>
+      </w:r>
       <w:r>
         <w:rPr>
           <w:rFonts w:ascii="Consolas" w:eastAsiaTheme="minorHAnsi" w:hAnsi="Consolas" w:cs="Consolas"/>
@@ -4162,7 +4163,6 @@
         </w:rPr>
         <w:t xml:space="preserve"> </w:t>
       </w:r>
-      <w:proofErr w:type="spellStart"/>
       <w:r>
         <w:rPr>
           <w:rFonts w:ascii="Consolas" w:eastAsiaTheme="minorHAnsi" w:hAnsi="Consolas" w:cs="Consolas"/>
@@ -4170,9 +4170,8 @@
           <w:sz w:val="19"/>
           <w:szCs w:val="19"/>
         </w:rPr>
-        <w:t>km_h_in_m_s</w:t>
-      </w:r>
-      <w:proofErr w:type="spellEnd"/>
+        <w:t>KM_H_IN_M_S</w:t>
+      </w:r>
       <w:r>
         <w:rPr>
           <w:rFonts w:ascii="Consolas" w:eastAsiaTheme="minorHAnsi" w:hAnsi="Consolas" w:cs="Consolas"/>
@@ -4610,15 +4609,56 @@
           <w:szCs w:val="19"/>
         </w:rPr>
         <w:tab/>
-      </w:r>
-      <w:r>
-        <w:rPr>
-          <w:rFonts w:ascii="Consolas" w:eastAsiaTheme="minorHAnsi" w:hAnsi="Consolas" w:cs="Consolas"/>
-          <w:color w:val="0000FF"/>
-          <w:sz w:val="19"/>
-          <w:szCs w:val="19"/>
-        </w:rPr>
-        <w:t>do</w:t>
+        <w:t xml:space="preserve">x = </w:t>
+      </w:r>
+      <w:proofErr w:type="spellStart"/>
+      <w:r>
+        <w:rPr>
+          <w:rFonts w:ascii="Consolas" w:eastAsiaTheme="minorHAnsi" w:hAnsi="Consolas" w:cs="Consolas"/>
+          <w:color w:val="000000"/>
+          <w:sz w:val="19"/>
+          <w:szCs w:val="19"/>
+        </w:rPr>
+        <w:t>scanf_</w:t>
+      </w:r>
+      <w:proofErr w:type="gramStart"/>
+      <w:r>
+        <w:rPr>
+          <w:rFonts w:ascii="Consolas" w:eastAsiaTheme="minorHAnsi" w:hAnsi="Consolas" w:cs="Consolas"/>
+          <w:color w:val="000000"/>
+          <w:sz w:val="19"/>
+          <w:szCs w:val="19"/>
+        </w:rPr>
+        <w:t>s</w:t>
+      </w:r>
+      <w:proofErr w:type="spellEnd"/>
+      <w:r>
+        <w:rPr>
+          <w:rFonts w:ascii="Consolas" w:eastAsiaTheme="minorHAnsi" w:hAnsi="Consolas" w:cs="Consolas"/>
+          <w:color w:val="000000"/>
+          <w:sz w:val="19"/>
+          <w:szCs w:val="19"/>
+        </w:rPr>
+        <w:t>(</w:t>
+      </w:r>
+      <w:proofErr w:type="gramEnd"/>
+      <w:r>
+        <w:rPr>
+          <w:rFonts w:ascii="Consolas" w:eastAsiaTheme="minorHAnsi" w:hAnsi="Consolas" w:cs="Consolas"/>
+          <w:color w:val="A31515"/>
+          <w:sz w:val="19"/>
+          <w:szCs w:val="19"/>
+        </w:rPr>
+        <w:t>"%f"</w:t>
+      </w:r>
+      <w:r>
+        <w:rPr>
+          <w:rFonts w:ascii="Consolas" w:eastAsiaTheme="minorHAnsi" w:hAnsi="Consolas" w:cs="Consolas"/>
+          <w:color w:val="000000"/>
+          <w:sz w:val="19"/>
+          <w:szCs w:val="19"/>
+        </w:rPr>
+        <w:t>, &amp;node);</w:t>
       </w:r>
     </w:p>
     <w:p>
@@ -4632,6 +4672,7 @@
           <w:color w:val="000000"/>
           <w:sz w:val="19"/>
           <w:szCs w:val="19"/>
+          <w:lang w:val="ru-RU"/>
         </w:rPr>
       </w:pPr>
       <w:r>
@@ -4642,7 +4683,50 @@
           <w:szCs w:val="19"/>
         </w:rPr>
         <w:tab/>
-        <w:t>{</w:t>
+      </w:r>
+      <w:proofErr w:type="spellStart"/>
+      <w:r>
+        <w:rPr>
+          <w:rFonts w:ascii="Consolas" w:eastAsiaTheme="minorHAnsi" w:hAnsi="Consolas" w:cs="Consolas"/>
+          <w:color w:val="0000FF"/>
+          <w:sz w:val="19"/>
+          <w:szCs w:val="19"/>
+          <w:lang w:val="ru-RU"/>
+        </w:rPr>
+        <w:t>while</w:t>
+      </w:r>
+      <w:proofErr w:type="spellEnd"/>
+      <w:r>
+        <w:rPr>
+          <w:rFonts w:ascii="Consolas" w:eastAsiaTheme="minorHAnsi" w:hAnsi="Consolas" w:cs="Consolas"/>
+          <w:color w:val="000000"/>
+          <w:sz w:val="19"/>
+          <w:szCs w:val="19"/>
+          <w:lang w:val="ru-RU"/>
+        </w:rPr>
+        <w:t xml:space="preserve"> </w:t>
+      </w:r>
+      <w:proofErr w:type="gramStart"/>
+      <w:r>
+        <w:rPr>
+          <w:rFonts w:ascii="Consolas" w:eastAsiaTheme="minorHAnsi" w:hAnsi="Consolas" w:cs="Consolas"/>
+          <w:color w:val="000000"/>
+          <w:sz w:val="19"/>
+          <w:szCs w:val="19"/>
+          <w:lang w:val="ru-RU"/>
+        </w:rPr>
+        <w:t>(!x</w:t>
+      </w:r>
+      <w:proofErr w:type="gramEnd"/>
+      <w:r>
+        <w:rPr>
+          <w:rFonts w:ascii="Consolas" w:eastAsiaTheme="minorHAnsi" w:hAnsi="Consolas" w:cs="Consolas"/>
+          <w:color w:val="000000"/>
+          <w:sz w:val="19"/>
+          <w:szCs w:val="19"/>
+          <w:lang w:val="ru-RU"/>
+        </w:rPr>
+        <w:t>)</w:t>
       </w:r>
     </w:p>
     <w:p>
@@ -4656,75 +4740,19 @@
           <w:color w:val="000000"/>
           <w:sz w:val="19"/>
           <w:szCs w:val="19"/>
-        </w:rPr>
-      </w:pPr>
-      <w:r>
-        <w:rPr>
-          <w:rFonts w:ascii="Consolas" w:eastAsiaTheme="minorHAnsi" w:hAnsi="Consolas" w:cs="Consolas"/>
-          <w:color w:val="000000"/>
-          <w:sz w:val="19"/>
-          <w:szCs w:val="19"/>
+          <w:lang w:val="ru-RU"/>
+        </w:rPr>
+      </w:pPr>
+      <w:r>
+        <w:rPr>
+          <w:rFonts w:ascii="Consolas" w:eastAsiaTheme="minorHAnsi" w:hAnsi="Consolas" w:cs="Consolas"/>
+          <w:color w:val="000000"/>
+          <w:sz w:val="19"/>
+          <w:szCs w:val="19"/>
+          <w:lang w:val="ru-RU"/>
         </w:rPr>
         <w:tab/>
-      </w:r>
-      <w:r>
-        <w:rPr>
-          <w:rFonts w:ascii="Consolas" w:eastAsiaTheme="minorHAnsi" w:hAnsi="Consolas" w:cs="Consolas"/>
-          <w:color w:val="000000"/>
-          <w:sz w:val="19"/>
-          <w:szCs w:val="19"/>
-        </w:rPr>
-        <w:tab/>
-        <w:t xml:space="preserve">x = </w:t>
-      </w:r>
-      <w:proofErr w:type="spellStart"/>
-      <w:r>
-        <w:rPr>
-          <w:rFonts w:ascii="Consolas" w:eastAsiaTheme="minorHAnsi" w:hAnsi="Consolas" w:cs="Consolas"/>
-          <w:color w:val="000000"/>
-          <w:sz w:val="19"/>
-          <w:szCs w:val="19"/>
-        </w:rPr>
-        <w:t>scanf_</w:t>
-      </w:r>
-      <w:proofErr w:type="gramStart"/>
-      <w:r>
-        <w:rPr>
-          <w:rFonts w:ascii="Consolas" w:eastAsiaTheme="minorHAnsi" w:hAnsi="Consolas" w:cs="Consolas"/>
-          <w:color w:val="000000"/>
-          <w:sz w:val="19"/>
-          <w:szCs w:val="19"/>
-        </w:rPr>
-        <w:t>s</w:t>
-      </w:r>
-      <w:proofErr w:type="spellEnd"/>
-      <w:r>
-        <w:rPr>
-          <w:rFonts w:ascii="Consolas" w:eastAsiaTheme="minorHAnsi" w:hAnsi="Consolas" w:cs="Consolas"/>
-          <w:color w:val="000000"/>
-          <w:sz w:val="19"/>
-          <w:szCs w:val="19"/>
-        </w:rPr>
-        <w:t>(</w:t>
-      </w:r>
-      <w:proofErr w:type="gramEnd"/>
-      <w:r>
-        <w:rPr>
-          <w:rFonts w:ascii="Consolas" w:eastAsiaTheme="minorHAnsi" w:hAnsi="Consolas" w:cs="Consolas"/>
-          <w:color w:val="A31515"/>
-          <w:sz w:val="19"/>
-          <w:szCs w:val="19"/>
-        </w:rPr>
-        <w:t>"%f"</w:t>
-      </w:r>
-      <w:r>
-        <w:rPr>
-          <w:rFonts w:ascii="Consolas" w:eastAsiaTheme="minorHAnsi" w:hAnsi="Consolas" w:cs="Consolas"/>
-          <w:color w:val="000000"/>
-          <w:sz w:val="19"/>
-          <w:szCs w:val="19"/>
-        </w:rPr>
-        <w:t>, &amp;node);</w:t>
+        <w:t>{</w:t>
       </w:r>
     </w:p>
     <w:p>
@@ -4747,6 +4775,7 @@
           <w:color w:val="000000"/>
           <w:sz w:val="19"/>
           <w:szCs w:val="19"/>
+          <w:lang w:val="ru-RU"/>
         </w:rPr>
         <w:tab/>
       </w:r>
@@ -4756,19 +4785,21 @@
           <w:color w:val="000000"/>
           <w:sz w:val="19"/>
           <w:szCs w:val="19"/>
+          <w:lang w:val="ru-RU"/>
         </w:rPr>
         <w:tab/>
       </w:r>
       <w:proofErr w:type="spellStart"/>
-      <w:r>
-        <w:rPr>
-          <w:rFonts w:ascii="Consolas" w:eastAsiaTheme="minorHAnsi" w:hAnsi="Consolas" w:cs="Consolas"/>
-          <w:color w:val="0000FF"/>
-          <w:sz w:val="19"/>
-          <w:szCs w:val="19"/>
-          <w:lang w:val="ru-RU"/>
-        </w:rPr>
-        <w:t>if</w:t>
+      <w:proofErr w:type="gramStart"/>
+      <w:r>
+        <w:rPr>
+          <w:rFonts w:ascii="Consolas" w:eastAsiaTheme="minorHAnsi" w:hAnsi="Consolas" w:cs="Consolas"/>
+          <w:color w:val="000000"/>
+          <w:sz w:val="19"/>
+          <w:szCs w:val="19"/>
+          <w:lang w:val="ru-RU"/>
+        </w:rPr>
+        <w:t>printf</w:t>
       </w:r>
       <w:proofErr w:type="spellEnd"/>
       <w:r>
@@ -4779,29 +4810,50 @@
           <w:szCs w:val="19"/>
           <w:lang w:val="ru-RU"/>
         </w:rPr>
-        <w:t xml:space="preserve"> </w:t>
-      </w:r>
-      <w:proofErr w:type="gramStart"/>
-      <w:r>
-        <w:rPr>
-          <w:rFonts w:ascii="Consolas" w:eastAsiaTheme="minorHAnsi" w:hAnsi="Consolas" w:cs="Consolas"/>
-          <w:color w:val="000000"/>
-          <w:sz w:val="19"/>
-          <w:szCs w:val="19"/>
-          <w:lang w:val="ru-RU"/>
-        </w:rPr>
-        <w:t>(!x</w:t>
+        <w:t>(</w:t>
       </w:r>
       <w:proofErr w:type="gramEnd"/>
       <w:r>
         <w:rPr>
           <w:rFonts w:ascii="Consolas" w:eastAsiaTheme="minorHAnsi" w:hAnsi="Consolas" w:cs="Consolas"/>
-          <w:color w:val="000000"/>
-          <w:sz w:val="19"/>
-          <w:szCs w:val="19"/>
-          <w:lang w:val="ru-RU"/>
-        </w:rPr>
-        <w:t>)</w:t>
+          <w:color w:val="A31515"/>
+          <w:sz w:val="19"/>
+          <w:szCs w:val="19"/>
+          <w:lang w:val="ru-RU"/>
+        </w:rPr>
+        <w:t>"Ошибка ввода!!!\</w:t>
+      </w:r>
+      <w:proofErr w:type="spellStart"/>
+      <w:r>
+        <w:rPr>
+          <w:rFonts w:ascii="Consolas" w:eastAsiaTheme="minorHAnsi" w:hAnsi="Consolas" w:cs="Consolas"/>
+          <w:color w:val="A31515"/>
+          <w:sz w:val="19"/>
+          <w:szCs w:val="19"/>
+          <w:lang w:val="ru-RU"/>
+        </w:rPr>
+        <w:t>nПовторите</w:t>
+      </w:r>
+      <w:proofErr w:type="spellEnd"/>
+      <w:r>
+        <w:rPr>
+          <w:rFonts w:ascii="Consolas" w:eastAsiaTheme="minorHAnsi" w:hAnsi="Consolas" w:cs="Consolas"/>
+          <w:color w:val="A31515"/>
+          <w:sz w:val="19"/>
+          <w:szCs w:val="19"/>
+          <w:lang w:val="ru-RU"/>
+        </w:rPr>
+        <w:t xml:space="preserve"> попытку ввода: "</w:t>
+      </w:r>
+      <w:r>
+        <w:rPr>
+          <w:rFonts w:ascii="Consolas" w:eastAsiaTheme="minorHAnsi" w:hAnsi="Consolas" w:cs="Consolas"/>
+          <w:color w:val="000000"/>
+          <w:sz w:val="19"/>
+          <w:szCs w:val="19"/>
+          <w:lang w:val="ru-RU"/>
+        </w:rPr>
+        <w:t>);</w:t>
       </w:r>
     </w:p>
     <w:p>
@@ -4815,7 +4867,6 @@
           <w:color w:val="000000"/>
           <w:sz w:val="19"/>
           <w:szCs w:val="19"/>
-          <w:lang w:val="ru-RU"/>
         </w:rPr>
       </w:pPr>
       <w:r>
@@ -4837,7 +4888,73 @@
           <w:lang w:val="ru-RU"/>
         </w:rPr>
         <w:tab/>
-        <w:t>{</w:t>
+      </w:r>
+      <w:r>
+        <w:rPr>
+          <w:rFonts w:ascii="Consolas" w:eastAsiaTheme="minorHAnsi" w:hAnsi="Consolas" w:cs="Consolas"/>
+          <w:color w:val="0000FF"/>
+          <w:sz w:val="19"/>
+          <w:szCs w:val="19"/>
+        </w:rPr>
+        <w:t>while</w:t>
+      </w:r>
+      <w:r>
+        <w:rPr>
+          <w:rFonts w:ascii="Consolas" w:eastAsiaTheme="minorHAnsi" w:hAnsi="Consolas" w:cs="Consolas"/>
+          <w:color w:val="000000"/>
+          <w:sz w:val="19"/>
+          <w:szCs w:val="19"/>
+        </w:rPr>
+        <w:t xml:space="preserve"> (</w:t>
+      </w:r>
+      <w:proofErr w:type="spellStart"/>
+      <w:proofErr w:type="gramStart"/>
+      <w:r>
+        <w:rPr>
+          <w:rFonts w:ascii="Consolas" w:eastAsiaTheme="minorHAnsi" w:hAnsi="Consolas" w:cs="Consolas"/>
+          <w:color w:val="000000"/>
+          <w:sz w:val="19"/>
+          <w:szCs w:val="19"/>
+        </w:rPr>
+        <w:t>getchar</w:t>
+      </w:r>
+      <w:proofErr w:type="spellEnd"/>
+      <w:r>
+        <w:rPr>
+          <w:rFonts w:ascii="Consolas" w:eastAsiaTheme="minorHAnsi" w:hAnsi="Consolas" w:cs="Consolas"/>
+          <w:color w:val="000000"/>
+          <w:sz w:val="19"/>
+          <w:szCs w:val="19"/>
+        </w:rPr>
+        <w:t>(</w:t>
+      </w:r>
+      <w:proofErr w:type="gramEnd"/>
+      <w:r>
+        <w:rPr>
+          <w:rFonts w:ascii="Consolas" w:eastAsiaTheme="minorHAnsi" w:hAnsi="Consolas" w:cs="Consolas"/>
+          <w:color w:val="000000"/>
+          <w:sz w:val="19"/>
+          <w:szCs w:val="19"/>
+        </w:rPr>
+        <w:t xml:space="preserve">) != </w:t>
+      </w:r>
+      <w:r>
+        <w:rPr>
+          <w:rFonts w:ascii="Consolas" w:eastAsiaTheme="minorHAnsi" w:hAnsi="Consolas" w:cs="Consolas"/>
+          <w:color w:val="A31515"/>
+          <w:sz w:val="19"/>
+          <w:szCs w:val="19"/>
+        </w:rPr>
+        <w:t>'\n'</w:t>
+      </w:r>
+      <w:r>
+        <w:rPr>
+          <w:rFonts w:ascii="Consolas" w:eastAsiaTheme="minorHAnsi" w:hAnsi="Consolas" w:cs="Consolas"/>
+          <w:color w:val="000000"/>
+          <w:sz w:val="19"/>
+          <w:szCs w:val="19"/>
+        </w:rPr>
+        <w:t>);</w:t>
       </w:r>
     </w:p>
     <w:p>
@@ -4851,16 +4968,14 @@
           <w:color w:val="000000"/>
           <w:sz w:val="19"/>
           <w:szCs w:val="19"/>
-          <w:lang w:val="ru-RU"/>
-        </w:rPr>
-      </w:pPr>
-      <w:r>
-        <w:rPr>
-          <w:rFonts w:ascii="Consolas" w:eastAsiaTheme="minorHAnsi" w:hAnsi="Consolas" w:cs="Consolas"/>
-          <w:color w:val="000000"/>
-          <w:sz w:val="19"/>
-          <w:szCs w:val="19"/>
-          <w:lang w:val="ru-RU"/>
+        </w:rPr>
+      </w:pPr>
+      <w:r>
+        <w:rPr>
+          <w:rFonts w:ascii="Consolas" w:eastAsiaTheme="minorHAnsi" w:hAnsi="Consolas" w:cs="Consolas"/>
+          <w:color w:val="000000"/>
+          <w:sz w:val="19"/>
+          <w:szCs w:val="19"/>
         </w:rPr>
         <w:tab/>
       </w:r>
@@ -4870,21 +4985,20 @@
           <w:color w:val="000000"/>
           <w:sz w:val="19"/>
           <w:szCs w:val="19"/>
-          <w:lang w:val="ru-RU"/>
         </w:rPr>
         <w:tab/>
-      </w:r>
-      <w:r>
-        <w:rPr>
-          <w:rFonts w:ascii="Consolas" w:eastAsiaTheme="minorHAnsi" w:hAnsi="Consolas" w:cs="Consolas"/>
-          <w:color w:val="000000"/>
-          <w:sz w:val="19"/>
-          <w:szCs w:val="19"/>
-          <w:lang w:val="ru-RU"/>
-        </w:rPr>
-        <w:tab/>
+        <w:t xml:space="preserve">x = </w:t>
       </w:r>
       <w:proofErr w:type="spellStart"/>
+      <w:r>
+        <w:rPr>
+          <w:rFonts w:ascii="Consolas" w:eastAsiaTheme="minorHAnsi" w:hAnsi="Consolas" w:cs="Consolas"/>
+          <w:color w:val="000000"/>
+          <w:sz w:val="19"/>
+          <w:szCs w:val="19"/>
+        </w:rPr>
+        <w:t>scanf_</w:t>
+      </w:r>
       <w:proofErr w:type="gramStart"/>
       <w:r>
         <w:rPr>
@@ -4892,9 +5006,8 @@
           <w:color w:val="000000"/>
           <w:sz w:val="19"/>
           <w:szCs w:val="19"/>
-          <w:lang w:val="ru-RU"/>
-        </w:rPr>
-        <w:t>printf</w:t>
+        </w:rPr>
+        <w:t>s</w:t>
       </w:r>
       <w:proofErr w:type="spellEnd"/>
       <w:r>
@@ -4903,7 +5016,6 @@
           <w:color w:val="000000"/>
           <w:sz w:val="19"/>
           <w:szCs w:val="19"/>
-          <w:lang w:val="ru-RU"/>
         </w:rPr>
         <w:t>(</w:t>
       </w:r>
@@ -4914,41 +5026,17 @@
           <w:color w:val="A31515"/>
           <w:sz w:val="19"/>
           <w:szCs w:val="19"/>
-          <w:lang w:val="ru-RU"/>
-        </w:rPr>
-        <w:t>"Ошибка ввода!!!\</w:t>
-      </w:r>
-      <w:proofErr w:type="spellStart"/>
-      <w:r>
-        <w:rPr>
-          <w:rFonts w:ascii="Consolas" w:eastAsiaTheme="minorHAnsi" w:hAnsi="Consolas" w:cs="Consolas"/>
-          <w:color w:val="A31515"/>
-          <w:sz w:val="19"/>
-          <w:szCs w:val="19"/>
-          <w:lang w:val="ru-RU"/>
-        </w:rPr>
-        <w:t>nПовторите</w:t>
-      </w:r>
-      <w:proofErr w:type="spellEnd"/>
-      <w:r>
-        <w:rPr>
-          <w:rFonts w:ascii="Consolas" w:eastAsiaTheme="minorHAnsi" w:hAnsi="Consolas" w:cs="Consolas"/>
-          <w:color w:val="A31515"/>
-          <w:sz w:val="19"/>
-          <w:szCs w:val="19"/>
-          <w:lang w:val="ru-RU"/>
-        </w:rPr>
-        <w:t xml:space="preserve"> попытку ввода: "</w:t>
-      </w:r>
-      <w:r>
-        <w:rPr>
-          <w:rFonts w:ascii="Consolas" w:eastAsiaTheme="minorHAnsi" w:hAnsi="Consolas" w:cs="Consolas"/>
-          <w:color w:val="000000"/>
-          <w:sz w:val="19"/>
-          <w:szCs w:val="19"/>
-          <w:lang w:val="ru-RU"/>
-        </w:rPr>
-        <w:t>);</w:t>
+        </w:rPr>
+        <w:t>"%f"</w:t>
+      </w:r>
+      <w:r>
+        <w:rPr>
+          <w:rFonts w:ascii="Consolas" w:eastAsiaTheme="minorHAnsi" w:hAnsi="Consolas" w:cs="Consolas"/>
+          <w:color w:val="000000"/>
+          <w:sz w:val="19"/>
+          <w:szCs w:val="19"/>
+        </w:rPr>
+        <w:t>, &amp;node);</w:t>
       </w:r>
     </w:p>
     <w:p>
@@ -4962,114 +5050,17 @@
           <w:color w:val="000000"/>
           <w:sz w:val="19"/>
           <w:szCs w:val="19"/>
-          <w:lang w:val="ru-RU"/>
-        </w:rPr>
-      </w:pPr>
-      <w:r>
-        <w:rPr>
-          <w:rFonts w:ascii="Consolas" w:eastAsiaTheme="minorHAnsi" w:hAnsi="Consolas" w:cs="Consolas"/>
-          <w:color w:val="000000"/>
-          <w:sz w:val="19"/>
-          <w:szCs w:val="19"/>
-          <w:lang w:val="ru-RU"/>
+        </w:rPr>
+      </w:pPr>
+      <w:r>
+        <w:rPr>
+          <w:rFonts w:ascii="Consolas" w:eastAsiaTheme="minorHAnsi" w:hAnsi="Consolas" w:cs="Consolas"/>
+          <w:color w:val="000000"/>
+          <w:sz w:val="19"/>
+          <w:szCs w:val="19"/>
         </w:rPr>
         <w:tab/>
-      </w:r>
-      <w:r>
-        <w:rPr>
-          <w:rFonts w:ascii="Consolas" w:eastAsiaTheme="minorHAnsi" w:hAnsi="Consolas" w:cs="Consolas"/>
-          <w:color w:val="000000"/>
-          <w:sz w:val="19"/>
-          <w:szCs w:val="19"/>
-          <w:lang w:val="ru-RU"/>
-        </w:rPr>
-        <w:tab/>
-      </w:r>
-      <w:r>
-        <w:rPr>
-          <w:rFonts w:ascii="Consolas" w:eastAsiaTheme="minorHAnsi" w:hAnsi="Consolas" w:cs="Consolas"/>
-          <w:color w:val="000000"/>
-          <w:sz w:val="19"/>
-          <w:szCs w:val="19"/>
-          <w:lang w:val="ru-RU"/>
-        </w:rPr>
-        <w:tab/>
-      </w:r>
-      <w:proofErr w:type="spellStart"/>
-      <w:r>
-        <w:rPr>
-          <w:rFonts w:ascii="Consolas" w:eastAsiaTheme="minorHAnsi" w:hAnsi="Consolas" w:cs="Consolas"/>
-          <w:color w:val="0000FF"/>
-          <w:sz w:val="19"/>
-          <w:szCs w:val="19"/>
-          <w:lang w:val="ru-RU"/>
-        </w:rPr>
-        <w:t>while</w:t>
-      </w:r>
-      <w:proofErr w:type="spellEnd"/>
-      <w:r>
-        <w:rPr>
-          <w:rFonts w:ascii="Consolas" w:eastAsiaTheme="minorHAnsi" w:hAnsi="Consolas" w:cs="Consolas"/>
-          <w:color w:val="000000"/>
-          <w:sz w:val="19"/>
-          <w:szCs w:val="19"/>
-          <w:lang w:val="ru-RU"/>
-        </w:rPr>
-        <w:t xml:space="preserve"> (</w:t>
-      </w:r>
-      <w:proofErr w:type="spellStart"/>
-      <w:proofErr w:type="gramStart"/>
-      <w:r>
-        <w:rPr>
-          <w:rFonts w:ascii="Consolas" w:eastAsiaTheme="minorHAnsi" w:hAnsi="Consolas" w:cs="Consolas"/>
-          <w:color w:val="000000"/>
-          <w:sz w:val="19"/>
-          <w:szCs w:val="19"/>
-          <w:lang w:val="ru-RU"/>
-        </w:rPr>
-        <w:t>getchar</w:t>
-      </w:r>
-      <w:proofErr w:type="spellEnd"/>
-      <w:r>
-        <w:rPr>
-          <w:rFonts w:ascii="Consolas" w:eastAsiaTheme="minorHAnsi" w:hAnsi="Consolas" w:cs="Consolas"/>
-          <w:color w:val="000000"/>
-          <w:sz w:val="19"/>
-          <w:szCs w:val="19"/>
-          <w:lang w:val="ru-RU"/>
-        </w:rPr>
-        <w:t>(</w:t>
-      </w:r>
-      <w:proofErr w:type="gramEnd"/>
-      <w:r>
-        <w:rPr>
-          <w:rFonts w:ascii="Consolas" w:eastAsiaTheme="minorHAnsi" w:hAnsi="Consolas" w:cs="Consolas"/>
-          <w:color w:val="000000"/>
-          <w:sz w:val="19"/>
-          <w:szCs w:val="19"/>
-          <w:lang w:val="ru-RU"/>
-        </w:rPr>
-        <w:t xml:space="preserve">) != </w:t>
-      </w:r>
-      <w:r>
-        <w:rPr>
-          <w:rFonts w:ascii="Consolas" w:eastAsiaTheme="minorHAnsi" w:hAnsi="Consolas" w:cs="Consolas"/>
-          <w:color w:val="A31515"/>
-          <w:sz w:val="19"/>
-          <w:szCs w:val="19"/>
-          <w:lang w:val="ru-RU"/>
-        </w:rPr>
-        <w:t>'\n'</w:t>
-      </w:r>
-      <w:r>
-        <w:rPr>
-          <w:rFonts w:ascii="Consolas" w:eastAsiaTheme="minorHAnsi" w:hAnsi="Consolas" w:cs="Consolas"/>
-          <w:color w:val="000000"/>
-          <w:sz w:val="19"/>
-          <w:szCs w:val="19"/>
-          <w:lang w:val="ru-RU"/>
-        </w:rPr>
-        <w:t>);</w:t>
+        <w:t>}</w:t>
       </w:r>
     </w:p>
     <w:p>
@@ -5091,28 +5082,64 @@
           <w:color w:val="000000"/>
           <w:sz w:val="19"/>
           <w:szCs w:val="19"/>
-          <w:lang w:val="ru-RU"/>
         </w:rPr>
         <w:tab/>
       </w:r>
       <w:r>
         <w:rPr>
           <w:rFonts w:ascii="Consolas" w:eastAsiaTheme="minorHAnsi" w:hAnsi="Consolas" w:cs="Consolas"/>
-          <w:color w:val="000000"/>
-          <w:sz w:val="19"/>
-          <w:szCs w:val="19"/>
-          <w:lang w:val="ru-RU"/>
-        </w:rPr>
-        <w:tab/>
-      </w:r>
-      <w:r>
-        <w:rPr>
-          <w:rFonts w:ascii="Consolas" w:eastAsiaTheme="minorHAnsi" w:hAnsi="Consolas" w:cs="Consolas"/>
-          <w:color w:val="000000"/>
-          <w:sz w:val="19"/>
-          <w:szCs w:val="19"/>
-        </w:rPr>
-        <w:t>}</w:t>
+          <w:color w:val="0000FF"/>
+          <w:sz w:val="19"/>
+          <w:szCs w:val="19"/>
+        </w:rPr>
+        <w:t>float</w:t>
+      </w:r>
+      <w:r>
+        <w:rPr>
+          <w:rFonts w:ascii="Consolas" w:eastAsiaTheme="minorHAnsi" w:hAnsi="Consolas" w:cs="Consolas"/>
+          <w:color w:val="000000"/>
+          <w:sz w:val="19"/>
+          <w:szCs w:val="19"/>
+        </w:rPr>
+        <w:t xml:space="preserve"> </w:t>
+      </w:r>
+      <w:proofErr w:type="spellStart"/>
+      <w:r>
+        <w:rPr>
+          <w:rFonts w:ascii="Consolas" w:eastAsiaTheme="minorHAnsi" w:hAnsi="Consolas" w:cs="Consolas"/>
+          <w:color w:val="000000"/>
+          <w:sz w:val="19"/>
+          <w:szCs w:val="19"/>
+        </w:rPr>
+        <w:t>km_h</w:t>
+      </w:r>
+      <w:proofErr w:type="spellEnd"/>
+      <w:r>
+        <w:rPr>
+          <w:rFonts w:ascii="Consolas" w:eastAsiaTheme="minorHAnsi" w:hAnsi="Consolas" w:cs="Consolas"/>
+          <w:color w:val="000000"/>
+          <w:sz w:val="19"/>
+          <w:szCs w:val="19"/>
+        </w:rPr>
+        <w:t xml:space="preserve"> = node * </w:t>
+      </w:r>
+      <w:r>
+        <w:rPr>
+          <w:rFonts w:ascii="Consolas" w:eastAsiaTheme="minorHAnsi" w:hAnsi="Consolas" w:cs="Consolas"/>
+          <w:color w:val="6F008A"/>
+          <w:sz w:val="19"/>
+          <w:szCs w:val="19"/>
+        </w:rPr>
+        <w:t>NODES_IN_KM_H</w:t>
+      </w:r>
+      <w:r>
+        <w:rPr>
+          <w:rFonts w:ascii="Consolas" w:eastAsiaTheme="minorHAnsi" w:hAnsi="Consolas" w:cs="Consolas"/>
+          <w:color w:val="000000"/>
+          <w:sz w:val="19"/>
+          <w:szCs w:val="19"/>
+        </w:rPr>
+        <w:t>;</w:t>
       </w:r>
     </w:p>
     <w:p>
@@ -5140,20 +5167,78 @@
       <w:r>
         <w:rPr>
           <w:rFonts w:ascii="Consolas" w:eastAsiaTheme="minorHAnsi" w:hAnsi="Consolas" w:cs="Consolas"/>
-          <w:color w:val="000000"/>
-          <w:sz w:val="19"/>
-          <w:szCs w:val="19"/>
-        </w:rPr>
-        <w:tab/>
-      </w:r>
-      <w:r>
-        <w:rPr>
-          <w:rFonts w:ascii="Consolas" w:eastAsiaTheme="minorHAnsi" w:hAnsi="Consolas" w:cs="Consolas"/>
           <w:color w:val="0000FF"/>
           <w:sz w:val="19"/>
           <w:szCs w:val="19"/>
         </w:rPr>
-        <w:t>else</w:t>
+        <w:t>float</w:t>
+      </w:r>
+      <w:r>
+        <w:rPr>
+          <w:rFonts w:ascii="Consolas" w:eastAsiaTheme="minorHAnsi" w:hAnsi="Consolas" w:cs="Consolas"/>
+          <w:color w:val="000000"/>
+          <w:sz w:val="19"/>
+          <w:szCs w:val="19"/>
+        </w:rPr>
+        <w:t xml:space="preserve"> </w:t>
+      </w:r>
+      <w:proofErr w:type="spellStart"/>
+      <w:r>
+        <w:rPr>
+          <w:rFonts w:ascii="Consolas" w:eastAsiaTheme="minorHAnsi" w:hAnsi="Consolas" w:cs="Consolas"/>
+          <w:color w:val="000000"/>
+          <w:sz w:val="19"/>
+          <w:szCs w:val="19"/>
+        </w:rPr>
+        <w:t>m_s</w:t>
+      </w:r>
+      <w:proofErr w:type="spellEnd"/>
+      <w:r>
+        <w:rPr>
+          <w:rFonts w:ascii="Consolas" w:eastAsiaTheme="minorHAnsi" w:hAnsi="Consolas" w:cs="Consolas"/>
+          <w:color w:val="000000"/>
+          <w:sz w:val="19"/>
+          <w:szCs w:val="19"/>
+        </w:rPr>
+        <w:t xml:space="preserve"> = </w:t>
+      </w:r>
+      <w:proofErr w:type="spellStart"/>
+      <w:r>
+        <w:rPr>
+          <w:rFonts w:ascii="Consolas" w:eastAsiaTheme="minorHAnsi" w:hAnsi="Consolas" w:cs="Consolas"/>
+          <w:color w:val="000000"/>
+          <w:sz w:val="19"/>
+          <w:szCs w:val="19"/>
+        </w:rPr>
+        <w:t>km_h</w:t>
+      </w:r>
+      <w:proofErr w:type="spellEnd"/>
+      <w:r>
+        <w:rPr>
+          <w:rFonts w:ascii="Consolas" w:eastAsiaTheme="minorHAnsi" w:hAnsi="Consolas" w:cs="Consolas"/>
+          <w:color w:val="000000"/>
+          <w:sz w:val="19"/>
+          <w:szCs w:val="19"/>
+        </w:rPr>
+        <w:t xml:space="preserve"> * </w:t>
+      </w:r>
+      <w:r>
+        <w:rPr>
+          <w:rFonts w:ascii="Consolas" w:eastAsiaTheme="minorHAnsi" w:hAnsi="Consolas" w:cs="Consolas"/>
+          <w:color w:val="6F008A"/>
+          <w:sz w:val="19"/>
+          <w:szCs w:val="19"/>
+        </w:rPr>
+        <w:t>KM_H_IN_M_S</w:t>
+      </w:r>
+      <w:r>
+        <w:rPr>
+          <w:rFonts w:ascii="Consolas" w:eastAsiaTheme="minorHAnsi" w:hAnsi="Consolas" w:cs="Consolas"/>
+          <w:color w:val="000000"/>
+          <w:sz w:val="19"/>
+          <w:szCs w:val="19"/>
+        </w:rPr>
+        <w:t>;</w:t>
       </w:r>
     </w:p>
     <w:p>
@@ -5178,15 +5263,180 @@
         </w:rPr>
         <w:tab/>
       </w:r>
-      <w:r>
-        <w:rPr>
-          <w:rFonts w:ascii="Consolas" w:eastAsiaTheme="minorHAnsi" w:hAnsi="Consolas" w:cs="Consolas"/>
-          <w:color w:val="000000"/>
-          <w:sz w:val="19"/>
-          <w:szCs w:val="19"/>
-        </w:rPr>
-        <w:tab/>
-        <w:t>{</w:t>
+      <w:proofErr w:type="spellStart"/>
+      <w:proofErr w:type="gramStart"/>
+      <w:r>
+        <w:rPr>
+          <w:rFonts w:ascii="Consolas" w:eastAsiaTheme="minorHAnsi" w:hAnsi="Consolas" w:cs="Consolas"/>
+          <w:color w:val="000000"/>
+          <w:sz w:val="19"/>
+          <w:szCs w:val="19"/>
+        </w:rPr>
+        <w:t>printf</w:t>
+      </w:r>
+      <w:proofErr w:type="spellEnd"/>
+      <w:r>
+        <w:rPr>
+          <w:rFonts w:ascii="Consolas" w:eastAsiaTheme="minorHAnsi" w:hAnsi="Consolas" w:cs="Consolas"/>
+          <w:color w:val="000000"/>
+          <w:sz w:val="19"/>
+          <w:szCs w:val="19"/>
+        </w:rPr>
+        <w:t>(</w:t>
+      </w:r>
+      <w:proofErr w:type="gramEnd"/>
+      <w:r>
+        <w:rPr>
+          <w:rFonts w:ascii="Consolas" w:eastAsiaTheme="minorHAnsi" w:hAnsi="Consolas" w:cs="Consolas"/>
+          <w:color w:val="A31515"/>
+          <w:sz w:val="19"/>
+          <w:szCs w:val="19"/>
+        </w:rPr>
+        <w:t xml:space="preserve">"%.1f </w:t>
+      </w:r>
+      <w:r>
+        <w:rPr>
+          <w:rFonts w:ascii="Consolas" w:eastAsiaTheme="minorHAnsi" w:hAnsi="Consolas" w:cs="Consolas"/>
+          <w:color w:val="A31515"/>
+          <w:sz w:val="19"/>
+          <w:szCs w:val="19"/>
+          <w:lang w:val="ru-RU"/>
+        </w:rPr>
+        <w:t>узлов</w:t>
+      </w:r>
+      <w:r>
+        <w:rPr>
+          <w:rFonts w:ascii="Consolas" w:eastAsiaTheme="minorHAnsi" w:hAnsi="Consolas" w:cs="Consolas"/>
+          <w:color w:val="A31515"/>
+          <w:sz w:val="19"/>
+          <w:szCs w:val="19"/>
+        </w:rPr>
+        <w:t xml:space="preserve"> = %.1f </w:t>
+      </w:r>
+      <w:r>
+        <w:rPr>
+          <w:rFonts w:ascii="Consolas" w:eastAsiaTheme="minorHAnsi" w:hAnsi="Consolas" w:cs="Consolas"/>
+          <w:color w:val="A31515"/>
+          <w:sz w:val="19"/>
+          <w:szCs w:val="19"/>
+          <w:lang w:val="ru-RU"/>
+        </w:rPr>
+        <w:t>км</w:t>
+      </w:r>
+      <w:r>
+        <w:rPr>
+          <w:rFonts w:ascii="Consolas" w:eastAsiaTheme="minorHAnsi" w:hAnsi="Consolas" w:cs="Consolas"/>
+          <w:color w:val="A31515"/>
+          <w:sz w:val="19"/>
+          <w:szCs w:val="19"/>
+        </w:rPr>
+        <w:t>/</w:t>
+      </w:r>
+      <w:r>
+        <w:rPr>
+          <w:rFonts w:ascii="Consolas" w:eastAsiaTheme="minorHAnsi" w:hAnsi="Consolas" w:cs="Consolas"/>
+          <w:color w:val="A31515"/>
+          <w:sz w:val="19"/>
+          <w:szCs w:val="19"/>
+          <w:lang w:val="ru-RU"/>
+        </w:rPr>
+        <w:t>ч</w:t>
+      </w:r>
+      <w:r>
+        <w:rPr>
+          <w:rFonts w:ascii="Consolas" w:eastAsiaTheme="minorHAnsi" w:hAnsi="Consolas" w:cs="Consolas"/>
+          <w:color w:val="A31515"/>
+          <w:sz w:val="19"/>
+          <w:szCs w:val="19"/>
+        </w:rPr>
+        <w:t xml:space="preserve"> = %.1f </w:t>
+      </w:r>
+      <w:r>
+        <w:rPr>
+          <w:rFonts w:ascii="Consolas" w:eastAsiaTheme="minorHAnsi" w:hAnsi="Consolas" w:cs="Consolas"/>
+          <w:color w:val="A31515"/>
+          <w:sz w:val="19"/>
+          <w:szCs w:val="19"/>
+          <w:lang w:val="ru-RU"/>
+        </w:rPr>
+        <w:t>м</w:t>
+      </w:r>
+      <w:r>
+        <w:rPr>
+          <w:rFonts w:ascii="Consolas" w:eastAsiaTheme="minorHAnsi" w:hAnsi="Consolas" w:cs="Consolas"/>
+          <w:color w:val="A31515"/>
+          <w:sz w:val="19"/>
+          <w:szCs w:val="19"/>
+        </w:rPr>
+        <w:t>/</w:t>
+      </w:r>
+      <w:r>
+        <w:rPr>
+          <w:rFonts w:ascii="Consolas" w:eastAsiaTheme="minorHAnsi" w:hAnsi="Consolas" w:cs="Consolas"/>
+          <w:color w:val="A31515"/>
+          <w:sz w:val="19"/>
+          <w:szCs w:val="19"/>
+          <w:lang w:val="ru-RU"/>
+        </w:rPr>
+        <w:t>с</w:t>
+      </w:r>
+      <w:r>
+        <w:rPr>
+          <w:rFonts w:ascii="Consolas" w:eastAsiaTheme="minorHAnsi" w:hAnsi="Consolas" w:cs="Consolas"/>
+          <w:color w:val="A31515"/>
+          <w:sz w:val="19"/>
+          <w:szCs w:val="19"/>
+        </w:rPr>
+        <w:t xml:space="preserve">  \n"</w:t>
+      </w:r>
+      <w:r>
+        <w:rPr>
+          <w:rFonts w:ascii="Consolas" w:eastAsiaTheme="minorHAnsi" w:hAnsi="Consolas" w:cs="Consolas"/>
+          <w:color w:val="000000"/>
+          <w:sz w:val="19"/>
+          <w:szCs w:val="19"/>
+        </w:rPr>
+        <w:t xml:space="preserve">, node, </w:t>
+      </w:r>
+      <w:proofErr w:type="spellStart"/>
+      <w:r>
+        <w:rPr>
+          <w:rFonts w:ascii="Consolas" w:eastAsiaTheme="minorHAnsi" w:hAnsi="Consolas" w:cs="Consolas"/>
+          <w:color w:val="000000"/>
+          <w:sz w:val="19"/>
+          <w:szCs w:val="19"/>
+        </w:rPr>
+        <w:t>km_h</w:t>
+      </w:r>
+      <w:proofErr w:type="spellEnd"/>
+      <w:r>
+        <w:rPr>
+          <w:rFonts w:ascii="Consolas" w:eastAsiaTheme="minorHAnsi" w:hAnsi="Consolas" w:cs="Consolas"/>
+          <w:color w:val="000000"/>
+          <w:sz w:val="19"/>
+          <w:szCs w:val="19"/>
+        </w:rPr>
+        <w:t xml:space="preserve">, </w:t>
+      </w:r>
+      <w:proofErr w:type="spellStart"/>
+      <w:r>
+        <w:rPr>
+          <w:rFonts w:ascii="Consolas" w:eastAsiaTheme="minorHAnsi" w:hAnsi="Consolas" w:cs="Consolas"/>
+          <w:color w:val="000000"/>
+          <w:sz w:val="19"/>
+          <w:szCs w:val="19"/>
+        </w:rPr>
+        <w:t>m_s</w:t>
+      </w:r>
+      <w:proofErr w:type="spellEnd"/>
+      <w:r>
+        <w:rPr>
+          <w:rFonts w:ascii="Consolas" w:eastAsiaTheme="minorHAnsi" w:hAnsi="Consolas" w:cs="Consolas"/>
+          <w:color w:val="000000"/>
+          <w:sz w:val="19"/>
+          <w:szCs w:val="19"/>
+        </w:rPr>
+        <w:t>);</w:t>
       </w:r>
     </w:p>
     <w:p>
@@ -5200,6 +5450,7 @@
           <w:color w:val="000000"/>
           <w:sz w:val="19"/>
           <w:szCs w:val="19"/>
+          <w:lang w:val="ru-RU"/>
         </w:rPr>
       </w:pPr>
       <w:r>
@@ -5217,45 +5468,21 @@
           <w:color w:val="000000"/>
           <w:sz w:val="19"/>
           <w:szCs w:val="19"/>
-        </w:rPr>
-        <w:tab/>
-      </w:r>
-      <w:r>
-        <w:rPr>
-          <w:rFonts w:ascii="Consolas" w:eastAsiaTheme="minorHAnsi" w:hAnsi="Consolas" w:cs="Consolas"/>
-          <w:color w:val="000000"/>
-          <w:sz w:val="19"/>
-          <w:szCs w:val="19"/>
-        </w:rPr>
-        <w:tab/>
-      </w:r>
-      <w:r>
-        <w:rPr>
-          <w:rFonts w:ascii="Consolas" w:eastAsiaTheme="minorHAnsi" w:hAnsi="Consolas" w:cs="Consolas"/>
-          <w:color w:val="0000FF"/>
-          <w:sz w:val="19"/>
-          <w:szCs w:val="19"/>
-        </w:rPr>
-        <w:t>float</w:t>
-      </w:r>
-      <w:r>
-        <w:rPr>
-          <w:rFonts w:ascii="Consolas" w:eastAsiaTheme="minorHAnsi" w:hAnsi="Consolas" w:cs="Consolas"/>
-          <w:color w:val="000000"/>
-          <w:sz w:val="19"/>
-          <w:szCs w:val="19"/>
-        </w:rPr>
-        <w:t xml:space="preserve"> </w:t>
+          <w:lang w:val="ru-RU"/>
+        </w:rPr>
+        <w:t>_</w:t>
       </w:r>
       <w:proofErr w:type="spellStart"/>
-      <w:r>
-        <w:rPr>
-          <w:rFonts w:ascii="Consolas" w:eastAsiaTheme="minorHAnsi" w:hAnsi="Consolas" w:cs="Consolas"/>
-          <w:color w:val="000000"/>
-          <w:sz w:val="19"/>
-          <w:szCs w:val="19"/>
-        </w:rPr>
-        <w:t>km_h</w:t>
+      <w:proofErr w:type="gramStart"/>
+      <w:r>
+        <w:rPr>
+          <w:rFonts w:ascii="Consolas" w:eastAsiaTheme="minorHAnsi" w:hAnsi="Consolas" w:cs="Consolas"/>
+          <w:color w:val="000000"/>
+          <w:sz w:val="19"/>
+          <w:szCs w:val="19"/>
+          <w:lang w:val="ru-RU"/>
+        </w:rPr>
+        <w:t>getch</w:t>
       </w:r>
       <w:proofErr w:type="spellEnd"/>
       <w:r>
@@ -5264,28 +5491,20 @@
           <w:color w:val="000000"/>
           <w:sz w:val="19"/>
           <w:szCs w:val="19"/>
-        </w:rPr>
-        <w:t xml:space="preserve"> = node * </w:t>
-      </w:r>
-      <w:proofErr w:type="spellStart"/>
-      <w:r>
-        <w:rPr>
-          <w:rFonts w:ascii="Consolas" w:eastAsiaTheme="minorHAnsi" w:hAnsi="Consolas" w:cs="Consolas"/>
-          <w:color w:val="6F008A"/>
-          <w:sz w:val="19"/>
-          <w:szCs w:val="19"/>
-        </w:rPr>
-        <w:t>nodes_in_km_h</w:t>
-      </w:r>
-      <w:proofErr w:type="spellEnd"/>
-      <w:r>
-        <w:rPr>
-          <w:rFonts w:ascii="Consolas" w:eastAsiaTheme="minorHAnsi" w:hAnsi="Consolas" w:cs="Consolas"/>
-          <w:color w:val="000000"/>
-          <w:sz w:val="19"/>
-          <w:szCs w:val="19"/>
-        </w:rPr>
-        <w:t>;</w:t>
+          <w:lang w:val="ru-RU"/>
+        </w:rPr>
+        <w:t>(</w:t>
+      </w:r>
+      <w:proofErr w:type="gramEnd"/>
+      <w:r>
+        <w:rPr>
+          <w:rFonts w:ascii="Consolas" w:eastAsiaTheme="minorHAnsi" w:hAnsi="Consolas" w:cs="Consolas"/>
+          <w:color w:val="000000"/>
+          <w:sz w:val="19"/>
+          <w:szCs w:val="19"/>
+          <w:lang w:val="ru-RU"/>
+        </w:rPr>
+        <w:t>);</w:t>
       </w:r>
     </w:p>
     <w:p>
@@ -5294,512 +5513,15 @@
         <w:autoSpaceDE w:val="0"/>
         <w:autoSpaceDN w:val="0"/>
         <w:adjustRightInd w:val="0"/>
-        <w:rPr>
-          <w:rFonts w:ascii="Consolas" w:eastAsiaTheme="minorHAnsi" w:hAnsi="Consolas" w:cs="Consolas"/>
-          <w:color w:val="000000"/>
-          <w:sz w:val="19"/>
-          <w:szCs w:val="19"/>
-        </w:rPr>
-      </w:pPr>
-      <w:r>
-        <w:rPr>
-          <w:rFonts w:ascii="Consolas" w:eastAsiaTheme="minorHAnsi" w:hAnsi="Consolas" w:cs="Consolas"/>
-          <w:color w:val="000000"/>
-          <w:sz w:val="19"/>
-          <w:szCs w:val="19"/>
-        </w:rPr>
-        <w:tab/>
-      </w:r>
-      <w:r>
-        <w:rPr>
-          <w:rFonts w:ascii="Consolas" w:eastAsiaTheme="minorHAnsi" w:hAnsi="Consolas" w:cs="Consolas"/>
-          <w:color w:val="000000"/>
-          <w:sz w:val="19"/>
-          <w:szCs w:val="19"/>
-        </w:rPr>
-        <w:tab/>
-      </w:r>
-      <w:r>
-        <w:rPr>
-          <w:rFonts w:ascii="Consolas" w:eastAsiaTheme="minorHAnsi" w:hAnsi="Consolas" w:cs="Consolas"/>
-          <w:color w:val="000000"/>
-          <w:sz w:val="19"/>
-          <w:szCs w:val="19"/>
-        </w:rPr>
-        <w:tab/>
-      </w:r>
-      <w:r>
-        <w:rPr>
-          <w:rFonts w:ascii="Consolas" w:eastAsiaTheme="minorHAnsi" w:hAnsi="Consolas" w:cs="Consolas"/>
-          <w:color w:val="0000FF"/>
-          <w:sz w:val="19"/>
-          <w:szCs w:val="19"/>
-        </w:rPr>
-        <w:t>float</w:t>
-      </w:r>
-      <w:r>
-        <w:rPr>
-          <w:rFonts w:ascii="Consolas" w:eastAsiaTheme="minorHAnsi" w:hAnsi="Consolas" w:cs="Consolas"/>
-          <w:color w:val="000000"/>
-          <w:sz w:val="19"/>
-          <w:szCs w:val="19"/>
-        </w:rPr>
-        <w:t xml:space="preserve"> </w:t>
-      </w:r>
-      <w:proofErr w:type="spellStart"/>
-      <w:r>
-        <w:rPr>
-          <w:rFonts w:ascii="Consolas" w:eastAsiaTheme="minorHAnsi" w:hAnsi="Consolas" w:cs="Consolas"/>
-          <w:color w:val="000000"/>
-          <w:sz w:val="19"/>
-          <w:szCs w:val="19"/>
-        </w:rPr>
-        <w:t>m_s</w:t>
-      </w:r>
-      <w:proofErr w:type="spellEnd"/>
-      <w:r>
-        <w:rPr>
-          <w:rFonts w:ascii="Consolas" w:eastAsiaTheme="minorHAnsi" w:hAnsi="Consolas" w:cs="Consolas"/>
-          <w:color w:val="000000"/>
-          <w:sz w:val="19"/>
-          <w:szCs w:val="19"/>
-        </w:rPr>
-        <w:t xml:space="preserve"> = </w:t>
-      </w:r>
-      <w:proofErr w:type="spellStart"/>
-      <w:r>
-        <w:rPr>
-          <w:rFonts w:ascii="Consolas" w:eastAsiaTheme="minorHAnsi" w:hAnsi="Consolas" w:cs="Consolas"/>
-          <w:color w:val="000000"/>
-          <w:sz w:val="19"/>
-          <w:szCs w:val="19"/>
-        </w:rPr>
-        <w:t>km_h</w:t>
-      </w:r>
-      <w:proofErr w:type="spellEnd"/>
-      <w:r>
-        <w:rPr>
-          <w:rFonts w:ascii="Consolas" w:eastAsiaTheme="minorHAnsi" w:hAnsi="Consolas" w:cs="Consolas"/>
-          <w:color w:val="000000"/>
-          <w:sz w:val="19"/>
-          <w:szCs w:val="19"/>
-        </w:rPr>
-        <w:t xml:space="preserve"> * </w:t>
-      </w:r>
-      <w:proofErr w:type="spellStart"/>
-      <w:r>
-        <w:rPr>
-          <w:rFonts w:ascii="Consolas" w:eastAsiaTheme="minorHAnsi" w:hAnsi="Consolas" w:cs="Consolas"/>
-          <w:color w:val="6F008A"/>
-          <w:sz w:val="19"/>
-          <w:szCs w:val="19"/>
-        </w:rPr>
-        <w:t>km_h_in_m_s</w:t>
-      </w:r>
-      <w:proofErr w:type="spellEnd"/>
-      <w:r>
-        <w:rPr>
-          <w:rFonts w:ascii="Consolas" w:eastAsiaTheme="minorHAnsi" w:hAnsi="Consolas" w:cs="Consolas"/>
-          <w:color w:val="000000"/>
-          <w:sz w:val="19"/>
-          <w:szCs w:val="19"/>
-        </w:rPr>
-        <w:t>;</w:t>
-      </w:r>
-    </w:p>
-    <w:p>
-      <w:pPr>
-        <w:widowControl/>
-        <w:autoSpaceDE w:val="0"/>
-        <w:autoSpaceDN w:val="0"/>
-        <w:adjustRightInd w:val="0"/>
-        <w:rPr>
-          <w:rFonts w:ascii="Consolas" w:eastAsiaTheme="minorHAnsi" w:hAnsi="Consolas" w:cs="Consolas"/>
-          <w:color w:val="000000"/>
-          <w:sz w:val="19"/>
-          <w:szCs w:val="19"/>
-        </w:rPr>
-      </w:pPr>
-      <w:r>
-        <w:rPr>
-          <w:rFonts w:ascii="Consolas" w:eastAsiaTheme="minorHAnsi" w:hAnsi="Consolas" w:cs="Consolas"/>
-          <w:color w:val="000000"/>
-          <w:sz w:val="19"/>
-          <w:szCs w:val="19"/>
-        </w:rPr>
-        <w:tab/>
-      </w:r>
-      <w:r>
-        <w:rPr>
-          <w:rFonts w:ascii="Consolas" w:eastAsiaTheme="minorHAnsi" w:hAnsi="Consolas" w:cs="Consolas"/>
-          <w:color w:val="000000"/>
-          <w:sz w:val="19"/>
-          <w:szCs w:val="19"/>
-        </w:rPr>
-        <w:tab/>
-      </w:r>
-      <w:r>
-        <w:rPr>
-          <w:rFonts w:ascii="Consolas" w:eastAsiaTheme="minorHAnsi" w:hAnsi="Consolas" w:cs="Consolas"/>
-          <w:color w:val="000000"/>
-          <w:sz w:val="19"/>
-          <w:szCs w:val="19"/>
-        </w:rPr>
-        <w:tab/>
-      </w:r>
-      <w:proofErr w:type="spellStart"/>
-      <w:proofErr w:type="gramStart"/>
-      <w:r>
-        <w:rPr>
-          <w:rFonts w:ascii="Consolas" w:eastAsiaTheme="minorHAnsi" w:hAnsi="Consolas" w:cs="Consolas"/>
-          <w:color w:val="000000"/>
-          <w:sz w:val="19"/>
-          <w:szCs w:val="19"/>
-        </w:rPr>
-        <w:t>printf</w:t>
-      </w:r>
-      <w:proofErr w:type="spellEnd"/>
-      <w:r>
-        <w:rPr>
-          <w:rFonts w:ascii="Consolas" w:eastAsiaTheme="minorHAnsi" w:hAnsi="Consolas" w:cs="Consolas"/>
-          <w:color w:val="000000"/>
-          <w:sz w:val="19"/>
-          <w:szCs w:val="19"/>
-        </w:rPr>
-        <w:t>(</w:t>
-      </w:r>
-      <w:proofErr w:type="gramEnd"/>
-      <w:r>
-        <w:rPr>
-          <w:rFonts w:ascii="Consolas" w:eastAsiaTheme="minorHAnsi" w:hAnsi="Consolas" w:cs="Consolas"/>
-          <w:color w:val="A31515"/>
-          <w:sz w:val="19"/>
-          <w:szCs w:val="19"/>
-        </w:rPr>
-        <w:t xml:space="preserve">"%.1f </w:t>
-      </w:r>
-      <w:r>
-        <w:rPr>
-          <w:rFonts w:ascii="Consolas" w:eastAsiaTheme="minorHAnsi" w:hAnsi="Consolas" w:cs="Consolas"/>
-          <w:color w:val="A31515"/>
-          <w:sz w:val="19"/>
-          <w:szCs w:val="19"/>
-          <w:lang w:val="ru-RU"/>
-        </w:rPr>
-        <w:t>узлов</w:t>
-      </w:r>
-      <w:r>
-        <w:rPr>
-          <w:rFonts w:ascii="Consolas" w:eastAsiaTheme="minorHAnsi" w:hAnsi="Consolas" w:cs="Consolas"/>
-          <w:color w:val="A31515"/>
-          <w:sz w:val="19"/>
-          <w:szCs w:val="19"/>
-        </w:rPr>
-        <w:t xml:space="preserve"> = %.1f </w:t>
-      </w:r>
-      <w:r>
-        <w:rPr>
-          <w:rFonts w:ascii="Consolas" w:eastAsiaTheme="minorHAnsi" w:hAnsi="Consolas" w:cs="Consolas"/>
-          <w:color w:val="A31515"/>
-          <w:sz w:val="19"/>
-          <w:szCs w:val="19"/>
-          <w:lang w:val="ru-RU"/>
-        </w:rPr>
-        <w:t>км</w:t>
-      </w:r>
-      <w:r>
-        <w:rPr>
-          <w:rFonts w:ascii="Consolas" w:eastAsiaTheme="minorHAnsi" w:hAnsi="Consolas" w:cs="Consolas"/>
-          <w:color w:val="A31515"/>
-          <w:sz w:val="19"/>
-          <w:szCs w:val="19"/>
-        </w:rPr>
-        <w:t>/</w:t>
-      </w:r>
-      <w:r>
-        <w:rPr>
-          <w:rFonts w:ascii="Consolas" w:eastAsiaTheme="minorHAnsi" w:hAnsi="Consolas" w:cs="Consolas"/>
-          <w:color w:val="A31515"/>
-          <w:sz w:val="19"/>
-          <w:szCs w:val="19"/>
-          <w:lang w:val="ru-RU"/>
-        </w:rPr>
-        <w:t>ч</w:t>
-      </w:r>
-      <w:r>
-        <w:rPr>
-          <w:rFonts w:ascii="Consolas" w:eastAsiaTheme="minorHAnsi" w:hAnsi="Consolas" w:cs="Consolas"/>
-          <w:color w:val="A31515"/>
-          <w:sz w:val="19"/>
-          <w:szCs w:val="19"/>
-        </w:rPr>
-        <w:t xml:space="preserve"> = %.1f </w:t>
-      </w:r>
-      <w:r>
-        <w:rPr>
-          <w:rFonts w:ascii="Consolas" w:eastAsiaTheme="minorHAnsi" w:hAnsi="Consolas" w:cs="Consolas"/>
-          <w:color w:val="A31515"/>
-          <w:sz w:val="19"/>
-          <w:szCs w:val="19"/>
-          <w:lang w:val="ru-RU"/>
-        </w:rPr>
-        <w:t>м</w:t>
-      </w:r>
-      <w:r>
-        <w:rPr>
-          <w:rFonts w:ascii="Consolas" w:eastAsiaTheme="minorHAnsi" w:hAnsi="Consolas" w:cs="Consolas"/>
-          <w:color w:val="A31515"/>
-          <w:sz w:val="19"/>
-          <w:szCs w:val="19"/>
-        </w:rPr>
-        <w:t>/</w:t>
-      </w:r>
-      <w:r>
-        <w:rPr>
-          <w:rFonts w:ascii="Consolas" w:eastAsiaTheme="minorHAnsi" w:hAnsi="Consolas" w:cs="Consolas"/>
-          <w:color w:val="A31515"/>
-          <w:sz w:val="19"/>
-          <w:szCs w:val="19"/>
-          <w:lang w:val="ru-RU"/>
-        </w:rPr>
-        <w:t>с</w:t>
-      </w:r>
-      <w:r>
-        <w:rPr>
-          <w:rFonts w:ascii="Consolas" w:eastAsiaTheme="minorHAnsi" w:hAnsi="Consolas" w:cs="Consolas"/>
-          <w:color w:val="A31515"/>
-          <w:sz w:val="19"/>
-          <w:szCs w:val="19"/>
-        </w:rPr>
-        <w:t xml:space="preserve">  \n"</w:t>
-      </w:r>
-      <w:r>
-        <w:rPr>
-          <w:rFonts w:ascii="Consolas" w:eastAsiaTheme="minorHAnsi" w:hAnsi="Consolas" w:cs="Consolas"/>
-          <w:color w:val="000000"/>
-          <w:sz w:val="19"/>
-          <w:szCs w:val="19"/>
-        </w:rPr>
-        <w:t xml:space="preserve">, node , </w:t>
-      </w:r>
-      <w:proofErr w:type="spellStart"/>
-      <w:r>
-        <w:rPr>
-          <w:rFonts w:ascii="Consolas" w:eastAsiaTheme="minorHAnsi" w:hAnsi="Consolas" w:cs="Consolas"/>
-          <w:color w:val="000000"/>
-          <w:sz w:val="19"/>
-          <w:szCs w:val="19"/>
-        </w:rPr>
-        <w:t>km_h,m_s</w:t>
-      </w:r>
-      <w:proofErr w:type="spellEnd"/>
-      <w:r>
-        <w:rPr>
-          <w:rFonts w:ascii="Consolas" w:eastAsiaTheme="minorHAnsi" w:hAnsi="Consolas" w:cs="Consolas"/>
-          <w:color w:val="000000"/>
-          <w:sz w:val="19"/>
-          <w:szCs w:val="19"/>
-        </w:rPr>
-        <w:t>);</w:t>
-      </w:r>
-    </w:p>
-    <w:p>
-      <w:pPr>
-        <w:widowControl/>
-        <w:autoSpaceDE w:val="0"/>
-        <w:autoSpaceDN w:val="0"/>
-        <w:adjustRightInd w:val="0"/>
-        <w:rPr>
-          <w:rFonts w:ascii="Consolas" w:eastAsiaTheme="minorHAnsi" w:hAnsi="Consolas" w:cs="Consolas"/>
-          <w:color w:val="000000"/>
-          <w:sz w:val="19"/>
-          <w:szCs w:val="19"/>
-          <w:lang w:val="ru-RU"/>
-        </w:rPr>
-      </w:pPr>
-      <w:r>
-        <w:rPr>
-          <w:rFonts w:ascii="Consolas" w:eastAsiaTheme="minorHAnsi" w:hAnsi="Consolas" w:cs="Consolas"/>
-          <w:color w:val="000000"/>
-          <w:sz w:val="19"/>
-          <w:szCs w:val="19"/>
-        </w:rPr>
-        <w:tab/>
-      </w:r>
-      <w:r>
-        <w:rPr>
-          <w:rFonts w:ascii="Consolas" w:eastAsiaTheme="minorHAnsi" w:hAnsi="Consolas" w:cs="Consolas"/>
-          <w:color w:val="000000"/>
-          <w:sz w:val="19"/>
-          <w:szCs w:val="19"/>
-        </w:rPr>
-        <w:tab/>
-      </w:r>
-      <w:r>
-        <w:rPr>
-          <w:rFonts w:ascii="Consolas" w:eastAsiaTheme="minorHAnsi" w:hAnsi="Consolas" w:cs="Consolas"/>
-          <w:color w:val="000000"/>
-          <w:sz w:val="19"/>
-          <w:szCs w:val="19"/>
-          <w:lang w:val="ru-RU"/>
-        </w:rPr>
-        <w:t>}</w:t>
-      </w:r>
-    </w:p>
-    <w:p>
-      <w:pPr>
-        <w:widowControl/>
-        <w:autoSpaceDE w:val="0"/>
-        <w:autoSpaceDN w:val="0"/>
-        <w:adjustRightInd w:val="0"/>
-        <w:rPr>
-          <w:rFonts w:ascii="Consolas" w:eastAsiaTheme="minorHAnsi" w:hAnsi="Consolas" w:cs="Consolas"/>
-          <w:color w:val="000000"/>
-          <w:sz w:val="19"/>
-          <w:szCs w:val="19"/>
-          <w:lang w:val="ru-RU"/>
-        </w:rPr>
-      </w:pPr>
-      <w:r>
-        <w:rPr>
-          <w:rFonts w:ascii="Consolas" w:eastAsiaTheme="minorHAnsi" w:hAnsi="Consolas" w:cs="Consolas"/>
-          <w:color w:val="000000"/>
-          <w:sz w:val="19"/>
-          <w:szCs w:val="19"/>
-          <w:lang w:val="ru-RU"/>
-        </w:rPr>
-        <w:tab/>
-        <w:t xml:space="preserve">} </w:t>
-      </w:r>
-      <w:proofErr w:type="spellStart"/>
-      <w:r>
-        <w:rPr>
-          <w:rFonts w:ascii="Consolas" w:eastAsiaTheme="minorHAnsi" w:hAnsi="Consolas" w:cs="Consolas"/>
-          <w:color w:val="0000FF"/>
-          <w:sz w:val="19"/>
-          <w:szCs w:val="19"/>
-          <w:lang w:val="ru-RU"/>
-        </w:rPr>
-        <w:t>while</w:t>
-      </w:r>
-      <w:proofErr w:type="spellEnd"/>
-      <w:r>
-        <w:rPr>
-          <w:rFonts w:ascii="Consolas" w:eastAsiaTheme="minorHAnsi" w:hAnsi="Consolas" w:cs="Consolas"/>
-          <w:color w:val="000000"/>
-          <w:sz w:val="19"/>
-          <w:szCs w:val="19"/>
-          <w:lang w:val="ru-RU"/>
-        </w:rPr>
-        <w:t xml:space="preserve"> (</w:t>
-      </w:r>
-      <w:proofErr w:type="gramStart"/>
-      <w:r>
-        <w:rPr>
-          <w:rFonts w:ascii="Consolas" w:eastAsiaTheme="minorHAnsi" w:hAnsi="Consolas" w:cs="Consolas"/>
-          <w:color w:val="000000"/>
-          <w:sz w:val="19"/>
-          <w:szCs w:val="19"/>
-          <w:lang w:val="ru-RU"/>
-        </w:rPr>
-        <w:t>x !</w:t>
-      </w:r>
-      <w:proofErr w:type="gramEnd"/>
-      <w:r>
-        <w:rPr>
-          <w:rFonts w:ascii="Consolas" w:eastAsiaTheme="minorHAnsi" w:hAnsi="Consolas" w:cs="Consolas"/>
-          <w:color w:val="000000"/>
-          <w:sz w:val="19"/>
-          <w:szCs w:val="19"/>
-          <w:lang w:val="ru-RU"/>
-        </w:rPr>
-        <w:t>= 1);</w:t>
-      </w:r>
-    </w:p>
-    <w:p>
-      <w:pPr>
-        <w:widowControl/>
-        <w:autoSpaceDE w:val="0"/>
-        <w:autoSpaceDN w:val="0"/>
-        <w:adjustRightInd w:val="0"/>
-        <w:rPr>
-          <w:rFonts w:ascii="Consolas" w:eastAsiaTheme="minorHAnsi" w:hAnsi="Consolas" w:cs="Consolas"/>
-          <w:color w:val="000000"/>
-          <w:sz w:val="19"/>
-          <w:szCs w:val="19"/>
-          <w:lang w:val="ru-RU"/>
-        </w:rPr>
-      </w:pPr>
-      <w:r>
-        <w:rPr>
-          <w:rFonts w:ascii="Consolas" w:eastAsiaTheme="minorHAnsi" w:hAnsi="Consolas" w:cs="Consolas"/>
-          <w:color w:val="000000"/>
-          <w:sz w:val="19"/>
-          <w:szCs w:val="19"/>
-          <w:lang w:val="ru-RU"/>
-        </w:rPr>
-        <w:tab/>
-        <w:t>_</w:t>
-      </w:r>
-      <w:proofErr w:type="spellStart"/>
-      <w:proofErr w:type="gramStart"/>
-      <w:r>
-        <w:rPr>
-          <w:rFonts w:ascii="Consolas" w:eastAsiaTheme="minorHAnsi" w:hAnsi="Consolas" w:cs="Consolas"/>
-          <w:color w:val="000000"/>
-          <w:sz w:val="19"/>
-          <w:szCs w:val="19"/>
-          <w:lang w:val="ru-RU"/>
-        </w:rPr>
-        <w:t>getch</w:t>
-      </w:r>
-      <w:proofErr w:type="spellEnd"/>
-      <w:r>
-        <w:rPr>
-          <w:rFonts w:ascii="Consolas" w:eastAsiaTheme="minorHAnsi" w:hAnsi="Consolas" w:cs="Consolas"/>
-          <w:color w:val="000000"/>
-          <w:sz w:val="19"/>
-          <w:szCs w:val="19"/>
-          <w:lang w:val="ru-RU"/>
-        </w:rPr>
-        <w:t>(</w:t>
-      </w:r>
-      <w:proofErr w:type="gramEnd"/>
-      <w:r>
-        <w:rPr>
-          <w:rFonts w:ascii="Consolas" w:eastAsiaTheme="minorHAnsi" w:hAnsi="Consolas" w:cs="Consolas"/>
-          <w:color w:val="000000"/>
-          <w:sz w:val="19"/>
-          <w:szCs w:val="19"/>
-          <w:lang w:val="ru-RU"/>
-        </w:rPr>
-        <w:t>);</w:t>
-      </w:r>
-    </w:p>
-    <w:p>
-      <w:pPr>
-        <w:widowControl/>
-        <w:autoSpaceDE w:val="0"/>
-        <w:autoSpaceDN w:val="0"/>
-        <w:adjustRightInd w:val="0"/>
-        <w:rPr>
-          <w:rFonts w:ascii="Consolas" w:eastAsiaTheme="minorHAnsi" w:hAnsi="Consolas" w:cs="Consolas"/>
-          <w:color w:val="000000"/>
-          <w:sz w:val="19"/>
-          <w:szCs w:val="19"/>
-          <w:lang w:val="ru-RU"/>
-        </w:rPr>
-      </w:pPr>
-      <w:r>
-        <w:rPr>
-          <w:rFonts w:ascii="Consolas" w:eastAsiaTheme="minorHAnsi" w:hAnsi="Consolas" w:cs="Consolas"/>
-          <w:color w:val="000000"/>
-          <w:sz w:val="19"/>
-          <w:szCs w:val="19"/>
-          <w:lang w:val="ru-RU"/>
-        </w:rPr>
-        <w:tab/>
-      </w:r>
+        <w:ind w:firstLine="708"/>
+        <w:rPr>
+          <w:rFonts w:ascii="Consolas" w:eastAsiaTheme="minorHAnsi" w:hAnsi="Consolas" w:cs="Consolas"/>
+          <w:color w:val="000000"/>
+          <w:sz w:val="19"/>
+          <w:szCs w:val="19"/>
+          <w:lang w:val="ru-RU"/>
+        </w:rPr>
+      </w:pPr>
       <w:proofErr w:type="spellStart"/>
       <w:r>
         <w:rPr>
@@ -5861,6 +5583,303 @@
         <w:t>4.Тестирование программы с разными значениями на входе</w:t>
       </w:r>
       <w:bookmarkEnd w:id="5"/>
+    </w:p>
+    <w:tbl>
+      <w:tblPr>
+        <w:tblStyle w:val="a6"/>
+        <w:tblW w:w="10904" w:type="dxa"/>
+        <w:tblLook w:val="04A0" w:firstRow="1" w:lastRow="0" w:firstColumn="1" w:lastColumn="0" w:noHBand="0" w:noVBand="1"/>
+      </w:tblPr>
+      <w:tblGrid>
+        <w:gridCol w:w="3634"/>
+        <w:gridCol w:w="3634"/>
+        <w:gridCol w:w="3636"/>
+      </w:tblGrid>
+      <w:tr>
+        <w:trPr>
+          <w:trHeight w:val="549"/>
+        </w:trPr>
+        <w:tc>
+          <w:tcPr>
+            <w:tcW w:w="3634" w:type="dxa"/>
+            <w:vAlign w:val="center"/>
+          </w:tcPr>
+          <w:p>
+            <w:pPr>
+              <w:jc w:val="center"/>
+              <w:rPr>
+                <w:sz w:val="24"/>
+                <w:lang w:val="ru-RU"/>
+              </w:rPr>
+            </w:pPr>
+            <w:r>
+              <w:rPr>
+                <w:sz w:val="24"/>
+                <w:lang w:val="ru-RU"/>
+              </w:rPr>
+              <w:t>Входные данные(узлы)</w:t>
+            </w:r>
+          </w:p>
+        </w:tc>
+        <w:tc>
+          <w:tcPr>
+            <w:tcW w:w="3634" w:type="dxa"/>
+            <w:vAlign w:val="center"/>
+          </w:tcPr>
+          <w:p>
+            <w:pPr>
+              <w:jc w:val="center"/>
+              <w:rPr>
+                <w:lang w:val="ru-RU"/>
+              </w:rPr>
+            </w:pPr>
+            <w:r>
+              <w:rPr>
+                <w:lang w:val="ru-RU"/>
+              </w:rPr>
+              <w:t>Выходные данные</w:t>
+            </w:r>
+          </w:p>
+        </w:tc>
+        <w:tc>
+          <w:tcPr>
+            <w:tcW w:w="3636" w:type="dxa"/>
+            <w:vAlign w:val="center"/>
+          </w:tcPr>
+          <w:p>
+            <w:pPr>
+              <w:jc w:val="center"/>
+              <w:rPr>
+                <w:lang w:val="ru-RU"/>
+              </w:rPr>
+            </w:pPr>
+            <w:bookmarkStart w:id="6" w:name="_GoBack"/>
+            <w:bookmarkEnd w:id="6"/>
+            <w:r>
+              <w:rPr>
+                <w:lang w:val="ru-RU"/>
+              </w:rPr>
+              <w:t>Номер рисунка</w:t>
+            </w:r>
+          </w:p>
+        </w:tc>
+      </w:tr>
+      <w:tr>
+        <w:trPr>
+          <w:trHeight w:val="517"/>
+        </w:trPr>
+        <w:tc>
+          <w:tcPr>
+            <w:tcW w:w="3634" w:type="dxa"/>
+            <w:vAlign w:val="center"/>
+          </w:tcPr>
+          <w:p>
+            <w:pPr>
+              <w:jc w:val="center"/>
+              <w:rPr>
+                <w:lang w:val="ru-RU"/>
+              </w:rPr>
+            </w:pPr>
+            <w:r>
+              <w:rPr>
+                <w:lang w:val="ru-RU"/>
+              </w:rPr>
+              <w:t>90</w:t>
+            </w:r>
+          </w:p>
+        </w:tc>
+        <w:tc>
+          <w:tcPr>
+            <w:tcW w:w="3634" w:type="dxa"/>
+            <w:vAlign w:val="center"/>
+          </w:tcPr>
+          <w:p>
+            <w:pPr>
+              <w:jc w:val="center"/>
+              <w:rPr>
+                <w:lang w:val="ru-RU"/>
+              </w:rPr>
+            </w:pPr>
+            <w:r>
+              <w:rPr>
+                <w:lang w:val="ru-RU"/>
+              </w:rPr>
+              <w:t>166,5 и 46,3</w:t>
+            </w:r>
+          </w:p>
+        </w:tc>
+        <w:tc>
+          <w:tcPr>
+            <w:tcW w:w="3636" w:type="dxa"/>
+            <w:vAlign w:val="center"/>
+          </w:tcPr>
+          <w:p>
+            <w:pPr>
+              <w:jc w:val="center"/>
+              <w:rPr>
+                <w:lang w:val="ru-RU"/>
+              </w:rPr>
+            </w:pPr>
+            <w:r>
+              <w:rPr>
+                <w:lang w:val="ru-RU"/>
+              </w:rPr>
+              <w:t>№2</w:t>
+            </w:r>
+          </w:p>
+        </w:tc>
+      </w:tr>
+      <w:tr>
+        <w:trPr>
+          <w:trHeight w:val="549"/>
+        </w:trPr>
+        <w:tc>
+          <w:tcPr>
+            <w:tcW w:w="3634" w:type="dxa"/>
+            <w:vAlign w:val="center"/>
+          </w:tcPr>
+          <w:p>
+            <w:pPr>
+              <w:jc w:val="center"/>
+              <w:rPr>
+                <w:lang w:val="ru-RU"/>
+              </w:rPr>
+            </w:pPr>
+            <w:r>
+              <w:rPr>
+                <w:lang w:val="ru-RU"/>
+              </w:rPr>
+              <w:t>45</w:t>
+            </w:r>
+          </w:p>
+        </w:tc>
+        <w:tc>
+          <w:tcPr>
+            <w:tcW w:w="3634" w:type="dxa"/>
+            <w:vAlign w:val="center"/>
+          </w:tcPr>
+          <w:p>
+            <w:pPr>
+              <w:jc w:val="center"/>
+              <w:rPr>
+                <w:lang w:val="ru-RU"/>
+              </w:rPr>
+            </w:pPr>
+            <w:r>
+              <w:rPr>
+                <w:lang w:val="ru-RU"/>
+              </w:rPr>
+              <w:t>83,3 и 23,1</w:t>
+            </w:r>
+          </w:p>
+        </w:tc>
+        <w:tc>
+          <w:tcPr>
+            <w:tcW w:w="3636" w:type="dxa"/>
+            <w:vAlign w:val="center"/>
+          </w:tcPr>
+          <w:p>
+            <w:pPr>
+              <w:jc w:val="center"/>
+              <w:rPr>
+                <w:lang w:val="ru-RU"/>
+              </w:rPr>
+            </w:pPr>
+            <w:r>
+              <w:rPr>
+                <w:lang w:val="ru-RU"/>
+              </w:rPr>
+              <w:t>№3</w:t>
+            </w:r>
+          </w:p>
+        </w:tc>
+      </w:tr>
+      <w:tr>
+        <w:trPr>
+          <w:trHeight w:val="517"/>
+        </w:trPr>
+        <w:tc>
+          <w:tcPr>
+            <w:tcW w:w="3634" w:type="dxa"/>
+            <w:vAlign w:val="center"/>
+          </w:tcPr>
+          <w:p>
+            <w:pPr>
+              <w:jc w:val="center"/>
+              <w:rPr>
+                <w:lang w:val="ru-RU"/>
+              </w:rPr>
+            </w:pPr>
+            <w:r>
+              <w:rPr>
+                <w:lang w:val="ru-RU"/>
+              </w:rPr>
+              <w:t>г</w:t>
+            </w:r>
+          </w:p>
+        </w:tc>
+        <w:tc>
+          <w:tcPr>
+            <w:tcW w:w="3634" w:type="dxa"/>
+            <w:vAlign w:val="center"/>
+          </w:tcPr>
+          <w:p>
+            <w:pPr>
+              <w:jc w:val="center"/>
+              <w:rPr>
+                <w:lang w:val="ru-RU"/>
+              </w:rPr>
+            </w:pPr>
+            <w:r>
+              <w:rPr>
+                <w:lang w:val="ru-RU"/>
+              </w:rPr>
+              <w:t xml:space="preserve">Ошибка ввода!!! </w:t>
+            </w:r>
+          </w:p>
+          <w:p>
+            <w:pPr>
+              <w:jc w:val="center"/>
+              <w:rPr>
+                <w:lang w:val="ru-RU"/>
+              </w:rPr>
+            </w:pPr>
+            <w:r>
+              <w:rPr>
+                <w:lang w:val="ru-RU"/>
+              </w:rPr>
+              <w:t>Повторите попытку ввода:</w:t>
+            </w:r>
+          </w:p>
+        </w:tc>
+        <w:tc>
+          <w:tcPr>
+            <w:tcW w:w="3636" w:type="dxa"/>
+            <w:vAlign w:val="center"/>
+          </w:tcPr>
+          <w:p>
+            <w:pPr>
+              <w:jc w:val="center"/>
+              <w:rPr>
+                <w:lang w:val="ru-RU"/>
+              </w:rPr>
+            </w:pPr>
+            <w:r>
+              <w:rPr>
+                <w:lang w:val="ru-RU"/>
+              </w:rPr>
+              <w:t>№4</w:t>
+            </w:r>
+          </w:p>
+        </w:tc>
+      </w:tr>
+    </w:tbl>
+    <w:p>
+      <w:pPr>
+        <w:rPr>
+          <w:lang w:val="ru-RU"/>
+        </w:rPr>
+      </w:pPr>
     </w:p>
     <w:p>
       <w:pPr>
@@ -5997,13 +6016,7 @@
         <w:rPr>
           <w:lang w:val="ru-RU"/>
         </w:rPr>
-        <w:t xml:space="preserve">рис. 3 </w:t>
-      </w:r>
-      <w:r>
-        <w:rPr>
-          <w:lang w:val="ru-RU"/>
-        </w:rPr>
-        <w:t>ввод</w:t>
+        <w:t>рис. 3 ввод</w:t>
       </w:r>
       <w:r>
         <w:rPr>
@@ -6084,25 +6097,7 @@
         <w:rPr>
           <w:lang w:val="ru-RU"/>
         </w:rPr>
-        <w:t xml:space="preserve">рис. 4 </w:t>
-      </w:r>
-      <w:r>
-        <w:rPr>
-          <w:lang w:val="ru-RU"/>
-        </w:rPr>
-        <w:t>ввод</w:t>
-      </w:r>
-      <w:r>
-        <w:rPr>
-          <w:lang w:val="ru-RU"/>
-        </w:rPr>
-        <w:t xml:space="preserve"> не</w:t>
-      </w:r>
-      <w:r>
-        <w:rPr>
-          <w:lang w:val="ru-RU"/>
-        </w:rPr>
-        <w:t xml:space="preserve"> корректных данных и вывод результата</w:t>
+        <w:t>рис. 4 ввод не корректных данных и вывод результата</w:t>
       </w:r>
     </w:p>
     <w:p>
@@ -6112,7 +6107,7 @@
           <w:lang w:val="ru-RU"/>
         </w:rPr>
       </w:pPr>
-      <w:bookmarkStart w:id="6" w:name="_Toc494958290"/>
+      <w:bookmarkStart w:id="7" w:name="_Toc494958290"/>
       <w:r>
         <w:rPr>
           <w:lang w:val="ru-RU"/>
@@ -6120,7 +6115,7 @@
         <w:lastRenderedPageBreak/>
         <w:t>5.Контрольный пример:</w:t>
       </w:r>
-      <w:bookmarkEnd w:id="6"/>
+      <w:bookmarkEnd w:id="7"/>
     </w:p>
     <w:p>
       <w:pPr>
@@ -6198,14 +6193,14 @@
           <w:lang w:val="ru-RU"/>
         </w:rPr>
       </w:pPr>
-      <w:bookmarkStart w:id="7" w:name="_Toc494958291"/>
+      <w:bookmarkStart w:id="8" w:name="_Toc494958291"/>
       <w:r>
         <w:rPr>
           <w:lang w:val="ru-RU"/>
         </w:rPr>
         <w:t>Вывод</w:t>
       </w:r>
-      <w:bookmarkEnd w:id="7"/>
+      <w:bookmarkEnd w:id="8"/>
     </w:p>
     <w:p>
       <w:pPr>
@@ -6264,8 +6259,6 @@
         </w:rPr>
         <w:t>.</w:t>
       </w:r>
-      <w:bookmarkStart w:id="8" w:name="_GoBack"/>
-      <w:bookmarkEnd w:id="8"/>
     </w:p>
     <w:sectPr>
       <w:pgSz w:w="11906" w:h="16838"/>
@@ -8683,7 +8676,7 @@
 </file>
 
 <file path=customXml/itemProps1.xml><?xml version="1.0" encoding="utf-8"?>
-<ds:datastoreItem xmlns:ds="http://schemas.openxmlformats.org/officeDocument/2006/customXml" ds:itemID="{48628D99-9A25-48C5-9790-2778B4EA1194}">
+<ds:datastoreItem xmlns:ds="http://schemas.openxmlformats.org/officeDocument/2006/customXml" ds:itemID="{EA7BB131-7FB9-4C97-BCC5-13473D1F042B}">
   <ds:schemaRefs>
     <ds:schemaRef ds:uri="http://schemas.openxmlformats.org/officeDocument/2006/bibliography"/>
   </ds:schemaRefs>

--- a/OAiP_otchet_Eloev №1_variant№2 .docx
+++ b/OAiP_otchet_Eloev №1_variant№2 .docx
@@ -4,681 +4,638 @@
   <w:body>
     <w:p>
       <w:pPr>
+        <w:widowControl/>
+        <w:spacing w:line="276" w:lineRule="auto"/>
+        <w:jc w:val="center"/>
+        <w:rPr>
+          <w:rFonts w:eastAsia="Calibri"/>
+          <w:sz w:val="28"/>
+          <w:szCs w:val="28"/>
+          <w:lang w:val="ru-RU"/>
+        </w:rPr>
+      </w:pPr>
+      <w:bookmarkStart w:id="0" w:name="_GoBack"/>
+      <w:r>
+        <w:rPr>
+          <w:rFonts w:eastAsia="Calibri"/>
+          <w:sz w:val="28"/>
+          <w:szCs w:val="28"/>
+          <w:lang w:val="ru-RU"/>
+        </w:rPr>
+        <w:t>МИНОБРНАУКИ РОССИИ</w:t>
+      </w:r>
+    </w:p>
+    <w:p>
+      <w:pPr>
+        <w:widowControl/>
+        <w:spacing w:line="276" w:lineRule="auto"/>
+        <w:jc w:val="center"/>
+        <w:rPr>
+          <w:rFonts w:eastAsia="Calibri"/>
+          <w:sz w:val="28"/>
+          <w:szCs w:val="28"/>
+          <w:lang w:val="ru-RU"/>
+        </w:rPr>
+      </w:pPr>
+      <w:r>
+        <w:rPr>
+          <w:rFonts w:eastAsia="Calibri"/>
+          <w:sz w:val="28"/>
+          <w:szCs w:val="28"/>
+          <w:lang w:val="ru-RU"/>
+        </w:rPr>
+        <w:t>Федеральное государственное автономное</w:t>
+      </w:r>
+    </w:p>
+    <w:p>
+      <w:pPr>
+        <w:widowControl/>
+        <w:spacing w:line="276" w:lineRule="auto"/>
+        <w:jc w:val="center"/>
+        <w:rPr>
+          <w:rFonts w:eastAsia="Calibri"/>
+          <w:sz w:val="28"/>
+          <w:szCs w:val="28"/>
+          <w:lang w:val="ru-RU"/>
+        </w:rPr>
+      </w:pPr>
+      <w:r>
+        <w:rPr>
+          <w:rFonts w:eastAsia="Calibri"/>
+          <w:sz w:val="28"/>
+          <w:szCs w:val="28"/>
+          <w:lang w:val="ru-RU"/>
+        </w:rPr>
+        <w:t>образовательное учреждение высшего образования</w:t>
+      </w:r>
+    </w:p>
+    <w:p>
+      <w:pPr>
+        <w:widowControl/>
+        <w:spacing w:line="276" w:lineRule="auto"/>
+        <w:jc w:val="center"/>
+        <w:rPr>
+          <w:rFonts w:eastAsia="Calibri"/>
+          <w:sz w:val="28"/>
+          <w:szCs w:val="28"/>
+          <w:lang w:val="ru-RU"/>
+        </w:rPr>
+      </w:pPr>
+      <w:r>
+        <w:rPr>
+          <w:rFonts w:eastAsia="Calibri"/>
+          <w:sz w:val="28"/>
+          <w:szCs w:val="28"/>
+          <w:lang w:val="ru-RU"/>
+        </w:rPr>
+        <w:t>«ЮЖНЫЙ ФЕДЕРАЛЬНЫЙ УНИВЕРСИТЕТ»</w:t>
+      </w:r>
+    </w:p>
+    <w:p>
+      <w:pPr>
+        <w:widowControl/>
+        <w:spacing w:line="276" w:lineRule="auto"/>
+        <w:jc w:val="center"/>
+        <w:rPr>
+          <w:rFonts w:eastAsia="Calibri"/>
+          <w:sz w:val="28"/>
+          <w:szCs w:val="28"/>
+          <w:lang w:val="ru-RU"/>
+        </w:rPr>
+      </w:pPr>
+      <w:r>
+        <w:rPr>
+          <w:rFonts w:eastAsia="Calibri"/>
+          <w:sz w:val="28"/>
+          <w:szCs w:val="28"/>
+          <w:lang w:val="ru-RU"/>
+        </w:rPr>
+        <w:t>Институт компьютерных технологий и информационной безопасности</w:t>
+      </w:r>
+    </w:p>
+    <w:p>
+      <w:pPr>
+        <w:widowControl/>
+        <w:spacing w:line="276" w:lineRule="auto"/>
+        <w:jc w:val="center"/>
+        <w:rPr>
+          <w:rFonts w:eastAsia="Calibri"/>
+          <w:sz w:val="28"/>
+          <w:szCs w:val="28"/>
+          <w:lang w:val="ru-RU"/>
+        </w:rPr>
+      </w:pPr>
+      <w:r>
+        <w:rPr>
+          <w:rFonts w:eastAsia="Calibri"/>
+          <w:sz w:val="28"/>
+          <w:szCs w:val="28"/>
+          <w:lang w:val="ru-RU"/>
+        </w:rPr>
+        <w:t>Кафедра информационно-аналитических систем безопасности</w:t>
+      </w:r>
+    </w:p>
+    <w:p>
+      <w:pPr>
+        <w:widowControl/>
+        <w:spacing w:line="276" w:lineRule="auto"/>
+        <w:jc w:val="center"/>
+        <w:rPr>
+          <w:rFonts w:eastAsia="Calibri"/>
+          <w:b/>
+          <w:sz w:val="28"/>
+          <w:szCs w:val="28"/>
+          <w:lang w:val="ru-RU"/>
+        </w:rPr>
+      </w:pPr>
+      <w:r>
+        <w:rPr>
+          <w:rFonts w:eastAsia="Calibri"/>
+          <w:sz w:val="28"/>
+          <w:szCs w:val="28"/>
+          <w:lang w:val="ru-RU"/>
+        </w:rPr>
+        <w:t>имени Л.С. Берштейна</w:t>
+      </w:r>
+    </w:p>
+    <w:p>
+      <w:pPr>
+        <w:widowControl/>
+        <w:spacing w:after="200" w:line="276" w:lineRule="auto"/>
+        <w:jc w:val="center"/>
+        <w:rPr>
+          <w:rFonts w:eastAsia="Calibri"/>
+          <w:b/>
+          <w:sz w:val="28"/>
+          <w:szCs w:val="28"/>
+          <w:lang w:val="ru-RU"/>
+        </w:rPr>
+      </w:pPr>
+    </w:p>
+    <w:p>
+      <w:pPr>
+        <w:widowControl/>
+        <w:spacing w:after="200" w:line="276" w:lineRule="auto"/>
+        <w:jc w:val="center"/>
+        <w:rPr>
+          <w:rFonts w:eastAsia="Calibri"/>
+          <w:b/>
+          <w:sz w:val="28"/>
+          <w:szCs w:val="28"/>
+          <w:lang w:val="ru-RU"/>
+        </w:rPr>
+      </w:pPr>
+    </w:p>
+    <w:p>
+      <w:pPr>
+        <w:widowControl/>
+        <w:spacing w:after="200" w:line="276" w:lineRule="auto"/>
+        <w:jc w:val="center"/>
+        <w:rPr>
+          <w:rFonts w:eastAsia="Calibri"/>
+          <w:b/>
+          <w:sz w:val="28"/>
+          <w:szCs w:val="28"/>
+          <w:lang w:val="ru-RU"/>
+        </w:rPr>
+      </w:pPr>
+    </w:p>
+    <w:p>
+      <w:pPr>
+        <w:widowControl/>
+        <w:spacing w:after="200" w:line="276" w:lineRule="auto"/>
+        <w:jc w:val="center"/>
+        <w:rPr>
+          <w:rFonts w:eastAsia="Calibri"/>
+          <w:b/>
+          <w:sz w:val="28"/>
+          <w:szCs w:val="28"/>
+          <w:lang w:val="ru-RU"/>
+        </w:rPr>
+      </w:pPr>
+      <w:r>
+        <w:rPr>
+          <w:rFonts w:eastAsia="Calibri"/>
+          <w:b/>
+          <w:sz w:val="28"/>
+          <w:szCs w:val="28"/>
+          <w:lang w:val="ru-RU"/>
+        </w:rPr>
+        <w:t>ОТЧЕТ</w:t>
+      </w:r>
+    </w:p>
+    <w:p>
+      <w:pPr>
+        <w:widowControl/>
+        <w:spacing w:line="276" w:lineRule="auto"/>
+        <w:jc w:val="center"/>
+        <w:rPr>
+          <w:rFonts w:eastAsia="Calibri"/>
+          <w:b/>
+          <w:sz w:val="28"/>
+          <w:szCs w:val="28"/>
+          <w:lang w:val="ru-RU"/>
+        </w:rPr>
+      </w:pPr>
+      <w:r>
+        <w:rPr>
+          <w:rFonts w:eastAsia="Calibri"/>
+          <w:b/>
+          <w:sz w:val="28"/>
+          <w:szCs w:val="28"/>
+          <w:lang w:val="ru-RU"/>
+        </w:rPr>
+        <w:t>Лабораторная работа №1</w:t>
+      </w:r>
+    </w:p>
+    <w:p>
+      <w:pPr>
+        <w:widowControl/>
+        <w:spacing w:line="276" w:lineRule="auto"/>
+        <w:jc w:val="center"/>
+        <w:rPr>
+          <w:rFonts w:eastAsia="Calibri"/>
+          <w:b/>
+          <w:sz w:val="28"/>
+          <w:szCs w:val="28"/>
+          <w:lang w:val="ru-RU"/>
+        </w:rPr>
+      </w:pPr>
+      <w:r>
+        <w:rPr>
+          <w:rFonts w:eastAsia="Calibri"/>
+          <w:b/>
+          <w:sz w:val="28"/>
+          <w:szCs w:val="28"/>
+          <w:lang w:val="ru-RU"/>
+        </w:rPr>
+        <w:t xml:space="preserve"> </w:t>
+      </w:r>
+    </w:p>
+    <w:p>
+      <w:pPr>
+        <w:widowControl/>
+        <w:spacing w:line="276" w:lineRule="auto"/>
+        <w:jc w:val="center"/>
+        <w:rPr>
+          <w:rFonts w:eastAsia="Calibri"/>
+          <w:b/>
+          <w:sz w:val="28"/>
+          <w:szCs w:val="28"/>
+          <w:lang w:val="ru-RU"/>
+        </w:rPr>
+      </w:pPr>
+      <w:r>
+        <w:rPr>
+          <w:rFonts w:eastAsia="Calibri"/>
+          <w:b/>
+          <w:sz w:val="28"/>
+          <w:szCs w:val="28"/>
+          <w:lang w:val="ru-RU"/>
+        </w:rPr>
+        <w:t>«</w:t>
+      </w:r>
+      <w:r>
+        <w:rPr>
+          <w:rFonts w:eastAsia="Calibri"/>
+          <w:b/>
+          <w:sz w:val="28"/>
+          <w:szCs w:val="28"/>
+          <w:lang w:val="ru-RU"/>
+        </w:rPr>
+        <w:t>Знакомство со средой программирования</w:t>
+      </w:r>
+      <w:r>
+        <w:rPr>
+          <w:rFonts w:eastAsia="Calibri"/>
+          <w:b/>
+          <w:sz w:val="28"/>
+          <w:szCs w:val="28"/>
+          <w:lang w:val="ru-RU"/>
+        </w:rPr>
+        <w:t>»</w:t>
+      </w:r>
+    </w:p>
+    <w:p>
+      <w:pPr>
+        <w:widowControl/>
+        <w:spacing w:line="276" w:lineRule="auto"/>
+        <w:jc w:val="center"/>
+        <w:rPr>
+          <w:rFonts w:eastAsia="Calibri"/>
+          <w:b/>
+          <w:sz w:val="28"/>
+          <w:szCs w:val="28"/>
+          <w:lang w:val="ru-RU"/>
+        </w:rPr>
+      </w:pPr>
+    </w:p>
+    <w:p>
+      <w:pPr>
+        <w:widowControl/>
+        <w:spacing w:after="200" w:line="276" w:lineRule="auto"/>
+        <w:jc w:val="center"/>
+        <w:rPr>
+          <w:rFonts w:eastAsia="Calibri"/>
+          <w:b/>
+          <w:sz w:val="28"/>
+          <w:szCs w:val="28"/>
+          <w:lang w:val="ru-RU"/>
+        </w:rPr>
+      </w:pPr>
+    </w:p>
+    <w:p>
+      <w:pPr>
+        <w:widowControl/>
+        <w:jc w:val="right"/>
+        <w:rPr>
+          <w:sz w:val="28"/>
+          <w:szCs w:val="28"/>
+          <w:lang w:val="ru-RU"/>
+        </w:rPr>
+      </w:pPr>
+      <w:r>
+        <w:rPr>
+          <w:sz w:val="28"/>
+          <w:szCs w:val="28"/>
+          <w:lang w:val="ru-RU"/>
+        </w:rPr>
+        <w:t>Выполнил:</w:t>
+      </w:r>
+    </w:p>
+    <w:p>
+      <w:pPr>
+        <w:widowControl/>
+        <w:jc w:val="right"/>
+        <w:rPr>
+          <w:sz w:val="28"/>
+          <w:szCs w:val="28"/>
+          <w:lang w:val="ru-RU"/>
+        </w:rPr>
+      </w:pPr>
+    </w:p>
+    <w:p>
+      <w:pPr>
+        <w:widowControl/>
+        <w:jc w:val="right"/>
+        <w:rPr>
+          <w:sz w:val="28"/>
+          <w:szCs w:val="28"/>
+          <w:lang w:val="ru-RU"/>
+        </w:rPr>
+      </w:pPr>
+      <w:r>
+        <w:rPr>
+          <w:sz w:val="28"/>
+          <w:szCs w:val="28"/>
+          <w:lang w:val="ru-RU"/>
+        </w:rPr>
+        <w:t>студент гр. КТбо1-8</w:t>
+      </w:r>
+    </w:p>
+    <w:p>
+      <w:pPr>
+        <w:widowControl/>
+        <w:jc w:val="right"/>
+        <w:rPr>
+          <w:sz w:val="28"/>
+          <w:szCs w:val="28"/>
+          <w:lang w:val="ru-RU"/>
+        </w:rPr>
+      </w:pPr>
+      <w:r>
+        <w:rPr>
+          <w:sz w:val="28"/>
+          <w:szCs w:val="28"/>
+          <w:lang w:val="ru-RU"/>
+        </w:rPr>
+        <w:t>Елоев Георгий</w:t>
+      </w:r>
+    </w:p>
+    <w:p>
+      <w:pPr>
+        <w:widowControl/>
+        <w:jc w:val="right"/>
+        <w:rPr>
+          <w:sz w:val="28"/>
+          <w:szCs w:val="28"/>
+          <w:lang w:val="ru-RU"/>
+        </w:rPr>
+      </w:pPr>
+    </w:p>
+    <w:p>
+      <w:pPr>
+        <w:widowControl/>
+        <w:spacing w:before="120"/>
+        <w:jc w:val="right"/>
+        <w:rPr>
+          <w:sz w:val="28"/>
+          <w:szCs w:val="28"/>
+          <w:lang w:val="ru-RU"/>
+        </w:rPr>
+      </w:pPr>
+      <w:r>
+        <w:rPr>
+          <w:sz w:val="28"/>
+          <w:szCs w:val="28"/>
+          <w:lang w:val="ru-RU"/>
+        </w:rPr>
+        <w:t>«___»</w:t>
+      </w:r>
+      <w:r>
+        <w:rPr>
+          <w:sz w:val="28"/>
+          <w:szCs w:val="28"/>
+          <w:u w:val="single"/>
+          <w:lang w:val="ru-RU"/>
+        </w:rPr>
+        <w:t xml:space="preserve">               </w:t>
+      </w:r>
+      <w:r>
+        <w:rPr>
+          <w:sz w:val="28"/>
+          <w:szCs w:val="28"/>
+          <w:lang w:val="ru-RU"/>
+        </w:rPr>
+        <w:t xml:space="preserve"> 2017 г.</w:t>
+      </w:r>
+    </w:p>
+    <w:p>
+      <w:pPr>
+        <w:widowControl/>
+        <w:spacing w:before="120"/>
+        <w:jc w:val="right"/>
+        <w:rPr>
+          <w:sz w:val="28"/>
+          <w:szCs w:val="28"/>
+          <w:lang w:val="ru-RU"/>
+        </w:rPr>
+      </w:pPr>
+    </w:p>
+    <w:p>
+      <w:pPr>
+        <w:widowControl/>
+        <w:spacing w:before="120"/>
+        <w:jc w:val="right"/>
+        <w:rPr>
+          <w:sz w:val="28"/>
+          <w:szCs w:val="28"/>
+          <w:lang w:val="ru-RU"/>
+        </w:rPr>
+      </w:pPr>
+      <w:r>
+        <w:rPr>
+          <w:sz w:val="28"/>
+          <w:szCs w:val="28"/>
+          <w:lang w:val="ru-RU"/>
+        </w:rPr>
+        <w:t xml:space="preserve">Проверил: </w:t>
+      </w:r>
+    </w:p>
+    <w:p>
+      <w:pPr>
+        <w:pStyle w:val="a9"/>
+        <w:spacing w:before="120"/>
+        <w:jc w:val="right"/>
+        <w:rPr>
+          <w:rFonts w:ascii="Times New Roman" w:hAnsi="Times New Roman" w:cs="Times New Roman"/>
+          <w:sz w:val="28"/>
+          <w:szCs w:val="28"/>
+        </w:rPr>
+      </w:pPr>
+      <w:r>
+        <w:rPr>
+          <w:rFonts w:ascii="Times New Roman" w:hAnsi="Times New Roman" w:cs="Times New Roman"/>
+          <w:sz w:val="28"/>
+          <w:szCs w:val="28"/>
+        </w:rPr>
+        <w:t>Профессор кафедры ИАСБ</w:t>
+      </w:r>
+    </w:p>
+    <w:p>
+      <w:pPr>
+        <w:pStyle w:val="a9"/>
+        <w:spacing w:before="120"/>
+        <w:jc w:val="right"/>
+        <w:rPr>
+          <w:rFonts w:ascii="Times New Roman" w:hAnsi="Times New Roman" w:cs="Times New Roman"/>
+          <w:sz w:val="28"/>
+          <w:szCs w:val="28"/>
+        </w:rPr>
+      </w:pPr>
+      <w:r>
+        <w:rPr>
+          <w:rFonts w:ascii="Times New Roman" w:hAnsi="Times New Roman" w:cs="Times New Roman"/>
+          <w:sz w:val="28"/>
+          <w:szCs w:val="28"/>
+        </w:rPr>
+        <w:t>Беляков Станислав Леонидович</w:t>
+      </w:r>
+    </w:p>
+    <w:p>
+      <w:pPr>
+        <w:widowControl/>
+        <w:spacing w:before="120"/>
+        <w:jc w:val="right"/>
+        <w:rPr>
+          <w:sz w:val="28"/>
+          <w:szCs w:val="28"/>
+          <w:lang w:val="ru-RU"/>
+        </w:rPr>
+      </w:pPr>
+      <w:r>
+        <w:rPr>
+          <w:sz w:val="28"/>
+          <w:szCs w:val="28"/>
+          <w:lang w:val="ru-RU"/>
+        </w:rPr>
+        <w:t>«___»</w:t>
+      </w:r>
+      <w:r>
+        <w:rPr>
+          <w:sz w:val="28"/>
+          <w:szCs w:val="28"/>
+          <w:u w:val="single"/>
+          <w:lang w:val="ru-RU"/>
+        </w:rPr>
+        <w:t xml:space="preserve">               </w:t>
+      </w:r>
+      <w:r>
+        <w:rPr>
+          <w:sz w:val="28"/>
+          <w:szCs w:val="28"/>
+          <w:lang w:val="ru-RU"/>
+        </w:rPr>
+        <w:t xml:space="preserve"> 2017 г.</w:t>
+      </w:r>
+    </w:p>
+    <w:p>
+      <w:pPr>
+        <w:widowControl/>
+        <w:spacing w:after="200" w:line="276" w:lineRule="auto"/>
+        <w:jc w:val="right"/>
+        <w:rPr>
+          <w:rFonts w:eastAsia="Calibri"/>
+          <w:b/>
+          <w:sz w:val="28"/>
+          <w:szCs w:val="28"/>
+          <w:lang w:val="ru-RU"/>
+        </w:rPr>
+      </w:pPr>
+    </w:p>
+    <w:p>
+      <w:pPr>
+        <w:widowControl/>
+        <w:spacing w:after="200" w:line="276" w:lineRule="auto"/>
+        <w:rPr>
+          <w:rFonts w:eastAsia="Calibri"/>
+          <w:sz w:val="28"/>
+          <w:szCs w:val="28"/>
+          <w:lang w:val="ru-RU"/>
+        </w:rPr>
+      </w:pPr>
+    </w:p>
+    <w:p>
+      <w:pPr>
+        <w:widowControl/>
+        <w:spacing w:after="200" w:line="276" w:lineRule="auto"/>
+        <w:jc w:val="center"/>
+        <w:rPr>
+          <w:rFonts w:eastAsia="Calibri"/>
+          <w:sz w:val="28"/>
+          <w:szCs w:val="28"/>
+          <w:lang w:val="ru-RU"/>
+        </w:rPr>
+      </w:pPr>
+    </w:p>
+    <w:p>
+      <w:pPr>
+        <w:widowControl/>
+        <w:spacing w:after="200" w:line="276" w:lineRule="auto"/>
+        <w:jc w:val="center"/>
+        <w:rPr>
+          <w:rFonts w:eastAsia="Calibri"/>
+          <w:sz w:val="28"/>
+          <w:szCs w:val="28"/>
+          <w:lang w:val="ru-RU"/>
+        </w:rPr>
+      </w:pPr>
+      <w:r>
+        <w:rPr>
+          <w:rFonts w:eastAsia="Calibri"/>
+          <w:sz w:val="28"/>
+          <w:szCs w:val="28"/>
+          <w:lang w:val="ru-RU"/>
+        </w:rPr>
+        <w:t>Таганрог – 2017</w:t>
+      </w:r>
+    </w:p>
+    <w:bookmarkEnd w:id="0"/>
+    <w:p>
+      <w:pPr>
         <w:spacing w:before="124" w:line="288" w:lineRule="auto"/>
         <w:ind w:left="338" w:right="500" w:firstLine="851"/>
         <w:jc w:val="center"/>
-        <w:rPr>
-          <w:b/>
-          <w:sz w:val="20"/>
-          <w:lang w:val="ru-RU"/>
-        </w:rPr>
-      </w:pPr>
-      <w:r>
-        <w:rPr>
-          <w:b/>
-          <w:sz w:val="20"/>
-          <w:lang w:val="ru-RU"/>
-        </w:rPr>
-        <w:t>МИНИСТЕРСТВО ОБРАЗОВАНИЯ И НАУКИ РОССИЙСКОЙ ФЕДЕРАЦИИ ФЕДЕРАЛЬНОЕ ГОСУДАРСТВЕННОЕ АВТОНОМНОЕ ОБРАЗОВАТЕЛЬНОЕ УЧРЕЖДЕНИЕ</w:t>
-      </w:r>
-    </w:p>
-    <w:p>
-      <w:pPr>
-        <w:spacing w:before="1"/>
-        <w:ind w:left="103" w:right="284"/>
-        <w:jc w:val="center"/>
-        <w:rPr>
-          <w:b/>
-          <w:sz w:val="20"/>
-          <w:lang w:val="ru-RU"/>
-        </w:rPr>
-      </w:pPr>
-      <w:r>
-        <w:rPr>
-          <w:b/>
-          <w:sz w:val="20"/>
-          <w:lang w:val="ru-RU"/>
-        </w:rPr>
-        <w:t>ВЫСШЕГО</w:t>
-      </w:r>
-      <w:r>
-        <w:rPr>
-          <w:b/>
-          <w:sz w:val="20"/>
-          <w:lang w:val="ru-RU"/>
-        </w:rPr>
-        <w:t xml:space="preserve"> ОБРАЗОВАНИЯ</w:t>
-      </w:r>
-    </w:p>
-    <w:p>
-      <w:pPr>
-        <w:spacing w:before="44" w:line="288" w:lineRule="auto"/>
-        <w:ind w:left="1905" w:right="2086" w:firstLine="3"/>
-        <w:jc w:val="center"/>
-        <w:rPr>
-          <w:b/>
-          <w:sz w:val="24"/>
-          <w:lang w:val="ru-RU"/>
-        </w:rPr>
-      </w:pPr>
-      <w:r>
-        <w:rPr>
-          <w:b/>
-          <w:sz w:val="24"/>
-          <w:lang w:val="ru-RU"/>
-        </w:rPr>
-        <w:t>«ЮЖНЫЙ ФЕДЕРАЛЬНЫЙ УНИВЕРСИТЕТ» ИНЖЕНЕРНО-ТЕХНОЛОГИЧЕСКАЯ АКАДЕМИЯ</w:t>
-      </w:r>
-    </w:p>
-    <w:p>
-      <w:pPr>
-        <w:spacing w:before="2"/>
-        <w:ind w:left="943" w:right="98"/>
-        <w:jc w:val="center"/>
-        <w:rPr>
-          <w:b/>
-          <w:sz w:val="24"/>
-          <w:lang w:val="ru-RU"/>
-        </w:rPr>
-      </w:pPr>
-      <w:r>
-        <w:rPr>
-          <w:b/>
-          <w:sz w:val="24"/>
-          <w:lang w:val="ru-RU"/>
-        </w:rPr>
-        <w:t>Институт компьютерных технологий и информационной безопасности</w:t>
-      </w:r>
-    </w:p>
-    <w:p>
-      <w:pPr>
-        <w:pStyle w:val="a3"/>
-        <w:spacing w:before="0"/>
-        <w:ind w:left="0"/>
-        <w:jc w:val="center"/>
-        <w:rPr>
-          <w:b/>
-          <w:sz w:val="24"/>
-          <w:lang w:val="ru-RU"/>
-        </w:rPr>
-      </w:pPr>
-    </w:p>
-    <w:p>
-      <w:pPr>
-        <w:pStyle w:val="a3"/>
-        <w:spacing w:before="0"/>
-        <w:ind w:left="0"/>
-        <w:jc w:val="center"/>
-        <w:rPr>
-          <w:b/>
-          <w:sz w:val="24"/>
-          <w:lang w:val="ru-RU"/>
-        </w:rPr>
-      </w:pPr>
-    </w:p>
-    <w:p>
-      <w:pPr>
-        <w:pStyle w:val="a3"/>
-        <w:spacing w:before="10"/>
-        <w:ind w:left="0"/>
-        <w:jc w:val="center"/>
-        <w:rPr>
-          <w:b/>
-          <w:sz w:val="23"/>
-          <w:lang w:val="ru-RU"/>
-        </w:rPr>
-      </w:pPr>
-    </w:p>
-    <w:p>
-      <w:pPr>
-        <w:pStyle w:val="a3"/>
-        <w:spacing w:before="10"/>
-        <w:ind w:left="0"/>
-        <w:jc w:val="center"/>
-        <w:rPr>
-          <w:b/>
-          <w:sz w:val="23"/>
-          <w:lang w:val="ru-RU"/>
-        </w:rPr>
-      </w:pPr>
-    </w:p>
-    <w:p>
-      <w:pPr>
-        <w:ind w:left="817" w:right="290"/>
-        <w:jc w:val="center"/>
-        <w:rPr>
-          <w:b/>
-          <w:sz w:val="28"/>
-          <w:lang w:val="ru-RU"/>
-        </w:rPr>
-      </w:pPr>
-      <w:r>
-        <w:rPr>
-          <w:b/>
-          <w:sz w:val="28"/>
-          <w:lang w:val="ru-RU"/>
-        </w:rPr>
-        <w:t xml:space="preserve">Кафедра информационно-аналитические системы безопасности </w:t>
-      </w:r>
-    </w:p>
-    <w:p>
-      <w:pPr>
-        <w:pStyle w:val="a3"/>
-        <w:spacing w:before="0"/>
-        <w:ind w:left="0"/>
-        <w:jc w:val="center"/>
-        <w:rPr>
-          <w:b/>
-          <w:lang w:val="ru-RU"/>
-        </w:rPr>
-      </w:pPr>
-    </w:p>
-    <w:p>
-      <w:pPr>
-        <w:pStyle w:val="a3"/>
-        <w:spacing w:before="0"/>
-        <w:ind w:left="0"/>
-        <w:jc w:val="center"/>
-        <w:rPr>
-          <w:b/>
-          <w:lang w:val="ru-RU"/>
-        </w:rPr>
-      </w:pPr>
-    </w:p>
-    <w:p>
-      <w:pPr>
-        <w:pStyle w:val="a3"/>
-        <w:spacing w:before="0"/>
-        <w:ind w:left="0"/>
-        <w:jc w:val="center"/>
-        <w:rPr>
-          <w:b/>
-          <w:lang w:val="ru-RU"/>
-        </w:rPr>
-      </w:pPr>
-    </w:p>
-    <w:p>
-      <w:pPr>
-        <w:pStyle w:val="a3"/>
-        <w:spacing w:before="0"/>
-        <w:ind w:left="0"/>
-        <w:jc w:val="center"/>
-        <w:rPr>
-          <w:b/>
-          <w:lang w:val="ru-RU"/>
-        </w:rPr>
-      </w:pPr>
-    </w:p>
-    <w:p>
-      <w:pPr>
-        <w:pStyle w:val="a3"/>
-        <w:spacing w:before="0"/>
-        <w:ind w:left="0"/>
-        <w:jc w:val="center"/>
-        <w:rPr>
-          <w:b/>
-          <w:lang w:val="ru-RU"/>
-        </w:rPr>
-      </w:pPr>
-    </w:p>
-    <w:p>
-      <w:pPr>
-        <w:pStyle w:val="a3"/>
-        <w:ind w:left="0"/>
-        <w:jc w:val="center"/>
-        <w:rPr>
-          <w:b/>
-          <w:lang w:val="ru-RU"/>
-        </w:rPr>
-      </w:pPr>
-    </w:p>
-    <w:p>
-      <w:pPr>
-        <w:jc w:val="center"/>
-        <w:textAlignment w:val="baseline"/>
-        <w:rPr>
-          <w:b/>
-          <w:sz w:val="44"/>
-          <w:lang w:val="ru-RU"/>
-        </w:rPr>
-      </w:pPr>
-      <w:r>
-        <w:rPr>
-          <w:b/>
-          <w:sz w:val="44"/>
-          <w:lang w:val="ru-RU"/>
-        </w:rPr>
-        <w:t>Лабораторная работа №1</w:t>
-      </w:r>
-    </w:p>
-    <w:p>
-      <w:pPr>
-        <w:jc w:val="center"/>
-        <w:textAlignment w:val="baseline"/>
-        <w:rPr>
-          <w:sz w:val="28"/>
-          <w:lang w:val="ru-RU"/>
-        </w:rPr>
-      </w:pPr>
-    </w:p>
-    <w:p>
-      <w:pPr>
-        <w:jc w:val="center"/>
-        <w:textAlignment w:val="baseline"/>
-        <w:rPr>
-          <w:sz w:val="28"/>
-          <w:lang w:val="ru-RU"/>
-        </w:rPr>
-      </w:pPr>
-      <w:r>
-        <w:rPr>
-          <w:sz w:val="28"/>
-          <w:lang w:val="ru-RU"/>
-        </w:rPr>
-        <w:t>по дисциплине</w:t>
-      </w:r>
-    </w:p>
-    <w:p>
-      <w:pPr>
-        <w:jc w:val="center"/>
-        <w:textAlignment w:val="baseline"/>
-        <w:rPr>
-          <w:rFonts w:ascii="Calibri" w:hAnsi="Calibri"/>
-          <w:sz w:val="10"/>
-          <w:szCs w:val="12"/>
-          <w:lang w:val="ru-RU"/>
-        </w:rPr>
-      </w:pPr>
-      <w:r>
-        <w:rPr>
-          <w:i/>
-          <w:iCs/>
-          <w:sz w:val="20"/>
-        </w:rPr>
-        <w:t> </w:t>
-      </w:r>
-      <w:r>
-        <w:rPr>
-          <w:sz w:val="32"/>
-          <w:u w:val="single"/>
-          <w:lang w:val="ru-RU"/>
-        </w:rPr>
-        <w:t>Основы алгоритмизации и программирования</w:t>
-      </w:r>
-    </w:p>
-    <w:p>
-      <w:pPr>
-        <w:jc w:val="center"/>
-        <w:textAlignment w:val="baseline"/>
-        <w:rPr>
-          <w:vertAlign w:val="superscript"/>
-          <w:lang w:val="ru-RU"/>
-        </w:rPr>
-      </w:pPr>
-      <w:r>
-        <w:rPr>
-          <w:vertAlign w:val="superscript"/>
-          <w:lang w:val="ru-RU"/>
-        </w:rPr>
-        <w:t>(наименование дисциплины)</w:t>
-      </w:r>
-    </w:p>
-    <w:p>
-      <w:pPr>
-        <w:jc w:val="center"/>
-        <w:textAlignment w:val="baseline"/>
-        <w:rPr>
-          <w:rFonts w:ascii="Calibri" w:hAnsi="Calibri"/>
-          <w:sz w:val="12"/>
-          <w:szCs w:val="12"/>
-          <w:lang w:val="ru-RU"/>
-        </w:rPr>
-      </w:pPr>
-    </w:p>
-    <w:p>
-      <w:pPr>
-        <w:jc w:val="center"/>
-        <w:textAlignment w:val="baseline"/>
-        <w:rPr>
-          <w:sz w:val="28"/>
-          <w:lang w:val="ru-RU"/>
-        </w:rPr>
-      </w:pPr>
-      <w:r>
-        <w:rPr>
-          <w:sz w:val="28"/>
-          <w:lang w:val="ru-RU"/>
-        </w:rPr>
-        <w:t>На тему</w:t>
-      </w:r>
-    </w:p>
-    <w:p>
-      <w:pPr>
-        <w:jc w:val="center"/>
-        <w:textAlignment w:val="baseline"/>
-        <w:rPr>
-          <w:rFonts w:ascii="Calibri" w:hAnsi="Calibri"/>
-          <w:sz w:val="10"/>
-          <w:szCs w:val="12"/>
-          <w:lang w:val="ru-RU"/>
-        </w:rPr>
-      </w:pPr>
-      <w:r>
-        <w:rPr>
-          <w:i/>
-          <w:iCs/>
-          <w:sz w:val="20"/>
-        </w:rPr>
-        <w:t> </w:t>
-      </w:r>
-      <w:r>
-        <w:rPr>
-          <w:sz w:val="32"/>
-          <w:u w:val="single"/>
-          <w:lang w:val="ru-RU"/>
-        </w:rPr>
-        <w:t>Знакомство со средой программирования</w:t>
-      </w:r>
-    </w:p>
-    <w:p>
-      <w:pPr>
-        <w:jc w:val="center"/>
-        <w:textAlignment w:val="baseline"/>
-        <w:rPr>
-          <w:vertAlign w:val="superscript"/>
-          <w:lang w:val="ru-RU"/>
-        </w:rPr>
-      </w:pPr>
-      <w:r>
-        <w:rPr>
-          <w:vertAlign w:val="superscript"/>
-          <w:lang w:val="ru-RU"/>
-        </w:rPr>
-        <w:t>(наименование темы)</w:t>
-      </w:r>
-    </w:p>
-    <w:p>
-      <w:pPr>
-        <w:pStyle w:val="a3"/>
-        <w:spacing w:before="0"/>
-        <w:ind w:left="0"/>
-        <w:jc w:val="center"/>
-        <w:rPr>
-          <w:sz w:val="36"/>
-          <w:lang w:val="ru-RU"/>
-        </w:rPr>
-      </w:pPr>
-    </w:p>
-    <w:p>
-      <w:pPr>
-        <w:pStyle w:val="a3"/>
-        <w:spacing w:before="0"/>
-        <w:ind w:left="0"/>
-        <w:jc w:val="center"/>
-        <w:rPr>
-          <w:sz w:val="36"/>
-          <w:lang w:val="ru-RU"/>
-        </w:rPr>
-      </w:pPr>
-    </w:p>
-    <w:p>
-      <w:pPr>
-        <w:pStyle w:val="a3"/>
-        <w:spacing w:before="0"/>
-        <w:ind w:left="0"/>
-        <w:jc w:val="center"/>
-        <w:rPr>
-          <w:sz w:val="36"/>
-          <w:lang w:val="ru-RU"/>
-        </w:rPr>
-      </w:pPr>
-    </w:p>
-    <w:p>
-      <w:pPr>
-        <w:pStyle w:val="a3"/>
-        <w:spacing w:before="0"/>
-        <w:ind w:left="0"/>
-        <w:rPr>
-          <w:sz w:val="36"/>
-          <w:lang w:val="ru-RU"/>
-        </w:rPr>
-      </w:pPr>
-    </w:p>
-    <w:p>
-      <w:pPr>
-        <w:pStyle w:val="a3"/>
-        <w:spacing w:before="0"/>
-        <w:ind w:left="0"/>
-        <w:rPr>
-          <w:sz w:val="36"/>
-          <w:lang w:val="ru-RU"/>
-        </w:rPr>
-      </w:pPr>
-    </w:p>
-    <w:p>
-      <w:pPr>
-        <w:pStyle w:val="a3"/>
-        <w:spacing w:before="0"/>
-        <w:ind w:left="0"/>
-        <w:rPr>
-          <w:sz w:val="36"/>
-          <w:lang w:val="ru-RU"/>
-        </w:rPr>
-      </w:pPr>
-    </w:p>
-    <w:p>
-      <w:pPr>
-        <w:pStyle w:val="a3"/>
-        <w:tabs>
-          <w:tab w:val="left" w:pos="9557"/>
-          <w:tab w:val="left" w:pos="9627"/>
-        </w:tabs>
-        <w:spacing w:before="0" w:line="288" w:lineRule="auto"/>
-        <w:ind w:left="6906" w:right="106" w:firstLine="1407"/>
-        <w:jc w:val="right"/>
-        <w:rPr>
-          <w:lang w:val="ru-RU"/>
-        </w:rPr>
-      </w:pPr>
-      <w:r>
-        <w:rPr>
-          <w:lang w:val="ru-RU"/>
-        </w:rPr>
-        <w:t>Выполнил: студент</w:t>
-      </w:r>
-      <w:r>
-        <w:rPr>
-          <w:lang w:val="ru-RU"/>
-        </w:rPr>
-        <w:t xml:space="preserve"> </w:t>
-      </w:r>
-      <w:r>
-        <w:rPr>
-          <w:lang w:val="ru-RU"/>
-        </w:rPr>
-        <w:t>гр</w:t>
-      </w:r>
-      <w:r>
-        <w:rPr>
-          <w:lang w:val="ru-RU"/>
-        </w:rPr>
-        <w:t>.</w:t>
-      </w:r>
-      <w:r>
-        <w:rPr>
-          <w:lang w:val="ru-RU"/>
-        </w:rPr>
-        <w:t>: КТБО 1-8</w:t>
-      </w:r>
-    </w:p>
-    <w:p>
-      <w:pPr>
-        <w:pStyle w:val="a3"/>
-        <w:tabs>
-          <w:tab w:val="left" w:pos="9557"/>
-          <w:tab w:val="left" w:pos="9627"/>
-        </w:tabs>
-        <w:spacing w:before="0" w:line="288" w:lineRule="auto"/>
-        <w:ind w:left="6906" w:right="106" w:firstLine="1407"/>
-        <w:jc w:val="right"/>
-        <w:rPr>
-          <w:lang w:val="ru-RU"/>
-        </w:rPr>
-      </w:pPr>
-      <w:proofErr w:type="spellStart"/>
-      <w:r>
-        <w:rPr>
-          <w:lang w:val="ru-RU"/>
-        </w:rPr>
-        <w:t>Елоев</w:t>
-      </w:r>
-      <w:proofErr w:type="spellEnd"/>
-      <w:r>
-        <w:rPr>
-          <w:lang w:val="ru-RU"/>
-        </w:rPr>
-        <w:t xml:space="preserve"> Г.</w:t>
-      </w:r>
-      <w:r>
-        <w:rPr>
-          <w:lang w:val="ru-RU"/>
-        </w:rPr>
-        <w:t>А.</w:t>
-      </w:r>
-    </w:p>
-    <w:p>
-      <w:pPr>
-        <w:pStyle w:val="a3"/>
-        <w:tabs>
-          <w:tab w:val="left" w:pos="9557"/>
-          <w:tab w:val="left" w:pos="9627"/>
-        </w:tabs>
-        <w:spacing w:before="0" w:line="288" w:lineRule="auto"/>
-        <w:ind w:left="6906" w:right="106" w:firstLine="1407"/>
-        <w:jc w:val="right"/>
-        <w:rPr>
-          <w:lang w:val="ru-RU"/>
-        </w:rPr>
-      </w:pPr>
-    </w:p>
-    <w:p>
-      <w:pPr>
-        <w:pStyle w:val="a3"/>
-        <w:spacing w:before="0"/>
-        <w:ind w:left="0"/>
-        <w:jc w:val="right"/>
-        <w:rPr>
-          <w:sz w:val="20"/>
-          <w:lang w:val="ru-RU"/>
-        </w:rPr>
-      </w:pPr>
-    </w:p>
-    <w:p>
-      <w:pPr>
-        <w:pStyle w:val="a3"/>
-        <w:spacing w:before="0"/>
-        <w:ind w:left="0"/>
-        <w:rPr>
-          <w:sz w:val="20"/>
-          <w:lang w:val="ru-RU"/>
-        </w:rPr>
-      </w:pPr>
-    </w:p>
-    <w:p>
-      <w:pPr>
-        <w:pStyle w:val="a3"/>
-        <w:spacing w:before="9"/>
-        <w:ind w:left="0"/>
-        <w:rPr>
-          <w:sz w:val="21"/>
-          <w:lang w:val="ru-RU"/>
-        </w:rPr>
-      </w:pPr>
-    </w:p>
-    <w:p>
-      <w:pPr>
-        <w:pStyle w:val="a3"/>
-        <w:spacing w:before="9"/>
-        <w:ind w:left="0"/>
-        <w:rPr>
-          <w:sz w:val="21"/>
-          <w:lang w:val="ru-RU"/>
-        </w:rPr>
-      </w:pPr>
-    </w:p>
-    <w:p>
-      <w:pPr>
-        <w:pStyle w:val="a3"/>
-        <w:ind w:left="8159" w:right="98"/>
-        <w:jc w:val="right"/>
-        <w:rPr>
-          <w:lang w:val="ru-RU"/>
-        </w:rPr>
-      </w:pPr>
-      <w:r>
-        <w:rPr>
-          <w:lang w:val="ru-RU"/>
-        </w:rPr>
-        <w:t xml:space="preserve">Проверил: </w:t>
-      </w:r>
-    </w:p>
-    <w:p>
-      <w:pPr>
-        <w:pStyle w:val="a3"/>
-        <w:ind w:left="8159" w:right="98"/>
-        <w:jc w:val="right"/>
-        <w:rPr>
-          <w:lang w:val="ru-RU"/>
-        </w:rPr>
-      </w:pPr>
-      <w:r>
-        <w:rPr>
-          <w:lang w:val="ru-RU"/>
-        </w:rPr>
-        <w:t>Профессор кафедры ИАСБ</w:t>
-      </w:r>
-    </w:p>
-    <w:p>
-      <w:pPr>
-        <w:pStyle w:val="a3"/>
-        <w:ind w:left="8159" w:right="98"/>
-        <w:jc w:val="right"/>
-        <w:rPr>
-          <w:lang w:val="ru-RU"/>
-        </w:rPr>
-      </w:pPr>
-      <w:r>
-        <w:rPr>
-          <w:lang w:val="ru-RU"/>
-        </w:rPr>
-        <w:t>Беляков С.Л.</w:t>
-      </w:r>
-    </w:p>
-    <w:p>
-      <w:pPr>
-        <w:pStyle w:val="a3"/>
-        <w:spacing w:before="0"/>
-        <w:ind w:left="815" w:right="290"/>
-        <w:jc w:val="center"/>
-        <w:rPr>
-          <w:lang w:val="ru-RU"/>
-        </w:rPr>
-      </w:pPr>
-      <w:r>
-        <w:rPr>
-          <w:lang w:val="ru-RU"/>
-        </w:rPr>
-        <w:t>Таганрог 201</w:t>
-      </w:r>
-      <w:r>
-        <w:rPr>
-          <w:lang w:val="ru-RU"/>
-        </w:rPr>
-        <w:t>7</w:t>
-      </w:r>
-    </w:p>
-    <w:p>
-      <w:pPr>
         <w:rPr>
           <w:lang w:val="ru-RU"/>
         </w:rPr>
@@ -1466,24 +1423,11 @@
           <w:b w:val="0"/>
         </w:rPr>
       </w:pPr>
-      <w:bookmarkStart w:id="0" w:name="_Toc494958284"/>
-      <w:proofErr w:type="spellStart"/>
-      <w:r>
-        <w:t>Цели</w:t>
-      </w:r>
-      <w:proofErr w:type="spellEnd"/>
-      <w:r>
-        <w:t xml:space="preserve"> </w:t>
-      </w:r>
-      <w:proofErr w:type="spellStart"/>
-      <w:r>
-        <w:t>работы</w:t>
-      </w:r>
-      <w:proofErr w:type="spellEnd"/>
-      <w:r>
-        <w:t>:</w:t>
-      </w:r>
-      <w:bookmarkEnd w:id="0"/>
+      <w:bookmarkStart w:id="1" w:name="_Toc494958284"/>
+      <w:r>
+        <w:t>Цели работы:</w:t>
+      </w:r>
+      <w:bookmarkEnd w:id="1"/>
     </w:p>
     <w:p>
       <w:pPr>
@@ -1559,14 +1503,14 @@
           <w:lang w:val="ru-RU"/>
         </w:rPr>
       </w:pPr>
-      <w:bookmarkStart w:id="1" w:name="_Toc494958285"/>
+      <w:bookmarkStart w:id="2" w:name="_Toc494958285"/>
       <w:r>
         <w:rPr>
           <w:lang w:val="ru-RU"/>
         </w:rPr>
         <w:t>Выполнение работы:</w:t>
       </w:r>
-      <w:bookmarkEnd w:id="1"/>
+      <w:bookmarkEnd w:id="2"/>
     </w:p>
     <w:p>
       <w:pPr>
@@ -1585,7 +1529,7 @@
           <w:lang w:val="ru-RU"/>
         </w:rPr>
       </w:pPr>
-      <w:bookmarkStart w:id="2" w:name="_Toc494958286"/>
+      <w:bookmarkStart w:id="3" w:name="_Toc494958286"/>
       <w:r>
         <w:rPr>
           <w:rStyle w:val="20"/>
@@ -1626,7 +1570,7 @@
         </w:rPr>
         <w:t>7</w:t>
       </w:r>
-      <w:bookmarkEnd w:id="2"/>
+      <w:bookmarkEnd w:id="3"/>
       <w:r>
         <w:rPr>
           <w:sz w:val="24"/>
@@ -1919,7 +1863,7 @@
           <w:lang w:val="ru-RU"/>
         </w:rPr>
       </w:pPr>
-      <w:bookmarkStart w:id="3" w:name="_Toc494958287"/>
+      <w:bookmarkStart w:id="4" w:name="_Toc494958287"/>
       <w:r>
         <w:rPr>
           <w:rStyle w:val="20"/>
@@ -1927,7 +1871,7 @@
         </w:rPr>
         <w:t>2.Создание алгоритма</w:t>
       </w:r>
-      <w:bookmarkEnd w:id="3"/>
+      <w:bookmarkEnd w:id="4"/>
       <w:r>
         <w:rPr>
           <w:sz w:val="24"/>
@@ -2383,7 +2327,6 @@
                               </w:rPr>
                               <w:t xml:space="preserve">Ввод </w:t>
                             </w:r>
-                            <w:proofErr w:type="spellStart"/>
                             <w:r>
                               <w:rPr>
                                 <w:rFonts w:ascii="Consolas" w:eastAsiaTheme="minorHAnsi" w:hAnsi="Consolas" w:cs="Consolas"/>
@@ -2394,7 +2337,6 @@
                               </w:rPr>
                               <w:t>node</w:t>
                             </w:r>
-                            <w:proofErr w:type="spellEnd"/>
                           </w:p>
                         </w:txbxContent>
                       </wps:txbx>
@@ -2450,7 +2392,6 @@
                         </w:rPr>
                         <w:t xml:space="preserve">Ввод </w:t>
                       </w:r>
-                      <w:proofErr w:type="spellStart"/>
                       <w:r>
                         <w:rPr>
                           <w:rFonts w:ascii="Consolas" w:eastAsiaTheme="minorHAnsi" w:hAnsi="Consolas" w:cs="Consolas"/>
@@ -2461,7 +2402,6 @@
                         </w:rPr>
                         <w:t>node</w:t>
                       </w:r>
-                      <w:proofErr w:type="spellEnd"/>
                     </w:p>
                   </w:txbxContent>
                 </v:textbox>
@@ -3063,26 +3003,16 @@
                             <w:pPr>
                               <w:jc w:val="center"/>
                             </w:pPr>
-                            <w:proofErr w:type="spellStart"/>
                             <w:r>
-                              <w:t>km_h</w:t>
-                            </w:r>
-                            <w:proofErr w:type="spellEnd"/>
-                            <w:r>
-                              <w:t xml:space="preserve"> = node * 1.85</w:t>
+                              <w:t>km_h = node * 1.85</w:t>
                             </w:r>
                           </w:p>
                           <w:p>
                             <w:pPr>
                               <w:jc w:val="center"/>
                             </w:pPr>
-                            <w:proofErr w:type="spellStart"/>
                             <w:r>
-                              <w:t>m_s</w:t>
-                            </w:r>
-                            <w:proofErr w:type="spellEnd"/>
-                            <w:r>
-                              <w:t xml:space="preserve"> = node * 1000/3600</w:t>
+                              <w:t>m_s = node * 1000/3600</w:t>
                             </w:r>
                           </w:p>
                         </w:txbxContent>
@@ -3114,26 +3044,16 @@
                       <w:pPr>
                         <w:jc w:val="center"/>
                       </w:pPr>
-                      <w:proofErr w:type="spellStart"/>
                       <w:r>
-                        <w:t>km_h</w:t>
-                      </w:r>
-                      <w:proofErr w:type="spellEnd"/>
-                      <w:r>
-                        <w:t xml:space="preserve"> = node * 1.85</w:t>
+                        <w:t>km_h = node * 1.85</w:t>
                       </w:r>
                     </w:p>
                     <w:p>
                       <w:pPr>
                         <w:jc w:val="center"/>
                       </w:pPr>
-                      <w:proofErr w:type="spellStart"/>
                       <w:r>
-                        <w:t>m_s</w:t>
-                      </w:r>
-                      <w:proofErr w:type="spellEnd"/>
-                      <w:r>
-                        <w:t xml:space="preserve"> = node * 1000/3600</w:t>
+                        <w:t>m_s = node * 1000/3600</w:t>
                       </w:r>
                     </w:p>
                   </w:txbxContent>
@@ -3513,19 +3433,9 @@
                               </w:rPr>
                               <w:t xml:space="preserve">Вывод </w:t>
                             </w:r>
-                            <w:proofErr w:type="spellStart"/>
                             <w:r>
-                              <w:t>km_h</w:t>
+                              <w:t>km_h, m_s</w:t>
                             </w:r>
-                            <w:proofErr w:type="spellEnd"/>
-                            <w:r>
-                              <w:t xml:space="preserve">, </w:t>
-                            </w:r>
-                            <w:proofErr w:type="spellStart"/>
-                            <w:r>
-                              <w:t>m_s</w:t>
-                            </w:r>
-                            <w:proofErr w:type="spellEnd"/>
                           </w:p>
                         </w:txbxContent>
                       </wps:txbx>
@@ -3562,19 +3472,9 @@
                         </w:rPr>
                         <w:t xml:space="preserve">Вывод </w:t>
                       </w:r>
-                      <w:proofErr w:type="spellStart"/>
                       <w:r>
-                        <w:t>km_h</w:t>
+                        <w:t>km_h, m_s</w:t>
                       </w:r>
-                      <w:proofErr w:type="spellEnd"/>
-                      <w:r>
-                        <w:t xml:space="preserve">, </w:t>
-                      </w:r>
-                      <w:proofErr w:type="spellStart"/>
-                      <w:r>
-                        <w:t>m_s</w:t>
-                      </w:r>
-                      <w:proofErr w:type="spellEnd"/>
                     </w:p>
                   </w:txbxContent>
                 </v:textbox>
@@ -3838,6 +3738,9 @@
     <w:p>
       <w:pPr>
         <w:pStyle w:val="2"/>
+        <w:rPr>
+          <w:lang w:val="ru-RU"/>
+        </w:rPr>
         <w:sectPr>
           <w:type w:val="continuous"/>
           <w:pgSz w:w="11906" w:h="16838"/>
@@ -3854,7 +3757,7 @@
           <w:lang w:val="ru-RU"/>
         </w:rPr>
       </w:pPr>
-      <w:bookmarkStart w:id="4" w:name="_Toc494958288"/>
+      <w:bookmarkStart w:id="5" w:name="_Toc494958288"/>
       <w:r>
         <w:rPr>
           <w:lang w:val="ru-RU"/>
@@ -3862,7 +3765,7 @@
         <w:lastRenderedPageBreak/>
         <w:t>3.Программный код.</w:t>
       </w:r>
-      <w:bookmarkEnd w:id="4"/>
+      <w:bookmarkEnd w:id="5"/>
     </w:p>
     <w:p>
       <w:pPr>
@@ -3896,29 +3799,7 @@
           <w:szCs w:val="19"/>
           <w:lang w:val="ru-RU"/>
         </w:rPr>
-        <w:t>/*</w:t>
-      </w:r>
-      <w:proofErr w:type="spellStart"/>
-      <w:r>
-        <w:rPr>
-          <w:rFonts w:ascii="Consolas" w:eastAsiaTheme="minorHAnsi" w:hAnsi="Consolas" w:cs="Consolas"/>
-          <w:color w:val="008000"/>
-          <w:sz w:val="19"/>
-          <w:szCs w:val="19"/>
-          <w:lang w:val="ru-RU"/>
-        </w:rPr>
-        <w:t>Елоев</w:t>
-      </w:r>
-      <w:proofErr w:type="spellEnd"/>
-      <w:r>
-        <w:rPr>
-          <w:rFonts w:ascii="Consolas" w:eastAsiaTheme="minorHAnsi" w:hAnsi="Consolas" w:cs="Consolas"/>
-          <w:color w:val="008000"/>
-          <w:sz w:val="19"/>
-          <w:szCs w:val="19"/>
-          <w:lang w:val="ru-RU"/>
-        </w:rPr>
-        <w:t xml:space="preserve"> Георгий Александрович</w:t>
+        <w:t>/*Елоев Георгий Александрович</w:t>
       </w:r>
     </w:p>
     <w:p>
@@ -4059,27 +3940,7 @@
           <w:sz w:val="19"/>
           <w:szCs w:val="19"/>
         </w:rPr>
-        <w:t>&lt;</w:t>
-      </w:r>
-      <w:proofErr w:type="spellStart"/>
-      <w:r>
-        <w:rPr>
-          <w:rFonts w:ascii="Consolas" w:eastAsiaTheme="minorHAnsi" w:hAnsi="Consolas" w:cs="Consolas"/>
-          <w:color w:val="A31515"/>
-          <w:sz w:val="19"/>
-          <w:szCs w:val="19"/>
-        </w:rPr>
-        <w:t>stdio.h</w:t>
-      </w:r>
-      <w:proofErr w:type="spellEnd"/>
-      <w:r>
-        <w:rPr>
-          <w:rFonts w:ascii="Consolas" w:eastAsiaTheme="minorHAnsi" w:hAnsi="Consolas" w:cs="Consolas"/>
-          <w:color w:val="A31515"/>
-          <w:sz w:val="19"/>
-          <w:szCs w:val="19"/>
-        </w:rPr>
-        <w:t>&gt;</w:t>
+        <w:t>&lt;stdio.h&gt;</w:t>
       </w:r>
     </w:p>
     <w:p>
@@ -4209,7 +4070,6 @@
           <w:szCs w:val="19"/>
         </w:rPr>
       </w:pPr>
-      <w:proofErr w:type="spellStart"/>
       <w:r>
         <w:rPr>
           <w:rFonts w:ascii="Consolas" w:eastAsiaTheme="minorHAnsi" w:hAnsi="Consolas" w:cs="Consolas"/>
@@ -4219,7 +4079,6 @@
         </w:rPr>
         <w:t>int</w:t>
       </w:r>
-      <w:proofErr w:type="spellEnd"/>
       <w:r>
         <w:rPr>
           <w:rFonts w:ascii="Consolas" w:eastAsiaTheme="minorHAnsi" w:hAnsi="Consolas" w:cs="Consolas"/>
@@ -4227,27 +4086,7 @@
           <w:sz w:val="19"/>
           <w:szCs w:val="19"/>
         </w:rPr>
-        <w:t xml:space="preserve"> </w:t>
-      </w:r>
-      <w:proofErr w:type="gramStart"/>
-      <w:r>
-        <w:rPr>
-          <w:rFonts w:ascii="Consolas" w:eastAsiaTheme="minorHAnsi" w:hAnsi="Consolas" w:cs="Consolas"/>
-          <w:color w:val="000000"/>
-          <w:sz w:val="19"/>
-          <w:szCs w:val="19"/>
-        </w:rPr>
-        <w:t>main(</w:t>
-      </w:r>
-      <w:proofErr w:type="gramEnd"/>
-      <w:r>
-        <w:rPr>
-          <w:rFonts w:ascii="Consolas" w:eastAsiaTheme="minorHAnsi" w:hAnsi="Consolas" w:cs="Consolas"/>
-          <w:color w:val="000000"/>
-          <w:sz w:val="19"/>
-          <w:szCs w:val="19"/>
-        </w:rPr>
-        <w:t>)</w:t>
+        <w:t xml:space="preserve"> main()</w:t>
       </w:r>
     </w:p>
     <w:p>
@@ -4294,18 +4133,8 @@
           <w:szCs w:val="19"/>
         </w:rPr>
         <w:tab/>
-      </w:r>
-      <w:proofErr w:type="gramStart"/>
-      <w:r>
-        <w:rPr>
-          <w:rFonts w:ascii="Consolas" w:eastAsiaTheme="minorHAnsi" w:hAnsi="Consolas" w:cs="Consolas"/>
-          <w:color w:val="000000"/>
-          <w:sz w:val="19"/>
-          <w:szCs w:val="19"/>
-        </w:rPr>
         <w:t>system(</w:t>
       </w:r>
-      <w:proofErr w:type="gramEnd"/>
       <w:r>
         <w:rPr>
           <w:rFonts w:ascii="Consolas" w:eastAsiaTheme="minorHAnsi" w:hAnsi="Consolas" w:cs="Consolas"/>
@@ -4313,27 +4142,7 @@
           <w:sz w:val="19"/>
           <w:szCs w:val="19"/>
         </w:rPr>
-        <w:t>"</w:t>
-      </w:r>
-      <w:proofErr w:type="spellStart"/>
-      <w:r>
-        <w:rPr>
-          <w:rFonts w:ascii="Consolas" w:eastAsiaTheme="minorHAnsi" w:hAnsi="Consolas" w:cs="Consolas"/>
-          <w:color w:val="A31515"/>
-          <w:sz w:val="19"/>
-          <w:szCs w:val="19"/>
-        </w:rPr>
-        <w:t>chcp</w:t>
-      </w:r>
-      <w:proofErr w:type="spellEnd"/>
-      <w:r>
-        <w:rPr>
-          <w:rFonts w:ascii="Consolas" w:eastAsiaTheme="minorHAnsi" w:hAnsi="Consolas" w:cs="Consolas"/>
-          <w:color w:val="A31515"/>
-          <w:sz w:val="19"/>
-          <w:szCs w:val="19"/>
-        </w:rPr>
-        <w:t xml:space="preserve"> 1251"</w:t>
+        <w:t>"chcp 1251"</w:t>
       </w:r>
       <w:r>
         <w:rPr>
@@ -4375,27 +4184,7 @@
           <w:sz w:val="19"/>
           <w:szCs w:val="19"/>
         </w:rPr>
-        <w:t>"</w:t>
-      </w:r>
-      <w:proofErr w:type="spellStart"/>
-      <w:r>
-        <w:rPr>
-          <w:rFonts w:ascii="Consolas" w:eastAsiaTheme="minorHAnsi" w:hAnsi="Consolas" w:cs="Consolas"/>
-          <w:color w:val="A31515"/>
-          <w:sz w:val="19"/>
-          <w:szCs w:val="19"/>
-        </w:rPr>
-        <w:t>cls</w:t>
-      </w:r>
-      <w:proofErr w:type="spellEnd"/>
-      <w:r>
-        <w:rPr>
-          <w:rFonts w:ascii="Consolas" w:eastAsiaTheme="minorHAnsi" w:hAnsi="Consolas" w:cs="Consolas"/>
-          <w:color w:val="A31515"/>
-          <w:sz w:val="19"/>
-          <w:szCs w:val="19"/>
-        </w:rPr>
-        <w:t>"</w:t>
+        <w:t>"cls"</w:t>
       </w:r>
       <w:r>
         <w:rPr>
@@ -4430,7 +4219,6 @@
         </w:rPr>
         <w:tab/>
       </w:r>
-      <w:proofErr w:type="spellStart"/>
       <w:r>
         <w:rPr>
           <w:rFonts w:ascii="Consolas" w:eastAsiaTheme="minorHAnsi" w:hAnsi="Consolas" w:cs="Consolas"/>
@@ -4441,7 +4229,6 @@
         </w:rPr>
         <w:t>float</w:t>
       </w:r>
-      <w:proofErr w:type="spellEnd"/>
       <w:r>
         <w:rPr>
           <w:rFonts w:ascii="Consolas" w:eastAsiaTheme="minorHAnsi" w:hAnsi="Consolas" w:cs="Consolas"/>
@@ -4450,29 +4237,7 @@
           <w:szCs w:val="19"/>
           <w:lang w:val="ru-RU"/>
         </w:rPr>
-        <w:t xml:space="preserve"> </w:t>
-      </w:r>
-      <w:proofErr w:type="spellStart"/>
-      <w:r>
-        <w:rPr>
-          <w:rFonts w:ascii="Consolas" w:eastAsiaTheme="minorHAnsi" w:hAnsi="Consolas" w:cs="Consolas"/>
-          <w:color w:val="000000"/>
-          <w:sz w:val="19"/>
-          <w:szCs w:val="19"/>
-          <w:lang w:val="ru-RU"/>
-        </w:rPr>
-        <w:t>node</w:t>
-      </w:r>
-      <w:proofErr w:type="spellEnd"/>
-      <w:r>
-        <w:rPr>
-          <w:rFonts w:ascii="Consolas" w:eastAsiaTheme="minorHAnsi" w:hAnsi="Consolas" w:cs="Consolas"/>
-          <w:color w:val="000000"/>
-          <w:sz w:val="19"/>
-          <w:szCs w:val="19"/>
-          <w:lang w:val="ru-RU"/>
-        </w:rPr>
-        <w:t>;</w:t>
+        <w:t xml:space="preserve"> node;</w:t>
       </w:r>
     </w:p>
     <w:p>
@@ -4498,31 +4263,8 @@
           <w:lang w:val="ru-RU"/>
         </w:rPr>
         <w:tab/>
-      </w:r>
-      <w:proofErr w:type="spellStart"/>
-      <w:proofErr w:type="gramStart"/>
-      <w:r>
-        <w:rPr>
-          <w:rFonts w:ascii="Consolas" w:eastAsiaTheme="minorHAnsi" w:hAnsi="Consolas" w:cs="Consolas"/>
-          <w:color w:val="000000"/>
-          <w:sz w:val="19"/>
-          <w:szCs w:val="19"/>
-          <w:lang w:val="ru-RU"/>
-        </w:rPr>
-        <w:t>printf</w:t>
-      </w:r>
-      <w:proofErr w:type="spellEnd"/>
-      <w:r>
-        <w:rPr>
-          <w:rFonts w:ascii="Consolas" w:eastAsiaTheme="minorHAnsi" w:hAnsi="Consolas" w:cs="Consolas"/>
-          <w:color w:val="000000"/>
-          <w:sz w:val="19"/>
-          <w:szCs w:val="19"/>
-          <w:lang w:val="ru-RU"/>
-        </w:rPr>
-        <w:t>(</w:t>
-      </w:r>
-      <w:proofErr w:type="gramEnd"/>
+        <w:t>printf(</w:t>
+      </w:r>
       <w:r>
         <w:rPr>
           <w:rFonts w:ascii="Consolas" w:eastAsiaTheme="minorHAnsi" w:hAnsi="Consolas" w:cs="Consolas"/>
@@ -4555,6 +4297,7 @@
           <w:color w:val="000000"/>
           <w:sz w:val="19"/>
           <w:szCs w:val="19"/>
+          <w:lang w:val="ru-RU"/>
         </w:rPr>
       </w:pPr>
       <w:r>
@@ -4567,7 +4310,6 @@
         </w:rPr>
         <w:tab/>
       </w:r>
-      <w:proofErr w:type="spellStart"/>
       <w:r>
         <w:rPr>
           <w:rFonts w:ascii="Consolas" w:eastAsiaTheme="minorHAnsi" w:hAnsi="Consolas" w:cs="Consolas"/>
@@ -4577,15 +4319,34 @@
         </w:rPr>
         <w:t>int</w:t>
       </w:r>
-      <w:proofErr w:type="spellEnd"/>
       <w:r>
         <w:rPr>
           <w:rFonts w:ascii="Consolas" w:eastAsiaTheme="minorHAnsi" w:hAnsi="Consolas" w:cs="Consolas"/>
           <w:color w:val="000000"/>
           <w:sz w:val="19"/>
           <w:szCs w:val="19"/>
-        </w:rPr>
-        <w:t xml:space="preserve"> x;</w:t>
+          <w:lang w:val="ru-RU"/>
+        </w:rPr>
+        <w:t xml:space="preserve"> </w:t>
+      </w:r>
+      <w:r>
+        <w:rPr>
+          <w:rFonts w:ascii="Consolas" w:eastAsiaTheme="minorHAnsi" w:hAnsi="Consolas" w:cs="Consolas"/>
+          <w:color w:val="000000"/>
+          <w:sz w:val="19"/>
+          <w:szCs w:val="19"/>
+        </w:rPr>
+        <w:t>x</w:t>
+      </w:r>
+      <w:r>
+        <w:rPr>
+          <w:rFonts w:ascii="Consolas" w:eastAsiaTheme="minorHAnsi" w:hAnsi="Consolas" w:cs="Consolas"/>
+          <w:color w:val="000000"/>
+          <w:sz w:val="19"/>
+          <w:szCs w:val="19"/>
+          <w:lang w:val="ru-RU"/>
+        </w:rPr>
+        <w:t>;</w:t>
       </w:r>
     </w:p>
     <w:p>
@@ -4607,11 +4368,10 @@
           <w:color w:val="000000"/>
           <w:sz w:val="19"/>
           <w:szCs w:val="19"/>
+          <w:lang w:val="ru-RU"/>
         </w:rPr>
         <w:tab/>
-        <w:t xml:space="preserve">x = </w:t>
-      </w:r>
-      <w:proofErr w:type="spellStart"/>
+      </w:r>
       <w:r>
         <w:rPr>
           <w:rFonts w:ascii="Consolas" w:eastAsiaTheme="minorHAnsi" w:hAnsi="Consolas" w:cs="Consolas"/>
@@ -4619,29 +4379,8 @@
           <w:sz w:val="19"/>
           <w:szCs w:val="19"/>
         </w:rPr>
-        <w:t>scanf_</w:t>
-      </w:r>
-      <w:proofErr w:type="gramStart"/>
-      <w:r>
-        <w:rPr>
-          <w:rFonts w:ascii="Consolas" w:eastAsiaTheme="minorHAnsi" w:hAnsi="Consolas" w:cs="Consolas"/>
-          <w:color w:val="000000"/>
-          <w:sz w:val="19"/>
-          <w:szCs w:val="19"/>
-        </w:rPr>
-        <w:t>s</w:t>
-      </w:r>
-      <w:proofErr w:type="spellEnd"/>
-      <w:r>
-        <w:rPr>
-          <w:rFonts w:ascii="Consolas" w:eastAsiaTheme="minorHAnsi" w:hAnsi="Consolas" w:cs="Consolas"/>
-          <w:color w:val="000000"/>
-          <w:sz w:val="19"/>
-          <w:szCs w:val="19"/>
-        </w:rPr>
-        <w:t>(</w:t>
-      </w:r>
-      <w:proofErr w:type="gramEnd"/>
+        <w:t>x = scanf_s(</w:t>
+      </w:r>
       <w:r>
         <w:rPr>
           <w:rFonts w:ascii="Consolas" w:eastAsiaTheme="minorHAnsi" w:hAnsi="Consolas" w:cs="Consolas"/>
@@ -4684,7 +4423,6 @@
         </w:rPr>
         <w:tab/>
       </w:r>
-      <w:proofErr w:type="spellStart"/>
       <w:r>
         <w:rPr>
           <w:rFonts w:ascii="Consolas" w:eastAsiaTheme="minorHAnsi" w:hAnsi="Consolas" w:cs="Consolas"/>
@@ -4695,7 +4433,6 @@
         </w:rPr>
         <w:t>while</w:t>
       </w:r>
-      <w:proofErr w:type="spellEnd"/>
       <w:r>
         <w:rPr>
           <w:rFonts w:ascii="Consolas" w:eastAsiaTheme="minorHAnsi" w:hAnsi="Consolas" w:cs="Consolas"/>
@@ -4704,29 +4441,7 @@
           <w:szCs w:val="19"/>
           <w:lang w:val="ru-RU"/>
         </w:rPr>
-        <w:t xml:space="preserve"> </w:t>
-      </w:r>
-      <w:proofErr w:type="gramStart"/>
-      <w:r>
-        <w:rPr>
-          <w:rFonts w:ascii="Consolas" w:eastAsiaTheme="minorHAnsi" w:hAnsi="Consolas" w:cs="Consolas"/>
-          <w:color w:val="000000"/>
-          <w:sz w:val="19"/>
-          <w:szCs w:val="19"/>
-          <w:lang w:val="ru-RU"/>
-        </w:rPr>
-        <w:t>(!x</w:t>
-      </w:r>
-      <w:proofErr w:type="gramEnd"/>
-      <w:r>
-        <w:rPr>
-          <w:rFonts w:ascii="Consolas" w:eastAsiaTheme="minorHAnsi" w:hAnsi="Consolas" w:cs="Consolas"/>
-          <w:color w:val="000000"/>
-          <w:sz w:val="19"/>
-          <w:szCs w:val="19"/>
-          <w:lang w:val="ru-RU"/>
-        </w:rPr>
-        <w:t>)</w:t>
+        <w:t xml:space="preserve"> (!x)</w:t>
       </w:r>
     </w:p>
     <w:p>
@@ -4788,31 +4503,8 @@
           <w:lang w:val="ru-RU"/>
         </w:rPr>
         <w:tab/>
-      </w:r>
-      <w:proofErr w:type="spellStart"/>
-      <w:proofErr w:type="gramStart"/>
-      <w:r>
-        <w:rPr>
-          <w:rFonts w:ascii="Consolas" w:eastAsiaTheme="minorHAnsi" w:hAnsi="Consolas" w:cs="Consolas"/>
-          <w:color w:val="000000"/>
-          <w:sz w:val="19"/>
-          <w:szCs w:val="19"/>
-          <w:lang w:val="ru-RU"/>
-        </w:rPr>
-        <w:t>printf</w:t>
-      </w:r>
-      <w:proofErr w:type="spellEnd"/>
-      <w:r>
-        <w:rPr>
-          <w:rFonts w:ascii="Consolas" w:eastAsiaTheme="minorHAnsi" w:hAnsi="Consolas" w:cs="Consolas"/>
-          <w:color w:val="000000"/>
-          <w:sz w:val="19"/>
-          <w:szCs w:val="19"/>
-          <w:lang w:val="ru-RU"/>
-        </w:rPr>
-        <w:t>(</w:t>
-      </w:r>
-      <w:proofErr w:type="gramEnd"/>
+        <w:t>printf(</w:t>
+      </w:r>
       <w:r>
         <w:rPr>
           <w:rFonts w:ascii="Consolas" w:eastAsiaTheme="minorHAnsi" w:hAnsi="Consolas" w:cs="Consolas"/>
@@ -4821,29 +4513,7 @@
           <w:szCs w:val="19"/>
           <w:lang w:val="ru-RU"/>
         </w:rPr>
-        <w:t>"Ошибка ввода!!!\</w:t>
-      </w:r>
-      <w:proofErr w:type="spellStart"/>
-      <w:r>
-        <w:rPr>
-          <w:rFonts w:ascii="Consolas" w:eastAsiaTheme="minorHAnsi" w:hAnsi="Consolas" w:cs="Consolas"/>
-          <w:color w:val="A31515"/>
-          <w:sz w:val="19"/>
-          <w:szCs w:val="19"/>
-          <w:lang w:val="ru-RU"/>
-        </w:rPr>
-        <w:t>nПовторите</w:t>
-      </w:r>
-      <w:proofErr w:type="spellEnd"/>
-      <w:r>
-        <w:rPr>
-          <w:rFonts w:ascii="Consolas" w:eastAsiaTheme="minorHAnsi" w:hAnsi="Consolas" w:cs="Consolas"/>
-          <w:color w:val="A31515"/>
-          <w:sz w:val="19"/>
-          <w:szCs w:val="19"/>
-          <w:lang w:val="ru-RU"/>
-        </w:rPr>
-        <w:t xml:space="preserve"> попытку ввода: "</w:t>
+        <w:t>"Ошибка ввода!!!\nПовторите попытку ввода: "</w:t>
       </w:r>
       <w:r>
         <w:rPr>
@@ -4905,38 +4575,7 @@
           <w:sz w:val="19"/>
           <w:szCs w:val="19"/>
         </w:rPr>
-        <w:t xml:space="preserve"> (</w:t>
-      </w:r>
-      <w:proofErr w:type="spellStart"/>
-      <w:proofErr w:type="gramStart"/>
-      <w:r>
-        <w:rPr>
-          <w:rFonts w:ascii="Consolas" w:eastAsiaTheme="minorHAnsi" w:hAnsi="Consolas" w:cs="Consolas"/>
-          <w:color w:val="000000"/>
-          <w:sz w:val="19"/>
-          <w:szCs w:val="19"/>
-        </w:rPr>
-        <w:t>getchar</w:t>
-      </w:r>
-      <w:proofErr w:type="spellEnd"/>
-      <w:r>
-        <w:rPr>
-          <w:rFonts w:ascii="Consolas" w:eastAsiaTheme="minorHAnsi" w:hAnsi="Consolas" w:cs="Consolas"/>
-          <w:color w:val="000000"/>
-          <w:sz w:val="19"/>
-          <w:szCs w:val="19"/>
-        </w:rPr>
-        <w:t>(</w:t>
-      </w:r>
-      <w:proofErr w:type="gramEnd"/>
-      <w:r>
-        <w:rPr>
-          <w:rFonts w:ascii="Consolas" w:eastAsiaTheme="minorHAnsi" w:hAnsi="Consolas" w:cs="Consolas"/>
-          <w:color w:val="000000"/>
-          <w:sz w:val="19"/>
-          <w:szCs w:val="19"/>
-        </w:rPr>
-        <w:t xml:space="preserve">) != </w:t>
+        <w:t xml:space="preserve"> (getchar() != </w:t>
       </w:r>
       <w:r>
         <w:rPr>
@@ -4987,39 +4626,8 @@
           <w:szCs w:val="19"/>
         </w:rPr>
         <w:tab/>
-        <w:t xml:space="preserve">x = </w:t>
-      </w:r>
-      <w:proofErr w:type="spellStart"/>
-      <w:r>
-        <w:rPr>
-          <w:rFonts w:ascii="Consolas" w:eastAsiaTheme="minorHAnsi" w:hAnsi="Consolas" w:cs="Consolas"/>
-          <w:color w:val="000000"/>
-          <w:sz w:val="19"/>
-          <w:szCs w:val="19"/>
-        </w:rPr>
-        <w:t>scanf_</w:t>
-      </w:r>
-      <w:proofErr w:type="gramStart"/>
-      <w:r>
-        <w:rPr>
-          <w:rFonts w:ascii="Consolas" w:eastAsiaTheme="minorHAnsi" w:hAnsi="Consolas" w:cs="Consolas"/>
-          <w:color w:val="000000"/>
-          <w:sz w:val="19"/>
-          <w:szCs w:val="19"/>
-        </w:rPr>
-        <w:t>s</w:t>
-      </w:r>
-      <w:proofErr w:type="spellEnd"/>
-      <w:r>
-        <w:rPr>
-          <w:rFonts w:ascii="Consolas" w:eastAsiaTheme="minorHAnsi" w:hAnsi="Consolas" w:cs="Consolas"/>
-          <w:color w:val="000000"/>
-          <w:sz w:val="19"/>
-          <w:szCs w:val="19"/>
-        </w:rPr>
-        <w:t>(</w:t>
-      </w:r>
-      <w:proofErr w:type="gramEnd"/>
+        <w:t>x = scanf_s(</w:t>
+      </w:r>
       <w:r>
         <w:rPr>
           <w:rFonts w:ascii="Consolas" w:eastAsiaTheme="minorHAnsi" w:hAnsi="Consolas" w:cs="Consolas"/>
@@ -5101,27 +4709,7 @@
           <w:sz w:val="19"/>
           <w:szCs w:val="19"/>
         </w:rPr>
-        <w:t xml:space="preserve"> </w:t>
-      </w:r>
-      <w:proofErr w:type="spellStart"/>
-      <w:r>
-        <w:rPr>
-          <w:rFonts w:ascii="Consolas" w:eastAsiaTheme="minorHAnsi" w:hAnsi="Consolas" w:cs="Consolas"/>
-          <w:color w:val="000000"/>
-          <w:sz w:val="19"/>
-          <w:szCs w:val="19"/>
-        </w:rPr>
-        <w:t>km_h</w:t>
-      </w:r>
-      <w:proofErr w:type="spellEnd"/>
-      <w:r>
-        <w:rPr>
-          <w:rFonts w:ascii="Consolas" w:eastAsiaTheme="minorHAnsi" w:hAnsi="Consolas" w:cs="Consolas"/>
-          <w:color w:val="000000"/>
-          <w:sz w:val="19"/>
-          <w:szCs w:val="19"/>
-        </w:rPr>
-        <w:t xml:space="preserve"> = node * </w:t>
+        <w:t xml:space="preserve"> km_h = node * </w:t>
       </w:r>
       <w:r>
         <w:rPr>
@@ -5180,47 +4768,7 @@
           <w:sz w:val="19"/>
           <w:szCs w:val="19"/>
         </w:rPr>
-        <w:t xml:space="preserve"> </w:t>
-      </w:r>
-      <w:proofErr w:type="spellStart"/>
-      <w:r>
-        <w:rPr>
-          <w:rFonts w:ascii="Consolas" w:eastAsiaTheme="minorHAnsi" w:hAnsi="Consolas" w:cs="Consolas"/>
-          <w:color w:val="000000"/>
-          <w:sz w:val="19"/>
-          <w:szCs w:val="19"/>
-        </w:rPr>
-        <w:t>m_s</w:t>
-      </w:r>
-      <w:proofErr w:type="spellEnd"/>
-      <w:r>
-        <w:rPr>
-          <w:rFonts w:ascii="Consolas" w:eastAsiaTheme="minorHAnsi" w:hAnsi="Consolas" w:cs="Consolas"/>
-          <w:color w:val="000000"/>
-          <w:sz w:val="19"/>
-          <w:szCs w:val="19"/>
-        </w:rPr>
-        <w:t xml:space="preserve"> = </w:t>
-      </w:r>
-      <w:proofErr w:type="spellStart"/>
-      <w:r>
-        <w:rPr>
-          <w:rFonts w:ascii="Consolas" w:eastAsiaTheme="minorHAnsi" w:hAnsi="Consolas" w:cs="Consolas"/>
-          <w:color w:val="000000"/>
-          <w:sz w:val="19"/>
-          <w:szCs w:val="19"/>
-        </w:rPr>
-        <w:t>km_h</w:t>
-      </w:r>
-      <w:proofErr w:type="spellEnd"/>
-      <w:r>
-        <w:rPr>
-          <w:rFonts w:ascii="Consolas" w:eastAsiaTheme="minorHAnsi" w:hAnsi="Consolas" w:cs="Consolas"/>
-          <w:color w:val="000000"/>
-          <w:sz w:val="19"/>
-          <w:szCs w:val="19"/>
-        </w:rPr>
-        <w:t xml:space="preserve"> * </w:t>
+        <w:t xml:space="preserve"> m_s = km_h * </w:t>
       </w:r>
       <w:r>
         <w:rPr>
@@ -5262,9 +4810,112 @@
           <w:szCs w:val="19"/>
         </w:rPr>
         <w:tab/>
-      </w:r>
-      <w:proofErr w:type="spellStart"/>
-      <w:proofErr w:type="gramStart"/>
+        <w:t>printf(</w:t>
+      </w:r>
+      <w:r>
+        <w:rPr>
+          <w:rFonts w:ascii="Consolas" w:eastAsiaTheme="minorHAnsi" w:hAnsi="Consolas" w:cs="Consolas"/>
+          <w:color w:val="A31515"/>
+          <w:sz w:val="19"/>
+          <w:szCs w:val="19"/>
+        </w:rPr>
+        <w:t xml:space="preserve">"%.1f </w:t>
+      </w:r>
+      <w:r>
+        <w:rPr>
+          <w:rFonts w:ascii="Consolas" w:eastAsiaTheme="minorHAnsi" w:hAnsi="Consolas" w:cs="Consolas"/>
+          <w:color w:val="A31515"/>
+          <w:sz w:val="19"/>
+          <w:szCs w:val="19"/>
+          <w:lang w:val="ru-RU"/>
+        </w:rPr>
+        <w:t>узлов</w:t>
+      </w:r>
+      <w:r>
+        <w:rPr>
+          <w:rFonts w:ascii="Consolas" w:eastAsiaTheme="minorHAnsi" w:hAnsi="Consolas" w:cs="Consolas"/>
+          <w:color w:val="A31515"/>
+          <w:sz w:val="19"/>
+          <w:szCs w:val="19"/>
+        </w:rPr>
+        <w:t xml:space="preserve"> = %.1f </w:t>
+      </w:r>
+      <w:r>
+        <w:rPr>
+          <w:rFonts w:ascii="Consolas" w:eastAsiaTheme="minorHAnsi" w:hAnsi="Consolas" w:cs="Consolas"/>
+          <w:color w:val="A31515"/>
+          <w:sz w:val="19"/>
+          <w:szCs w:val="19"/>
+          <w:lang w:val="ru-RU"/>
+        </w:rPr>
+        <w:t>км</w:t>
+      </w:r>
+      <w:r>
+        <w:rPr>
+          <w:rFonts w:ascii="Consolas" w:eastAsiaTheme="minorHAnsi" w:hAnsi="Consolas" w:cs="Consolas"/>
+          <w:color w:val="A31515"/>
+          <w:sz w:val="19"/>
+          <w:szCs w:val="19"/>
+        </w:rPr>
+        <w:t>/</w:t>
+      </w:r>
+      <w:r>
+        <w:rPr>
+          <w:rFonts w:ascii="Consolas" w:eastAsiaTheme="minorHAnsi" w:hAnsi="Consolas" w:cs="Consolas"/>
+          <w:color w:val="A31515"/>
+          <w:sz w:val="19"/>
+          <w:szCs w:val="19"/>
+          <w:lang w:val="ru-RU"/>
+        </w:rPr>
+        <w:t>ч</w:t>
+      </w:r>
+      <w:r>
+        <w:rPr>
+          <w:rFonts w:ascii="Consolas" w:eastAsiaTheme="minorHAnsi" w:hAnsi="Consolas" w:cs="Consolas"/>
+          <w:color w:val="A31515"/>
+          <w:sz w:val="19"/>
+          <w:szCs w:val="19"/>
+        </w:rPr>
+        <w:t xml:space="preserve"> = %.1f </w:t>
+      </w:r>
+      <w:r>
+        <w:rPr>
+          <w:rFonts w:ascii="Consolas" w:eastAsiaTheme="minorHAnsi" w:hAnsi="Consolas" w:cs="Consolas"/>
+          <w:color w:val="A31515"/>
+          <w:sz w:val="19"/>
+          <w:szCs w:val="19"/>
+          <w:lang w:val="ru-RU"/>
+        </w:rPr>
+        <w:t>м</w:t>
+      </w:r>
+      <w:r>
+        <w:rPr>
+          <w:rFonts w:ascii="Consolas" w:eastAsiaTheme="minorHAnsi" w:hAnsi="Consolas" w:cs="Consolas"/>
+          <w:color w:val="A31515"/>
+          <w:sz w:val="19"/>
+          <w:szCs w:val="19"/>
+        </w:rPr>
+        <w:t>/</w:t>
+      </w:r>
+      <w:r>
+        <w:rPr>
+          <w:rFonts w:ascii="Consolas" w:eastAsiaTheme="minorHAnsi" w:hAnsi="Consolas" w:cs="Consolas"/>
+          <w:color w:val="A31515"/>
+          <w:sz w:val="19"/>
+          <w:szCs w:val="19"/>
+          <w:lang w:val="ru-RU"/>
+        </w:rPr>
+        <w:t>с</w:t>
+      </w:r>
+      <w:r>
+        <w:rPr>
+          <w:rFonts w:ascii="Consolas" w:eastAsiaTheme="minorHAnsi" w:hAnsi="Consolas" w:cs="Consolas"/>
+          <w:color w:val="A31515"/>
+          <w:sz w:val="19"/>
+          <w:szCs w:val="19"/>
+        </w:rPr>
+        <w:t xml:space="preserve">  \n"</w:t>
+      </w:r>
       <w:r>
         <w:rPr>
           <w:rFonts w:ascii="Consolas" w:eastAsiaTheme="minorHAnsi" w:hAnsi="Consolas" w:cs="Consolas"/>
@@ -5272,171 +4923,7 @@
           <w:sz w:val="19"/>
           <w:szCs w:val="19"/>
         </w:rPr>
-        <w:t>printf</w:t>
-      </w:r>
-      <w:proofErr w:type="spellEnd"/>
-      <w:r>
-        <w:rPr>
-          <w:rFonts w:ascii="Consolas" w:eastAsiaTheme="minorHAnsi" w:hAnsi="Consolas" w:cs="Consolas"/>
-          <w:color w:val="000000"/>
-          <w:sz w:val="19"/>
-          <w:szCs w:val="19"/>
-        </w:rPr>
-        <w:t>(</w:t>
-      </w:r>
-      <w:proofErr w:type="gramEnd"/>
-      <w:r>
-        <w:rPr>
-          <w:rFonts w:ascii="Consolas" w:eastAsiaTheme="minorHAnsi" w:hAnsi="Consolas" w:cs="Consolas"/>
-          <w:color w:val="A31515"/>
-          <w:sz w:val="19"/>
-          <w:szCs w:val="19"/>
-        </w:rPr>
-        <w:t xml:space="preserve">"%.1f </w:t>
-      </w:r>
-      <w:r>
-        <w:rPr>
-          <w:rFonts w:ascii="Consolas" w:eastAsiaTheme="minorHAnsi" w:hAnsi="Consolas" w:cs="Consolas"/>
-          <w:color w:val="A31515"/>
-          <w:sz w:val="19"/>
-          <w:szCs w:val="19"/>
-          <w:lang w:val="ru-RU"/>
-        </w:rPr>
-        <w:t>узлов</w:t>
-      </w:r>
-      <w:r>
-        <w:rPr>
-          <w:rFonts w:ascii="Consolas" w:eastAsiaTheme="minorHAnsi" w:hAnsi="Consolas" w:cs="Consolas"/>
-          <w:color w:val="A31515"/>
-          <w:sz w:val="19"/>
-          <w:szCs w:val="19"/>
-        </w:rPr>
-        <w:t xml:space="preserve"> = %.1f </w:t>
-      </w:r>
-      <w:r>
-        <w:rPr>
-          <w:rFonts w:ascii="Consolas" w:eastAsiaTheme="minorHAnsi" w:hAnsi="Consolas" w:cs="Consolas"/>
-          <w:color w:val="A31515"/>
-          <w:sz w:val="19"/>
-          <w:szCs w:val="19"/>
-          <w:lang w:val="ru-RU"/>
-        </w:rPr>
-        <w:t>км</w:t>
-      </w:r>
-      <w:r>
-        <w:rPr>
-          <w:rFonts w:ascii="Consolas" w:eastAsiaTheme="minorHAnsi" w:hAnsi="Consolas" w:cs="Consolas"/>
-          <w:color w:val="A31515"/>
-          <w:sz w:val="19"/>
-          <w:szCs w:val="19"/>
-        </w:rPr>
-        <w:t>/</w:t>
-      </w:r>
-      <w:r>
-        <w:rPr>
-          <w:rFonts w:ascii="Consolas" w:eastAsiaTheme="minorHAnsi" w:hAnsi="Consolas" w:cs="Consolas"/>
-          <w:color w:val="A31515"/>
-          <w:sz w:val="19"/>
-          <w:szCs w:val="19"/>
-          <w:lang w:val="ru-RU"/>
-        </w:rPr>
-        <w:t>ч</w:t>
-      </w:r>
-      <w:r>
-        <w:rPr>
-          <w:rFonts w:ascii="Consolas" w:eastAsiaTheme="minorHAnsi" w:hAnsi="Consolas" w:cs="Consolas"/>
-          <w:color w:val="A31515"/>
-          <w:sz w:val="19"/>
-          <w:szCs w:val="19"/>
-        </w:rPr>
-        <w:t xml:space="preserve"> = %.1f </w:t>
-      </w:r>
-      <w:r>
-        <w:rPr>
-          <w:rFonts w:ascii="Consolas" w:eastAsiaTheme="minorHAnsi" w:hAnsi="Consolas" w:cs="Consolas"/>
-          <w:color w:val="A31515"/>
-          <w:sz w:val="19"/>
-          <w:szCs w:val="19"/>
-          <w:lang w:val="ru-RU"/>
-        </w:rPr>
-        <w:t>м</w:t>
-      </w:r>
-      <w:r>
-        <w:rPr>
-          <w:rFonts w:ascii="Consolas" w:eastAsiaTheme="minorHAnsi" w:hAnsi="Consolas" w:cs="Consolas"/>
-          <w:color w:val="A31515"/>
-          <w:sz w:val="19"/>
-          <w:szCs w:val="19"/>
-        </w:rPr>
-        <w:t>/</w:t>
-      </w:r>
-      <w:r>
-        <w:rPr>
-          <w:rFonts w:ascii="Consolas" w:eastAsiaTheme="minorHAnsi" w:hAnsi="Consolas" w:cs="Consolas"/>
-          <w:color w:val="A31515"/>
-          <w:sz w:val="19"/>
-          <w:szCs w:val="19"/>
-          <w:lang w:val="ru-RU"/>
-        </w:rPr>
-        <w:t>с</w:t>
-      </w:r>
-      <w:r>
-        <w:rPr>
-          <w:rFonts w:ascii="Consolas" w:eastAsiaTheme="minorHAnsi" w:hAnsi="Consolas" w:cs="Consolas"/>
-          <w:color w:val="A31515"/>
-          <w:sz w:val="19"/>
-          <w:szCs w:val="19"/>
-        </w:rPr>
-        <w:t xml:space="preserve">  \n"</w:t>
-      </w:r>
-      <w:r>
-        <w:rPr>
-          <w:rFonts w:ascii="Consolas" w:eastAsiaTheme="minorHAnsi" w:hAnsi="Consolas" w:cs="Consolas"/>
-          <w:color w:val="000000"/>
-          <w:sz w:val="19"/>
-          <w:szCs w:val="19"/>
-        </w:rPr>
-        <w:t xml:space="preserve">, node, </w:t>
-      </w:r>
-      <w:proofErr w:type="spellStart"/>
-      <w:r>
-        <w:rPr>
-          <w:rFonts w:ascii="Consolas" w:eastAsiaTheme="minorHAnsi" w:hAnsi="Consolas" w:cs="Consolas"/>
-          <w:color w:val="000000"/>
-          <w:sz w:val="19"/>
-          <w:szCs w:val="19"/>
-        </w:rPr>
-        <w:t>km_h</w:t>
-      </w:r>
-      <w:proofErr w:type="spellEnd"/>
-      <w:r>
-        <w:rPr>
-          <w:rFonts w:ascii="Consolas" w:eastAsiaTheme="minorHAnsi" w:hAnsi="Consolas" w:cs="Consolas"/>
-          <w:color w:val="000000"/>
-          <w:sz w:val="19"/>
-          <w:szCs w:val="19"/>
-        </w:rPr>
-        <w:t xml:space="preserve">, </w:t>
-      </w:r>
-      <w:proofErr w:type="spellStart"/>
-      <w:r>
-        <w:rPr>
-          <w:rFonts w:ascii="Consolas" w:eastAsiaTheme="minorHAnsi" w:hAnsi="Consolas" w:cs="Consolas"/>
-          <w:color w:val="000000"/>
-          <w:sz w:val="19"/>
-          <w:szCs w:val="19"/>
-        </w:rPr>
-        <w:t>m_s</w:t>
-      </w:r>
-      <w:proofErr w:type="spellEnd"/>
-      <w:r>
-        <w:rPr>
-          <w:rFonts w:ascii="Consolas" w:eastAsiaTheme="minorHAnsi" w:hAnsi="Consolas" w:cs="Consolas"/>
-          <w:color w:val="000000"/>
-          <w:sz w:val="19"/>
-          <w:szCs w:val="19"/>
-        </w:rPr>
-        <w:t>);</w:t>
+        <w:t>, node, km_h, m_s);</w:t>
       </w:r>
     </w:p>
     <w:p>
@@ -5470,41 +4957,7 @@
           <w:szCs w:val="19"/>
           <w:lang w:val="ru-RU"/>
         </w:rPr>
-        <w:t>_</w:t>
-      </w:r>
-      <w:proofErr w:type="spellStart"/>
-      <w:proofErr w:type="gramStart"/>
-      <w:r>
-        <w:rPr>
-          <w:rFonts w:ascii="Consolas" w:eastAsiaTheme="minorHAnsi" w:hAnsi="Consolas" w:cs="Consolas"/>
-          <w:color w:val="000000"/>
-          <w:sz w:val="19"/>
-          <w:szCs w:val="19"/>
-          <w:lang w:val="ru-RU"/>
-        </w:rPr>
-        <w:t>getch</w:t>
-      </w:r>
-      <w:proofErr w:type="spellEnd"/>
-      <w:r>
-        <w:rPr>
-          <w:rFonts w:ascii="Consolas" w:eastAsiaTheme="minorHAnsi" w:hAnsi="Consolas" w:cs="Consolas"/>
-          <w:color w:val="000000"/>
-          <w:sz w:val="19"/>
-          <w:szCs w:val="19"/>
-          <w:lang w:val="ru-RU"/>
-        </w:rPr>
-        <w:t>(</w:t>
-      </w:r>
-      <w:proofErr w:type="gramEnd"/>
-      <w:r>
-        <w:rPr>
-          <w:rFonts w:ascii="Consolas" w:eastAsiaTheme="minorHAnsi" w:hAnsi="Consolas" w:cs="Consolas"/>
-          <w:color w:val="000000"/>
-          <w:sz w:val="19"/>
-          <w:szCs w:val="19"/>
-          <w:lang w:val="ru-RU"/>
-        </w:rPr>
-        <w:t>);</w:t>
+        <w:t>_getch();</w:t>
       </w:r>
     </w:p>
     <w:p>
@@ -5522,7 +4975,6 @@
           <w:lang w:val="ru-RU"/>
         </w:rPr>
       </w:pPr>
-      <w:proofErr w:type="spellStart"/>
       <w:r>
         <w:rPr>
           <w:rFonts w:ascii="Consolas" w:eastAsiaTheme="minorHAnsi" w:hAnsi="Consolas" w:cs="Consolas"/>
@@ -5533,7 +4985,6 @@
         </w:rPr>
         <w:t>return</w:t>
       </w:r>
-      <w:proofErr w:type="spellEnd"/>
       <w:r>
         <w:rPr>
           <w:rFonts w:ascii="Consolas" w:eastAsiaTheme="minorHAnsi" w:hAnsi="Consolas" w:cs="Consolas"/>
@@ -5575,14 +5026,14 @@
           <w:lang w:val="ru-RU"/>
         </w:rPr>
       </w:pPr>
-      <w:bookmarkStart w:id="5" w:name="_Toc494958289"/>
+      <w:bookmarkStart w:id="6" w:name="_Toc494958289"/>
       <w:r>
         <w:rPr>
           <w:lang w:val="ru-RU"/>
         </w:rPr>
         <w:t>4.Тестирование программы с разными значениями на входе</w:t>
       </w:r>
-      <w:bookmarkEnd w:id="5"/>
+      <w:bookmarkEnd w:id="6"/>
     </w:p>
     <w:tbl>
       <w:tblPr>
@@ -5653,8 +5104,6 @@
                 <w:lang w:val="ru-RU"/>
               </w:rPr>
             </w:pPr>
-            <w:bookmarkStart w:id="6" w:name="_GoBack"/>
-            <w:bookmarkEnd w:id="6"/>
             <w:r>
               <w:rPr>
                 <w:lang w:val="ru-RU"/>
@@ -8407,6 +7856,18 @@
       <w:ind w:left="220"/>
     </w:pPr>
   </w:style>
+  <w:style w:type="paragraph" w:styleId="a9">
+    <w:name w:val="No Spacing"/>
+    <w:uiPriority w:val="1"/>
+    <w:qFormat/>
+    <w:rsid w:val="00D75A88"/>
+    <w:pPr>
+      <w:spacing w:after="0" w:line="240" w:lineRule="auto"/>
+    </w:pPr>
+    <w:rPr>
+      <w:rFonts w:ascii="Calibri" w:eastAsia="Times New Roman" w:hAnsi="Calibri" w:cs="Calibri"/>
+    </w:rPr>
+  </w:style>
 </w:styles>
 </file>
 
@@ -8676,7 +8137,7 @@
 </file>
 
 <file path=customXml/itemProps1.xml><?xml version="1.0" encoding="utf-8"?>
-<ds:datastoreItem xmlns:ds="http://schemas.openxmlformats.org/officeDocument/2006/customXml" ds:itemID="{EA7BB131-7FB9-4C97-BCC5-13473D1F042B}">
+<ds:datastoreItem xmlns:ds="http://schemas.openxmlformats.org/officeDocument/2006/customXml" ds:itemID="{80B558D5-DBFE-49D4-AB7A-AF3748D20D55}">
   <ds:schemaRefs>
     <ds:schemaRef ds:uri="http://schemas.openxmlformats.org/officeDocument/2006/bibliography"/>
   </ds:schemaRefs>

--- a/OAiP_otchet_Eloev №1_variant№2 .docx
+++ b/OAiP_otchet_Eloev №1_variant№2 .docx
@@ -14,7 +14,6 @@
           <w:lang w:val="ru-RU"/>
         </w:rPr>
       </w:pPr>
-      <w:bookmarkStart w:id="0" w:name="_GoBack"/>
       <w:r>
         <w:rPr>
           <w:rFonts w:eastAsia="Calibri"/>
@@ -155,8 +154,19 @@
           <w:szCs w:val="28"/>
           <w:lang w:val="ru-RU"/>
         </w:rPr>
-        <w:t>имени Л.С. Берштейна</w:t>
-      </w:r>
+        <w:t xml:space="preserve">имени Л.С. </w:t>
+      </w:r>
+      <w:proofErr w:type="spellStart"/>
+      <w:r>
+        <w:rPr>
+          <w:rFonts w:eastAsia="Calibri"/>
+          <w:sz w:val="28"/>
+          <w:szCs w:val="28"/>
+          <w:lang w:val="ru-RU"/>
+        </w:rPr>
+        <w:t>Берштейна</w:t>
+      </w:r>
+      <w:proofErr w:type="spellEnd"/>
     </w:p>
     <w:p>
       <w:pPr>
@@ -269,7 +279,7 @@
           <w:szCs w:val="28"/>
           <w:lang w:val="ru-RU"/>
         </w:rPr>
-        <w:t xml:space="preserve"> </w:t>
+        <w:t>Основы алгоритмизации и программирования</w:t>
       </w:r>
     </w:p>
     <w:p>
@@ -293,27 +303,7 @@
           <w:szCs w:val="28"/>
           <w:lang w:val="ru-RU"/>
         </w:rPr>
-        <w:t>«</w:t>
-      </w:r>
-      <w:r>
-        <w:rPr>
-          <w:rFonts w:eastAsia="Calibri"/>
-          <w:b/>
-          <w:sz w:val="28"/>
-          <w:szCs w:val="28"/>
-          <w:lang w:val="ru-RU"/>
-        </w:rPr>
-        <w:t>Знакомство со средой программирования</w:t>
-      </w:r>
-      <w:r>
-        <w:rPr>
-          <w:rFonts w:eastAsia="Calibri"/>
-          <w:b/>
-          <w:sz w:val="28"/>
-          <w:szCs w:val="28"/>
-          <w:lang w:val="ru-RU"/>
-        </w:rPr>
-        <w:t>»</w:t>
+        <w:t xml:space="preserve"> </w:t>
       </w:r>
     </w:p>
     <w:p>
@@ -329,6 +319,50 @@
           <w:lang w:val="ru-RU"/>
         </w:rPr>
       </w:pPr>
+      <w:r>
+        <w:rPr>
+          <w:rFonts w:eastAsia="Calibri"/>
+          <w:b/>
+          <w:sz w:val="28"/>
+          <w:szCs w:val="28"/>
+          <w:lang w:val="ru-RU"/>
+        </w:rPr>
+        <w:t>«</w:t>
+      </w:r>
+      <w:r>
+        <w:rPr>
+          <w:rFonts w:eastAsia="Calibri"/>
+          <w:b/>
+          <w:sz w:val="28"/>
+          <w:szCs w:val="28"/>
+          <w:lang w:val="ru-RU"/>
+        </w:rPr>
+        <w:t>Знакомство со средой программирования</w:t>
+      </w:r>
+      <w:r>
+        <w:rPr>
+          <w:rFonts w:eastAsia="Calibri"/>
+          <w:b/>
+          <w:sz w:val="28"/>
+          <w:szCs w:val="28"/>
+          <w:lang w:val="ru-RU"/>
+        </w:rPr>
+        <w:t>»</w:t>
+      </w:r>
+    </w:p>
+    <w:p>
+      <w:pPr>
+        <w:widowControl/>
+        <w:spacing w:line="276" w:lineRule="auto"/>
+        <w:jc w:val="center"/>
+        <w:rPr>
+          <w:rFonts w:eastAsia="Calibri"/>
+          <w:b/>
+          <w:sz w:val="28"/>
+          <w:szCs w:val="28"/>
+          <w:lang w:val="ru-RU"/>
+        </w:rPr>
+      </w:pPr>
     </w:p>
     <w:p>
       <w:pPr>
@@ -403,13 +437,23 @@
           <w:lang w:val="ru-RU"/>
         </w:rPr>
       </w:pPr>
-      <w:r>
-        <w:rPr>
-          <w:sz w:val="28"/>
-          <w:szCs w:val="28"/>
-          <w:lang w:val="ru-RU"/>
-        </w:rPr>
-        <w:t>Елоев Георгий</w:t>
+      <w:proofErr w:type="spellStart"/>
+      <w:r>
+        <w:rPr>
+          <w:sz w:val="28"/>
+          <w:szCs w:val="28"/>
+          <w:lang w:val="ru-RU"/>
+        </w:rPr>
+        <w:t>Елоев</w:t>
+      </w:r>
+      <w:proofErr w:type="spellEnd"/>
+      <w:r>
+        <w:rPr>
+          <w:sz w:val="28"/>
+          <w:szCs w:val="28"/>
+          <w:lang w:val="ru-RU"/>
+        </w:rPr>
+        <w:t xml:space="preserve"> Георгий</w:t>
       </w:r>
     </w:p>
     <w:p>
@@ -440,7 +484,16 @@
           <w:szCs w:val="28"/>
           <w:lang w:val="ru-RU"/>
         </w:rPr>
-        <w:t>«___»</w:t>
+        <w:t>«__</w:t>
+      </w:r>
+      <w:proofErr w:type="gramStart"/>
+      <w:r>
+        <w:rPr>
+          <w:sz w:val="28"/>
+          <w:szCs w:val="28"/>
+          <w:lang w:val="ru-RU"/>
+        </w:rPr>
+        <w:t>_»</w:t>
       </w:r>
       <w:r>
         <w:rPr>
@@ -449,7 +502,17 @@
           <w:u w:val="single"/>
           <w:lang w:val="ru-RU"/>
         </w:rPr>
-        <w:t xml:space="preserve">               </w:t>
+        <w:t xml:space="preserve">   </w:t>
+      </w:r>
+      <w:proofErr w:type="gramEnd"/>
+      <w:r>
+        <w:rPr>
+          <w:sz w:val="28"/>
+          <w:szCs w:val="28"/>
+          <w:u w:val="single"/>
+          <w:lang w:val="ru-RU"/>
+        </w:rPr>
+        <w:t xml:space="preserve">            </w:t>
       </w:r>
       <w:r>
         <w:rPr>
@@ -549,7 +612,16 @@
           <w:szCs w:val="28"/>
           <w:lang w:val="ru-RU"/>
         </w:rPr>
-        <w:t>«___»</w:t>
+        <w:t>«__</w:t>
+      </w:r>
+      <w:proofErr w:type="gramStart"/>
+      <w:r>
+        <w:rPr>
+          <w:sz w:val="28"/>
+          <w:szCs w:val="28"/>
+          <w:lang w:val="ru-RU"/>
+        </w:rPr>
+        <w:t>_»</w:t>
       </w:r>
       <w:r>
         <w:rPr>
@@ -558,7 +630,17 @@
           <w:u w:val="single"/>
           <w:lang w:val="ru-RU"/>
         </w:rPr>
-        <w:t xml:space="preserve">               </w:t>
+        <w:t xml:space="preserve">   </w:t>
+      </w:r>
+      <w:proofErr w:type="gramEnd"/>
+      <w:r>
+        <w:rPr>
+          <w:sz w:val="28"/>
+          <w:szCs w:val="28"/>
+          <w:u w:val="single"/>
+          <w:lang w:val="ru-RU"/>
+        </w:rPr>
+        <w:t xml:space="preserve">            </w:t>
       </w:r>
       <w:r>
         <w:rPr>
@@ -630,7 +712,6 @@
         <w:t>Таганрог – 2017</w:t>
       </w:r>
     </w:p>
-    <w:bookmarkEnd w:id="0"/>
     <w:p>
       <w:pPr>
         <w:spacing w:before="124" w:line="288" w:lineRule="auto"/>
@@ -664,6 +745,8 @@
       <w:sdtEndPr>
         <w:rPr>
           <w:bCs/>
+          <w:sz w:val="28"/>
+          <w:szCs w:val="28"/>
         </w:rPr>
       </w:sdtEndPr>
       <w:sdtContent>
@@ -671,14 +754,8 @@
           <w:pPr>
             <w:pStyle w:val="a7"/>
             <w:jc w:val="center"/>
-            <w:rPr>
-              <w:sz w:val="40"/>
-            </w:rPr>
           </w:pPr>
           <w:r>
-            <w:rPr>
-              <w:sz w:val="40"/>
-            </w:rPr>
             <w:t>Оглавление</w:t>
           </w:r>
         </w:p>
@@ -689,19 +766,32 @@
               <w:tab w:val="right" w:leader="dot" w:pos="10456"/>
             </w:tabs>
             <w:rPr>
-              <w:rFonts w:asciiTheme="minorHAnsi" w:eastAsiaTheme="minorEastAsia" w:hAnsiTheme="minorHAnsi" w:cstheme="minorBidi"/>
+              <w:rFonts w:eastAsiaTheme="minorEastAsia"/>
               <w:noProof/>
-              <w:sz w:val="36"/>
+              <w:sz w:val="28"/>
+              <w:szCs w:val="28"/>
               <w:lang w:val="ru-RU" w:eastAsia="ru-RU"/>
             </w:rPr>
           </w:pPr>
           <w:r>
+            <w:rPr>
+              <w:sz w:val="28"/>
+              <w:szCs w:val="28"/>
+            </w:rPr>
             <w:fldChar w:fldCharType="begin"/>
           </w:r>
           <w:r>
+            <w:rPr>
+              <w:sz w:val="28"/>
+              <w:szCs w:val="28"/>
+            </w:rPr>
             <w:instrText xml:space="preserve"> TOC \o "1-3" \h \z \u </w:instrText>
           </w:r>
           <w:r>
+            <w:rPr>
+              <w:sz w:val="28"/>
+              <w:szCs w:val="28"/>
+            </w:rPr>
             <w:fldChar w:fldCharType="separate"/>
           </w:r>
           <w:hyperlink w:anchor="_Toc494958284" w:history="1">
@@ -709,7 +799,8 @@
               <w:rPr>
                 <w:rStyle w:val="a8"/>
                 <w:noProof/>
-                <w:sz w:val="36"/>
+                <w:sz w:val="28"/>
+                <w:szCs w:val="28"/>
               </w:rPr>
               <w:t>Цели работы:</w:t>
             </w:r>
@@ -717,7 +808,8 @@
               <w:rPr>
                 <w:noProof/>
                 <w:webHidden/>
-                <w:sz w:val="36"/>
+                <w:sz w:val="28"/>
+                <w:szCs w:val="28"/>
               </w:rPr>
               <w:tab/>
             </w:r>
@@ -725,7 +817,8 @@
               <w:rPr>
                 <w:noProof/>
                 <w:webHidden/>
-                <w:sz w:val="36"/>
+                <w:sz w:val="28"/>
+                <w:szCs w:val="28"/>
               </w:rPr>
               <w:fldChar w:fldCharType="begin"/>
             </w:r>
@@ -733,7 +826,8 @@
               <w:rPr>
                 <w:noProof/>
                 <w:webHidden/>
-                <w:sz w:val="36"/>
+                <w:sz w:val="28"/>
+                <w:szCs w:val="28"/>
               </w:rPr>
               <w:instrText xml:space="preserve"> PAGEREF _Toc494958284 \h </w:instrText>
             </w:r>
@@ -741,14 +835,16 @@
               <w:rPr>
                 <w:noProof/>
                 <w:webHidden/>
-                <w:sz w:val="36"/>
+                <w:sz w:val="28"/>
+                <w:szCs w:val="28"/>
               </w:rPr>
             </w:r>
             <w:r>
               <w:rPr>
                 <w:noProof/>
                 <w:webHidden/>
-                <w:sz w:val="36"/>
+                <w:sz w:val="28"/>
+                <w:szCs w:val="28"/>
               </w:rPr>
               <w:fldChar w:fldCharType="separate"/>
             </w:r>
@@ -756,7 +852,8 @@
               <w:rPr>
                 <w:noProof/>
                 <w:webHidden/>
-                <w:sz w:val="36"/>
+                <w:sz w:val="28"/>
+                <w:szCs w:val="28"/>
               </w:rPr>
               <w:t>3</w:t>
             </w:r>
@@ -764,7 +861,8 @@
               <w:rPr>
                 <w:noProof/>
                 <w:webHidden/>
-                <w:sz w:val="36"/>
+                <w:sz w:val="28"/>
+                <w:szCs w:val="28"/>
               </w:rPr>
               <w:fldChar w:fldCharType="end"/>
             </w:r>
@@ -777,9 +875,10 @@
               <w:tab w:val="right" w:leader="dot" w:pos="10456"/>
             </w:tabs>
             <w:rPr>
-              <w:rFonts w:asciiTheme="minorHAnsi" w:eastAsiaTheme="minorEastAsia" w:hAnsiTheme="minorHAnsi" w:cstheme="minorBidi"/>
+              <w:rFonts w:eastAsiaTheme="minorEastAsia"/>
               <w:noProof/>
-              <w:sz w:val="36"/>
+              <w:sz w:val="28"/>
+              <w:szCs w:val="28"/>
               <w:lang w:val="ru-RU" w:eastAsia="ru-RU"/>
             </w:rPr>
           </w:pPr>
@@ -788,7 +887,8 @@
               <w:rPr>
                 <w:rStyle w:val="a8"/>
                 <w:noProof/>
-                <w:sz w:val="36"/>
+                <w:sz w:val="28"/>
+                <w:szCs w:val="28"/>
                 <w:lang w:val="ru-RU"/>
               </w:rPr>
               <w:t>Выполнение работы:</w:t>
@@ -797,7 +897,8 @@
               <w:rPr>
                 <w:noProof/>
                 <w:webHidden/>
-                <w:sz w:val="36"/>
+                <w:sz w:val="28"/>
+                <w:szCs w:val="28"/>
               </w:rPr>
               <w:tab/>
             </w:r>
@@ -805,7 +906,8 @@
               <w:rPr>
                 <w:noProof/>
                 <w:webHidden/>
-                <w:sz w:val="36"/>
+                <w:sz w:val="28"/>
+                <w:szCs w:val="28"/>
               </w:rPr>
               <w:fldChar w:fldCharType="begin"/>
             </w:r>
@@ -813,7 +915,8 @@
               <w:rPr>
                 <w:noProof/>
                 <w:webHidden/>
-                <w:sz w:val="36"/>
+                <w:sz w:val="28"/>
+                <w:szCs w:val="28"/>
               </w:rPr>
               <w:instrText xml:space="preserve"> PAGEREF _Toc494958285 \h </w:instrText>
             </w:r>
@@ -821,14 +924,16 @@
               <w:rPr>
                 <w:noProof/>
                 <w:webHidden/>
-                <w:sz w:val="36"/>
+                <w:sz w:val="28"/>
+                <w:szCs w:val="28"/>
               </w:rPr>
             </w:r>
             <w:r>
               <w:rPr>
                 <w:noProof/>
                 <w:webHidden/>
-                <w:sz w:val="36"/>
+                <w:sz w:val="28"/>
+                <w:szCs w:val="28"/>
               </w:rPr>
               <w:fldChar w:fldCharType="separate"/>
             </w:r>
@@ -836,15 +941,17 @@
               <w:rPr>
                 <w:noProof/>
                 <w:webHidden/>
-                <w:sz w:val="36"/>
-              </w:rPr>
-              <w:t>3</w:t>
+                <w:sz w:val="28"/>
+                <w:szCs w:val="28"/>
+              </w:rPr>
+              <w:t>4</w:t>
             </w:r>
             <w:r>
               <w:rPr>
                 <w:noProof/>
                 <w:webHidden/>
-                <w:sz w:val="36"/>
+                <w:sz w:val="28"/>
+                <w:szCs w:val="28"/>
               </w:rPr>
               <w:fldChar w:fldCharType="end"/>
             </w:r>
@@ -857,9 +964,10 @@
               <w:tab w:val="right" w:leader="dot" w:pos="10456"/>
             </w:tabs>
             <w:rPr>
-              <w:rFonts w:asciiTheme="minorHAnsi" w:eastAsiaTheme="minorEastAsia" w:hAnsiTheme="minorHAnsi" w:cstheme="minorBidi"/>
+              <w:rFonts w:eastAsiaTheme="minorEastAsia"/>
               <w:noProof/>
-              <w:sz w:val="36"/>
+              <w:sz w:val="28"/>
+              <w:szCs w:val="28"/>
               <w:lang w:val="ru-RU" w:eastAsia="ru-RU"/>
             </w:rPr>
           </w:pPr>
@@ -868,7 +976,8 @@
               <w:rPr>
                 <w:rStyle w:val="a8"/>
                 <w:noProof/>
-                <w:sz w:val="36"/>
+                <w:sz w:val="28"/>
+                <w:szCs w:val="28"/>
                 <w:lang w:val="ru-RU"/>
               </w:rPr>
               <w:t xml:space="preserve">1.Интегрированная среда разработки </w:t>
@@ -877,7 +986,8 @@
               <w:rPr>
                 <w:rStyle w:val="a8"/>
                 <w:noProof/>
-                <w:sz w:val="36"/>
+                <w:sz w:val="28"/>
+                <w:szCs w:val="28"/>
               </w:rPr>
               <w:t>Visual</w:t>
             </w:r>
@@ -885,7 +995,8 @@
               <w:rPr>
                 <w:rStyle w:val="a8"/>
                 <w:noProof/>
-                <w:sz w:val="36"/>
+                <w:sz w:val="28"/>
+                <w:szCs w:val="28"/>
                 <w:lang w:val="ru-RU"/>
               </w:rPr>
               <w:t xml:space="preserve"> </w:t>
@@ -894,7 +1005,8 @@
               <w:rPr>
                 <w:rStyle w:val="a8"/>
                 <w:noProof/>
-                <w:sz w:val="36"/>
+                <w:sz w:val="28"/>
+                <w:szCs w:val="28"/>
               </w:rPr>
               <w:t>Studio</w:t>
             </w:r>
@@ -902,7 +1014,8 @@
               <w:rPr>
                 <w:rStyle w:val="a8"/>
                 <w:noProof/>
-                <w:sz w:val="36"/>
+                <w:sz w:val="28"/>
+                <w:szCs w:val="28"/>
                 <w:lang w:val="ru-RU"/>
               </w:rPr>
               <w:t xml:space="preserve"> 2017</w:t>
@@ -911,7 +1024,8 @@
               <w:rPr>
                 <w:noProof/>
                 <w:webHidden/>
-                <w:sz w:val="36"/>
+                <w:sz w:val="28"/>
+                <w:szCs w:val="28"/>
               </w:rPr>
               <w:tab/>
             </w:r>
@@ -919,7 +1033,8 @@
               <w:rPr>
                 <w:noProof/>
                 <w:webHidden/>
-                <w:sz w:val="36"/>
+                <w:sz w:val="28"/>
+                <w:szCs w:val="28"/>
               </w:rPr>
               <w:fldChar w:fldCharType="begin"/>
             </w:r>
@@ -927,7 +1042,8 @@
               <w:rPr>
                 <w:noProof/>
                 <w:webHidden/>
-                <w:sz w:val="36"/>
+                <w:sz w:val="28"/>
+                <w:szCs w:val="28"/>
               </w:rPr>
               <w:instrText xml:space="preserve"> PAGEREF _Toc494958286 \h </w:instrText>
             </w:r>
@@ -935,14 +1051,16 @@
               <w:rPr>
                 <w:noProof/>
                 <w:webHidden/>
-                <w:sz w:val="36"/>
+                <w:sz w:val="28"/>
+                <w:szCs w:val="28"/>
               </w:rPr>
             </w:r>
             <w:r>
               <w:rPr>
                 <w:noProof/>
                 <w:webHidden/>
-                <w:sz w:val="36"/>
+                <w:sz w:val="28"/>
+                <w:szCs w:val="28"/>
               </w:rPr>
               <w:fldChar w:fldCharType="separate"/>
             </w:r>
@@ -950,15 +1068,17 @@
               <w:rPr>
                 <w:noProof/>
                 <w:webHidden/>
-                <w:sz w:val="36"/>
-              </w:rPr>
-              <w:t>3</w:t>
+                <w:sz w:val="28"/>
+                <w:szCs w:val="28"/>
+              </w:rPr>
+              <w:t>4</w:t>
             </w:r>
             <w:r>
               <w:rPr>
                 <w:noProof/>
                 <w:webHidden/>
-                <w:sz w:val="36"/>
+                <w:sz w:val="28"/>
+                <w:szCs w:val="28"/>
               </w:rPr>
               <w:fldChar w:fldCharType="end"/>
             </w:r>
@@ -971,9 +1091,10 @@
               <w:tab w:val="right" w:leader="dot" w:pos="10456"/>
             </w:tabs>
             <w:rPr>
-              <w:rFonts w:asciiTheme="minorHAnsi" w:eastAsiaTheme="minorEastAsia" w:hAnsiTheme="minorHAnsi" w:cstheme="minorBidi"/>
+              <w:rFonts w:eastAsiaTheme="minorEastAsia"/>
               <w:noProof/>
-              <w:sz w:val="36"/>
+              <w:sz w:val="28"/>
+              <w:szCs w:val="28"/>
               <w:lang w:val="ru-RU" w:eastAsia="ru-RU"/>
             </w:rPr>
           </w:pPr>
@@ -982,7 +1103,8 @@
               <w:rPr>
                 <w:rStyle w:val="a8"/>
                 <w:noProof/>
-                <w:sz w:val="36"/>
+                <w:sz w:val="28"/>
+                <w:szCs w:val="28"/>
                 <w:lang w:val="ru-RU"/>
               </w:rPr>
               <w:t>2.Создание алгоритма</w:t>
@@ -991,7 +1113,8 @@
               <w:rPr>
                 <w:noProof/>
                 <w:webHidden/>
-                <w:sz w:val="36"/>
+                <w:sz w:val="28"/>
+                <w:szCs w:val="28"/>
               </w:rPr>
               <w:tab/>
             </w:r>
@@ -999,7 +1122,8 @@
               <w:rPr>
                 <w:noProof/>
                 <w:webHidden/>
-                <w:sz w:val="36"/>
+                <w:sz w:val="28"/>
+                <w:szCs w:val="28"/>
               </w:rPr>
               <w:fldChar w:fldCharType="begin"/>
             </w:r>
@@ -1007,7 +1131,8 @@
               <w:rPr>
                 <w:noProof/>
                 <w:webHidden/>
-                <w:sz w:val="36"/>
+                <w:sz w:val="28"/>
+                <w:szCs w:val="28"/>
               </w:rPr>
               <w:instrText xml:space="preserve"> PAGEREF _Toc494958287 \h </w:instrText>
             </w:r>
@@ -1015,14 +1140,16 @@
               <w:rPr>
                 <w:noProof/>
                 <w:webHidden/>
-                <w:sz w:val="36"/>
+                <w:sz w:val="28"/>
+                <w:szCs w:val="28"/>
               </w:rPr>
             </w:r>
             <w:r>
               <w:rPr>
                 <w:noProof/>
                 <w:webHidden/>
-                <w:sz w:val="36"/>
+                <w:sz w:val="28"/>
+                <w:szCs w:val="28"/>
               </w:rPr>
               <w:fldChar w:fldCharType="separate"/>
             </w:r>
@@ -1030,15 +1157,17 @@
               <w:rPr>
                 <w:noProof/>
                 <w:webHidden/>
-                <w:sz w:val="36"/>
-              </w:rPr>
-              <w:t>4</w:t>
+                <w:sz w:val="28"/>
+                <w:szCs w:val="28"/>
+              </w:rPr>
+              <w:t>5</w:t>
             </w:r>
             <w:r>
               <w:rPr>
                 <w:noProof/>
                 <w:webHidden/>
-                <w:sz w:val="36"/>
+                <w:sz w:val="28"/>
+                <w:szCs w:val="28"/>
               </w:rPr>
               <w:fldChar w:fldCharType="end"/>
             </w:r>
@@ -1051,9 +1180,10 @@
               <w:tab w:val="right" w:leader="dot" w:pos="10456"/>
             </w:tabs>
             <w:rPr>
-              <w:rFonts w:asciiTheme="minorHAnsi" w:eastAsiaTheme="minorEastAsia" w:hAnsiTheme="minorHAnsi" w:cstheme="minorBidi"/>
+              <w:rFonts w:eastAsiaTheme="minorEastAsia"/>
               <w:noProof/>
-              <w:sz w:val="36"/>
+              <w:sz w:val="28"/>
+              <w:szCs w:val="28"/>
               <w:lang w:val="ru-RU" w:eastAsia="ru-RU"/>
             </w:rPr>
           </w:pPr>
@@ -1062,7 +1192,8 @@
               <w:rPr>
                 <w:rStyle w:val="a8"/>
                 <w:noProof/>
-                <w:sz w:val="36"/>
+                <w:sz w:val="28"/>
+                <w:szCs w:val="28"/>
                 <w:lang w:val="ru-RU"/>
               </w:rPr>
               <w:t>3.Программный код.</w:t>
@@ -1071,7 +1202,8 @@
               <w:rPr>
                 <w:noProof/>
                 <w:webHidden/>
-                <w:sz w:val="36"/>
+                <w:sz w:val="28"/>
+                <w:szCs w:val="28"/>
               </w:rPr>
               <w:tab/>
             </w:r>
@@ -1079,7 +1211,8 @@
               <w:rPr>
                 <w:noProof/>
                 <w:webHidden/>
-                <w:sz w:val="36"/>
+                <w:sz w:val="28"/>
+                <w:szCs w:val="28"/>
               </w:rPr>
               <w:fldChar w:fldCharType="begin"/>
             </w:r>
@@ -1087,7 +1220,8 @@
               <w:rPr>
                 <w:noProof/>
                 <w:webHidden/>
-                <w:sz w:val="36"/>
+                <w:sz w:val="28"/>
+                <w:szCs w:val="28"/>
               </w:rPr>
               <w:instrText xml:space="preserve"> PAGEREF _Toc494958288 \h </w:instrText>
             </w:r>
@@ -1095,14 +1229,16 @@
               <w:rPr>
                 <w:noProof/>
                 <w:webHidden/>
-                <w:sz w:val="36"/>
+                <w:sz w:val="28"/>
+                <w:szCs w:val="28"/>
               </w:rPr>
             </w:r>
             <w:r>
               <w:rPr>
                 <w:noProof/>
                 <w:webHidden/>
-                <w:sz w:val="36"/>
+                <w:sz w:val="28"/>
+                <w:szCs w:val="28"/>
               </w:rPr>
               <w:fldChar w:fldCharType="separate"/>
             </w:r>
@@ -1110,15 +1246,17 @@
               <w:rPr>
                 <w:noProof/>
                 <w:webHidden/>
-                <w:sz w:val="36"/>
-              </w:rPr>
-              <w:t>5</w:t>
+                <w:sz w:val="28"/>
+                <w:szCs w:val="28"/>
+              </w:rPr>
+              <w:t>6</w:t>
             </w:r>
             <w:r>
               <w:rPr>
                 <w:noProof/>
                 <w:webHidden/>
-                <w:sz w:val="36"/>
+                <w:sz w:val="28"/>
+                <w:szCs w:val="28"/>
               </w:rPr>
               <w:fldChar w:fldCharType="end"/>
             </w:r>
@@ -1131,9 +1269,10 @@
               <w:tab w:val="right" w:leader="dot" w:pos="10456"/>
             </w:tabs>
             <w:rPr>
-              <w:rFonts w:asciiTheme="minorHAnsi" w:eastAsiaTheme="minorEastAsia" w:hAnsiTheme="minorHAnsi" w:cstheme="minorBidi"/>
+              <w:rFonts w:eastAsiaTheme="minorEastAsia"/>
               <w:noProof/>
-              <w:sz w:val="36"/>
+              <w:sz w:val="28"/>
+              <w:szCs w:val="28"/>
               <w:lang w:val="ru-RU" w:eastAsia="ru-RU"/>
             </w:rPr>
           </w:pPr>
@@ -1142,7 +1281,8 @@
               <w:rPr>
                 <w:rStyle w:val="a8"/>
                 <w:noProof/>
-                <w:sz w:val="36"/>
+                <w:sz w:val="28"/>
+                <w:szCs w:val="28"/>
                 <w:lang w:val="ru-RU"/>
               </w:rPr>
               <w:t>4.Тестирование программы с разными значениями на входе</w:t>
@@ -1151,7 +1291,8 @@
               <w:rPr>
                 <w:noProof/>
                 <w:webHidden/>
-                <w:sz w:val="36"/>
+                <w:sz w:val="28"/>
+                <w:szCs w:val="28"/>
               </w:rPr>
               <w:tab/>
             </w:r>
@@ -1159,7 +1300,8 @@
               <w:rPr>
                 <w:noProof/>
                 <w:webHidden/>
-                <w:sz w:val="36"/>
+                <w:sz w:val="28"/>
+                <w:szCs w:val="28"/>
               </w:rPr>
               <w:fldChar w:fldCharType="begin"/>
             </w:r>
@@ -1167,7 +1309,8 @@
               <w:rPr>
                 <w:noProof/>
                 <w:webHidden/>
-                <w:sz w:val="36"/>
+                <w:sz w:val="28"/>
+                <w:szCs w:val="28"/>
               </w:rPr>
               <w:instrText xml:space="preserve"> PAGEREF _Toc494958289 \h </w:instrText>
             </w:r>
@@ -1175,14 +1318,16 @@
               <w:rPr>
                 <w:noProof/>
                 <w:webHidden/>
-                <w:sz w:val="36"/>
+                <w:sz w:val="28"/>
+                <w:szCs w:val="28"/>
               </w:rPr>
             </w:r>
             <w:r>
               <w:rPr>
                 <w:noProof/>
                 <w:webHidden/>
-                <w:sz w:val="36"/>
+                <w:sz w:val="28"/>
+                <w:szCs w:val="28"/>
               </w:rPr>
               <w:fldChar w:fldCharType="separate"/>
             </w:r>
@@ -1190,15 +1335,17 @@
               <w:rPr>
                 <w:noProof/>
                 <w:webHidden/>
-                <w:sz w:val="36"/>
-              </w:rPr>
-              <w:t>5</w:t>
+                <w:sz w:val="28"/>
+                <w:szCs w:val="28"/>
+              </w:rPr>
+              <w:t>7</w:t>
             </w:r>
             <w:r>
               <w:rPr>
                 <w:noProof/>
                 <w:webHidden/>
-                <w:sz w:val="36"/>
+                <w:sz w:val="28"/>
+                <w:szCs w:val="28"/>
               </w:rPr>
               <w:fldChar w:fldCharType="end"/>
             </w:r>
@@ -1211,9 +1358,10 @@
               <w:tab w:val="right" w:leader="dot" w:pos="10456"/>
             </w:tabs>
             <w:rPr>
-              <w:rFonts w:asciiTheme="minorHAnsi" w:eastAsiaTheme="minorEastAsia" w:hAnsiTheme="minorHAnsi" w:cstheme="minorBidi"/>
+              <w:rFonts w:eastAsiaTheme="minorEastAsia"/>
               <w:noProof/>
-              <w:sz w:val="36"/>
+              <w:sz w:val="28"/>
+              <w:szCs w:val="28"/>
               <w:lang w:val="ru-RU" w:eastAsia="ru-RU"/>
             </w:rPr>
           </w:pPr>
@@ -1222,7 +1370,8 @@
               <w:rPr>
                 <w:rStyle w:val="a8"/>
                 <w:noProof/>
-                <w:sz w:val="36"/>
+                <w:sz w:val="28"/>
+                <w:szCs w:val="28"/>
                 <w:lang w:val="ru-RU"/>
               </w:rPr>
               <w:t>5.Контрольный пример:</w:t>
@@ -1231,7 +1380,8 @@
               <w:rPr>
                 <w:noProof/>
                 <w:webHidden/>
-                <w:sz w:val="36"/>
+                <w:sz w:val="28"/>
+                <w:szCs w:val="28"/>
               </w:rPr>
               <w:tab/>
             </w:r>
@@ -1239,7 +1389,8 @@
               <w:rPr>
                 <w:noProof/>
                 <w:webHidden/>
-                <w:sz w:val="36"/>
+                <w:sz w:val="28"/>
+                <w:szCs w:val="28"/>
               </w:rPr>
               <w:fldChar w:fldCharType="begin"/>
             </w:r>
@@ -1247,7 +1398,8 @@
               <w:rPr>
                 <w:noProof/>
                 <w:webHidden/>
-                <w:sz w:val="36"/>
+                <w:sz w:val="28"/>
+                <w:szCs w:val="28"/>
               </w:rPr>
               <w:instrText xml:space="preserve"> PAGEREF _Toc494958290 \h </w:instrText>
             </w:r>
@@ -1255,14 +1407,16 @@
               <w:rPr>
                 <w:noProof/>
                 <w:webHidden/>
-                <w:sz w:val="36"/>
+                <w:sz w:val="28"/>
+                <w:szCs w:val="28"/>
               </w:rPr>
             </w:r>
             <w:r>
               <w:rPr>
                 <w:noProof/>
                 <w:webHidden/>
-                <w:sz w:val="36"/>
+                <w:sz w:val="28"/>
+                <w:szCs w:val="28"/>
               </w:rPr>
               <w:fldChar w:fldCharType="separate"/>
             </w:r>
@@ -1270,15 +1424,17 @@
               <w:rPr>
                 <w:noProof/>
                 <w:webHidden/>
-                <w:sz w:val="36"/>
-              </w:rPr>
-              <w:t>6</w:t>
+                <w:sz w:val="28"/>
+                <w:szCs w:val="28"/>
+              </w:rPr>
+              <w:t>7</w:t>
             </w:r>
             <w:r>
               <w:rPr>
                 <w:noProof/>
                 <w:webHidden/>
-                <w:sz w:val="36"/>
+                <w:sz w:val="28"/>
+                <w:szCs w:val="28"/>
               </w:rPr>
               <w:fldChar w:fldCharType="end"/>
             </w:r>
@@ -1291,9 +1447,10 @@
               <w:tab w:val="right" w:leader="dot" w:pos="10456"/>
             </w:tabs>
             <w:rPr>
-              <w:rFonts w:asciiTheme="minorHAnsi" w:eastAsiaTheme="minorEastAsia" w:hAnsiTheme="minorHAnsi" w:cstheme="minorBidi"/>
+              <w:rFonts w:eastAsiaTheme="minorEastAsia"/>
               <w:noProof/>
-              <w:sz w:val="36"/>
+              <w:sz w:val="28"/>
+              <w:szCs w:val="28"/>
               <w:lang w:val="ru-RU" w:eastAsia="ru-RU"/>
             </w:rPr>
           </w:pPr>
@@ -1302,7 +1459,8 @@
               <w:rPr>
                 <w:rStyle w:val="a8"/>
                 <w:noProof/>
-                <w:sz w:val="36"/>
+                <w:sz w:val="28"/>
+                <w:szCs w:val="28"/>
                 <w:lang w:val="ru-RU"/>
               </w:rPr>
               <w:t>Вывод</w:t>
@@ -1311,7 +1469,8 @@
               <w:rPr>
                 <w:noProof/>
                 <w:webHidden/>
-                <w:sz w:val="36"/>
+                <w:sz w:val="28"/>
+                <w:szCs w:val="28"/>
               </w:rPr>
               <w:tab/>
             </w:r>
@@ -1319,7 +1478,8 @@
               <w:rPr>
                 <w:noProof/>
                 <w:webHidden/>
-                <w:sz w:val="36"/>
+                <w:sz w:val="28"/>
+                <w:szCs w:val="28"/>
               </w:rPr>
               <w:fldChar w:fldCharType="begin"/>
             </w:r>
@@ -1327,7 +1487,8 @@
               <w:rPr>
                 <w:noProof/>
                 <w:webHidden/>
-                <w:sz w:val="36"/>
+                <w:sz w:val="28"/>
+                <w:szCs w:val="28"/>
               </w:rPr>
               <w:instrText xml:space="preserve"> PAGEREF _Toc494958291 \h </w:instrText>
             </w:r>
@@ -1335,14 +1496,16 @@
               <w:rPr>
                 <w:noProof/>
                 <w:webHidden/>
-                <w:sz w:val="36"/>
+                <w:sz w:val="28"/>
+                <w:szCs w:val="28"/>
               </w:rPr>
             </w:r>
             <w:r>
               <w:rPr>
                 <w:noProof/>
                 <w:webHidden/>
-                <w:sz w:val="36"/>
+                <w:sz w:val="28"/>
+                <w:szCs w:val="28"/>
               </w:rPr>
               <w:fldChar w:fldCharType="separate"/>
             </w:r>
@@ -1350,25 +1513,35 @@
               <w:rPr>
                 <w:noProof/>
                 <w:webHidden/>
-                <w:sz w:val="36"/>
-              </w:rPr>
-              <w:t>6</w:t>
+                <w:sz w:val="28"/>
+                <w:szCs w:val="28"/>
+              </w:rPr>
+              <w:t>7</w:t>
             </w:r>
             <w:r>
               <w:rPr>
                 <w:noProof/>
                 <w:webHidden/>
-                <w:sz w:val="36"/>
+                <w:sz w:val="28"/>
+                <w:szCs w:val="28"/>
               </w:rPr>
               <w:fldChar w:fldCharType="end"/>
             </w:r>
           </w:hyperlink>
         </w:p>
         <w:p>
+          <w:pPr>
+            <w:rPr>
+              <w:sz w:val="28"/>
+              <w:szCs w:val="28"/>
+            </w:rPr>
+          </w:pPr>
           <w:r>
             <w:rPr>
               <w:b/>
               <w:bCs/>
+              <w:sz w:val="28"/>
+              <w:szCs w:val="28"/>
             </w:rPr>
             <w:fldChar w:fldCharType="end"/>
           </w:r>
@@ -1382,6 +1555,7 @@
         <w:rPr>
           <w:b/>
           <w:sz w:val="28"/>
+          <w:szCs w:val="28"/>
           <w:lang w:val="ru-RU"/>
         </w:rPr>
       </w:pPr>
@@ -1393,6 +1567,7 @@
         <w:rPr>
           <w:b/>
           <w:sz w:val="28"/>
+          <w:szCs w:val="28"/>
           <w:lang w:val="ru-RU"/>
         </w:rPr>
       </w:pPr>
@@ -1400,6 +1575,7 @@
         <w:rPr>
           <w:b/>
           <w:sz w:val="28"/>
+          <w:szCs w:val="28"/>
           <w:lang w:val="ru-RU"/>
         </w:rPr>
         <w:br w:type="page"/>
@@ -1412,6 +1588,7 @@
         <w:rPr>
           <w:b/>
           <w:sz w:val="28"/>
+          <w:szCs w:val="28"/>
           <w:lang w:val="ru-RU"/>
         </w:rPr>
       </w:pPr>
@@ -1420,20 +1597,52 @@
       <w:pPr>
         <w:pStyle w:val="1"/>
         <w:rPr>
+          <w:rFonts w:cs="Times New Roman"/>
           <w:b w:val="0"/>
-        </w:rPr>
-      </w:pPr>
-      <w:bookmarkStart w:id="1" w:name="_Toc494958284"/>
-      <w:r>
-        <w:t>Цели работы:</w:t>
-      </w:r>
-      <w:bookmarkEnd w:id="1"/>
+          <w:szCs w:val="28"/>
+        </w:rPr>
+      </w:pPr>
+      <w:bookmarkStart w:id="0" w:name="_Toc494958284"/>
+      <w:proofErr w:type="spellStart"/>
+      <w:r>
+        <w:rPr>
+          <w:rFonts w:cs="Times New Roman"/>
+          <w:szCs w:val="28"/>
+        </w:rPr>
+        <w:t>Цели</w:t>
+      </w:r>
+      <w:proofErr w:type="spellEnd"/>
+      <w:r>
+        <w:rPr>
+          <w:rFonts w:cs="Times New Roman"/>
+          <w:szCs w:val="28"/>
+        </w:rPr>
+        <w:t xml:space="preserve"> </w:t>
+      </w:r>
+      <w:proofErr w:type="spellStart"/>
+      <w:r>
+        <w:rPr>
+          <w:rFonts w:cs="Times New Roman"/>
+          <w:szCs w:val="28"/>
+        </w:rPr>
+        <w:t>работы</w:t>
+      </w:r>
+      <w:proofErr w:type="spellEnd"/>
+      <w:r>
+        <w:rPr>
+          <w:rFonts w:cs="Times New Roman"/>
+          <w:szCs w:val="28"/>
+        </w:rPr>
+        <w:t>:</w:t>
+      </w:r>
+      <w:bookmarkEnd w:id="0"/>
     </w:p>
     <w:p>
       <w:pPr>
         <w:rPr>
           <w:b/>
           <w:sz w:val="28"/>
+          <w:szCs w:val="28"/>
         </w:rPr>
       </w:pPr>
     </w:p>
@@ -1448,13 +1657,15 @@
         <w:spacing w:before="0"/>
         <w:contextualSpacing/>
         <w:rPr>
-          <w:sz w:val="24"/>
-          <w:lang w:val="ru-RU"/>
-        </w:rPr>
-      </w:pPr>
-      <w:r>
-        <w:rPr>
-          <w:sz w:val="24"/>
+          <w:sz w:val="28"/>
+          <w:szCs w:val="28"/>
+          <w:lang w:val="ru-RU"/>
+        </w:rPr>
+      </w:pPr>
+      <w:r>
+        <w:rPr>
+          <w:sz w:val="28"/>
+          <w:szCs w:val="28"/>
           <w:lang w:val="ru-RU"/>
         </w:rPr>
         <w:t>Изучить интегрированную среду разработки и научиться её использовать.</w:t>
@@ -1471,27 +1682,43 @@
         <w:spacing w:before="0"/>
         <w:contextualSpacing/>
         <w:rPr>
-          <w:lang w:val="ru-RU"/>
-        </w:rPr>
-      </w:pPr>
-      <w:r>
-        <w:rPr>
-          <w:sz w:val="24"/>
-          <w:lang w:val="ru-RU"/>
-        </w:rPr>
-        <w:t>Выполнить задание: написать программу, которая переведёт узлы в километры в час и выразит полученное в метры в секунду</w:t>
-      </w:r>
-      <w:r>
-        <w:rPr>
-          <w:lang w:val="ru-RU"/>
-        </w:rPr>
-        <w:t>.</w:t>
+          <w:sz w:val="28"/>
+          <w:szCs w:val="28"/>
+          <w:lang w:val="ru-RU"/>
+        </w:rPr>
+      </w:pPr>
+      <w:r>
+        <w:rPr>
+          <w:sz w:val="28"/>
+          <w:szCs w:val="28"/>
+          <w:lang w:val="ru-RU"/>
+        </w:rPr>
+        <w:t>Выполнить задание: написать программу, которая переведёт узлы в километры в час и выразит полученное в метры в секунду.</w:t>
       </w:r>
     </w:p>
     <w:p>
       <w:pPr>
         <w:pStyle w:val="a5"/>
         <w:rPr>
+          <w:sz w:val="28"/>
+          <w:szCs w:val="28"/>
+          <w:lang w:val="ru-RU"/>
+        </w:rPr>
+        <w:sectPr>
+          <w:type w:val="continuous"/>
+          <w:pgSz w:w="11906" w:h="16838"/>
+          <w:pgMar w:top="720" w:right="720" w:bottom="720" w:left="720" w:header="708" w:footer="708" w:gutter="0"/>
+          <w:cols w:space="708"/>
+          <w:docGrid w:linePitch="360"/>
+        </w:sectPr>
+      </w:pPr>
+    </w:p>
+    <w:p>
+      <w:pPr>
+        <w:pStyle w:val="a5"/>
+        <w:rPr>
+          <w:sz w:val="28"/>
+          <w:szCs w:val="28"/>
           <w:lang w:val="ru-RU"/>
         </w:rPr>
       </w:pPr>
@@ -1499,40 +1726,50 @@
     <w:p>
       <w:pPr>
         <w:pStyle w:val="1"/>
-        <w:rPr>
-          <w:lang w:val="ru-RU"/>
-        </w:rPr>
-      </w:pPr>
-      <w:bookmarkStart w:id="2" w:name="_Toc494958285"/>
-      <w:r>
-        <w:rPr>
-          <w:lang w:val="ru-RU"/>
-        </w:rPr>
-        <w:t>Выполнение работы:</w:t>
-      </w:r>
-      <w:bookmarkEnd w:id="2"/>
+        <w:jc w:val="center"/>
+        <w:rPr>
+          <w:rFonts w:cs="Times New Roman"/>
+          <w:szCs w:val="28"/>
+          <w:lang w:val="ru-RU"/>
+        </w:rPr>
+      </w:pPr>
+      <w:bookmarkStart w:id="1" w:name="_Toc494958285"/>
+      <w:r>
+        <w:rPr>
+          <w:rFonts w:cs="Times New Roman"/>
+          <w:szCs w:val="28"/>
+          <w:lang w:val="ru-RU"/>
+        </w:rPr>
+        <w:t>Выполнение работы</w:t>
+      </w:r>
+      <w:bookmarkEnd w:id="1"/>
     </w:p>
     <w:p>
       <w:pPr>
         <w:pStyle w:val="a5"/>
         <w:jc w:val="center"/>
         <w:rPr>
-          <w:sz w:val="24"/>
-          <w:lang w:val="ru-RU"/>
-        </w:rPr>
-      </w:pPr>
-    </w:p>
-    <w:p>
-      <w:pPr>
-        <w:rPr>
-          <w:sz w:val="24"/>
-          <w:lang w:val="ru-RU"/>
-        </w:rPr>
-      </w:pPr>
-      <w:bookmarkStart w:id="3" w:name="_Toc494958286"/>
+          <w:sz w:val="28"/>
+          <w:szCs w:val="28"/>
+          <w:lang w:val="ru-RU"/>
+        </w:rPr>
+      </w:pPr>
+    </w:p>
+    <w:p>
+      <w:pPr>
+        <w:rPr>
+          <w:sz w:val="28"/>
+          <w:szCs w:val="28"/>
+          <w:lang w:val="ru-RU"/>
+        </w:rPr>
+      </w:pPr>
+      <w:bookmarkStart w:id="2" w:name="_Toc494958286"/>
       <w:r>
         <w:rPr>
           <w:rStyle w:val="20"/>
+          <w:rFonts w:cs="Times New Roman"/>
+          <w:sz w:val="28"/>
+          <w:szCs w:val="28"/>
           <w:lang w:val="ru-RU"/>
         </w:rPr>
         <w:t xml:space="preserve">1.Интегрированная среда разработки </w:t>
@@ -1540,12 +1777,18 @@
       <w:r>
         <w:rPr>
           <w:rStyle w:val="20"/>
+          <w:rFonts w:cs="Times New Roman"/>
+          <w:sz w:val="28"/>
+          <w:szCs w:val="28"/>
         </w:rPr>
         <w:t>Visual</w:t>
       </w:r>
       <w:r>
         <w:rPr>
           <w:rStyle w:val="20"/>
+          <w:rFonts w:cs="Times New Roman"/>
+          <w:sz w:val="28"/>
+          <w:szCs w:val="28"/>
           <w:lang w:val="ru-RU"/>
         </w:rPr>
         <w:t xml:space="preserve"> </w:t>
@@ -1553,12 +1796,18 @@
       <w:r>
         <w:rPr>
           <w:rStyle w:val="20"/>
+          <w:rFonts w:cs="Times New Roman"/>
+          <w:sz w:val="28"/>
+          <w:szCs w:val="28"/>
         </w:rPr>
         <w:t>Studio</w:t>
       </w:r>
       <w:r>
         <w:rPr>
           <w:rStyle w:val="20"/>
+          <w:rFonts w:cs="Times New Roman"/>
+          <w:sz w:val="28"/>
+          <w:szCs w:val="28"/>
           <w:lang w:val="ru-RU"/>
         </w:rPr>
         <w:t xml:space="preserve"> 201</w:t>
@@ -1566,28 +1815,34 @@
       <w:r>
         <w:rPr>
           <w:rStyle w:val="20"/>
+          <w:rFonts w:cs="Times New Roman"/>
+          <w:sz w:val="28"/>
+          <w:szCs w:val="28"/>
           <w:lang w:val="ru-RU"/>
         </w:rPr>
         <w:t>7</w:t>
       </w:r>
-      <w:bookmarkEnd w:id="3"/>
-      <w:r>
-        <w:rPr>
-          <w:sz w:val="24"/>
+      <w:bookmarkEnd w:id="2"/>
+      <w:r>
+        <w:rPr>
+          <w:sz w:val="28"/>
+          <w:szCs w:val="28"/>
           <w:lang w:val="ru-RU"/>
         </w:rPr>
         <w:t xml:space="preserve"> включает в себя текстовый редактор, компилятор, отладчик, среду для обмена проектами</w:t>
       </w:r>
       <w:r>
         <w:rPr>
-          <w:sz w:val="24"/>
+          <w:sz w:val="28"/>
+          <w:szCs w:val="28"/>
           <w:lang w:val="ru-RU"/>
         </w:rPr>
         <w:t xml:space="preserve"> (рис. 1)</w:t>
       </w:r>
       <w:r>
         <w:rPr>
-          <w:sz w:val="24"/>
+          <w:sz w:val="28"/>
+          <w:szCs w:val="28"/>
           <w:lang w:val="ru-RU"/>
         </w:rPr>
         <w:t>.</w:t>
@@ -1597,24 +1852,29 @@
       <w:pPr>
         <w:rPr>
           <w:noProof/>
-          <w:lang w:val="ru-RU"/>
-        </w:rPr>
-      </w:pPr>
-    </w:p>
-    <w:p>
-      <w:pPr>
-        <w:rPr>
-          <w:sz w:val="24"/>
+          <w:sz w:val="28"/>
+          <w:szCs w:val="28"/>
+          <w:lang w:val="ru-RU"/>
+        </w:rPr>
+      </w:pPr>
+    </w:p>
+    <w:p>
+      <w:pPr>
+        <w:rPr>
+          <w:sz w:val="28"/>
+          <w:szCs w:val="28"/>
           <w:lang w:val="ru-RU"/>
         </w:rPr>
       </w:pPr>
       <w:r>
         <w:rPr>
           <w:noProof/>
+          <w:sz w:val="28"/>
+          <w:szCs w:val="28"/>
           <w:lang w:val="ru-RU" w:eastAsia="ru-RU"/>
         </w:rPr>
         <w:drawing>
-          <wp:inline distT="0" distB="0" distL="0" distR="0" wp14:anchorId="47237ECD" wp14:editId="37C46473">
+          <wp:inline distT="0" distB="0" distL="0" distR="0" wp14:anchorId="2A591E2E" wp14:editId="37E79B56">
             <wp:extent cx="6645910" cy="3736340"/>
             <wp:effectExtent l="0" t="0" r="2540" b="0"/>
             <wp:docPr id="1" name="Рисунок 1"/>
@@ -1654,11 +1914,15 @@
       <w:pPr>
         <w:jc w:val="center"/>
         <w:rPr>
-          <w:lang w:val="ru-RU"/>
-        </w:rPr>
-      </w:pPr>
-      <w:r>
-        <w:rPr>
+          <w:sz w:val="28"/>
+          <w:szCs w:val="28"/>
+          <w:lang w:val="ru-RU"/>
+        </w:rPr>
+      </w:pPr>
+      <w:r>
+        <w:rPr>
+          <w:sz w:val="28"/>
+          <w:szCs w:val="28"/>
           <w:lang w:val="ru-RU"/>
         </w:rPr>
         <w:t xml:space="preserve">рис. 1 </w:t>
@@ -1666,7 +1930,9 @@
       <w:r>
         <w:rPr>
           <w:rStyle w:val="20"/>
-          <w:sz w:val="22"/>
+          <w:rFonts w:cs="Times New Roman"/>
+          <w:sz w:val="28"/>
+          <w:szCs w:val="28"/>
           <w:lang w:val="ru-RU"/>
         </w:rPr>
         <w:t xml:space="preserve">среда разработки </w:t>
@@ -1674,14 +1940,18 @@
       <w:r>
         <w:rPr>
           <w:rStyle w:val="20"/>
-          <w:sz w:val="22"/>
+          <w:rFonts w:cs="Times New Roman"/>
+          <w:sz w:val="28"/>
+          <w:szCs w:val="28"/>
         </w:rPr>
         <w:t>Visual</w:t>
       </w:r>
       <w:r>
         <w:rPr>
           <w:rStyle w:val="20"/>
-          <w:sz w:val="22"/>
+          <w:rFonts w:cs="Times New Roman"/>
+          <w:sz w:val="28"/>
+          <w:szCs w:val="28"/>
           <w:lang w:val="ru-RU"/>
         </w:rPr>
         <w:t xml:space="preserve"> </w:t>
@@ -1689,14 +1959,18 @@
       <w:r>
         <w:rPr>
           <w:rStyle w:val="20"/>
-          <w:sz w:val="22"/>
+          <w:rFonts w:cs="Times New Roman"/>
+          <w:sz w:val="28"/>
+          <w:szCs w:val="28"/>
         </w:rPr>
         <w:t>Studio</w:t>
       </w:r>
       <w:r>
         <w:rPr>
           <w:rStyle w:val="20"/>
-          <w:sz w:val="22"/>
+          <w:rFonts w:cs="Times New Roman"/>
+          <w:sz w:val="28"/>
+          <w:szCs w:val="28"/>
           <w:lang w:val="ru-RU"/>
         </w:rPr>
         <w:t xml:space="preserve"> 2017</w:t>
@@ -1705,198 +1979,244 @@
     <w:p>
       <w:pPr>
         <w:rPr>
-          <w:lang w:val="ru-RU"/>
-        </w:rPr>
-      </w:pPr>
-    </w:p>
-    <w:p>
-      <w:pPr>
-        <w:rPr>
-          <w:lang w:val="ru-RU"/>
-        </w:rPr>
-      </w:pPr>
-    </w:p>
-    <w:p>
-      <w:pPr>
-        <w:rPr>
-          <w:lang w:val="ru-RU"/>
-        </w:rPr>
-      </w:pPr>
-    </w:p>
-    <w:p>
-      <w:pPr>
-        <w:rPr>
-          <w:lang w:val="ru-RU"/>
-        </w:rPr>
-      </w:pPr>
-    </w:p>
-    <w:p>
-      <w:pPr>
-        <w:rPr>
-          <w:lang w:val="ru-RU"/>
-        </w:rPr>
-      </w:pPr>
-    </w:p>
-    <w:p>
-      <w:pPr>
-        <w:rPr>
-          <w:lang w:val="ru-RU"/>
-        </w:rPr>
-      </w:pPr>
-    </w:p>
-    <w:p>
-      <w:pPr>
-        <w:rPr>
-          <w:lang w:val="ru-RU"/>
-        </w:rPr>
-      </w:pPr>
-    </w:p>
-    <w:p>
-      <w:pPr>
-        <w:rPr>
-          <w:lang w:val="ru-RU"/>
-        </w:rPr>
-      </w:pPr>
-    </w:p>
-    <w:p>
-      <w:pPr>
-        <w:rPr>
-          <w:lang w:val="ru-RU"/>
-        </w:rPr>
-      </w:pPr>
-    </w:p>
-    <w:p>
-      <w:pPr>
-        <w:rPr>
-          <w:lang w:val="ru-RU"/>
-        </w:rPr>
-      </w:pPr>
-    </w:p>
-    <w:p>
-      <w:pPr>
-        <w:rPr>
-          <w:lang w:val="ru-RU"/>
-        </w:rPr>
-      </w:pPr>
-    </w:p>
-    <w:p>
-      <w:pPr>
-        <w:rPr>
-          <w:lang w:val="ru-RU"/>
-        </w:rPr>
-      </w:pPr>
-    </w:p>
-    <w:p>
-      <w:pPr>
-        <w:rPr>
-          <w:lang w:val="ru-RU"/>
-        </w:rPr>
-      </w:pPr>
-    </w:p>
-    <w:p>
-      <w:pPr>
-        <w:rPr>
-          <w:lang w:val="ru-RU"/>
-        </w:rPr>
-      </w:pPr>
-    </w:p>
-    <w:p>
-      <w:pPr>
-        <w:rPr>
-          <w:lang w:val="ru-RU"/>
-        </w:rPr>
-      </w:pPr>
-    </w:p>
-    <w:p>
-      <w:pPr>
-        <w:rPr>
-          <w:lang w:val="ru-RU"/>
-        </w:rPr>
-      </w:pPr>
-    </w:p>
-    <w:p>
-      <w:pPr>
-        <w:rPr>
-          <w:lang w:val="ru-RU"/>
-        </w:rPr>
-      </w:pPr>
-    </w:p>
-    <w:p>
-      <w:pPr>
-        <w:rPr>
-          <w:lang w:val="ru-RU"/>
-        </w:rPr>
-      </w:pPr>
-    </w:p>
-    <w:p>
-      <w:pPr>
-        <w:rPr>
-          <w:lang w:val="ru-RU"/>
-        </w:rPr>
-      </w:pPr>
-    </w:p>
-    <w:p>
-      <w:pPr>
-        <w:rPr>
-          <w:lang w:val="ru-RU"/>
-        </w:rPr>
-      </w:pPr>
-    </w:p>
-    <w:p>
-      <w:pPr>
-        <w:rPr>
-          <w:lang w:val="ru-RU"/>
-        </w:rPr>
-      </w:pPr>
-    </w:p>
-    <w:p>
-      <w:pPr>
-        <w:rPr>
-          <w:lang w:val="ru-RU"/>
-        </w:rPr>
-      </w:pPr>
-    </w:p>
-    <w:p>
-      <w:pPr>
-        <w:rPr>
-          <w:sz w:val="28"/>
-          <w:lang w:val="ru-RU"/>
-        </w:rPr>
-      </w:pPr>
-      <w:bookmarkStart w:id="4" w:name="_Toc494958287"/>
+          <w:sz w:val="28"/>
+          <w:szCs w:val="28"/>
+          <w:lang w:val="ru-RU"/>
+        </w:rPr>
+      </w:pPr>
+    </w:p>
+    <w:p>
+      <w:pPr>
+        <w:rPr>
+          <w:sz w:val="28"/>
+          <w:szCs w:val="28"/>
+          <w:lang w:val="ru-RU"/>
+        </w:rPr>
+      </w:pPr>
+    </w:p>
+    <w:p>
+      <w:pPr>
+        <w:rPr>
+          <w:sz w:val="28"/>
+          <w:szCs w:val="28"/>
+          <w:lang w:val="ru-RU"/>
+        </w:rPr>
+      </w:pPr>
+    </w:p>
+    <w:p>
+      <w:pPr>
+        <w:rPr>
+          <w:sz w:val="28"/>
+          <w:szCs w:val="28"/>
+          <w:lang w:val="ru-RU"/>
+        </w:rPr>
+      </w:pPr>
+    </w:p>
+    <w:p>
+      <w:pPr>
+        <w:rPr>
+          <w:sz w:val="28"/>
+          <w:szCs w:val="28"/>
+          <w:lang w:val="ru-RU"/>
+        </w:rPr>
+      </w:pPr>
+    </w:p>
+    <w:p>
+      <w:pPr>
+        <w:rPr>
+          <w:sz w:val="28"/>
+          <w:szCs w:val="28"/>
+          <w:lang w:val="ru-RU"/>
+        </w:rPr>
+      </w:pPr>
+    </w:p>
+    <w:p>
+      <w:pPr>
+        <w:rPr>
+          <w:sz w:val="28"/>
+          <w:szCs w:val="28"/>
+          <w:lang w:val="ru-RU"/>
+        </w:rPr>
+      </w:pPr>
+    </w:p>
+    <w:p>
+      <w:pPr>
+        <w:rPr>
+          <w:sz w:val="28"/>
+          <w:szCs w:val="28"/>
+          <w:lang w:val="ru-RU"/>
+        </w:rPr>
+      </w:pPr>
+    </w:p>
+    <w:p>
+      <w:pPr>
+        <w:rPr>
+          <w:sz w:val="28"/>
+          <w:szCs w:val="28"/>
+          <w:lang w:val="ru-RU"/>
+        </w:rPr>
+      </w:pPr>
+    </w:p>
+    <w:p>
+      <w:pPr>
+        <w:rPr>
+          <w:sz w:val="28"/>
+          <w:szCs w:val="28"/>
+          <w:lang w:val="ru-RU"/>
+        </w:rPr>
+      </w:pPr>
+    </w:p>
+    <w:p>
+      <w:pPr>
+        <w:rPr>
+          <w:sz w:val="28"/>
+          <w:szCs w:val="28"/>
+          <w:lang w:val="ru-RU"/>
+        </w:rPr>
+      </w:pPr>
+    </w:p>
+    <w:p>
+      <w:pPr>
+        <w:rPr>
+          <w:sz w:val="28"/>
+          <w:szCs w:val="28"/>
+          <w:lang w:val="ru-RU"/>
+        </w:rPr>
+      </w:pPr>
+    </w:p>
+    <w:p>
+      <w:pPr>
+        <w:rPr>
+          <w:sz w:val="28"/>
+          <w:szCs w:val="28"/>
+          <w:lang w:val="ru-RU"/>
+        </w:rPr>
+      </w:pPr>
+    </w:p>
+    <w:p>
+      <w:pPr>
+        <w:rPr>
+          <w:sz w:val="28"/>
+          <w:szCs w:val="28"/>
+          <w:lang w:val="ru-RU"/>
+        </w:rPr>
+      </w:pPr>
+    </w:p>
+    <w:p>
+      <w:pPr>
+        <w:rPr>
+          <w:sz w:val="28"/>
+          <w:szCs w:val="28"/>
+          <w:lang w:val="ru-RU"/>
+        </w:rPr>
+      </w:pPr>
+    </w:p>
+    <w:p>
+      <w:pPr>
+        <w:rPr>
+          <w:sz w:val="28"/>
+          <w:szCs w:val="28"/>
+          <w:lang w:val="ru-RU"/>
+        </w:rPr>
+      </w:pPr>
+    </w:p>
+    <w:p>
+      <w:pPr>
+        <w:rPr>
+          <w:sz w:val="28"/>
+          <w:szCs w:val="28"/>
+          <w:lang w:val="ru-RU"/>
+        </w:rPr>
+      </w:pPr>
+    </w:p>
+    <w:p>
+      <w:pPr>
+        <w:rPr>
+          <w:sz w:val="28"/>
+          <w:szCs w:val="28"/>
+          <w:lang w:val="ru-RU"/>
+        </w:rPr>
+      </w:pPr>
+    </w:p>
+    <w:p>
+      <w:pPr>
+        <w:rPr>
+          <w:sz w:val="28"/>
+          <w:szCs w:val="28"/>
+          <w:lang w:val="ru-RU"/>
+        </w:rPr>
+      </w:pPr>
+    </w:p>
+    <w:p>
+      <w:pPr>
+        <w:rPr>
+          <w:sz w:val="28"/>
+          <w:szCs w:val="28"/>
+          <w:lang w:val="ru-RU"/>
+        </w:rPr>
+      </w:pPr>
+    </w:p>
+    <w:p>
+      <w:pPr>
+        <w:rPr>
+          <w:sz w:val="28"/>
+          <w:szCs w:val="28"/>
+          <w:lang w:val="ru-RU"/>
+        </w:rPr>
+      </w:pPr>
+    </w:p>
+    <w:p>
+      <w:pPr>
+        <w:rPr>
+          <w:sz w:val="28"/>
+          <w:szCs w:val="28"/>
+          <w:lang w:val="ru-RU"/>
+        </w:rPr>
+      </w:pPr>
+    </w:p>
+    <w:p>
+      <w:pPr>
+        <w:rPr>
+          <w:lang w:val="ru-RU"/>
+        </w:rPr>
+      </w:pPr>
+      <w:bookmarkStart w:id="3" w:name="_Toc494958287"/>
       <w:r>
         <w:rPr>
           <w:rStyle w:val="20"/>
+          <w:rFonts w:cs="Times New Roman"/>
+          <w:sz w:val="28"/>
+          <w:szCs w:val="28"/>
           <w:lang w:val="ru-RU"/>
         </w:rPr>
         <w:t>2.Создание алгоритма</w:t>
       </w:r>
-      <w:bookmarkEnd w:id="4"/>
-      <w:r>
-        <w:rPr>
-          <w:sz w:val="24"/>
+      <w:bookmarkEnd w:id="3"/>
+      <w:r>
+        <w:rPr>
+          <w:sz w:val="28"/>
+          <w:szCs w:val="28"/>
           <w:lang w:val="ru-RU"/>
         </w:rPr>
         <w:t>, согласно которому будет работать программа.</w:t>
       </w:r>
-    </w:p>
-    <w:p>
-      <w:pPr>
-        <w:rPr>
-          <w:sz w:val="24"/>
+      <w:bookmarkStart w:id="4" w:name="_GoBack"/>
+    </w:p>
+    <w:p>
+      <w:pPr>
+        <w:rPr>
           <w:lang w:val="ru-RU"/>
         </w:rPr>
       </w:pPr>
       <w:r>
         <w:rPr>
           <w:noProof/>
-          <w:sz w:val="24"/>
           <w:lang w:val="ru-RU" w:eastAsia="ru-RU"/>
         </w:rPr>
         <mc:AlternateContent>
           <mc:Choice Requires="wps">
             <w:drawing>
-              <wp:anchor distT="0" distB="0" distL="114300" distR="114300" simplePos="0" relativeHeight="251661312" behindDoc="0" locked="0" layoutInCell="1" allowOverlap="1" wp14:anchorId="044E71CA" wp14:editId="506FF5F9">
+              <wp:anchor distT="0" distB="0" distL="114300" distR="114300" simplePos="0" relativeHeight="251661312" behindDoc="0" locked="0" layoutInCell="1" allowOverlap="1" wp14:anchorId="4B3EF6CD" wp14:editId="498EF807">
                 <wp:simplePos x="0" y="0"/>
                 <wp:positionH relativeFrom="margin">
                   <wp:align>center</wp:align>
@@ -2000,7 +2320,6 @@
         <w:pStyle w:val="a5"/>
         <w:jc w:val="center"/>
         <w:rPr>
-          <w:sz w:val="24"/>
           <w:lang w:val="ru-RU"/>
         </w:rPr>
       </w:pPr>
@@ -2011,7 +2330,6 @@
           <w:tab w:val="left" w:pos="7322"/>
         </w:tabs>
         <w:rPr>
-          <w:sz w:val="24"/>
           <w:lang w:val="ru-RU"/>
         </w:rPr>
       </w:pPr>
@@ -2022,20 +2340,18 @@
           <w:tab w:val="left" w:pos="7322"/>
         </w:tabs>
         <w:rPr>
-          <w:sz w:val="24"/>
           <w:lang w:val="ru-RU"/>
         </w:rPr>
       </w:pPr>
       <w:r>
         <w:rPr>
           <w:noProof/>
-          <w:sz w:val="24"/>
           <w:lang w:val="ru-RU" w:eastAsia="ru-RU"/>
         </w:rPr>
         <mc:AlternateContent>
           <mc:Choice Requires="wps">
             <w:drawing>
-              <wp:anchor distT="0" distB="0" distL="114300" distR="114300" simplePos="0" relativeHeight="251663360" behindDoc="0" locked="0" layoutInCell="1" allowOverlap="1" wp14:anchorId="723C3602" wp14:editId="0AF0E1CB">
+              <wp:anchor distT="0" distB="0" distL="114300" distR="114300" simplePos="0" relativeHeight="251663360" behindDoc="0" locked="0" layoutInCell="1" allowOverlap="1" wp14:anchorId="0CCE116B" wp14:editId="587EE66C">
                 <wp:simplePos x="0" y="0"/>
                 <wp:positionH relativeFrom="margin">
                   <wp:align>center</wp:align>
@@ -2112,7 +2428,6 @@
           <w:tab w:val="left" w:pos="7322"/>
         </w:tabs>
         <w:rPr>
-          <w:sz w:val="24"/>
           <w:lang w:val="ru-RU"/>
         </w:rPr>
       </w:pPr>
@@ -2123,20 +2438,18 @@
           <w:tab w:val="left" w:pos="7322"/>
         </w:tabs>
         <w:rPr>
-          <w:sz w:val="24"/>
           <w:lang w:val="ru-RU"/>
         </w:rPr>
       </w:pPr>
       <w:r>
         <w:rPr>
           <w:noProof/>
-          <w:sz w:val="24"/>
           <w:lang w:val="ru-RU" w:eastAsia="ru-RU"/>
         </w:rPr>
         <mc:AlternateContent>
           <mc:Choice Requires="wps">
             <w:drawing>
-              <wp:anchor distT="0" distB="0" distL="114300" distR="114300" simplePos="0" relativeHeight="251668480" behindDoc="0" locked="0" layoutInCell="1" allowOverlap="1" wp14:anchorId="5612CDFC" wp14:editId="2A7520F4">
+              <wp:anchor distT="0" distB="0" distL="114300" distR="114300" simplePos="0" relativeHeight="251668480" behindDoc="0" locked="0" layoutInCell="1" allowOverlap="1" wp14:anchorId="175AB20D" wp14:editId="0D6D5705">
                 <wp:simplePos x="0" y="0"/>
                 <wp:positionH relativeFrom="column">
                   <wp:posOffset>1742440</wp:posOffset>
@@ -2198,13 +2511,12 @@
       <w:r>
         <w:rPr>
           <w:noProof/>
-          <w:sz w:val="24"/>
           <w:lang w:val="ru-RU" w:eastAsia="ru-RU"/>
         </w:rPr>
         <mc:AlternateContent>
           <mc:Choice Requires="wps">
             <w:drawing>
-              <wp:anchor distT="0" distB="0" distL="114300" distR="114300" simplePos="0" relativeHeight="251667456" behindDoc="0" locked="0" layoutInCell="1" allowOverlap="1" wp14:anchorId="6A7DF366" wp14:editId="7CEF8A2F">
+              <wp:anchor distT="0" distB="0" distL="114300" distR="114300" simplePos="0" relativeHeight="251667456" behindDoc="0" locked="0" layoutInCell="1" allowOverlap="1" wp14:anchorId="36B01A6E" wp14:editId="1CF2CFF8">
                 <wp:simplePos x="0" y="0"/>
                 <wp:positionH relativeFrom="column">
                   <wp:posOffset>1743075</wp:posOffset>
@@ -2266,13 +2578,12 @@
       <w:r>
         <w:rPr>
           <w:noProof/>
-          <w:sz w:val="24"/>
           <w:lang w:val="ru-RU" w:eastAsia="ru-RU"/>
         </w:rPr>
         <mc:AlternateContent>
           <mc:Choice Requires="wps">
             <w:drawing>
-              <wp:anchor distT="0" distB="0" distL="114300" distR="114300" simplePos="0" relativeHeight="251662336" behindDoc="0" locked="0" layoutInCell="1" allowOverlap="1" wp14:anchorId="0C953021" wp14:editId="526409A0">
+              <wp:anchor distT="0" distB="0" distL="114300" distR="114300" simplePos="0" relativeHeight="251662336" behindDoc="0" locked="0" layoutInCell="1" allowOverlap="1" wp14:anchorId="2A21270D" wp14:editId="54E3DBEA">
                 <wp:simplePos x="0" y="0"/>
                 <wp:positionH relativeFrom="margin">
                   <wp:align>center</wp:align>
@@ -2327,6 +2638,7 @@
                               </w:rPr>
                               <w:t xml:space="preserve">Ввод </w:t>
                             </w:r>
+                            <w:proofErr w:type="spellStart"/>
                             <w:r>
                               <w:rPr>
                                 <w:rFonts w:ascii="Consolas" w:eastAsiaTheme="minorHAnsi" w:hAnsi="Consolas" w:cs="Consolas"/>
@@ -2337,6 +2649,7 @@
                               </w:rPr>
                               <w:t>node</w:t>
                             </w:r>
+                            <w:proofErr w:type="spellEnd"/>
                           </w:p>
                         </w:txbxContent>
                       </wps:txbx>
@@ -2418,7 +2731,6 @@
           <w:tab w:val="left" w:pos="7322"/>
         </w:tabs>
         <w:rPr>
-          <w:sz w:val="24"/>
           <w:lang w:val="ru-RU"/>
         </w:rPr>
       </w:pPr>
@@ -2429,20 +2741,18 @@
           <w:tab w:val="left" w:pos="7322"/>
         </w:tabs>
         <w:rPr>
-          <w:sz w:val="24"/>
           <w:lang w:val="ru-RU"/>
         </w:rPr>
       </w:pPr>
       <w:r>
         <w:rPr>
           <w:noProof/>
-          <w:sz w:val="24"/>
           <w:lang w:val="ru-RU" w:eastAsia="ru-RU"/>
         </w:rPr>
         <mc:AlternateContent>
           <mc:Choice Requires="wps">
             <w:drawing>
-              <wp:anchor distT="0" distB="0" distL="114300" distR="114300" simplePos="0" relativeHeight="251665408" behindDoc="0" locked="0" layoutInCell="1" allowOverlap="1" wp14:anchorId="62D21C56" wp14:editId="3195E795">
+              <wp:anchor distT="0" distB="0" distL="114300" distR="114300" simplePos="0" relativeHeight="251665408" behindDoc="0" locked="0" layoutInCell="1" allowOverlap="1" wp14:anchorId="447870B5" wp14:editId="5B889B48">
                 <wp:simplePos x="0" y="0"/>
                 <wp:positionH relativeFrom="margin">
                   <wp:align>center</wp:align>
@@ -2509,20 +2819,18 @@
           <w:tab w:val="left" w:pos="7322"/>
         </w:tabs>
         <w:rPr>
-          <w:sz w:val="24"/>
           <w:lang w:val="ru-RU"/>
         </w:rPr>
       </w:pPr>
       <w:r>
         <w:rPr>
           <w:noProof/>
-          <w:sz w:val="24"/>
           <w:lang w:val="ru-RU" w:eastAsia="ru-RU"/>
         </w:rPr>
         <mc:AlternateContent>
           <mc:Choice Requires="wps">
             <w:drawing>
-              <wp:anchor distT="0" distB="0" distL="114300" distR="114300" simplePos="0" relativeHeight="251664384" behindDoc="0" locked="0" layoutInCell="1" allowOverlap="1" wp14:anchorId="5EE21EE3" wp14:editId="23C7C98D">
+              <wp:anchor distT="0" distB="0" distL="114300" distR="114300" simplePos="0" relativeHeight="251664384" behindDoc="0" locked="0" layoutInCell="1" allowOverlap="1" wp14:anchorId="22B9F698" wp14:editId="5335EC1A">
                 <wp:simplePos x="0" y="0"/>
                 <wp:positionH relativeFrom="margin">
                   <wp:posOffset>2266950</wp:posOffset>
@@ -2660,7 +2968,6 @@
           <w:tab w:val="left" w:pos="7322"/>
         </w:tabs>
         <w:rPr>
-          <w:sz w:val="24"/>
           <w:lang w:val="ru-RU"/>
         </w:rPr>
       </w:pPr>
@@ -2671,7 +2978,6 @@
           <w:tab w:val="left" w:pos="7322"/>
         </w:tabs>
         <w:rPr>
-          <w:sz w:val="24"/>
           <w:lang w:val="ru-RU"/>
         </w:rPr>
       </w:pPr>
@@ -2682,7 +2988,6 @@
           <w:tab w:val="left" w:pos="7322"/>
         </w:tabs>
         <w:rPr>
-          <w:sz w:val="24"/>
           <w:lang w:val="ru-RU"/>
         </w:rPr>
       </w:pPr>
@@ -2693,20 +2998,18 @@
           <w:tab w:val="left" w:pos="7322"/>
         </w:tabs>
         <w:rPr>
-          <w:sz w:val="24"/>
           <w:lang w:val="ru-RU"/>
         </w:rPr>
       </w:pPr>
       <w:r>
         <w:rPr>
           <w:noProof/>
-          <w:sz w:val="24"/>
           <w:lang w:val="ru-RU" w:eastAsia="ru-RU"/>
         </w:rPr>
         <mc:AlternateContent>
           <mc:Choice Requires="wps">
             <w:drawing>
-              <wp:anchor distT="0" distB="0" distL="114300" distR="114300" simplePos="0" relativeHeight="251669504" behindDoc="0" locked="0" layoutInCell="1" allowOverlap="1" wp14:anchorId="428BECF5" wp14:editId="0D0E3877">
+              <wp:anchor distT="0" distB="0" distL="114300" distR="114300" simplePos="0" relativeHeight="251669504" behindDoc="0" locked="0" layoutInCell="1" allowOverlap="1" wp14:anchorId="56AF74D7" wp14:editId="24223C51">
                 <wp:simplePos x="0" y="0"/>
                 <wp:positionH relativeFrom="column">
                   <wp:posOffset>4391025</wp:posOffset>
@@ -2768,13 +3071,12 @@
       <w:r>
         <w:rPr>
           <w:noProof/>
-          <w:sz w:val="24"/>
           <w:lang w:val="ru-RU" w:eastAsia="ru-RU"/>
         </w:rPr>
         <mc:AlternateContent>
           <mc:Choice Requires="wps">
             <w:drawing>
-              <wp:anchor distT="0" distB="0" distL="114300" distR="114300" simplePos="0" relativeHeight="251666432" behindDoc="0" locked="0" layoutInCell="1" allowOverlap="1" wp14:anchorId="7598EF50" wp14:editId="0721D836">
+              <wp:anchor distT="0" distB="0" distL="114300" distR="114300" simplePos="0" relativeHeight="251666432" behindDoc="0" locked="0" layoutInCell="1" allowOverlap="1" wp14:anchorId="5070AB98" wp14:editId="0D73BA97">
                 <wp:simplePos x="0" y="0"/>
                 <wp:positionH relativeFrom="column">
                   <wp:posOffset>1714500</wp:posOffset>
@@ -2835,14 +3137,12 @@
       </w:r>
       <w:r>
         <w:rPr>
-          <w:sz w:val="24"/>
           <w:lang w:val="ru-RU"/>
         </w:rPr>
         <w:t xml:space="preserve">                                                       Нет                                                                    </w:t>
       </w:r>
       <w:r>
         <w:rPr>
-          <w:sz w:val="24"/>
           <w:lang w:val="ru-RU"/>
         </w:rPr>
         <w:t>Да</w:t>
@@ -2854,20 +3154,18 @@
           <w:tab w:val="left" w:pos="7322"/>
         </w:tabs>
         <w:rPr>
-          <w:sz w:val="24"/>
           <w:lang w:val="ru-RU"/>
         </w:rPr>
       </w:pPr>
       <w:r>
         <w:rPr>
           <w:noProof/>
-          <w:sz w:val="24"/>
           <w:lang w:val="ru-RU" w:eastAsia="ru-RU"/>
         </w:rPr>
         <mc:AlternateContent>
           <mc:Choice Requires="wps">
             <w:drawing>
-              <wp:anchor distT="0" distB="0" distL="114300" distR="114300" simplePos="0" relativeHeight="251670528" behindDoc="0" locked="0" layoutInCell="1" allowOverlap="1" wp14:anchorId="387044BE" wp14:editId="4609FE8C">
+              <wp:anchor distT="0" distB="0" distL="114300" distR="114300" simplePos="0" relativeHeight="251670528" behindDoc="0" locked="0" layoutInCell="1" allowOverlap="1" wp14:anchorId="2BC9FA90" wp14:editId="7E9E39A1">
                 <wp:simplePos x="0" y="0"/>
                 <wp:positionH relativeFrom="column">
                   <wp:posOffset>5172075</wp:posOffset>
@@ -2933,7 +3231,6 @@
           <w:tab w:val="left" w:pos="7322"/>
         </w:tabs>
         <w:rPr>
-          <w:sz w:val="24"/>
           <w:lang w:val="ru-RU"/>
         </w:rPr>
       </w:pPr>
@@ -2944,20 +3241,18 @@
           <w:tab w:val="left" w:pos="7322"/>
         </w:tabs>
         <w:rPr>
-          <w:sz w:val="24"/>
           <w:lang w:val="ru-RU"/>
         </w:rPr>
       </w:pPr>
       <w:r>
         <w:rPr>
           <w:noProof/>
-          <w:sz w:val="24"/>
           <w:lang w:val="ru-RU" w:eastAsia="ru-RU"/>
         </w:rPr>
         <mc:AlternateContent>
           <mc:Choice Requires="wps">
             <w:drawing>
-              <wp:anchor distT="0" distB="0" distL="114300" distR="114300" simplePos="0" relativeHeight="251671552" behindDoc="0" locked="0" layoutInCell="1" allowOverlap="1" wp14:anchorId="08770C51" wp14:editId="5A202F87">
+              <wp:anchor distT="0" distB="0" distL="114300" distR="114300" simplePos="0" relativeHeight="251671552" behindDoc="0" locked="0" layoutInCell="1" allowOverlap="1" wp14:anchorId="1715D518" wp14:editId="3B9CBA15">
                 <wp:simplePos x="0" y="0"/>
                 <wp:positionH relativeFrom="column">
                   <wp:posOffset>4591050</wp:posOffset>
@@ -3003,16 +3298,26 @@
                             <w:pPr>
                               <w:jc w:val="center"/>
                             </w:pPr>
+                            <w:proofErr w:type="spellStart"/>
                             <w:r>
-                              <w:t>km_h = node * 1.85</w:t>
+                              <w:t>km_h</w:t>
+                            </w:r>
+                            <w:proofErr w:type="spellEnd"/>
+                            <w:r>
+                              <w:t xml:space="preserve"> = node * 1.85</w:t>
                             </w:r>
                           </w:p>
                           <w:p>
                             <w:pPr>
                               <w:jc w:val="center"/>
                             </w:pPr>
+                            <w:proofErr w:type="spellStart"/>
                             <w:r>
-                              <w:t>m_s = node * 1000/3600</w:t>
+                              <w:t>m_s</w:t>
+                            </w:r>
+                            <w:proofErr w:type="spellEnd"/>
+                            <w:r>
+                              <w:t xml:space="preserve"> = node * 1000/3600</w:t>
                             </w:r>
                           </w:p>
                         </w:txbxContent>
@@ -3070,7 +3375,6 @@
           <w:tab w:val="left" w:pos="7322"/>
         </w:tabs>
         <w:rPr>
-          <w:sz w:val="24"/>
           <w:lang w:val="ru-RU"/>
         </w:rPr>
       </w:pPr>
@@ -3081,7 +3385,6 @@
           <w:tab w:val="left" w:pos="7322"/>
         </w:tabs>
         <w:rPr>
-          <w:sz w:val="24"/>
           <w:lang w:val="ru-RU"/>
         </w:rPr>
       </w:pPr>
@@ -3092,7 +3395,6 @@
           <w:tab w:val="left" w:pos="7322"/>
         </w:tabs>
         <w:rPr>
-          <w:sz w:val="24"/>
           <w:lang w:val="ru-RU"/>
         </w:rPr>
       </w:pPr>
@@ -3103,20 +3405,18 @@
           <w:tab w:val="left" w:pos="7322"/>
         </w:tabs>
         <w:rPr>
-          <w:sz w:val="24"/>
           <w:lang w:val="ru-RU"/>
         </w:rPr>
       </w:pPr>
       <w:r>
         <w:rPr>
           <w:noProof/>
-          <w:sz w:val="24"/>
           <w:lang w:val="ru-RU" w:eastAsia="ru-RU"/>
         </w:rPr>
         <mc:AlternateContent>
           <mc:Choice Requires="wps">
             <w:drawing>
-              <wp:anchor distT="0" distB="0" distL="114300" distR="114300" simplePos="0" relativeHeight="251672576" behindDoc="0" locked="0" layoutInCell="1" allowOverlap="1" wp14:anchorId="1FCC3F69" wp14:editId="79A97229">
+              <wp:anchor distT="0" distB="0" distL="114300" distR="114300" simplePos="0" relativeHeight="251672576" behindDoc="0" locked="0" layoutInCell="1" allowOverlap="1" wp14:anchorId="069B9298" wp14:editId="19539854">
                 <wp:simplePos x="0" y="0"/>
                 <wp:positionH relativeFrom="column">
                   <wp:posOffset>5162550</wp:posOffset>
@@ -3182,7 +3482,6 @@
           <w:tab w:val="left" w:pos="7322"/>
         </w:tabs>
         <w:rPr>
-          <w:sz w:val="24"/>
           <w:lang w:val="ru-RU"/>
         </w:rPr>
       </w:pPr>
@@ -3193,20 +3492,18 @@
           <w:tab w:val="left" w:pos="7322"/>
         </w:tabs>
         <w:rPr>
-          <w:sz w:val="24"/>
           <w:lang w:val="ru-RU"/>
         </w:rPr>
       </w:pPr>
       <w:r>
         <w:rPr>
           <w:noProof/>
-          <w:sz w:val="24"/>
           <w:lang w:val="ru-RU" w:eastAsia="ru-RU"/>
         </w:rPr>
         <mc:AlternateContent>
           <mc:Choice Requires="wps">
             <w:drawing>
-              <wp:anchor distT="0" distB="0" distL="114300" distR="114300" simplePos="0" relativeHeight="251674624" behindDoc="0" locked="0" layoutInCell="1" allowOverlap="1" wp14:anchorId="748D98FC" wp14:editId="7732F2C1">
+              <wp:anchor distT="0" distB="0" distL="114300" distR="114300" simplePos="0" relativeHeight="251674624" behindDoc="0" locked="0" layoutInCell="1" allowOverlap="1" wp14:anchorId="37079074" wp14:editId="383D85FC">
                 <wp:simplePos x="0" y="0"/>
                 <wp:positionH relativeFrom="column">
                   <wp:posOffset>3352800</wp:posOffset>
@@ -3274,13 +3571,12 @@
       <w:r>
         <w:rPr>
           <w:noProof/>
-          <w:sz w:val="24"/>
           <w:lang w:val="ru-RU" w:eastAsia="ru-RU"/>
         </w:rPr>
         <mc:AlternateContent>
           <mc:Choice Requires="wps">
             <w:drawing>
-              <wp:anchor distT="0" distB="0" distL="114300" distR="114300" simplePos="0" relativeHeight="251673600" behindDoc="0" locked="0" layoutInCell="1" allowOverlap="1" wp14:anchorId="7897D603" wp14:editId="73FA33B0">
+              <wp:anchor distT="0" distB="0" distL="114300" distR="114300" simplePos="0" relativeHeight="251673600" behindDoc="0" locked="0" layoutInCell="1" allowOverlap="1" wp14:anchorId="2B49F834" wp14:editId="4FC3ACB2">
                 <wp:simplePos x="0" y="0"/>
                 <wp:positionH relativeFrom="column">
                   <wp:posOffset>3314700</wp:posOffset>
@@ -3346,7 +3642,6 @@
           <w:tab w:val="left" w:pos="7322"/>
         </w:tabs>
         <w:rPr>
-          <w:sz w:val="24"/>
           <w:lang w:val="ru-RU"/>
         </w:rPr>
       </w:pPr>
@@ -3357,7 +3652,6 @@
           <w:tab w:val="left" w:pos="7322"/>
         </w:tabs>
         <w:rPr>
-          <w:sz w:val="24"/>
           <w:lang w:val="ru-RU"/>
         </w:rPr>
       </w:pPr>
@@ -3368,20 +3662,18 @@
           <w:tab w:val="left" w:pos="7322"/>
         </w:tabs>
         <w:rPr>
-          <w:sz w:val="24"/>
           <w:lang w:val="ru-RU"/>
         </w:rPr>
       </w:pPr>
       <w:r>
         <w:rPr>
           <w:noProof/>
-          <w:sz w:val="24"/>
           <w:lang w:val="ru-RU" w:eastAsia="ru-RU"/>
         </w:rPr>
         <mc:AlternateContent>
           <mc:Choice Requires="wps">
             <w:drawing>
-              <wp:anchor distT="0" distB="0" distL="114300" distR="114300" simplePos="0" relativeHeight="251675648" behindDoc="0" locked="0" layoutInCell="1" allowOverlap="1" wp14:anchorId="609DD7DA" wp14:editId="226EBC36">
+              <wp:anchor distT="0" distB="0" distL="114300" distR="114300" simplePos="0" relativeHeight="251675648" behindDoc="0" locked="0" layoutInCell="1" allowOverlap="1" wp14:anchorId="20C4FF49" wp14:editId="40824619">
                 <wp:simplePos x="0" y="0"/>
                 <wp:positionH relativeFrom="column">
                   <wp:posOffset>2486026</wp:posOffset>
@@ -3433,9 +3725,19 @@
                               </w:rPr>
                               <w:t xml:space="preserve">Вывод </w:t>
                             </w:r>
+                            <w:proofErr w:type="spellStart"/>
                             <w:r>
-                              <w:t>km_h, m_s</w:t>
+                              <w:t>km_h</w:t>
                             </w:r>
+                            <w:proofErr w:type="spellEnd"/>
+                            <w:r>
+                              <w:t xml:space="preserve">, </w:t>
+                            </w:r>
+                            <w:proofErr w:type="spellStart"/>
+                            <w:r>
+                              <w:t>m_s</w:t>
+                            </w:r>
+                            <w:proofErr w:type="spellEnd"/>
                           </w:p>
                         </w:txbxContent>
                       </wps:txbx>
@@ -3490,7 +3792,6 @@
           <w:tab w:val="left" w:pos="7322"/>
         </w:tabs>
         <w:rPr>
-          <w:sz w:val="24"/>
           <w:lang w:val="ru-RU"/>
         </w:rPr>
       </w:pPr>
@@ -3501,7 +3802,6 @@
           <w:tab w:val="left" w:pos="7322"/>
         </w:tabs>
         <w:rPr>
-          <w:sz w:val="24"/>
           <w:lang w:val="ru-RU"/>
         </w:rPr>
       </w:pPr>
@@ -3512,20 +3812,18 @@
           <w:tab w:val="left" w:pos="7322"/>
         </w:tabs>
         <w:rPr>
-          <w:sz w:val="24"/>
           <w:lang w:val="ru-RU"/>
         </w:rPr>
       </w:pPr>
       <w:r>
         <w:rPr>
           <w:noProof/>
-          <w:sz w:val="24"/>
           <w:lang w:val="ru-RU" w:eastAsia="ru-RU"/>
         </w:rPr>
         <mc:AlternateContent>
           <mc:Choice Requires="wps">
             <w:drawing>
-              <wp:anchor distT="0" distB="0" distL="114300" distR="114300" simplePos="0" relativeHeight="251678720" behindDoc="0" locked="0" layoutInCell="1" allowOverlap="1" wp14:anchorId="0D371A51" wp14:editId="15F95FD5">
+              <wp:anchor distT="0" distB="0" distL="114300" distR="114300" simplePos="0" relativeHeight="251678720" behindDoc="0" locked="0" layoutInCell="1" allowOverlap="1" wp14:anchorId="60C7F7DC" wp14:editId="727C9766">
                 <wp:simplePos x="0" y="0"/>
                 <wp:positionH relativeFrom="column">
                   <wp:posOffset>3352800</wp:posOffset>
@@ -3591,7 +3889,6 @@
           <w:tab w:val="left" w:pos="7322"/>
         </w:tabs>
         <w:rPr>
-          <w:sz w:val="24"/>
           <w:lang w:val="ru-RU"/>
         </w:rPr>
       </w:pPr>
@@ -3602,7 +3899,6 @@
           <w:tab w:val="left" w:pos="7322"/>
         </w:tabs>
         <w:rPr>
-          <w:sz w:val="24"/>
           <w:lang w:val="ru-RU"/>
         </w:rPr>
       </w:pPr>
@@ -3613,20 +3909,18 @@
           <w:tab w:val="left" w:pos="7322"/>
         </w:tabs>
         <w:rPr>
-          <w:sz w:val="24"/>
           <w:lang w:val="ru-RU"/>
         </w:rPr>
       </w:pPr>
       <w:r>
         <w:rPr>
           <w:noProof/>
-          <w:sz w:val="24"/>
           <w:lang w:val="ru-RU" w:eastAsia="ru-RU"/>
         </w:rPr>
         <mc:AlternateContent>
           <mc:Choice Requires="wps">
             <w:drawing>
-              <wp:anchor distT="0" distB="0" distL="114300" distR="114300" simplePos="0" relativeHeight="251677696" behindDoc="0" locked="0" layoutInCell="1" allowOverlap="1" wp14:anchorId="1ADE3005" wp14:editId="58E4E7C9">
+              <wp:anchor distT="0" distB="0" distL="114300" distR="114300" simplePos="0" relativeHeight="251677696" behindDoc="0" locked="0" layoutInCell="1" allowOverlap="1" wp14:anchorId="30C91426" wp14:editId="2D16C574">
                 <wp:simplePos x="0" y="0"/>
                 <wp:positionH relativeFrom="column">
                   <wp:posOffset>2695575</wp:posOffset>
@@ -3730,19 +4024,21 @@
           <w:tab w:val="left" w:pos="7322"/>
         </w:tabs>
         <w:rPr>
-          <w:sz w:val="24"/>
-          <w:lang w:val="ru-RU"/>
-        </w:rPr>
-      </w:pPr>
-    </w:p>
+          <w:lang w:val="ru-RU"/>
+        </w:rPr>
+      </w:pPr>
+    </w:p>
+    <w:bookmarkEnd w:id="4"/>
     <w:p>
       <w:pPr>
         <w:pStyle w:val="2"/>
         <w:rPr>
+          <w:rFonts w:cs="Times New Roman"/>
+          <w:sz w:val="28"/>
+          <w:szCs w:val="28"/>
           <w:lang w:val="ru-RU"/>
         </w:rPr>
         <w:sectPr>
-          <w:type w:val="continuous"/>
           <w:pgSz w:w="11906" w:h="16838"/>
           <w:pgMar w:top="720" w:right="720" w:bottom="720" w:left="720" w:header="708" w:footer="708" w:gutter="0"/>
           <w:cols w:space="708"/>
@@ -3754,12 +4050,18 @@
       <w:pPr>
         <w:pStyle w:val="2"/>
         <w:rPr>
+          <w:rFonts w:cs="Times New Roman"/>
+          <w:sz w:val="28"/>
+          <w:szCs w:val="28"/>
           <w:lang w:val="ru-RU"/>
         </w:rPr>
       </w:pPr>
       <w:bookmarkStart w:id="5" w:name="_Toc494958288"/>
       <w:r>
         <w:rPr>
+          <w:rFonts w:cs="Times New Roman"/>
+          <w:sz w:val="28"/>
+          <w:szCs w:val="28"/>
           <w:lang w:val="ru-RU"/>
         </w:rPr>
         <w:lastRenderedPageBreak/>
@@ -3773,6 +4075,8 @@
           <w:tab w:val="left" w:pos="7322"/>
         </w:tabs>
         <w:rPr>
+          <w:sz w:val="28"/>
+          <w:szCs w:val="28"/>
           <w:lang w:val="ru-RU"/>
         </w:rPr>
       </w:pPr>
@@ -3784,22 +4088,44 @@
         <w:autoSpaceDN w:val="0"/>
         <w:adjustRightInd w:val="0"/>
         <w:rPr>
-          <w:rFonts w:ascii="Consolas" w:eastAsiaTheme="minorHAnsi" w:hAnsi="Consolas" w:cs="Consolas"/>
-          <w:color w:val="000000"/>
-          <w:sz w:val="19"/>
-          <w:szCs w:val="19"/>
-          <w:lang w:val="ru-RU"/>
-        </w:rPr>
-      </w:pPr>
-      <w:r>
-        <w:rPr>
-          <w:rFonts w:ascii="Consolas" w:eastAsiaTheme="minorHAnsi" w:hAnsi="Consolas" w:cs="Consolas"/>
+          <w:rFonts w:eastAsiaTheme="minorHAnsi"/>
+          <w:color w:val="000000"/>
+          <w:sz w:val="28"/>
+          <w:szCs w:val="28"/>
+          <w:lang w:val="ru-RU"/>
+        </w:rPr>
+      </w:pPr>
+      <w:r>
+        <w:rPr>
+          <w:rFonts w:eastAsiaTheme="minorHAnsi"/>
           <w:color w:val="008000"/>
-          <w:sz w:val="19"/>
-          <w:szCs w:val="19"/>
-          <w:lang w:val="ru-RU"/>
-        </w:rPr>
-        <w:t>/*Елоев Георгий Александрович</w:t>
+          <w:sz w:val="28"/>
+          <w:szCs w:val="28"/>
+          <w:lang w:val="ru-RU"/>
+        </w:rPr>
+        <w:t>/*</w:t>
+      </w:r>
+      <w:proofErr w:type="spellStart"/>
+      <w:r>
+        <w:rPr>
+          <w:rFonts w:eastAsiaTheme="minorHAnsi"/>
+          <w:color w:val="008000"/>
+          <w:sz w:val="28"/>
+          <w:szCs w:val="28"/>
+          <w:lang w:val="ru-RU"/>
+        </w:rPr>
+        <w:t>Елоев</w:t>
+      </w:r>
+      <w:proofErr w:type="spellEnd"/>
+      <w:r>
+        <w:rPr>
+          <w:rFonts w:eastAsiaTheme="minorHAnsi"/>
+          <w:color w:val="008000"/>
+          <w:sz w:val="28"/>
+          <w:szCs w:val="28"/>
+          <w:lang w:val="ru-RU"/>
+        </w:rPr>
+        <w:t xml:space="preserve"> Георгий Александрович</w:t>
       </w:r>
     </w:p>
     <w:p>
@@ -3809,19 +4135,19 @@
         <w:autoSpaceDN w:val="0"/>
         <w:adjustRightInd w:val="0"/>
         <w:rPr>
-          <w:rFonts w:ascii="Consolas" w:eastAsiaTheme="minorHAnsi" w:hAnsi="Consolas" w:cs="Consolas"/>
-          <w:color w:val="000000"/>
-          <w:sz w:val="19"/>
-          <w:szCs w:val="19"/>
-          <w:lang w:val="ru-RU"/>
-        </w:rPr>
-      </w:pPr>
-      <w:r>
-        <w:rPr>
-          <w:rFonts w:ascii="Consolas" w:eastAsiaTheme="minorHAnsi" w:hAnsi="Consolas" w:cs="Consolas"/>
+          <w:rFonts w:eastAsiaTheme="minorHAnsi"/>
+          <w:color w:val="000000"/>
+          <w:sz w:val="28"/>
+          <w:szCs w:val="28"/>
+          <w:lang w:val="ru-RU"/>
+        </w:rPr>
+      </w:pPr>
+      <w:r>
+        <w:rPr>
+          <w:rFonts w:eastAsiaTheme="minorHAnsi"/>
           <w:color w:val="008000"/>
-          <w:sz w:val="19"/>
-          <w:szCs w:val="19"/>
+          <w:sz w:val="28"/>
+          <w:szCs w:val="28"/>
           <w:lang w:val="ru-RU"/>
         </w:rPr>
         <w:t>КТБО 1-8</w:t>
@@ -3834,19 +4160,19 @@
         <w:autoSpaceDN w:val="0"/>
         <w:adjustRightInd w:val="0"/>
         <w:rPr>
-          <w:rFonts w:ascii="Consolas" w:eastAsiaTheme="minorHAnsi" w:hAnsi="Consolas" w:cs="Consolas"/>
-          <w:color w:val="000000"/>
-          <w:sz w:val="19"/>
-          <w:szCs w:val="19"/>
-          <w:lang w:val="ru-RU"/>
-        </w:rPr>
-      </w:pPr>
-      <w:r>
-        <w:rPr>
-          <w:rFonts w:ascii="Consolas" w:eastAsiaTheme="minorHAnsi" w:hAnsi="Consolas" w:cs="Consolas"/>
+          <w:rFonts w:eastAsiaTheme="minorHAnsi"/>
+          <w:color w:val="000000"/>
+          <w:sz w:val="28"/>
+          <w:szCs w:val="28"/>
+          <w:lang w:val="ru-RU"/>
+        </w:rPr>
+      </w:pPr>
+      <w:r>
+        <w:rPr>
+          <w:rFonts w:eastAsiaTheme="minorHAnsi"/>
           <w:color w:val="008000"/>
-          <w:sz w:val="19"/>
-          <w:szCs w:val="19"/>
+          <w:sz w:val="28"/>
+          <w:szCs w:val="28"/>
           <w:lang w:val="ru-RU"/>
         </w:rPr>
         <w:t>Лабораторная № 1</w:t>
@@ -3859,19 +4185,19 @@
         <w:autoSpaceDN w:val="0"/>
         <w:adjustRightInd w:val="0"/>
         <w:rPr>
-          <w:rFonts w:ascii="Consolas" w:eastAsiaTheme="minorHAnsi" w:hAnsi="Consolas" w:cs="Consolas"/>
-          <w:color w:val="000000"/>
-          <w:sz w:val="19"/>
-          <w:szCs w:val="19"/>
-          <w:lang w:val="ru-RU"/>
-        </w:rPr>
-      </w:pPr>
-      <w:r>
-        <w:rPr>
-          <w:rFonts w:ascii="Consolas" w:eastAsiaTheme="minorHAnsi" w:hAnsi="Consolas" w:cs="Consolas"/>
+          <w:rFonts w:eastAsiaTheme="minorHAnsi"/>
+          <w:color w:val="000000"/>
+          <w:sz w:val="28"/>
+          <w:szCs w:val="28"/>
+          <w:lang w:val="ru-RU"/>
+        </w:rPr>
+      </w:pPr>
+      <w:r>
+        <w:rPr>
+          <w:rFonts w:eastAsiaTheme="minorHAnsi"/>
           <w:color w:val="008000"/>
-          <w:sz w:val="19"/>
-          <w:szCs w:val="19"/>
+          <w:sz w:val="28"/>
+          <w:szCs w:val="28"/>
           <w:lang w:val="ru-RU"/>
         </w:rPr>
         <w:t>Вариант №2</w:t>
@@ -3884,19 +4210,19 @@
         <w:autoSpaceDN w:val="0"/>
         <w:adjustRightInd w:val="0"/>
         <w:rPr>
-          <w:rFonts w:ascii="Consolas" w:eastAsiaTheme="minorHAnsi" w:hAnsi="Consolas" w:cs="Consolas"/>
-          <w:color w:val="000000"/>
-          <w:sz w:val="19"/>
-          <w:szCs w:val="19"/>
-          <w:lang w:val="ru-RU"/>
-        </w:rPr>
-      </w:pPr>
-      <w:r>
-        <w:rPr>
-          <w:rFonts w:ascii="Consolas" w:eastAsiaTheme="minorHAnsi" w:hAnsi="Consolas" w:cs="Consolas"/>
+          <w:rFonts w:eastAsiaTheme="minorHAnsi"/>
+          <w:color w:val="000000"/>
+          <w:sz w:val="28"/>
+          <w:szCs w:val="28"/>
+          <w:lang w:val="ru-RU"/>
+        </w:rPr>
+      </w:pPr>
+      <w:r>
+        <w:rPr>
+          <w:rFonts w:eastAsiaTheme="minorHAnsi"/>
           <w:color w:val="008000"/>
-          <w:sz w:val="19"/>
-          <w:szCs w:val="19"/>
+          <w:sz w:val="28"/>
+          <w:szCs w:val="28"/>
           <w:lang w:val="ru-RU"/>
         </w:rPr>
         <w:t>Задание: Перевести узлы в км/ч и м/с*/</w:t>
@@ -3909,38 +4235,58 @@
         <w:autoSpaceDN w:val="0"/>
         <w:adjustRightInd w:val="0"/>
         <w:rPr>
-          <w:rFonts w:ascii="Consolas" w:eastAsiaTheme="minorHAnsi" w:hAnsi="Consolas" w:cs="Consolas"/>
-          <w:color w:val="000000"/>
-          <w:sz w:val="19"/>
-          <w:szCs w:val="19"/>
-        </w:rPr>
-      </w:pPr>
-      <w:r>
-        <w:rPr>
-          <w:rFonts w:ascii="Consolas" w:eastAsiaTheme="minorHAnsi" w:hAnsi="Consolas" w:cs="Consolas"/>
+          <w:rFonts w:eastAsiaTheme="minorHAnsi"/>
+          <w:color w:val="000000"/>
+          <w:sz w:val="28"/>
+          <w:szCs w:val="28"/>
+        </w:rPr>
+      </w:pPr>
+      <w:r>
+        <w:rPr>
+          <w:rFonts w:eastAsiaTheme="minorHAnsi"/>
           <w:color w:val="808080"/>
-          <w:sz w:val="19"/>
-          <w:szCs w:val="19"/>
+          <w:sz w:val="28"/>
+          <w:szCs w:val="28"/>
         </w:rPr>
         <w:t>#include</w:t>
       </w:r>
       <w:r>
         <w:rPr>
-          <w:rFonts w:ascii="Consolas" w:eastAsiaTheme="minorHAnsi" w:hAnsi="Consolas" w:cs="Consolas"/>
-          <w:color w:val="000000"/>
-          <w:sz w:val="19"/>
-          <w:szCs w:val="19"/>
+          <w:rFonts w:eastAsiaTheme="minorHAnsi"/>
+          <w:color w:val="000000"/>
+          <w:sz w:val="28"/>
+          <w:szCs w:val="28"/>
         </w:rPr>
         <w:t xml:space="preserve"> </w:t>
       </w:r>
       <w:r>
         <w:rPr>
-          <w:rFonts w:ascii="Consolas" w:eastAsiaTheme="minorHAnsi" w:hAnsi="Consolas" w:cs="Consolas"/>
+          <w:rFonts w:eastAsiaTheme="minorHAnsi"/>
           <w:color w:val="A31515"/>
-          <w:sz w:val="19"/>
-          <w:szCs w:val="19"/>
-        </w:rPr>
-        <w:t>&lt;stdio.h&gt;</w:t>
+          <w:sz w:val="28"/>
+          <w:szCs w:val="28"/>
+        </w:rPr>
+        <w:t>&lt;</w:t>
+      </w:r>
+      <w:proofErr w:type="spellStart"/>
+      <w:r>
+        <w:rPr>
+          <w:rFonts w:eastAsiaTheme="minorHAnsi"/>
+          <w:color w:val="A31515"/>
+          <w:sz w:val="28"/>
+          <w:szCs w:val="28"/>
+        </w:rPr>
+        <w:t>stdio.h</w:t>
+      </w:r>
+      <w:proofErr w:type="spellEnd"/>
+      <w:r>
+        <w:rPr>
+          <w:rFonts w:eastAsiaTheme="minorHAnsi"/>
+          <w:color w:val="A31515"/>
+          <w:sz w:val="28"/>
+          <w:szCs w:val="28"/>
+        </w:rPr>
+        <w:t>&gt;</w:t>
       </w:r>
     </w:p>
     <w:p>
@@ -3950,45 +4296,45 @@
         <w:autoSpaceDN w:val="0"/>
         <w:adjustRightInd w:val="0"/>
         <w:rPr>
-          <w:rFonts w:ascii="Consolas" w:eastAsiaTheme="minorHAnsi" w:hAnsi="Consolas" w:cs="Consolas"/>
-          <w:color w:val="000000"/>
-          <w:sz w:val="19"/>
-          <w:szCs w:val="19"/>
-        </w:rPr>
-      </w:pPr>
-      <w:r>
-        <w:rPr>
-          <w:rFonts w:ascii="Consolas" w:eastAsiaTheme="minorHAnsi" w:hAnsi="Consolas" w:cs="Consolas"/>
+          <w:rFonts w:eastAsiaTheme="minorHAnsi"/>
+          <w:color w:val="000000"/>
+          <w:sz w:val="28"/>
+          <w:szCs w:val="28"/>
+        </w:rPr>
+      </w:pPr>
+      <w:r>
+        <w:rPr>
+          <w:rFonts w:eastAsiaTheme="minorHAnsi"/>
           <w:color w:val="808080"/>
-          <w:sz w:val="19"/>
-          <w:szCs w:val="19"/>
+          <w:sz w:val="28"/>
+          <w:szCs w:val="28"/>
         </w:rPr>
         <w:t>#define</w:t>
       </w:r>
       <w:r>
         <w:rPr>
-          <w:rFonts w:ascii="Consolas" w:eastAsiaTheme="minorHAnsi" w:hAnsi="Consolas" w:cs="Consolas"/>
-          <w:color w:val="000000"/>
-          <w:sz w:val="19"/>
-          <w:szCs w:val="19"/>
+          <w:rFonts w:eastAsiaTheme="minorHAnsi"/>
+          <w:color w:val="000000"/>
+          <w:sz w:val="28"/>
+          <w:szCs w:val="28"/>
         </w:rPr>
         <w:t xml:space="preserve"> </w:t>
       </w:r>
       <w:r>
         <w:rPr>
-          <w:rFonts w:ascii="Consolas" w:eastAsiaTheme="minorHAnsi" w:hAnsi="Consolas" w:cs="Consolas"/>
+          <w:rFonts w:eastAsiaTheme="minorHAnsi"/>
           <w:color w:val="6F008A"/>
-          <w:sz w:val="19"/>
-          <w:szCs w:val="19"/>
+          <w:sz w:val="28"/>
+          <w:szCs w:val="28"/>
         </w:rPr>
         <w:t>NODES_IN_KM_H</w:t>
       </w:r>
       <w:r>
         <w:rPr>
-          <w:rFonts w:ascii="Consolas" w:eastAsiaTheme="minorHAnsi" w:hAnsi="Consolas" w:cs="Consolas"/>
-          <w:color w:val="000000"/>
-          <w:sz w:val="19"/>
-          <w:szCs w:val="19"/>
+          <w:rFonts w:eastAsiaTheme="minorHAnsi"/>
+          <w:color w:val="000000"/>
+          <w:sz w:val="28"/>
+          <w:szCs w:val="28"/>
         </w:rPr>
         <w:t xml:space="preserve"> 1.85 </w:t>
       </w:r>
@@ -4000,45 +4346,45 @@
         <w:autoSpaceDN w:val="0"/>
         <w:adjustRightInd w:val="0"/>
         <w:rPr>
-          <w:rFonts w:ascii="Consolas" w:eastAsiaTheme="minorHAnsi" w:hAnsi="Consolas" w:cs="Consolas"/>
-          <w:color w:val="000000"/>
-          <w:sz w:val="19"/>
-          <w:szCs w:val="19"/>
-        </w:rPr>
-      </w:pPr>
-      <w:r>
-        <w:rPr>
-          <w:rFonts w:ascii="Consolas" w:eastAsiaTheme="minorHAnsi" w:hAnsi="Consolas" w:cs="Consolas"/>
+          <w:rFonts w:eastAsiaTheme="minorHAnsi"/>
+          <w:color w:val="000000"/>
+          <w:sz w:val="28"/>
+          <w:szCs w:val="28"/>
+        </w:rPr>
+      </w:pPr>
+      <w:r>
+        <w:rPr>
+          <w:rFonts w:eastAsiaTheme="minorHAnsi"/>
           <w:color w:val="808080"/>
-          <w:sz w:val="19"/>
-          <w:szCs w:val="19"/>
+          <w:sz w:val="28"/>
+          <w:szCs w:val="28"/>
         </w:rPr>
         <w:t>#define</w:t>
       </w:r>
       <w:r>
         <w:rPr>
-          <w:rFonts w:ascii="Consolas" w:eastAsiaTheme="minorHAnsi" w:hAnsi="Consolas" w:cs="Consolas"/>
-          <w:color w:val="000000"/>
-          <w:sz w:val="19"/>
-          <w:szCs w:val="19"/>
+          <w:rFonts w:eastAsiaTheme="minorHAnsi"/>
+          <w:color w:val="000000"/>
+          <w:sz w:val="28"/>
+          <w:szCs w:val="28"/>
         </w:rPr>
         <w:t xml:space="preserve"> </w:t>
       </w:r>
       <w:r>
         <w:rPr>
-          <w:rFonts w:ascii="Consolas" w:eastAsiaTheme="minorHAnsi" w:hAnsi="Consolas" w:cs="Consolas"/>
+          <w:rFonts w:eastAsiaTheme="minorHAnsi"/>
           <w:color w:val="6F008A"/>
-          <w:sz w:val="19"/>
-          <w:szCs w:val="19"/>
+          <w:sz w:val="28"/>
+          <w:szCs w:val="28"/>
         </w:rPr>
         <w:t>KM_H_IN_M_S</w:t>
       </w:r>
       <w:r>
         <w:rPr>
-          <w:rFonts w:ascii="Consolas" w:eastAsiaTheme="minorHAnsi" w:hAnsi="Consolas" w:cs="Consolas"/>
-          <w:color w:val="000000"/>
-          <w:sz w:val="19"/>
-          <w:szCs w:val="19"/>
+          <w:rFonts w:eastAsiaTheme="minorHAnsi"/>
+          <w:color w:val="000000"/>
+          <w:sz w:val="28"/>
+          <w:szCs w:val="28"/>
         </w:rPr>
         <w:t xml:space="preserve"> 1000/3600</w:t>
       </w:r>
@@ -4050,10 +4396,10 @@
         <w:autoSpaceDN w:val="0"/>
         <w:adjustRightInd w:val="0"/>
         <w:rPr>
-          <w:rFonts w:ascii="Consolas" w:eastAsiaTheme="minorHAnsi" w:hAnsi="Consolas" w:cs="Consolas"/>
-          <w:color w:val="000000"/>
-          <w:sz w:val="19"/>
-          <w:szCs w:val="19"/>
+          <w:rFonts w:eastAsiaTheme="minorHAnsi"/>
+          <w:color w:val="000000"/>
+          <w:sz w:val="28"/>
+          <w:szCs w:val="28"/>
         </w:rPr>
       </w:pPr>
     </w:p>
@@ -4064,29 +4410,51 @@
         <w:autoSpaceDN w:val="0"/>
         <w:adjustRightInd w:val="0"/>
         <w:rPr>
-          <w:rFonts w:ascii="Consolas" w:eastAsiaTheme="minorHAnsi" w:hAnsi="Consolas" w:cs="Consolas"/>
-          <w:color w:val="000000"/>
-          <w:sz w:val="19"/>
-          <w:szCs w:val="19"/>
-        </w:rPr>
-      </w:pPr>
-      <w:r>
-        <w:rPr>
-          <w:rFonts w:ascii="Consolas" w:eastAsiaTheme="minorHAnsi" w:hAnsi="Consolas" w:cs="Consolas"/>
+          <w:rFonts w:eastAsiaTheme="minorHAnsi"/>
+          <w:color w:val="000000"/>
+          <w:sz w:val="28"/>
+          <w:szCs w:val="28"/>
+        </w:rPr>
+      </w:pPr>
+      <w:proofErr w:type="spellStart"/>
+      <w:r>
+        <w:rPr>
+          <w:rFonts w:eastAsiaTheme="minorHAnsi"/>
           <w:color w:val="0000FF"/>
-          <w:sz w:val="19"/>
-          <w:szCs w:val="19"/>
+          <w:sz w:val="28"/>
+          <w:szCs w:val="28"/>
         </w:rPr>
         <w:t>int</w:t>
       </w:r>
-      <w:r>
-        <w:rPr>
-          <w:rFonts w:ascii="Consolas" w:eastAsiaTheme="minorHAnsi" w:hAnsi="Consolas" w:cs="Consolas"/>
-          <w:color w:val="000000"/>
-          <w:sz w:val="19"/>
-          <w:szCs w:val="19"/>
-        </w:rPr>
-        <w:t xml:space="preserve"> main()</w:t>
+      <w:proofErr w:type="spellEnd"/>
+      <w:r>
+        <w:rPr>
+          <w:rFonts w:eastAsiaTheme="minorHAnsi"/>
+          <w:color w:val="000000"/>
+          <w:sz w:val="28"/>
+          <w:szCs w:val="28"/>
+        </w:rPr>
+        <w:t xml:space="preserve"> </w:t>
+      </w:r>
+      <w:proofErr w:type="gramStart"/>
+      <w:r>
+        <w:rPr>
+          <w:rFonts w:eastAsiaTheme="minorHAnsi"/>
+          <w:color w:val="000000"/>
+          <w:sz w:val="28"/>
+          <w:szCs w:val="28"/>
+        </w:rPr>
+        <w:t>main(</w:t>
+      </w:r>
+      <w:proofErr w:type="gramEnd"/>
+      <w:r>
+        <w:rPr>
+          <w:rFonts w:eastAsiaTheme="minorHAnsi"/>
+          <w:color w:val="000000"/>
+          <w:sz w:val="28"/>
+          <w:szCs w:val="28"/>
+        </w:rPr>
+        <w:t>)</w:t>
       </w:r>
     </w:p>
     <w:p>
@@ -4096,18 +4464,18 @@
         <w:autoSpaceDN w:val="0"/>
         <w:adjustRightInd w:val="0"/>
         <w:rPr>
-          <w:rFonts w:ascii="Consolas" w:eastAsiaTheme="minorHAnsi" w:hAnsi="Consolas" w:cs="Consolas"/>
-          <w:color w:val="000000"/>
-          <w:sz w:val="19"/>
-          <w:szCs w:val="19"/>
-        </w:rPr>
-      </w:pPr>
-      <w:r>
-        <w:rPr>
-          <w:rFonts w:ascii="Consolas" w:eastAsiaTheme="minorHAnsi" w:hAnsi="Consolas" w:cs="Consolas"/>
-          <w:color w:val="000000"/>
-          <w:sz w:val="19"/>
-          <w:szCs w:val="19"/>
+          <w:rFonts w:eastAsiaTheme="minorHAnsi"/>
+          <w:color w:val="000000"/>
+          <w:sz w:val="28"/>
+          <w:szCs w:val="28"/>
+        </w:rPr>
+      </w:pPr>
+      <w:r>
+        <w:rPr>
+          <w:rFonts w:eastAsiaTheme="minorHAnsi"/>
+          <w:color w:val="000000"/>
+          <w:sz w:val="28"/>
+          <w:szCs w:val="28"/>
         </w:rPr>
         <w:t>{</w:t>
       </w:r>
@@ -4119,37 +4487,67 @@
         <w:autoSpaceDN w:val="0"/>
         <w:adjustRightInd w:val="0"/>
         <w:rPr>
-          <w:rFonts w:ascii="Consolas" w:eastAsiaTheme="minorHAnsi" w:hAnsi="Consolas" w:cs="Consolas"/>
-          <w:color w:val="000000"/>
-          <w:sz w:val="19"/>
-          <w:szCs w:val="19"/>
-        </w:rPr>
-      </w:pPr>
-      <w:r>
-        <w:rPr>
-          <w:rFonts w:ascii="Consolas" w:eastAsiaTheme="minorHAnsi" w:hAnsi="Consolas" w:cs="Consolas"/>
-          <w:color w:val="000000"/>
-          <w:sz w:val="19"/>
-          <w:szCs w:val="19"/>
+          <w:rFonts w:eastAsiaTheme="minorHAnsi"/>
+          <w:color w:val="000000"/>
+          <w:sz w:val="28"/>
+          <w:szCs w:val="28"/>
+        </w:rPr>
+      </w:pPr>
+      <w:r>
+        <w:rPr>
+          <w:rFonts w:eastAsiaTheme="minorHAnsi"/>
+          <w:color w:val="000000"/>
+          <w:sz w:val="28"/>
+          <w:szCs w:val="28"/>
         </w:rPr>
         <w:tab/>
+      </w:r>
+      <w:proofErr w:type="gramStart"/>
+      <w:r>
+        <w:rPr>
+          <w:rFonts w:eastAsiaTheme="minorHAnsi"/>
+          <w:color w:val="000000"/>
+          <w:sz w:val="28"/>
+          <w:szCs w:val="28"/>
+        </w:rPr>
         <w:t>system(</w:t>
       </w:r>
-      <w:r>
-        <w:rPr>
-          <w:rFonts w:ascii="Consolas" w:eastAsiaTheme="minorHAnsi" w:hAnsi="Consolas" w:cs="Consolas"/>
+      <w:proofErr w:type="gramEnd"/>
+      <w:r>
+        <w:rPr>
+          <w:rFonts w:eastAsiaTheme="minorHAnsi"/>
           <w:color w:val="A31515"/>
-          <w:sz w:val="19"/>
-          <w:szCs w:val="19"/>
-        </w:rPr>
-        <w:t>"chcp 1251"</w:t>
-      </w:r>
-      <w:r>
-        <w:rPr>
-          <w:rFonts w:ascii="Consolas" w:eastAsiaTheme="minorHAnsi" w:hAnsi="Consolas" w:cs="Consolas"/>
-          <w:color w:val="000000"/>
-          <w:sz w:val="19"/>
-          <w:szCs w:val="19"/>
+          <w:sz w:val="28"/>
+          <w:szCs w:val="28"/>
+        </w:rPr>
+        <w:t>"</w:t>
+      </w:r>
+      <w:proofErr w:type="spellStart"/>
+      <w:r>
+        <w:rPr>
+          <w:rFonts w:eastAsiaTheme="minorHAnsi"/>
+          <w:color w:val="A31515"/>
+          <w:sz w:val="28"/>
+          <w:szCs w:val="28"/>
+        </w:rPr>
+        <w:t>chcp</w:t>
+      </w:r>
+      <w:proofErr w:type="spellEnd"/>
+      <w:r>
+        <w:rPr>
+          <w:rFonts w:eastAsiaTheme="minorHAnsi"/>
+          <w:color w:val="A31515"/>
+          <w:sz w:val="28"/>
+          <w:szCs w:val="28"/>
+        </w:rPr>
+        <w:t xml:space="preserve"> 1251"</w:t>
+      </w:r>
+      <w:r>
+        <w:rPr>
+          <w:rFonts w:eastAsiaTheme="minorHAnsi"/>
+          <w:color w:val="000000"/>
+          <w:sz w:val="28"/>
+          <w:szCs w:val="28"/>
         </w:rPr>
         <w:t>);</w:t>
       </w:r>
@@ -4161,37 +4559,57 @@
         <w:autoSpaceDN w:val="0"/>
         <w:adjustRightInd w:val="0"/>
         <w:rPr>
-          <w:rFonts w:ascii="Consolas" w:eastAsiaTheme="minorHAnsi" w:hAnsi="Consolas" w:cs="Consolas"/>
-          <w:color w:val="000000"/>
-          <w:sz w:val="19"/>
-          <w:szCs w:val="19"/>
-        </w:rPr>
-      </w:pPr>
-      <w:r>
-        <w:rPr>
-          <w:rFonts w:ascii="Consolas" w:eastAsiaTheme="minorHAnsi" w:hAnsi="Consolas" w:cs="Consolas"/>
-          <w:color w:val="000000"/>
-          <w:sz w:val="19"/>
-          <w:szCs w:val="19"/>
+          <w:rFonts w:eastAsiaTheme="minorHAnsi"/>
+          <w:color w:val="000000"/>
+          <w:sz w:val="28"/>
+          <w:szCs w:val="28"/>
+        </w:rPr>
+      </w:pPr>
+      <w:r>
+        <w:rPr>
+          <w:rFonts w:eastAsiaTheme="minorHAnsi"/>
+          <w:color w:val="000000"/>
+          <w:sz w:val="28"/>
+          <w:szCs w:val="28"/>
         </w:rPr>
         <w:tab/>
         <w:t>system(</w:t>
       </w:r>
       <w:r>
         <w:rPr>
-          <w:rFonts w:ascii="Consolas" w:eastAsiaTheme="minorHAnsi" w:hAnsi="Consolas" w:cs="Consolas"/>
+          <w:rFonts w:eastAsiaTheme="minorHAnsi"/>
           <w:color w:val="A31515"/>
-          <w:sz w:val="19"/>
-          <w:szCs w:val="19"/>
-        </w:rPr>
-        <w:t>"cls"</w:t>
-      </w:r>
-      <w:r>
-        <w:rPr>
-          <w:rFonts w:ascii="Consolas" w:eastAsiaTheme="minorHAnsi" w:hAnsi="Consolas" w:cs="Consolas"/>
-          <w:color w:val="000000"/>
-          <w:sz w:val="19"/>
-          <w:szCs w:val="19"/>
+          <w:sz w:val="28"/>
+          <w:szCs w:val="28"/>
+        </w:rPr>
+        <w:t>"</w:t>
+      </w:r>
+      <w:proofErr w:type="spellStart"/>
+      <w:r>
+        <w:rPr>
+          <w:rFonts w:eastAsiaTheme="minorHAnsi"/>
+          <w:color w:val="A31515"/>
+          <w:sz w:val="28"/>
+          <w:szCs w:val="28"/>
+        </w:rPr>
+        <w:t>cls</w:t>
+      </w:r>
+      <w:proofErr w:type="spellEnd"/>
+      <w:r>
+        <w:rPr>
+          <w:rFonts w:eastAsiaTheme="minorHAnsi"/>
+          <w:color w:val="A31515"/>
+          <w:sz w:val="28"/>
+          <w:szCs w:val="28"/>
+        </w:rPr>
+        <w:t>"</w:t>
+      </w:r>
+      <w:r>
+        <w:rPr>
+          <w:rFonts w:eastAsiaTheme="minorHAnsi"/>
+          <w:color w:val="000000"/>
+          <w:sz w:val="28"/>
+          <w:szCs w:val="28"/>
         </w:rPr>
         <w:t>);</w:t>
       </w:r>
@@ -4203,41 +4621,65 @@
         <w:autoSpaceDN w:val="0"/>
         <w:adjustRightInd w:val="0"/>
         <w:rPr>
-          <w:rFonts w:ascii="Consolas" w:eastAsiaTheme="minorHAnsi" w:hAnsi="Consolas" w:cs="Consolas"/>
-          <w:color w:val="000000"/>
-          <w:sz w:val="19"/>
-          <w:szCs w:val="19"/>
-          <w:lang w:val="ru-RU"/>
-        </w:rPr>
-      </w:pPr>
-      <w:r>
-        <w:rPr>
-          <w:rFonts w:ascii="Consolas" w:eastAsiaTheme="minorHAnsi" w:hAnsi="Consolas" w:cs="Consolas"/>
-          <w:color w:val="000000"/>
-          <w:sz w:val="19"/>
-          <w:szCs w:val="19"/>
+          <w:rFonts w:eastAsiaTheme="minorHAnsi"/>
+          <w:color w:val="000000"/>
+          <w:sz w:val="28"/>
+          <w:szCs w:val="28"/>
+          <w:lang w:val="ru-RU"/>
+        </w:rPr>
+      </w:pPr>
+      <w:r>
+        <w:rPr>
+          <w:rFonts w:eastAsiaTheme="minorHAnsi"/>
+          <w:color w:val="000000"/>
+          <w:sz w:val="28"/>
+          <w:szCs w:val="28"/>
         </w:rPr>
         <w:tab/>
       </w:r>
-      <w:r>
-        <w:rPr>
-          <w:rFonts w:ascii="Consolas" w:eastAsiaTheme="minorHAnsi" w:hAnsi="Consolas" w:cs="Consolas"/>
+      <w:proofErr w:type="spellStart"/>
+      <w:r>
+        <w:rPr>
+          <w:rFonts w:eastAsiaTheme="minorHAnsi"/>
           <w:color w:val="0000FF"/>
-          <w:sz w:val="19"/>
-          <w:szCs w:val="19"/>
+          <w:sz w:val="28"/>
+          <w:szCs w:val="28"/>
           <w:lang w:val="ru-RU"/>
         </w:rPr>
         <w:t>float</w:t>
       </w:r>
-      <w:r>
-        <w:rPr>
-          <w:rFonts w:ascii="Consolas" w:eastAsiaTheme="minorHAnsi" w:hAnsi="Consolas" w:cs="Consolas"/>
-          <w:color w:val="000000"/>
-          <w:sz w:val="19"/>
-          <w:szCs w:val="19"/>
-          <w:lang w:val="ru-RU"/>
-        </w:rPr>
-        <w:t xml:space="preserve"> node;</w:t>
+      <w:proofErr w:type="spellEnd"/>
+      <w:r>
+        <w:rPr>
+          <w:rFonts w:eastAsiaTheme="minorHAnsi"/>
+          <w:color w:val="000000"/>
+          <w:sz w:val="28"/>
+          <w:szCs w:val="28"/>
+          <w:lang w:val="ru-RU"/>
+        </w:rPr>
+        <w:t xml:space="preserve"> </w:t>
+      </w:r>
+      <w:proofErr w:type="spellStart"/>
+      <w:r>
+        <w:rPr>
+          <w:rFonts w:eastAsiaTheme="minorHAnsi"/>
+          <w:color w:val="000000"/>
+          <w:sz w:val="28"/>
+          <w:szCs w:val="28"/>
+          <w:lang w:val="ru-RU"/>
+        </w:rPr>
+        <w:t>node</w:t>
+      </w:r>
+      <w:proofErr w:type="spellEnd"/>
+      <w:r>
+        <w:rPr>
+          <w:rFonts w:eastAsiaTheme="minorHAnsi"/>
+          <w:color w:val="000000"/>
+          <w:sz w:val="28"/>
+          <w:szCs w:val="28"/>
+          <w:lang w:val="ru-RU"/>
+        </w:rPr>
+        <w:t>;</w:t>
       </w:r>
     </w:p>
     <w:p>
@@ -4247,40 +4689,63 @@
         <w:autoSpaceDN w:val="0"/>
         <w:adjustRightInd w:val="0"/>
         <w:rPr>
-          <w:rFonts w:ascii="Consolas" w:eastAsiaTheme="minorHAnsi" w:hAnsi="Consolas" w:cs="Consolas"/>
-          <w:color w:val="000000"/>
-          <w:sz w:val="19"/>
-          <w:szCs w:val="19"/>
-          <w:lang w:val="ru-RU"/>
-        </w:rPr>
-      </w:pPr>
-      <w:r>
-        <w:rPr>
-          <w:rFonts w:ascii="Consolas" w:eastAsiaTheme="minorHAnsi" w:hAnsi="Consolas" w:cs="Consolas"/>
-          <w:color w:val="000000"/>
-          <w:sz w:val="19"/>
-          <w:szCs w:val="19"/>
+          <w:rFonts w:eastAsiaTheme="minorHAnsi"/>
+          <w:color w:val="000000"/>
+          <w:sz w:val="28"/>
+          <w:szCs w:val="28"/>
+          <w:lang w:val="ru-RU"/>
+        </w:rPr>
+      </w:pPr>
+      <w:r>
+        <w:rPr>
+          <w:rFonts w:eastAsiaTheme="minorHAnsi"/>
+          <w:color w:val="000000"/>
+          <w:sz w:val="28"/>
+          <w:szCs w:val="28"/>
           <w:lang w:val="ru-RU"/>
         </w:rPr>
         <w:tab/>
-        <w:t>printf(</w:t>
-      </w:r>
-      <w:r>
-        <w:rPr>
-          <w:rFonts w:ascii="Consolas" w:eastAsiaTheme="minorHAnsi" w:hAnsi="Consolas" w:cs="Consolas"/>
+      </w:r>
+      <w:proofErr w:type="spellStart"/>
+      <w:proofErr w:type="gramStart"/>
+      <w:r>
+        <w:rPr>
+          <w:rFonts w:eastAsiaTheme="minorHAnsi"/>
+          <w:color w:val="000000"/>
+          <w:sz w:val="28"/>
+          <w:szCs w:val="28"/>
+          <w:lang w:val="ru-RU"/>
+        </w:rPr>
+        <w:t>printf</w:t>
+      </w:r>
+      <w:proofErr w:type="spellEnd"/>
+      <w:r>
+        <w:rPr>
+          <w:rFonts w:eastAsiaTheme="minorHAnsi"/>
+          <w:color w:val="000000"/>
+          <w:sz w:val="28"/>
+          <w:szCs w:val="28"/>
+          <w:lang w:val="ru-RU"/>
+        </w:rPr>
+        <w:t>(</w:t>
+      </w:r>
+      <w:proofErr w:type="gramEnd"/>
+      <w:r>
+        <w:rPr>
+          <w:rFonts w:eastAsiaTheme="minorHAnsi"/>
           <w:color w:val="A31515"/>
-          <w:sz w:val="19"/>
-          <w:szCs w:val="19"/>
+          <w:sz w:val="28"/>
+          <w:szCs w:val="28"/>
           <w:lang w:val="ru-RU"/>
         </w:rPr>
         <w:t>"Введите количество узлов: "</w:t>
       </w:r>
       <w:r>
         <w:rPr>
-          <w:rFonts w:ascii="Consolas" w:eastAsiaTheme="minorHAnsi" w:hAnsi="Consolas" w:cs="Consolas"/>
-          <w:color w:val="000000"/>
-          <w:sz w:val="19"/>
-          <w:szCs w:val="19"/>
+          <w:rFonts w:eastAsiaTheme="minorHAnsi"/>
+          <w:color w:val="000000"/>
+          <w:sz w:val="28"/>
+          <w:szCs w:val="28"/>
           <w:lang w:val="ru-RU"/>
         </w:rPr>
         <w:t>);</w:t>
@@ -4293,57 +4758,59 @@
         <w:autoSpaceDN w:val="0"/>
         <w:adjustRightInd w:val="0"/>
         <w:rPr>
-          <w:rFonts w:ascii="Consolas" w:eastAsiaTheme="minorHAnsi" w:hAnsi="Consolas" w:cs="Consolas"/>
-          <w:color w:val="000000"/>
-          <w:sz w:val="19"/>
-          <w:szCs w:val="19"/>
-          <w:lang w:val="ru-RU"/>
-        </w:rPr>
-      </w:pPr>
-      <w:r>
-        <w:rPr>
-          <w:rFonts w:ascii="Consolas" w:eastAsiaTheme="minorHAnsi" w:hAnsi="Consolas" w:cs="Consolas"/>
-          <w:color w:val="000000"/>
-          <w:sz w:val="19"/>
-          <w:szCs w:val="19"/>
+          <w:rFonts w:eastAsiaTheme="minorHAnsi"/>
+          <w:color w:val="000000"/>
+          <w:sz w:val="28"/>
+          <w:szCs w:val="28"/>
+          <w:lang w:val="ru-RU"/>
+        </w:rPr>
+      </w:pPr>
+      <w:r>
+        <w:rPr>
+          <w:rFonts w:eastAsiaTheme="minorHAnsi"/>
+          <w:color w:val="000000"/>
+          <w:sz w:val="28"/>
+          <w:szCs w:val="28"/>
           <w:lang w:val="ru-RU"/>
         </w:rPr>
         <w:tab/>
       </w:r>
-      <w:r>
-        <w:rPr>
-          <w:rFonts w:ascii="Consolas" w:eastAsiaTheme="minorHAnsi" w:hAnsi="Consolas" w:cs="Consolas"/>
+      <w:proofErr w:type="spellStart"/>
+      <w:r>
+        <w:rPr>
+          <w:rFonts w:eastAsiaTheme="minorHAnsi"/>
           <w:color w:val="0000FF"/>
-          <w:sz w:val="19"/>
-          <w:szCs w:val="19"/>
+          <w:sz w:val="28"/>
+          <w:szCs w:val="28"/>
         </w:rPr>
         <w:t>int</w:t>
       </w:r>
-      <w:r>
-        <w:rPr>
-          <w:rFonts w:ascii="Consolas" w:eastAsiaTheme="minorHAnsi" w:hAnsi="Consolas" w:cs="Consolas"/>
-          <w:color w:val="000000"/>
-          <w:sz w:val="19"/>
-          <w:szCs w:val="19"/>
+      <w:proofErr w:type="spellEnd"/>
+      <w:r>
+        <w:rPr>
+          <w:rFonts w:eastAsiaTheme="minorHAnsi"/>
+          <w:color w:val="000000"/>
+          <w:sz w:val="28"/>
+          <w:szCs w:val="28"/>
           <w:lang w:val="ru-RU"/>
         </w:rPr>
         <w:t xml:space="preserve"> </w:t>
       </w:r>
       <w:r>
         <w:rPr>
-          <w:rFonts w:ascii="Consolas" w:eastAsiaTheme="minorHAnsi" w:hAnsi="Consolas" w:cs="Consolas"/>
-          <w:color w:val="000000"/>
-          <w:sz w:val="19"/>
-          <w:szCs w:val="19"/>
+          <w:rFonts w:eastAsiaTheme="minorHAnsi"/>
+          <w:color w:val="000000"/>
+          <w:sz w:val="28"/>
+          <w:szCs w:val="28"/>
         </w:rPr>
         <w:t>x</w:t>
       </w:r>
       <w:r>
         <w:rPr>
-          <w:rFonts w:ascii="Consolas" w:eastAsiaTheme="minorHAnsi" w:hAnsi="Consolas" w:cs="Consolas"/>
-          <w:color w:val="000000"/>
-          <w:sz w:val="19"/>
-          <w:szCs w:val="19"/>
+          <w:rFonts w:eastAsiaTheme="minorHAnsi"/>
+          <w:color w:val="000000"/>
+          <w:sz w:val="28"/>
+          <w:szCs w:val="28"/>
           <w:lang w:val="ru-RU"/>
         </w:rPr>
         <w:t>;</w:t>
@@ -4356,46 +4823,77 @@
         <w:autoSpaceDN w:val="0"/>
         <w:adjustRightInd w:val="0"/>
         <w:rPr>
-          <w:rFonts w:ascii="Consolas" w:eastAsiaTheme="minorHAnsi" w:hAnsi="Consolas" w:cs="Consolas"/>
-          <w:color w:val="000000"/>
-          <w:sz w:val="19"/>
-          <w:szCs w:val="19"/>
-        </w:rPr>
-      </w:pPr>
-      <w:r>
-        <w:rPr>
-          <w:rFonts w:ascii="Consolas" w:eastAsiaTheme="minorHAnsi" w:hAnsi="Consolas" w:cs="Consolas"/>
-          <w:color w:val="000000"/>
-          <w:sz w:val="19"/>
-          <w:szCs w:val="19"/>
+          <w:rFonts w:eastAsiaTheme="minorHAnsi"/>
+          <w:color w:val="000000"/>
+          <w:sz w:val="28"/>
+          <w:szCs w:val="28"/>
+        </w:rPr>
+      </w:pPr>
+      <w:r>
+        <w:rPr>
+          <w:rFonts w:eastAsiaTheme="minorHAnsi"/>
+          <w:color w:val="000000"/>
+          <w:sz w:val="28"/>
+          <w:szCs w:val="28"/>
           <w:lang w:val="ru-RU"/>
         </w:rPr>
         <w:tab/>
       </w:r>
       <w:r>
         <w:rPr>
-          <w:rFonts w:ascii="Consolas" w:eastAsiaTheme="minorHAnsi" w:hAnsi="Consolas" w:cs="Consolas"/>
-          <w:color w:val="000000"/>
-          <w:sz w:val="19"/>
-          <w:szCs w:val="19"/>
-        </w:rPr>
-        <w:t>x = scanf_s(</w:t>
-      </w:r>
-      <w:r>
-        <w:rPr>
-          <w:rFonts w:ascii="Consolas" w:eastAsiaTheme="minorHAnsi" w:hAnsi="Consolas" w:cs="Consolas"/>
+          <w:rFonts w:eastAsiaTheme="minorHAnsi"/>
+          <w:color w:val="000000"/>
+          <w:sz w:val="28"/>
+          <w:szCs w:val="28"/>
+        </w:rPr>
+        <w:t xml:space="preserve">x = </w:t>
+      </w:r>
+      <w:proofErr w:type="spellStart"/>
+      <w:r>
+        <w:rPr>
+          <w:rFonts w:eastAsiaTheme="minorHAnsi"/>
+          <w:color w:val="000000"/>
+          <w:sz w:val="28"/>
+          <w:szCs w:val="28"/>
+        </w:rPr>
+        <w:t>scanf_</w:t>
+      </w:r>
+      <w:proofErr w:type="gramStart"/>
+      <w:r>
+        <w:rPr>
+          <w:rFonts w:eastAsiaTheme="minorHAnsi"/>
+          <w:color w:val="000000"/>
+          <w:sz w:val="28"/>
+          <w:szCs w:val="28"/>
+        </w:rPr>
+        <w:t>s</w:t>
+      </w:r>
+      <w:proofErr w:type="spellEnd"/>
+      <w:r>
+        <w:rPr>
+          <w:rFonts w:eastAsiaTheme="minorHAnsi"/>
+          <w:color w:val="000000"/>
+          <w:sz w:val="28"/>
+          <w:szCs w:val="28"/>
+        </w:rPr>
+        <w:t>(</w:t>
+      </w:r>
+      <w:proofErr w:type="gramEnd"/>
+      <w:r>
+        <w:rPr>
+          <w:rFonts w:eastAsiaTheme="minorHAnsi"/>
           <w:color w:val="A31515"/>
-          <w:sz w:val="19"/>
-          <w:szCs w:val="19"/>
+          <w:sz w:val="28"/>
+          <w:szCs w:val="28"/>
         </w:rPr>
         <w:t>"%f"</w:t>
       </w:r>
       <w:r>
         <w:rPr>
-          <w:rFonts w:ascii="Consolas" w:eastAsiaTheme="minorHAnsi" w:hAnsi="Consolas" w:cs="Consolas"/>
-          <w:color w:val="000000"/>
-          <w:sz w:val="19"/>
-          <w:szCs w:val="19"/>
+          <w:rFonts w:eastAsiaTheme="minorHAnsi"/>
+          <w:color w:val="000000"/>
+          <w:sz w:val="28"/>
+          <w:szCs w:val="28"/>
         </w:rPr>
         <w:t>, &amp;node);</w:t>
       </w:r>
@@ -4407,41 +4905,65 @@
         <w:autoSpaceDN w:val="0"/>
         <w:adjustRightInd w:val="0"/>
         <w:rPr>
-          <w:rFonts w:ascii="Consolas" w:eastAsiaTheme="minorHAnsi" w:hAnsi="Consolas" w:cs="Consolas"/>
-          <w:color w:val="000000"/>
-          <w:sz w:val="19"/>
-          <w:szCs w:val="19"/>
-          <w:lang w:val="ru-RU"/>
-        </w:rPr>
-      </w:pPr>
-      <w:r>
-        <w:rPr>
-          <w:rFonts w:ascii="Consolas" w:eastAsiaTheme="minorHAnsi" w:hAnsi="Consolas" w:cs="Consolas"/>
-          <w:color w:val="000000"/>
-          <w:sz w:val="19"/>
-          <w:szCs w:val="19"/>
+          <w:rFonts w:eastAsiaTheme="minorHAnsi"/>
+          <w:color w:val="000000"/>
+          <w:sz w:val="28"/>
+          <w:szCs w:val="28"/>
+          <w:lang w:val="ru-RU"/>
+        </w:rPr>
+      </w:pPr>
+      <w:r>
+        <w:rPr>
+          <w:rFonts w:eastAsiaTheme="minorHAnsi"/>
+          <w:color w:val="000000"/>
+          <w:sz w:val="28"/>
+          <w:szCs w:val="28"/>
         </w:rPr>
         <w:tab/>
       </w:r>
-      <w:r>
-        <w:rPr>
-          <w:rFonts w:ascii="Consolas" w:eastAsiaTheme="minorHAnsi" w:hAnsi="Consolas" w:cs="Consolas"/>
+      <w:proofErr w:type="spellStart"/>
+      <w:r>
+        <w:rPr>
+          <w:rFonts w:eastAsiaTheme="minorHAnsi"/>
           <w:color w:val="0000FF"/>
-          <w:sz w:val="19"/>
-          <w:szCs w:val="19"/>
+          <w:sz w:val="28"/>
+          <w:szCs w:val="28"/>
           <w:lang w:val="ru-RU"/>
         </w:rPr>
         <w:t>while</w:t>
       </w:r>
-      <w:r>
-        <w:rPr>
-          <w:rFonts w:ascii="Consolas" w:eastAsiaTheme="minorHAnsi" w:hAnsi="Consolas" w:cs="Consolas"/>
-          <w:color w:val="000000"/>
-          <w:sz w:val="19"/>
-          <w:szCs w:val="19"/>
-          <w:lang w:val="ru-RU"/>
-        </w:rPr>
-        <w:t xml:space="preserve"> (!x)</w:t>
+      <w:proofErr w:type="spellEnd"/>
+      <w:r>
+        <w:rPr>
+          <w:rFonts w:eastAsiaTheme="minorHAnsi"/>
+          <w:color w:val="000000"/>
+          <w:sz w:val="28"/>
+          <w:szCs w:val="28"/>
+          <w:lang w:val="ru-RU"/>
+        </w:rPr>
+        <w:t xml:space="preserve"> </w:t>
+      </w:r>
+      <w:proofErr w:type="gramStart"/>
+      <w:r>
+        <w:rPr>
+          <w:rFonts w:eastAsiaTheme="minorHAnsi"/>
+          <w:color w:val="000000"/>
+          <w:sz w:val="28"/>
+          <w:szCs w:val="28"/>
+          <w:lang w:val="ru-RU"/>
+        </w:rPr>
+        <w:t>(!x</w:t>
+      </w:r>
+      <w:proofErr w:type="gramEnd"/>
+      <w:r>
+        <w:rPr>
+          <w:rFonts w:eastAsiaTheme="minorHAnsi"/>
+          <w:color w:val="000000"/>
+          <w:sz w:val="28"/>
+          <w:szCs w:val="28"/>
+          <w:lang w:val="ru-RU"/>
+        </w:rPr>
+        <w:t>)</w:t>
       </w:r>
     </w:p>
     <w:p>
@@ -4451,19 +4973,19 @@
         <w:autoSpaceDN w:val="0"/>
         <w:adjustRightInd w:val="0"/>
         <w:rPr>
-          <w:rFonts w:ascii="Consolas" w:eastAsiaTheme="minorHAnsi" w:hAnsi="Consolas" w:cs="Consolas"/>
-          <w:color w:val="000000"/>
-          <w:sz w:val="19"/>
-          <w:szCs w:val="19"/>
-          <w:lang w:val="ru-RU"/>
-        </w:rPr>
-      </w:pPr>
-      <w:r>
-        <w:rPr>
-          <w:rFonts w:ascii="Consolas" w:eastAsiaTheme="minorHAnsi" w:hAnsi="Consolas" w:cs="Consolas"/>
-          <w:color w:val="000000"/>
-          <w:sz w:val="19"/>
-          <w:szCs w:val="19"/>
+          <w:rFonts w:eastAsiaTheme="minorHAnsi"/>
+          <w:color w:val="000000"/>
+          <w:sz w:val="28"/>
+          <w:szCs w:val="28"/>
+          <w:lang w:val="ru-RU"/>
+        </w:rPr>
+      </w:pPr>
+      <w:r>
+        <w:rPr>
+          <w:rFonts w:eastAsiaTheme="minorHAnsi"/>
+          <w:color w:val="000000"/>
+          <w:sz w:val="28"/>
+          <w:szCs w:val="28"/>
           <w:lang w:val="ru-RU"/>
         </w:rPr>
         <w:tab/>
@@ -4477,50 +4999,95 @@
         <w:autoSpaceDN w:val="0"/>
         <w:adjustRightInd w:val="0"/>
         <w:rPr>
-          <w:rFonts w:ascii="Consolas" w:eastAsiaTheme="minorHAnsi" w:hAnsi="Consolas" w:cs="Consolas"/>
-          <w:color w:val="000000"/>
-          <w:sz w:val="19"/>
-          <w:szCs w:val="19"/>
-          <w:lang w:val="ru-RU"/>
-        </w:rPr>
-      </w:pPr>
-      <w:r>
-        <w:rPr>
-          <w:rFonts w:ascii="Consolas" w:eastAsiaTheme="minorHAnsi" w:hAnsi="Consolas" w:cs="Consolas"/>
-          <w:color w:val="000000"/>
-          <w:sz w:val="19"/>
-          <w:szCs w:val="19"/>
+          <w:rFonts w:eastAsiaTheme="minorHAnsi"/>
+          <w:color w:val="000000"/>
+          <w:sz w:val="28"/>
+          <w:szCs w:val="28"/>
+          <w:lang w:val="ru-RU"/>
+        </w:rPr>
+      </w:pPr>
+      <w:r>
+        <w:rPr>
+          <w:rFonts w:eastAsiaTheme="minorHAnsi"/>
+          <w:color w:val="000000"/>
+          <w:sz w:val="28"/>
+          <w:szCs w:val="28"/>
           <w:lang w:val="ru-RU"/>
         </w:rPr>
         <w:tab/>
       </w:r>
       <w:r>
         <w:rPr>
-          <w:rFonts w:ascii="Consolas" w:eastAsiaTheme="minorHAnsi" w:hAnsi="Consolas" w:cs="Consolas"/>
-          <w:color w:val="000000"/>
-          <w:sz w:val="19"/>
-          <w:szCs w:val="19"/>
+          <w:rFonts w:eastAsiaTheme="minorHAnsi"/>
+          <w:color w:val="000000"/>
+          <w:sz w:val="28"/>
+          <w:szCs w:val="28"/>
           <w:lang w:val="ru-RU"/>
         </w:rPr>
         <w:tab/>
-        <w:t>printf(</w:t>
-      </w:r>
-      <w:r>
-        <w:rPr>
-          <w:rFonts w:ascii="Consolas" w:eastAsiaTheme="minorHAnsi" w:hAnsi="Consolas" w:cs="Consolas"/>
+      </w:r>
+      <w:proofErr w:type="spellStart"/>
+      <w:proofErr w:type="gramStart"/>
+      <w:r>
+        <w:rPr>
+          <w:rFonts w:eastAsiaTheme="minorHAnsi"/>
+          <w:color w:val="000000"/>
+          <w:sz w:val="28"/>
+          <w:szCs w:val="28"/>
+          <w:lang w:val="ru-RU"/>
+        </w:rPr>
+        <w:t>printf</w:t>
+      </w:r>
+      <w:proofErr w:type="spellEnd"/>
+      <w:r>
+        <w:rPr>
+          <w:rFonts w:eastAsiaTheme="minorHAnsi"/>
+          <w:color w:val="000000"/>
+          <w:sz w:val="28"/>
+          <w:szCs w:val="28"/>
+          <w:lang w:val="ru-RU"/>
+        </w:rPr>
+        <w:t>(</w:t>
+      </w:r>
+      <w:proofErr w:type="gramEnd"/>
+      <w:r>
+        <w:rPr>
+          <w:rFonts w:eastAsiaTheme="minorHAnsi"/>
           <w:color w:val="A31515"/>
-          <w:sz w:val="19"/>
-          <w:szCs w:val="19"/>
-          <w:lang w:val="ru-RU"/>
-        </w:rPr>
-        <w:t>"Ошибка ввода!!!\nПовторите попытку ввода: "</w:t>
-      </w:r>
-      <w:r>
-        <w:rPr>
-          <w:rFonts w:ascii="Consolas" w:eastAsiaTheme="minorHAnsi" w:hAnsi="Consolas" w:cs="Consolas"/>
-          <w:color w:val="000000"/>
-          <w:sz w:val="19"/>
-          <w:szCs w:val="19"/>
+          <w:sz w:val="28"/>
+          <w:szCs w:val="28"/>
+          <w:lang w:val="ru-RU"/>
+        </w:rPr>
+        <w:t>"Ошибка ввода!!!\</w:t>
+      </w:r>
+      <w:proofErr w:type="spellStart"/>
+      <w:r>
+        <w:rPr>
+          <w:rFonts w:eastAsiaTheme="minorHAnsi"/>
+          <w:color w:val="A31515"/>
+          <w:sz w:val="28"/>
+          <w:szCs w:val="28"/>
+          <w:lang w:val="ru-RU"/>
+        </w:rPr>
+        <w:t>nПовторите</w:t>
+      </w:r>
+      <w:proofErr w:type="spellEnd"/>
+      <w:r>
+        <w:rPr>
+          <w:rFonts w:eastAsiaTheme="minorHAnsi"/>
+          <w:color w:val="A31515"/>
+          <w:sz w:val="28"/>
+          <w:szCs w:val="28"/>
+          <w:lang w:val="ru-RU"/>
+        </w:rPr>
+        <w:t xml:space="preserve"> попытку ввода: "</w:t>
+      </w:r>
+      <w:r>
+        <w:rPr>
+          <w:rFonts w:eastAsiaTheme="minorHAnsi"/>
+          <w:color w:val="000000"/>
+          <w:sz w:val="28"/>
+          <w:szCs w:val="28"/>
           <w:lang w:val="ru-RU"/>
         </w:rPr>
         <w:t>);</w:t>
@@ -4533,65 +5100,96 @@
         <w:autoSpaceDN w:val="0"/>
         <w:adjustRightInd w:val="0"/>
         <w:rPr>
-          <w:rFonts w:ascii="Consolas" w:eastAsiaTheme="minorHAnsi" w:hAnsi="Consolas" w:cs="Consolas"/>
-          <w:color w:val="000000"/>
-          <w:sz w:val="19"/>
-          <w:szCs w:val="19"/>
-        </w:rPr>
-      </w:pPr>
-      <w:r>
-        <w:rPr>
-          <w:rFonts w:ascii="Consolas" w:eastAsiaTheme="minorHAnsi" w:hAnsi="Consolas" w:cs="Consolas"/>
-          <w:color w:val="000000"/>
-          <w:sz w:val="19"/>
-          <w:szCs w:val="19"/>
+          <w:rFonts w:eastAsiaTheme="minorHAnsi"/>
+          <w:color w:val="000000"/>
+          <w:sz w:val="28"/>
+          <w:szCs w:val="28"/>
+        </w:rPr>
+      </w:pPr>
+      <w:r>
+        <w:rPr>
+          <w:rFonts w:eastAsiaTheme="minorHAnsi"/>
+          <w:color w:val="000000"/>
+          <w:sz w:val="28"/>
+          <w:szCs w:val="28"/>
           <w:lang w:val="ru-RU"/>
         </w:rPr>
         <w:tab/>
       </w:r>
       <w:r>
         <w:rPr>
-          <w:rFonts w:ascii="Consolas" w:eastAsiaTheme="minorHAnsi" w:hAnsi="Consolas" w:cs="Consolas"/>
-          <w:color w:val="000000"/>
-          <w:sz w:val="19"/>
-          <w:szCs w:val="19"/>
+          <w:rFonts w:eastAsiaTheme="minorHAnsi"/>
+          <w:color w:val="000000"/>
+          <w:sz w:val="28"/>
+          <w:szCs w:val="28"/>
           <w:lang w:val="ru-RU"/>
         </w:rPr>
         <w:tab/>
       </w:r>
       <w:r>
         <w:rPr>
-          <w:rFonts w:ascii="Consolas" w:eastAsiaTheme="minorHAnsi" w:hAnsi="Consolas" w:cs="Consolas"/>
+          <w:rFonts w:eastAsiaTheme="minorHAnsi"/>
           <w:color w:val="0000FF"/>
-          <w:sz w:val="19"/>
-          <w:szCs w:val="19"/>
+          <w:sz w:val="28"/>
+          <w:szCs w:val="28"/>
         </w:rPr>
         <w:t>while</w:t>
       </w:r>
       <w:r>
         <w:rPr>
-          <w:rFonts w:ascii="Consolas" w:eastAsiaTheme="minorHAnsi" w:hAnsi="Consolas" w:cs="Consolas"/>
-          <w:color w:val="000000"/>
-          <w:sz w:val="19"/>
-          <w:szCs w:val="19"/>
-        </w:rPr>
-        <w:t xml:space="preserve"> (getchar() != </w:t>
-      </w:r>
-      <w:r>
-        <w:rPr>
-          <w:rFonts w:ascii="Consolas" w:eastAsiaTheme="minorHAnsi" w:hAnsi="Consolas" w:cs="Consolas"/>
+          <w:rFonts w:eastAsiaTheme="minorHAnsi"/>
+          <w:color w:val="000000"/>
+          <w:sz w:val="28"/>
+          <w:szCs w:val="28"/>
+        </w:rPr>
+        <w:t xml:space="preserve"> (</w:t>
+      </w:r>
+      <w:proofErr w:type="spellStart"/>
+      <w:proofErr w:type="gramStart"/>
+      <w:r>
+        <w:rPr>
+          <w:rFonts w:eastAsiaTheme="minorHAnsi"/>
+          <w:color w:val="000000"/>
+          <w:sz w:val="28"/>
+          <w:szCs w:val="28"/>
+        </w:rPr>
+        <w:t>getchar</w:t>
+      </w:r>
+      <w:proofErr w:type="spellEnd"/>
+      <w:r>
+        <w:rPr>
+          <w:rFonts w:eastAsiaTheme="minorHAnsi"/>
+          <w:color w:val="000000"/>
+          <w:sz w:val="28"/>
+          <w:szCs w:val="28"/>
+        </w:rPr>
+        <w:t>(</w:t>
+      </w:r>
+      <w:proofErr w:type="gramEnd"/>
+      <w:r>
+        <w:rPr>
+          <w:rFonts w:eastAsiaTheme="minorHAnsi"/>
+          <w:color w:val="000000"/>
+          <w:sz w:val="28"/>
+          <w:szCs w:val="28"/>
+        </w:rPr>
+        <w:t xml:space="preserve">) != </w:t>
+      </w:r>
+      <w:r>
+        <w:rPr>
+          <w:rFonts w:eastAsiaTheme="minorHAnsi"/>
           <w:color w:val="A31515"/>
-          <w:sz w:val="19"/>
-          <w:szCs w:val="19"/>
+          <w:sz w:val="28"/>
+          <w:szCs w:val="28"/>
         </w:rPr>
         <w:t>'\n'</w:t>
       </w:r>
       <w:r>
         <w:rPr>
-          <w:rFonts w:ascii="Consolas" w:eastAsiaTheme="minorHAnsi" w:hAnsi="Consolas" w:cs="Consolas"/>
-          <w:color w:val="000000"/>
-          <w:sz w:val="19"/>
-          <w:szCs w:val="19"/>
+          <w:rFonts w:eastAsiaTheme="minorHAnsi"/>
+          <w:color w:val="000000"/>
+          <w:sz w:val="28"/>
+          <w:szCs w:val="28"/>
         </w:rPr>
         <w:t>);</w:t>
       </w:r>
@@ -4603,46 +5201,77 @@
         <w:autoSpaceDN w:val="0"/>
         <w:adjustRightInd w:val="0"/>
         <w:rPr>
-          <w:rFonts w:ascii="Consolas" w:eastAsiaTheme="minorHAnsi" w:hAnsi="Consolas" w:cs="Consolas"/>
-          <w:color w:val="000000"/>
-          <w:sz w:val="19"/>
-          <w:szCs w:val="19"/>
-        </w:rPr>
-      </w:pPr>
-      <w:r>
-        <w:rPr>
-          <w:rFonts w:ascii="Consolas" w:eastAsiaTheme="minorHAnsi" w:hAnsi="Consolas" w:cs="Consolas"/>
-          <w:color w:val="000000"/>
-          <w:sz w:val="19"/>
-          <w:szCs w:val="19"/>
+          <w:rFonts w:eastAsiaTheme="minorHAnsi"/>
+          <w:color w:val="000000"/>
+          <w:sz w:val="28"/>
+          <w:szCs w:val="28"/>
+        </w:rPr>
+      </w:pPr>
+      <w:r>
+        <w:rPr>
+          <w:rFonts w:eastAsiaTheme="minorHAnsi"/>
+          <w:color w:val="000000"/>
+          <w:sz w:val="28"/>
+          <w:szCs w:val="28"/>
         </w:rPr>
         <w:tab/>
       </w:r>
       <w:r>
         <w:rPr>
-          <w:rFonts w:ascii="Consolas" w:eastAsiaTheme="minorHAnsi" w:hAnsi="Consolas" w:cs="Consolas"/>
-          <w:color w:val="000000"/>
-          <w:sz w:val="19"/>
-          <w:szCs w:val="19"/>
+          <w:rFonts w:eastAsiaTheme="minorHAnsi"/>
+          <w:color w:val="000000"/>
+          <w:sz w:val="28"/>
+          <w:szCs w:val="28"/>
         </w:rPr>
         <w:tab/>
-        <w:t>x = scanf_s(</w:t>
-      </w:r>
-      <w:r>
-        <w:rPr>
-          <w:rFonts w:ascii="Consolas" w:eastAsiaTheme="minorHAnsi" w:hAnsi="Consolas" w:cs="Consolas"/>
+        <w:t xml:space="preserve">x = </w:t>
+      </w:r>
+      <w:proofErr w:type="spellStart"/>
+      <w:r>
+        <w:rPr>
+          <w:rFonts w:eastAsiaTheme="minorHAnsi"/>
+          <w:color w:val="000000"/>
+          <w:sz w:val="28"/>
+          <w:szCs w:val="28"/>
+        </w:rPr>
+        <w:t>scanf_</w:t>
+      </w:r>
+      <w:proofErr w:type="gramStart"/>
+      <w:r>
+        <w:rPr>
+          <w:rFonts w:eastAsiaTheme="minorHAnsi"/>
+          <w:color w:val="000000"/>
+          <w:sz w:val="28"/>
+          <w:szCs w:val="28"/>
+        </w:rPr>
+        <w:t>s</w:t>
+      </w:r>
+      <w:proofErr w:type="spellEnd"/>
+      <w:r>
+        <w:rPr>
+          <w:rFonts w:eastAsiaTheme="minorHAnsi"/>
+          <w:color w:val="000000"/>
+          <w:sz w:val="28"/>
+          <w:szCs w:val="28"/>
+        </w:rPr>
+        <w:t>(</w:t>
+      </w:r>
+      <w:proofErr w:type="gramEnd"/>
+      <w:r>
+        <w:rPr>
+          <w:rFonts w:eastAsiaTheme="minorHAnsi"/>
           <w:color w:val="A31515"/>
-          <w:sz w:val="19"/>
-          <w:szCs w:val="19"/>
+          <w:sz w:val="28"/>
+          <w:szCs w:val="28"/>
         </w:rPr>
         <w:t>"%f"</w:t>
       </w:r>
       <w:r>
         <w:rPr>
-          <w:rFonts w:ascii="Consolas" w:eastAsiaTheme="minorHAnsi" w:hAnsi="Consolas" w:cs="Consolas"/>
-          <w:color w:val="000000"/>
-          <w:sz w:val="19"/>
-          <w:szCs w:val="19"/>
+          <w:rFonts w:eastAsiaTheme="minorHAnsi"/>
+          <w:color w:val="000000"/>
+          <w:sz w:val="28"/>
+          <w:szCs w:val="28"/>
         </w:rPr>
         <w:t>, &amp;node);</w:t>
       </w:r>
@@ -4654,18 +5283,18 @@
         <w:autoSpaceDN w:val="0"/>
         <w:adjustRightInd w:val="0"/>
         <w:rPr>
-          <w:rFonts w:ascii="Consolas" w:eastAsiaTheme="minorHAnsi" w:hAnsi="Consolas" w:cs="Consolas"/>
-          <w:color w:val="000000"/>
-          <w:sz w:val="19"/>
-          <w:szCs w:val="19"/>
-        </w:rPr>
-      </w:pPr>
-      <w:r>
-        <w:rPr>
-          <w:rFonts w:ascii="Consolas" w:eastAsiaTheme="minorHAnsi" w:hAnsi="Consolas" w:cs="Consolas"/>
-          <w:color w:val="000000"/>
-          <w:sz w:val="19"/>
-          <w:szCs w:val="19"/>
+          <w:rFonts w:eastAsiaTheme="minorHAnsi"/>
+          <w:color w:val="000000"/>
+          <w:sz w:val="28"/>
+          <w:szCs w:val="28"/>
+        </w:rPr>
+      </w:pPr>
+      <w:r>
+        <w:rPr>
+          <w:rFonts w:eastAsiaTheme="minorHAnsi"/>
+          <w:color w:val="000000"/>
+          <w:sz w:val="28"/>
+          <w:szCs w:val="28"/>
         </w:rPr>
         <w:tab/>
         <w:t>}</w:t>
@@ -4678,54 +5307,74 @@
         <w:autoSpaceDN w:val="0"/>
         <w:adjustRightInd w:val="0"/>
         <w:rPr>
-          <w:rFonts w:ascii="Consolas" w:eastAsiaTheme="minorHAnsi" w:hAnsi="Consolas" w:cs="Consolas"/>
-          <w:color w:val="000000"/>
-          <w:sz w:val="19"/>
-          <w:szCs w:val="19"/>
-        </w:rPr>
-      </w:pPr>
-      <w:r>
-        <w:rPr>
-          <w:rFonts w:ascii="Consolas" w:eastAsiaTheme="minorHAnsi" w:hAnsi="Consolas" w:cs="Consolas"/>
-          <w:color w:val="000000"/>
-          <w:sz w:val="19"/>
-          <w:szCs w:val="19"/>
+          <w:rFonts w:eastAsiaTheme="minorHAnsi"/>
+          <w:color w:val="000000"/>
+          <w:sz w:val="28"/>
+          <w:szCs w:val="28"/>
+        </w:rPr>
+      </w:pPr>
+      <w:r>
+        <w:rPr>
+          <w:rFonts w:eastAsiaTheme="minorHAnsi"/>
+          <w:color w:val="000000"/>
+          <w:sz w:val="28"/>
+          <w:szCs w:val="28"/>
         </w:rPr>
         <w:tab/>
       </w:r>
       <w:r>
         <w:rPr>
-          <w:rFonts w:ascii="Consolas" w:eastAsiaTheme="minorHAnsi" w:hAnsi="Consolas" w:cs="Consolas"/>
+          <w:rFonts w:eastAsiaTheme="minorHAnsi"/>
           <w:color w:val="0000FF"/>
-          <w:sz w:val="19"/>
-          <w:szCs w:val="19"/>
+          <w:sz w:val="28"/>
+          <w:szCs w:val="28"/>
         </w:rPr>
         <w:t>float</w:t>
       </w:r>
       <w:r>
         <w:rPr>
-          <w:rFonts w:ascii="Consolas" w:eastAsiaTheme="minorHAnsi" w:hAnsi="Consolas" w:cs="Consolas"/>
-          <w:color w:val="000000"/>
-          <w:sz w:val="19"/>
-          <w:szCs w:val="19"/>
-        </w:rPr>
-        <w:t xml:space="preserve"> km_h = node * </w:t>
-      </w:r>
-      <w:r>
-        <w:rPr>
-          <w:rFonts w:ascii="Consolas" w:eastAsiaTheme="minorHAnsi" w:hAnsi="Consolas" w:cs="Consolas"/>
+          <w:rFonts w:eastAsiaTheme="minorHAnsi"/>
+          <w:color w:val="000000"/>
+          <w:sz w:val="28"/>
+          <w:szCs w:val="28"/>
+        </w:rPr>
+        <w:t xml:space="preserve"> </w:t>
+      </w:r>
+      <w:proofErr w:type="spellStart"/>
+      <w:r>
+        <w:rPr>
+          <w:rFonts w:eastAsiaTheme="minorHAnsi"/>
+          <w:color w:val="000000"/>
+          <w:sz w:val="28"/>
+          <w:szCs w:val="28"/>
+        </w:rPr>
+        <w:t>km_h</w:t>
+      </w:r>
+      <w:proofErr w:type="spellEnd"/>
+      <w:r>
+        <w:rPr>
+          <w:rFonts w:eastAsiaTheme="minorHAnsi"/>
+          <w:color w:val="000000"/>
+          <w:sz w:val="28"/>
+          <w:szCs w:val="28"/>
+        </w:rPr>
+        <w:t xml:space="preserve"> = node * </w:t>
+      </w:r>
+      <w:r>
+        <w:rPr>
+          <w:rFonts w:eastAsiaTheme="minorHAnsi"/>
           <w:color w:val="6F008A"/>
-          <w:sz w:val="19"/>
-          <w:szCs w:val="19"/>
+          <w:sz w:val="28"/>
+          <w:szCs w:val="28"/>
         </w:rPr>
         <w:t>NODES_IN_KM_H</w:t>
       </w:r>
       <w:r>
         <w:rPr>
-          <w:rFonts w:ascii="Consolas" w:eastAsiaTheme="minorHAnsi" w:hAnsi="Consolas" w:cs="Consolas"/>
-          <w:color w:val="000000"/>
-          <w:sz w:val="19"/>
-          <w:szCs w:val="19"/>
+          <w:rFonts w:eastAsiaTheme="minorHAnsi"/>
+          <w:color w:val="000000"/>
+          <w:sz w:val="28"/>
+          <w:szCs w:val="28"/>
         </w:rPr>
         <w:t>;</w:t>
       </w:r>
@@ -4737,54 +5386,94 @@
         <w:autoSpaceDN w:val="0"/>
         <w:adjustRightInd w:val="0"/>
         <w:rPr>
-          <w:rFonts w:ascii="Consolas" w:eastAsiaTheme="minorHAnsi" w:hAnsi="Consolas" w:cs="Consolas"/>
-          <w:color w:val="000000"/>
-          <w:sz w:val="19"/>
-          <w:szCs w:val="19"/>
-        </w:rPr>
-      </w:pPr>
-      <w:r>
-        <w:rPr>
-          <w:rFonts w:ascii="Consolas" w:eastAsiaTheme="minorHAnsi" w:hAnsi="Consolas" w:cs="Consolas"/>
-          <w:color w:val="000000"/>
-          <w:sz w:val="19"/>
-          <w:szCs w:val="19"/>
+          <w:rFonts w:eastAsiaTheme="minorHAnsi"/>
+          <w:color w:val="000000"/>
+          <w:sz w:val="28"/>
+          <w:szCs w:val="28"/>
+        </w:rPr>
+      </w:pPr>
+      <w:r>
+        <w:rPr>
+          <w:rFonts w:eastAsiaTheme="minorHAnsi"/>
+          <w:color w:val="000000"/>
+          <w:sz w:val="28"/>
+          <w:szCs w:val="28"/>
         </w:rPr>
         <w:tab/>
       </w:r>
       <w:r>
         <w:rPr>
-          <w:rFonts w:ascii="Consolas" w:eastAsiaTheme="minorHAnsi" w:hAnsi="Consolas" w:cs="Consolas"/>
+          <w:rFonts w:eastAsiaTheme="minorHAnsi"/>
           <w:color w:val="0000FF"/>
-          <w:sz w:val="19"/>
-          <w:szCs w:val="19"/>
+          <w:sz w:val="28"/>
+          <w:szCs w:val="28"/>
         </w:rPr>
         <w:t>float</w:t>
       </w:r>
       <w:r>
         <w:rPr>
-          <w:rFonts w:ascii="Consolas" w:eastAsiaTheme="minorHAnsi" w:hAnsi="Consolas" w:cs="Consolas"/>
-          <w:color w:val="000000"/>
-          <w:sz w:val="19"/>
-          <w:szCs w:val="19"/>
-        </w:rPr>
-        <w:t xml:space="preserve"> m_s = km_h * </w:t>
-      </w:r>
-      <w:r>
-        <w:rPr>
-          <w:rFonts w:ascii="Consolas" w:eastAsiaTheme="minorHAnsi" w:hAnsi="Consolas" w:cs="Consolas"/>
+          <w:rFonts w:eastAsiaTheme="minorHAnsi"/>
+          <w:color w:val="000000"/>
+          <w:sz w:val="28"/>
+          <w:szCs w:val="28"/>
+        </w:rPr>
+        <w:t xml:space="preserve"> </w:t>
+      </w:r>
+      <w:proofErr w:type="spellStart"/>
+      <w:r>
+        <w:rPr>
+          <w:rFonts w:eastAsiaTheme="minorHAnsi"/>
+          <w:color w:val="000000"/>
+          <w:sz w:val="28"/>
+          <w:szCs w:val="28"/>
+        </w:rPr>
+        <w:t>m_s</w:t>
+      </w:r>
+      <w:proofErr w:type="spellEnd"/>
+      <w:r>
+        <w:rPr>
+          <w:rFonts w:eastAsiaTheme="minorHAnsi"/>
+          <w:color w:val="000000"/>
+          <w:sz w:val="28"/>
+          <w:szCs w:val="28"/>
+        </w:rPr>
+        <w:t xml:space="preserve"> = </w:t>
+      </w:r>
+      <w:proofErr w:type="spellStart"/>
+      <w:r>
+        <w:rPr>
+          <w:rFonts w:eastAsiaTheme="minorHAnsi"/>
+          <w:color w:val="000000"/>
+          <w:sz w:val="28"/>
+          <w:szCs w:val="28"/>
+        </w:rPr>
+        <w:t>km_h</w:t>
+      </w:r>
+      <w:proofErr w:type="spellEnd"/>
+      <w:r>
+        <w:rPr>
+          <w:rFonts w:eastAsiaTheme="minorHAnsi"/>
+          <w:color w:val="000000"/>
+          <w:sz w:val="28"/>
+          <w:szCs w:val="28"/>
+        </w:rPr>
+        <w:t xml:space="preserve"> * </w:t>
+      </w:r>
+      <w:r>
+        <w:rPr>
+          <w:rFonts w:eastAsiaTheme="minorHAnsi"/>
           <w:color w:val="6F008A"/>
-          <w:sz w:val="19"/>
-          <w:szCs w:val="19"/>
+          <w:sz w:val="28"/>
+          <w:szCs w:val="28"/>
         </w:rPr>
         <w:t>KM_H_IN_M_S</w:t>
       </w:r>
       <w:r>
         <w:rPr>
-          <w:rFonts w:ascii="Consolas" w:eastAsiaTheme="minorHAnsi" w:hAnsi="Consolas" w:cs="Consolas"/>
-          <w:color w:val="000000"/>
-          <w:sz w:val="19"/>
-          <w:szCs w:val="19"/>
+          <w:rFonts w:eastAsiaTheme="minorHAnsi"/>
+          <w:color w:val="000000"/>
+          <w:sz w:val="28"/>
+          <w:szCs w:val="28"/>
         </w:rPr>
         <w:t>;</w:t>
       </w:r>
@@ -4796,134 +5485,195 @@
         <w:autoSpaceDN w:val="0"/>
         <w:adjustRightInd w:val="0"/>
         <w:rPr>
-          <w:rFonts w:ascii="Consolas" w:eastAsiaTheme="minorHAnsi" w:hAnsi="Consolas" w:cs="Consolas"/>
-          <w:color w:val="000000"/>
-          <w:sz w:val="19"/>
-          <w:szCs w:val="19"/>
-        </w:rPr>
-      </w:pPr>
-      <w:r>
-        <w:rPr>
-          <w:rFonts w:ascii="Consolas" w:eastAsiaTheme="minorHAnsi" w:hAnsi="Consolas" w:cs="Consolas"/>
-          <w:color w:val="000000"/>
-          <w:sz w:val="19"/>
-          <w:szCs w:val="19"/>
+          <w:rFonts w:eastAsiaTheme="minorHAnsi"/>
+          <w:color w:val="000000"/>
+          <w:sz w:val="28"/>
+          <w:szCs w:val="28"/>
+        </w:rPr>
+      </w:pPr>
+      <w:r>
+        <w:rPr>
+          <w:rFonts w:eastAsiaTheme="minorHAnsi"/>
+          <w:color w:val="000000"/>
+          <w:sz w:val="28"/>
+          <w:szCs w:val="28"/>
         </w:rPr>
         <w:tab/>
-        <w:t>printf(</w:t>
-      </w:r>
-      <w:r>
-        <w:rPr>
-          <w:rFonts w:ascii="Consolas" w:eastAsiaTheme="minorHAnsi" w:hAnsi="Consolas" w:cs="Consolas"/>
+      </w:r>
+      <w:proofErr w:type="spellStart"/>
+      <w:proofErr w:type="gramStart"/>
+      <w:r>
+        <w:rPr>
+          <w:rFonts w:eastAsiaTheme="minorHAnsi"/>
+          <w:color w:val="000000"/>
+          <w:sz w:val="28"/>
+          <w:szCs w:val="28"/>
+        </w:rPr>
+        <w:t>printf</w:t>
+      </w:r>
+      <w:proofErr w:type="spellEnd"/>
+      <w:r>
+        <w:rPr>
+          <w:rFonts w:eastAsiaTheme="minorHAnsi"/>
+          <w:color w:val="000000"/>
+          <w:sz w:val="28"/>
+          <w:szCs w:val="28"/>
+        </w:rPr>
+        <w:t>(</w:t>
+      </w:r>
+      <w:proofErr w:type="gramEnd"/>
+      <w:r>
+        <w:rPr>
+          <w:rFonts w:eastAsiaTheme="minorHAnsi"/>
           <w:color w:val="A31515"/>
-          <w:sz w:val="19"/>
-          <w:szCs w:val="19"/>
+          <w:sz w:val="28"/>
+          <w:szCs w:val="28"/>
         </w:rPr>
         <w:t xml:space="preserve">"%.1f </w:t>
       </w:r>
       <w:r>
         <w:rPr>
-          <w:rFonts w:ascii="Consolas" w:eastAsiaTheme="minorHAnsi" w:hAnsi="Consolas" w:cs="Consolas"/>
+          <w:rFonts w:eastAsiaTheme="minorHAnsi"/>
           <w:color w:val="A31515"/>
-          <w:sz w:val="19"/>
-          <w:szCs w:val="19"/>
+          <w:sz w:val="28"/>
+          <w:szCs w:val="28"/>
           <w:lang w:val="ru-RU"/>
         </w:rPr>
         <w:t>узлов</w:t>
       </w:r>
       <w:r>
         <w:rPr>
-          <w:rFonts w:ascii="Consolas" w:eastAsiaTheme="minorHAnsi" w:hAnsi="Consolas" w:cs="Consolas"/>
+          <w:rFonts w:eastAsiaTheme="minorHAnsi"/>
           <w:color w:val="A31515"/>
-          <w:sz w:val="19"/>
-          <w:szCs w:val="19"/>
+          <w:sz w:val="28"/>
+          <w:szCs w:val="28"/>
         </w:rPr>
         <w:t xml:space="preserve"> = %.1f </w:t>
       </w:r>
       <w:r>
         <w:rPr>
-          <w:rFonts w:ascii="Consolas" w:eastAsiaTheme="minorHAnsi" w:hAnsi="Consolas" w:cs="Consolas"/>
+          <w:rFonts w:eastAsiaTheme="minorHAnsi"/>
           <w:color w:val="A31515"/>
-          <w:sz w:val="19"/>
-          <w:szCs w:val="19"/>
+          <w:sz w:val="28"/>
+          <w:szCs w:val="28"/>
           <w:lang w:val="ru-RU"/>
         </w:rPr>
         <w:t>км</w:t>
       </w:r>
       <w:r>
         <w:rPr>
-          <w:rFonts w:ascii="Consolas" w:eastAsiaTheme="minorHAnsi" w:hAnsi="Consolas" w:cs="Consolas"/>
+          <w:rFonts w:eastAsiaTheme="minorHAnsi"/>
           <w:color w:val="A31515"/>
-          <w:sz w:val="19"/>
-          <w:szCs w:val="19"/>
+          <w:sz w:val="28"/>
+          <w:szCs w:val="28"/>
         </w:rPr>
         <w:t>/</w:t>
       </w:r>
       <w:r>
         <w:rPr>
-          <w:rFonts w:ascii="Consolas" w:eastAsiaTheme="minorHAnsi" w:hAnsi="Consolas" w:cs="Consolas"/>
+          <w:rFonts w:eastAsiaTheme="minorHAnsi"/>
           <w:color w:val="A31515"/>
-          <w:sz w:val="19"/>
-          <w:szCs w:val="19"/>
+          <w:sz w:val="28"/>
+          <w:szCs w:val="28"/>
           <w:lang w:val="ru-RU"/>
         </w:rPr>
         <w:t>ч</w:t>
       </w:r>
       <w:r>
         <w:rPr>
-          <w:rFonts w:ascii="Consolas" w:eastAsiaTheme="minorHAnsi" w:hAnsi="Consolas" w:cs="Consolas"/>
+          <w:rFonts w:eastAsiaTheme="minorHAnsi"/>
           <w:color w:val="A31515"/>
-          <w:sz w:val="19"/>
-          <w:szCs w:val="19"/>
+          <w:sz w:val="28"/>
+          <w:szCs w:val="28"/>
         </w:rPr>
         <w:t xml:space="preserve"> = %.1f </w:t>
       </w:r>
       <w:r>
         <w:rPr>
-          <w:rFonts w:ascii="Consolas" w:eastAsiaTheme="minorHAnsi" w:hAnsi="Consolas" w:cs="Consolas"/>
+          <w:rFonts w:eastAsiaTheme="minorHAnsi"/>
           <w:color w:val="A31515"/>
-          <w:sz w:val="19"/>
-          <w:szCs w:val="19"/>
+          <w:sz w:val="28"/>
+          <w:szCs w:val="28"/>
           <w:lang w:val="ru-RU"/>
         </w:rPr>
         <w:t>м</w:t>
       </w:r>
       <w:r>
         <w:rPr>
-          <w:rFonts w:ascii="Consolas" w:eastAsiaTheme="minorHAnsi" w:hAnsi="Consolas" w:cs="Consolas"/>
+          <w:rFonts w:eastAsiaTheme="minorHAnsi"/>
           <w:color w:val="A31515"/>
-          <w:sz w:val="19"/>
-          <w:szCs w:val="19"/>
+          <w:sz w:val="28"/>
+          <w:szCs w:val="28"/>
         </w:rPr>
         <w:t>/</w:t>
       </w:r>
       <w:r>
         <w:rPr>
-          <w:rFonts w:ascii="Consolas" w:eastAsiaTheme="minorHAnsi" w:hAnsi="Consolas" w:cs="Consolas"/>
+          <w:rFonts w:eastAsiaTheme="minorHAnsi"/>
           <w:color w:val="A31515"/>
-          <w:sz w:val="19"/>
-          <w:szCs w:val="19"/>
+          <w:sz w:val="28"/>
+          <w:szCs w:val="28"/>
           <w:lang w:val="ru-RU"/>
         </w:rPr>
         <w:t>с</w:t>
       </w:r>
       <w:r>
         <w:rPr>
-          <w:rFonts w:ascii="Consolas" w:eastAsiaTheme="minorHAnsi" w:hAnsi="Consolas" w:cs="Consolas"/>
+          <w:rFonts w:eastAsiaTheme="minorHAnsi"/>
           <w:color w:val="A31515"/>
-          <w:sz w:val="19"/>
-          <w:szCs w:val="19"/>
+          <w:sz w:val="28"/>
+          <w:szCs w:val="28"/>
         </w:rPr>
         <w:t xml:space="preserve">  \n"</w:t>
       </w:r>
       <w:r>
         <w:rPr>
-          <w:rFonts w:ascii="Consolas" w:eastAsiaTheme="minorHAnsi" w:hAnsi="Consolas" w:cs="Consolas"/>
-          <w:color w:val="000000"/>
-          <w:sz w:val="19"/>
-          <w:szCs w:val="19"/>
-        </w:rPr>
-        <w:t>, node, km_h, m_s);</w:t>
+          <w:rFonts w:eastAsiaTheme="minorHAnsi"/>
+          <w:color w:val="000000"/>
+          <w:sz w:val="28"/>
+          <w:szCs w:val="28"/>
+        </w:rPr>
+        <w:t xml:space="preserve">, node, </w:t>
+      </w:r>
+      <w:proofErr w:type="spellStart"/>
+      <w:r>
+        <w:rPr>
+          <w:rFonts w:eastAsiaTheme="minorHAnsi"/>
+          <w:color w:val="000000"/>
+          <w:sz w:val="28"/>
+          <w:szCs w:val="28"/>
+        </w:rPr>
+        <w:t>km_h</w:t>
+      </w:r>
+      <w:proofErr w:type="spellEnd"/>
+      <w:r>
+        <w:rPr>
+          <w:rFonts w:eastAsiaTheme="minorHAnsi"/>
+          <w:color w:val="000000"/>
+          <w:sz w:val="28"/>
+          <w:szCs w:val="28"/>
+        </w:rPr>
+        <w:t xml:space="preserve">, </w:t>
+      </w:r>
+      <w:proofErr w:type="spellStart"/>
+      <w:r>
+        <w:rPr>
+          <w:rFonts w:eastAsiaTheme="minorHAnsi"/>
+          <w:color w:val="000000"/>
+          <w:sz w:val="28"/>
+          <w:szCs w:val="28"/>
+        </w:rPr>
+        <w:t>m_s</w:t>
+      </w:r>
+      <w:proofErr w:type="spellEnd"/>
+      <w:r>
+        <w:rPr>
+          <w:rFonts w:eastAsiaTheme="minorHAnsi"/>
+          <w:color w:val="000000"/>
+          <w:sz w:val="28"/>
+          <w:szCs w:val="28"/>
+        </w:rPr>
+        <w:t>);</w:t>
       </w:r>
     </w:p>
     <w:p>
@@ -4933,31 +5683,65 @@
         <w:autoSpaceDN w:val="0"/>
         <w:adjustRightInd w:val="0"/>
         <w:rPr>
-          <w:rFonts w:ascii="Consolas" w:eastAsiaTheme="minorHAnsi" w:hAnsi="Consolas" w:cs="Consolas"/>
-          <w:color w:val="000000"/>
-          <w:sz w:val="19"/>
-          <w:szCs w:val="19"/>
-          <w:lang w:val="ru-RU"/>
-        </w:rPr>
-      </w:pPr>
-      <w:r>
-        <w:rPr>
-          <w:rFonts w:ascii="Consolas" w:eastAsiaTheme="minorHAnsi" w:hAnsi="Consolas" w:cs="Consolas"/>
-          <w:color w:val="000000"/>
-          <w:sz w:val="19"/>
-          <w:szCs w:val="19"/>
+          <w:rFonts w:eastAsiaTheme="minorHAnsi"/>
+          <w:color w:val="000000"/>
+          <w:sz w:val="28"/>
+          <w:szCs w:val="28"/>
+          <w:lang w:val="ru-RU"/>
+        </w:rPr>
+      </w:pPr>
+      <w:r>
+        <w:rPr>
+          <w:rFonts w:eastAsiaTheme="minorHAnsi"/>
+          <w:color w:val="000000"/>
+          <w:sz w:val="28"/>
+          <w:szCs w:val="28"/>
         </w:rPr>
         <w:tab/>
       </w:r>
       <w:r>
         <w:rPr>
-          <w:rFonts w:ascii="Consolas" w:eastAsiaTheme="minorHAnsi" w:hAnsi="Consolas" w:cs="Consolas"/>
-          <w:color w:val="000000"/>
-          <w:sz w:val="19"/>
-          <w:szCs w:val="19"/>
-          <w:lang w:val="ru-RU"/>
-        </w:rPr>
-        <w:t>_getch();</w:t>
+          <w:rFonts w:eastAsiaTheme="minorHAnsi"/>
+          <w:color w:val="000000"/>
+          <w:sz w:val="28"/>
+          <w:szCs w:val="28"/>
+          <w:lang w:val="ru-RU"/>
+        </w:rPr>
+        <w:t>_</w:t>
+      </w:r>
+      <w:proofErr w:type="spellStart"/>
+      <w:proofErr w:type="gramStart"/>
+      <w:r>
+        <w:rPr>
+          <w:rFonts w:eastAsiaTheme="minorHAnsi"/>
+          <w:color w:val="000000"/>
+          <w:sz w:val="28"/>
+          <w:szCs w:val="28"/>
+          <w:lang w:val="ru-RU"/>
+        </w:rPr>
+        <w:t>getch</w:t>
+      </w:r>
+      <w:proofErr w:type="spellEnd"/>
+      <w:r>
+        <w:rPr>
+          <w:rFonts w:eastAsiaTheme="minorHAnsi"/>
+          <w:color w:val="000000"/>
+          <w:sz w:val="28"/>
+          <w:szCs w:val="28"/>
+          <w:lang w:val="ru-RU"/>
+        </w:rPr>
+        <w:t>(</w:t>
+      </w:r>
+      <w:proofErr w:type="gramEnd"/>
+      <w:r>
+        <w:rPr>
+          <w:rFonts w:eastAsiaTheme="minorHAnsi"/>
+          <w:color w:val="000000"/>
+          <w:sz w:val="28"/>
+          <w:szCs w:val="28"/>
+          <w:lang w:val="ru-RU"/>
+        </w:rPr>
+        <w:t>);</w:t>
       </w:r>
     </w:p>
     <w:p>
@@ -4968,29 +5752,31 @@
         <w:adjustRightInd w:val="0"/>
         <w:ind w:firstLine="708"/>
         <w:rPr>
-          <w:rFonts w:ascii="Consolas" w:eastAsiaTheme="minorHAnsi" w:hAnsi="Consolas" w:cs="Consolas"/>
-          <w:color w:val="000000"/>
-          <w:sz w:val="19"/>
-          <w:szCs w:val="19"/>
-          <w:lang w:val="ru-RU"/>
-        </w:rPr>
-      </w:pPr>
-      <w:r>
-        <w:rPr>
-          <w:rFonts w:ascii="Consolas" w:eastAsiaTheme="minorHAnsi" w:hAnsi="Consolas" w:cs="Consolas"/>
+          <w:rFonts w:eastAsiaTheme="minorHAnsi"/>
+          <w:color w:val="000000"/>
+          <w:sz w:val="28"/>
+          <w:szCs w:val="28"/>
+          <w:lang w:val="ru-RU"/>
+        </w:rPr>
+      </w:pPr>
+      <w:proofErr w:type="spellStart"/>
+      <w:r>
+        <w:rPr>
+          <w:rFonts w:eastAsiaTheme="minorHAnsi"/>
           <w:color w:val="0000FF"/>
-          <w:sz w:val="19"/>
-          <w:szCs w:val="19"/>
+          <w:sz w:val="28"/>
+          <w:szCs w:val="28"/>
           <w:lang w:val="ru-RU"/>
         </w:rPr>
         <w:t>return</w:t>
       </w:r>
-      <w:r>
-        <w:rPr>
-          <w:rFonts w:ascii="Consolas" w:eastAsiaTheme="minorHAnsi" w:hAnsi="Consolas" w:cs="Consolas"/>
-          <w:color w:val="000000"/>
-          <w:sz w:val="19"/>
-          <w:szCs w:val="19"/>
+      <w:proofErr w:type="spellEnd"/>
+      <w:r>
+        <w:rPr>
+          <w:rFonts w:eastAsiaTheme="minorHAnsi"/>
+          <w:color w:val="000000"/>
+          <w:sz w:val="28"/>
+          <w:szCs w:val="28"/>
           <w:lang w:val="ru-RU"/>
         </w:rPr>
         <w:t xml:space="preserve"> 0;</w:t>
@@ -5002,18 +5788,25 @@
           <w:tab w:val="left" w:pos="7322"/>
         </w:tabs>
         <w:rPr>
-          <w:rFonts w:ascii="Consolas" w:eastAsiaTheme="minorHAnsi" w:hAnsi="Consolas" w:cs="Consolas"/>
-          <w:sz w:val="19"/>
-          <w:szCs w:val="19"/>
-          <w:lang w:val="ru-RU"/>
-        </w:rPr>
-      </w:pPr>
-      <w:r>
-        <w:rPr>
-          <w:rFonts w:ascii="Consolas" w:eastAsiaTheme="minorHAnsi" w:hAnsi="Consolas" w:cs="Consolas"/>
-          <w:color w:val="000000"/>
-          <w:sz w:val="19"/>
-          <w:szCs w:val="19"/>
+          <w:rFonts w:eastAsiaTheme="minorHAnsi"/>
+          <w:color w:val="000000"/>
+          <w:sz w:val="28"/>
+          <w:szCs w:val="28"/>
+          <w:lang w:val="ru-RU"/>
+        </w:rPr>
+        <w:sectPr>
+          <w:pgSz w:w="11906" w:h="16838"/>
+          <w:pgMar w:top="720" w:right="720" w:bottom="720" w:left="720" w:header="708" w:footer="708" w:gutter="0"/>
+          <w:cols w:space="708"/>
+          <w:docGrid w:linePitch="360"/>
+        </w:sectPr>
+      </w:pPr>
+      <w:r>
+        <w:rPr>
+          <w:rFonts w:eastAsiaTheme="minorHAnsi"/>
+          <w:color w:val="000000"/>
+          <w:sz w:val="28"/>
+          <w:szCs w:val="28"/>
           <w:lang w:val="ru-RU"/>
         </w:rPr>
         <w:t>}</w:t>
@@ -5021,14 +5814,33 @@
     </w:p>
     <w:p>
       <w:pPr>
+        <w:tabs>
+          <w:tab w:val="left" w:pos="7322"/>
+        </w:tabs>
+        <w:rPr>
+          <w:rFonts w:eastAsiaTheme="minorHAnsi"/>
+          <w:sz w:val="28"/>
+          <w:szCs w:val="28"/>
+          <w:lang w:val="ru-RU"/>
+        </w:rPr>
+      </w:pPr>
+    </w:p>
+    <w:p>
+      <w:pPr>
         <w:pStyle w:val="2"/>
         <w:rPr>
+          <w:rFonts w:cs="Times New Roman"/>
+          <w:sz w:val="28"/>
+          <w:szCs w:val="28"/>
           <w:lang w:val="ru-RU"/>
         </w:rPr>
       </w:pPr>
       <w:bookmarkStart w:id="6" w:name="_Toc494958289"/>
       <w:r>
         <w:rPr>
+          <w:rFonts w:cs="Times New Roman"/>
+          <w:sz w:val="28"/>
+          <w:szCs w:val="28"/>
           <w:lang w:val="ru-RU"/>
         </w:rPr>
         <w:t>4.Тестирование программы с разными значениями на входе</w:t>
@@ -5059,13 +5871,15 @@
             <w:pPr>
               <w:jc w:val="center"/>
               <w:rPr>
-                <w:sz w:val="24"/>
+                <w:sz w:val="28"/>
+                <w:szCs w:val="28"/>
                 <w:lang w:val="ru-RU"/>
               </w:rPr>
             </w:pPr>
             <w:r>
               <w:rPr>
-                <w:sz w:val="24"/>
+                <w:sz w:val="28"/>
+                <w:szCs w:val="28"/>
                 <w:lang w:val="ru-RU"/>
               </w:rPr>
               <w:t>Входные данные(узлы)</w:t>
@@ -5081,11 +5895,15 @@
             <w:pPr>
               <w:jc w:val="center"/>
               <w:rPr>
+                <w:sz w:val="28"/>
+                <w:szCs w:val="28"/>
                 <w:lang w:val="ru-RU"/>
               </w:rPr>
             </w:pPr>
             <w:r>
               <w:rPr>
+                <w:sz w:val="28"/>
+                <w:szCs w:val="28"/>
                 <w:lang w:val="ru-RU"/>
               </w:rPr>
               <w:t>Выходные данные</w:t>
@@ -5101,11 +5919,15 @@
             <w:pPr>
               <w:jc w:val="center"/>
               <w:rPr>
+                <w:sz w:val="28"/>
+                <w:szCs w:val="28"/>
                 <w:lang w:val="ru-RU"/>
               </w:rPr>
             </w:pPr>
             <w:r>
               <w:rPr>
+                <w:sz w:val="28"/>
+                <w:szCs w:val="28"/>
                 <w:lang w:val="ru-RU"/>
               </w:rPr>
               <w:t>Номер рисунка</w:t>
@@ -5126,11 +5948,15 @@
             <w:pPr>
               <w:jc w:val="center"/>
               <w:rPr>
+                <w:sz w:val="28"/>
+                <w:szCs w:val="28"/>
                 <w:lang w:val="ru-RU"/>
               </w:rPr>
             </w:pPr>
             <w:r>
               <w:rPr>
+                <w:sz w:val="28"/>
+                <w:szCs w:val="28"/>
                 <w:lang w:val="ru-RU"/>
               </w:rPr>
               <w:t>90</w:t>
@@ -5146,11 +5972,15 @@
             <w:pPr>
               <w:jc w:val="center"/>
               <w:rPr>
+                <w:sz w:val="28"/>
+                <w:szCs w:val="28"/>
                 <w:lang w:val="ru-RU"/>
               </w:rPr>
             </w:pPr>
             <w:r>
               <w:rPr>
+                <w:sz w:val="28"/>
+                <w:szCs w:val="28"/>
                 <w:lang w:val="ru-RU"/>
               </w:rPr>
               <w:t>166,5 и 46,3</w:t>
@@ -5166,11 +5996,15 @@
             <w:pPr>
               <w:jc w:val="center"/>
               <w:rPr>
+                <w:sz w:val="28"/>
+                <w:szCs w:val="28"/>
                 <w:lang w:val="ru-RU"/>
               </w:rPr>
             </w:pPr>
             <w:r>
               <w:rPr>
+                <w:sz w:val="28"/>
+                <w:szCs w:val="28"/>
                 <w:lang w:val="ru-RU"/>
               </w:rPr>
               <w:t>№2</w:t>
@@ -5191,11 +6025,15 @@
             <w:pPr>
               <w:jc w:val="center"/>
               <w:rPr>
+                <w:sz w:val="28"/>
+                <w:szCs w:val="28"/>
                 <w:lang w:val="ru-RU"/>
               </w:rPr>
             </w:pPr>
             <w:r>
               <w:rPr>
+                <w:sz w:val="28"/>
+                <w:szCs w:val="28"/>
                 <w:lang w:val="ru-RU"/>
               </w:rPr>
               <w:t>45</w:t>
@@ -5211,11 +6049,15 @@
             <w:pPr>
               <w:jc w:val="center"/>
               <w:rPr>
+                <w:sz w:val="28"/>
+                <w:szCs w:val="28"/>
                 <w:lang w:val="ru-RU"/>
               </w:rPr>
             </w:pPr>
             <w:r>
               <w:rPr>
+                <w:sz w:val="28"/>
+                <w:szCs w:val="28"/>
                 <w:lang w:val="ru-RU"/>
               </w:rPr>
               <w:t>83,3 и 23,1</w:t>
@@ -5231,11 +6073,15 @@
             <w:pPr>
               <w:jc w:val="center"/>
               <w:rPr>
+                <w:sz w:val="28"/>
+                <w:szCs w:val="28"/>
                 <w:lang w:val="ru-RU"/>
               </w:rPr>
             </w:pPr>
             <w:r>
               <w:rPr>
+                <w:sz w:val="28"/>
+                <w:szCs w:val="28"/>
                 <w:lang w:val="ru-RU"/>
               </w:rPr>
               <w:t>№3</w:t>
@@ -5256,11 +6102,15 @@
             <w:pPr>
               <w:jc w:val="center"/>
               <w:rPr>
+                <w:sz w:val="28"/>
+                <w:szCs w:val="28"/>
                 <w:lang w:val="ru-RU"/>
               </w:rPr>
             </w:pPr>
             <w:r>
               <w:rPr>
+                <w:sz w:val="28"/>
+                <w:szCs w:val="28"/>
                 <w:lang w:val="ru-RU"/>
               </w:rPr>
               <w:t>г</w:t>
@@ -5276,11 +6126,15 @@
             <w:pPr>
               <w:jc w:val="center"/>
               <w:rPr>
+                <w:sz w:val="28"/>
+                <w:szCs w:val="28"/>
                 <w:lang w:val="ru-RU"/>
               </w:rPr>
             </w:pPr>
             <w:r>
               <w:rPr>
+                <w:sz w:val="28"/>
+                <w:szCs w:val="28"/>
                 <w:lang w:val="ru-RU"/>
               </w:rPr>
               <w:t xml:space="preserve">Ошибка ввода!!! </w:t>
@@ -5290,11 +6144,15 @@
             <w:pPr>
               <w:jc w:val="center"/>
               <w:rPr>
+                <w:sz w:val="28"/>
+                <w:szCs w:val="28"/>
                 <w:lang w:val="ru-RU"/>
               </w:rPr>
             </w:pPr>
             <w:r>
               <w:rPr>
+                <w:sz w:val="28"/>
+                <w:szCs w:val="28"/>
                 <w:lang w:val="ru-RU"/>
               </w:rPr>
               <w:t>Повторите попытку ввода:</w:t>
@@ -5310,11 +6168,15 @@
             <w:pPr>
               <w:jc w:val="center"/>
               <w:rPr>
+                <w:sz w:val="28"/>
+                <w:szCs w:val="28"/>
                 <w:lang w:val="ru-RU"/>
               </w:rPr>
             </w:pPr>
             <w:r>
               <w:rPr>
+                <w:sz w:val="28"/>
+                <w:szCs w:val="28"/>
                 <w:lang w:val="ru-RU"/>
               </w:rPr>
               <w:t>№4</w:t>
@@ -5326,6 +6188,8 @@
     <w:p>
       <w:pPr>
         <w:rPr>
+          <w:sz w:val="28"/>
+          <w:szCs w:val="28"/>
           <w:lang w:val="ru-RU"/>
         </w:rPr>
       </w:pPr>
@@ -5334,16 +6198,20 @@
       <w:pPr>
         <w:jc w:val="center"/>
         <w:rPr>
+          <w:sz w:val="28"/>
+          <w:szCs w:val="28"/>
           <w:lang w:val="ru-RU"/>
         </w:rPr>
       </w:pPr>
       <w:r>
         <w:rPr>
           <w:noProof/>
+          <w:sz w:val="28"/>
+          <w:szCs w:val="28"/>
           <w:lang w:val="ru-RU" w:eastAsia="ru-RU"/>
         </w:rPr>
         <w:drawing>
-          <wp:inline distT="0" distB="0" distL="0" distR="0" wp14:anchorId="609CFE28" wp14:editId="01CF3334">
+          <wp:inline distT="0" distB="0" distL="0" distR="0" wp14:anchorId="5DA1D033" wp14:editId="23BD254C">
             <wp:extent cx="3915321" cy="876422"/>
             <wp:effectExtent l="0" t="0" r="9525" b="0"/>
             <wp:docPr id="43" name="Рисунок 43"/>
@@ -5389,11 +6257,15 @@
       <w:pPr>
         <w:jc w:val="center"/>
         <w:rPr>
-          <w:lang w:val="ru-RU"/>
-        </w:rPr>
-      </w:pPr>
-      <w:r>
-        <w:rPr>
+          <w:sz w:val="28"/>
+          <w:szCs w:val="28"/>
+          <w:lang w:val="ru-RU"/>
+        </w:rPr>
+      </w:pPr>
+      <w:r>
+        <w:rPr>
+          <w:sz w:val="28"/>
+          <w:szCs w:val="28"/>
           <w:lang w:val="ru-RU"/>
         </w:rPr>
         <w:t>рис. 2 ввод первых корректных данных и вывод результата</w:t>
@@ -5403,16 +6275,20 @@
       <w:pPr>
         <w:jc w:val="center"/>
         <w:rPr>
+          <w:sz w:val="28"/>
+          <w:szCs w:val="28"/>
           <w:lang w:val="ru-RU"/>
         </w:rPr>
       </w:pPr>
       <w:r>
         <w:rPr>
           <w:noProof/>
+          <w:sz w:val="28"/>
+          <w:szCs w:val="28"/>
           <w:lang w:val="ru-RU" w:eastAsia="ru-RU"/>
         </w:rPr>
         <w:drawing>
-          <wp:inline distT="0" distB="0" distL="0" distR="0" wp14:anchorId="04EC103C" wp14:editId="6F378611">
+          <wp:inline distT="0" distB="0" distL="0" distR="0" wp14:anchorId="2A4C9640" wp14:editId="572CCD38">
             <wp:extent cx="3953427" cy="885949"/>
             <wp:effectExtent l="0" t="0" r="0" b="9525"/>
             <wp:docPr id="44" name="Рисунок 44"/>
@@ -5458,23 +6334,31 @@
       <w:pPr>
         <w:jc w:val="center"/>
         <w:rPr>
-          <w:lang w:val="ru-RU"/>
-        </w:rPr>
-      </w:pPr>
-      <w:r>
-        <w:rPr>
+          <w:sz w:val="28"/>
+          <w:szCs w:val="28"/>
+          <w:lang w:val="ru-RU"/>
+        </w:rPr>
+      </w:pPr>
+      <w:r>
+        <w:rPr>
+          <w:sz w:val="28"/>
+          <w:szCs w:val="28"/>
           <w:lang w:val="ru-RU"/>
         </w:rPr>
         <w:t>рис. 3 ввод</w:t>
       </w:r>
       <w:r>
         <w:rPr>
+          <w:sz w:val="28"/>
+          <w:szCs w:val="28"/>
           <w:lang w:val="ru-RU"/>
         </w:rPr>
         <w:t xml:space="preserve"> вторых</w:t>
       </w:r>
       <w:r>
         <w:rPr>
+          <w:sz w:val="28"/>
+          <w:szCs w:val="28"/>
           <w:lang w:val="ru-RU"/>
         </w:rPr>
         <w:t xml:space="preserve"> корректных данных и вывод результата</w:t>
@@ -5484,16 +6368,20 @@
       <w:pPr>
         <w:jc w:val="center"/>
         <w:rPr>
+          <w:sz w:val="28"/>
+          <w:szCs w:val="28"/>
           <w:lang w:val="ru-RU"/>
         </w:rPr>
       </w:pPr>
       <w:r>
         <w:rPr>
           <w:noProof/>
+          <w:sz w:val="28"/>
+          <w:szCs w:val="28"/>
           <w:lang w:val="ru-RU" w:eastAsia="ru-RU"/>
         </w:rPr>
         <w:drawing>
-          <wp:inline distT="0" distB="0" distL="0" distR="0" wp14:anchorId="401F3AD2" wp14:editId="09205033">
+          <wp:inline distT="0" distB="0" distL="0" distR="0" wp14:anchorId="6CC9D17B" wp14:editId="15764A5B">
             <wp:extent cx="3953427" cy="1238423"/>
             <wp:effectExtent l="0" t="0" r="9525" b="0"/>
             <wp:docPr id="45" name="Рисунок 45"/>
@@ -5539,11 +6427,15 @@
       <w:pPr>
         <w:jc w:val="center"/>
         <w:rPr>
-          <w:lang w:val="ru-RU"/>
-        </w:rPr>
-      </w:pPr>
-      <w:r>
-        <w:rPr>
+          <w:sz w:val="28"/>
+          <w:szCs w:val="28"/>
+          <w:lang w:val="ru-RU"/>
+        </w:rPr>
+      </w:pPr>
+      <w:r>
+        <w:rPr>
+          <w:sz w:val="28"/>
+          <w:szCs w:val="28"/>
           <w:lang w:val="ru-RU"/>
         </w:rPr>
         <w:t>рис. 4 ввод не корректных данных и вывод результата</w:t>
@@ -5553,15 +6445,20 @@
       <w:pPr>
         <w:pStyle w:val="2"/>
         <w:rPr>
+          <w:rFonts w:cs="Times New Roman"/>
+          <w:sz w:val="28"/>
+          <w:szCs w:val="28"/>
           <w:lang w:val="ru-RU"/>
         </w:rPr>
       </w:pPr>
       <w:bookmarkStart w:id="7" w:name="_Toc494958290"/>
       <w:r>
         <w:rPr>
-          <w:lang w:val="ru-RU"/>
-        </w:rPr>
-        <w:lastRenderedPageBreak/>
+          <w:rFonts w:cs="Times New Roman"/>
+          <w:sz w:val="28"/>
+          <w:szCs w:val="28"/>
+          <w:lang w:val="ru-RU"/>
+        </w:rPr>
         <w:t>5.Контрольный пример:</w:t>
       </w:r>
       <w:bookmarkEnd w:id="7"/>
@@ -5570,16 +6467,20 @@
       <w:pPr>
         <w:jc w:val="center"/>
         <w:rPr>
+          <w:sz w:val="28"/>
+          <w:szCs w:val="28"/>
           <w:lang w:val="ru-RU"/>
         </w:rPr>
       </w:pPr>
       <w:r>
         <w:rPr>
           <w:noProof/>
+          <w:sz w:val="28"/>
+          <w:szCs w:val="28"/>
           <w:lang w:val="ru-RU" w:eastAsia="ru-RU"/>
         </w:rPr>
         <w:drawing>
-          <wp:inline distT="0" distB="0" distL="0" distR="0" wp14:anchorId="37B17A10" wp14:editId="2EA480DE">
+          <wp:inline distT="0" distB="0" distL="0" distR="0" wp14:anchorId="760F4379" wp14:editId="429C5E8F">
             <wp:extent cx="4896533" cy="2419688"/>
             <wp:effectExtent l="0" t="0" r="0" b="0"/>
             <wp:docPr id="47" name="Рисунок 47"/>
@@ -5625,11 +6526,15 @@
       <w:pPr>
         <w:jc w:val="center"/>
         <w:rPr>
-          <w:lang w:val="ru-RU"/>
-        </w:rPr>
-      </w:pPr>
-      <w:r>
-        <w:rPr>
+          <w:sz w:val="28"/>
+          <w:szCs w:val="28"/>
+          <w:lang w:val="ru-RU"/>
+        </w:rPr>
+      </w:pPr>
+      <w:r>
+        <w:rPr>
+          <w:sz w:val="28"/>
+          <w:szCs w:val="28"/>
           <w:lang w:val="ru-RU"/>
         </w:rPr>
         <w:t>рис. 5 контрольный пример</w:t>
@@ -5639,12 +6544,16 @@
       <w:pPr>
         <w:pStyle w:val="1"/>
         <w:rPr>
+          <w:rFonts w:cs="Times New Roman"/>
+          <w:szCs w:val="28"/>
           <w:lang w:val="ru-RU"/>
         </w:rPr>
       </w:pPr>
       <w:bookmarkStart w:id="8" w:name="_Toc494958291"/>
       <w:r>
         <w:rPr>
+          <w:rFonts w:cs="Times New Roman"/>
+          <w:szCs w:val="28"/>
           <w:lang w:val="ru-RU"/>
         </w:rPr>
         <w:t>Вывод</w:t>
@@ -5654,56 +6563,60 @@
     <w:p>
       <w:pPr>
         <w:rPr>
-          <w:lang w:val="ru-RU"/>
-        </w:rPr>
-      </w:pPr>
-      <w:r>
-        <w:rPr>
+          <w:sz w:val="28"/>
+          <w:szCs w:val="28"/>
+          <w:lang w:val="ru-RU"/>
+        </w:rPr>
+      </w:pPr>
+      <w:r>
+        <w:rPr>
+          <w:sz w:val="28"/>
+          <w:szCs w:val="28"/>
           <w:lang w:val="ru-RU"/>
         </w:rPr>
         <w:t xml:space="preserve">В результате выполнения лабораторной №1 я ознакомился со средой программирования </w:t>
       </w:r>
       <w:r>
+        <w:rPr>
+          <w:sz w:val="28"/>
+          <w:szCs w:val="28"/>
+        </w:rPr>
         <w:t>Visual</w:t>
       </w:r>
       <w:r>
         <w:rPr>
+          <w:sz w:val="28"/>
+          <w:szCs w:val="28"/>
           <w:lang w:val="ru-RU"/>
         </w:rPr>
         <w:t xml:space="preserve"> </w:t>
       </w:r>
       <w:r>
+        <w:rPr>
+          <w:sz w:val="28"/>
+          <w:szCs w:val="28"/>
+        </w:rPr>
         <w:t>Studio</w:t>
       </w:r>
       <w:r>
         <w:rPr>
-          <w:lang w:val="ru-RU"/>
-        </w:rPr>
-        <w:t xml:space="preserve"> 2017 </w:t>
-      </w:r>
-      <w:r>
-        <w:rPr>
-          <w:lang w:val="ru-RU"/>
-        </w:rPr>
-        <w:t xml:space="preserve">и </w:t>
-      </w:r>
-      <w:r>
-        <w:rPr>
-          <w:lang w:val="ru-RU"/>
-        </w:rPr>
-        <w:t xml:space="preserve">приобрел </w:t>
-      </w:r>
-      <w:r>
-        <w:rPr>
-          <w:lang w:val="ru-RU"/>
-        </w:rPr>
-        <w:t xml:space="preserve">практические навыки программирования на языке </w:t>
-      </w:r>
-      <w:r>
+          <w:sz w:val="28"/>
+          <w:szCs w:val="28"/>
+          <w:lang w:val="ru-RU"/>
+        </w:rPr>
+        <w:t xml:space="preserve"> 2017 и приобрел практические навыки программирования на языке </w:t>
+      </w:r>
+      <w:r>
+        <w:rPr>
+          <w:sz w:val="28"/>
+          <w:szCs w:val="28"/>
+        </w:rPr>
         <w:t>C</w:t>
       </w:r>
       <w:r>
         <w:rPr>
+          <w:sz w:val="28"/>
+          <w:szCs w:val="28"/>
           <w:lang w:val="ru-RU"/>
         </w:rPr>
         <w:t>.</w:t>
@@ -8137,7 +9050,7 @@
 </file>
 
 <file path=customXml/itemProps1.xml><?xml version="1.0" encoding="utf-8"?>
-<ds:datastoreItem xmlns:ds="http://schemas.openxmlformats.org/officeDocument/2006/customXml" ds:itemID="{80B558D5-DBFE-49D4-AB7A-AF3748D20D55}">
+<ds:datastoreItem xmlns:ds="http://schemas.openxmlformats.org/officeDocument/2006/customXml" ds:itemID="{2A17939D-B84C-49FF-93DC-149814D5CF0D}">
   <ds:schemaRefs>
     <ds:schemaRef ds:uri="http://schemas.openxmlformats.org/officeDocument/2006/bibliography"/>
   </ds:schemaRefs>

--- a/OAiP_otchet_Eloev №1_variant№2 .docx
+++ b/OAiP_otchet_Eloev №1_variant№2 .docx
@@ -766,10 +766,9 @@
               <w:tab w:val="right" w:leader="dot" w:pos="10456"/>
             </w:tabs>
             <w:rPr>
-              <w:rFonts w:eastAsiaTheme="minorEastAsia"/>
+              <w:rFonts w:asciiTheme="minorHAnsi" w:eastAsiaTheme="minorEastAsia" w:hAnsiTheme="minorHAnsi" w:cstheme="minorBidi"/>
               <w:noProof/>
               <w:sz w:val="28"/>
-              <w:szCs w:val="28"/>
               <w:lang w:val="ru-RU" w:eastAsia="ru-RU"/>
             </w:rPr>
           </w:pPr>
@@ -794,13 +793,12 @@
             </w:rPr>
             <w:fldChar w:fldCharType="separate"/>
           </w:r>
-          <w:hyperlink w:anchor="_Toc494958284" w:history="1">
+          <w:hyperlink w:anchor="_Toc501474701" w:history="1">
             <w:r>
               <w:rPr>
                 <w:rStyle w:val="a8"/>
                 <w:noProof/>
                 <w:sz w:val="28"/>
-                <w:szCs w:val="28"/>
               </w:rPr>
               <w:t>Цели работы:</w:t>
             </w:r>
@@ -809,7 +807,6 @@
                 <w:noProof/>
                 <w:webHidden/>
                 <w:sz w:val="28"/>
-                <w:szCs w:val="28"/>
               </w:rPr>
               <w:tab/>
             </w:r>
@@ -818,7 +815,6 @@
                 <w:noProof/>
                 <w:webHidden/>
                 <w:sz w:val="28"/>
-                <w:szCs w:val="28"/>
               </w:rPr>
               <w:fldChar w:fldCharType="begin"/>
             </w:r>
@@ -827,16 +823,14 @@
                 <w:noProof/>
                 <w:webHidden/>
                 <w:sz w:val="28"/>
-                <w:szCs w:val="28"/>
               </w:rPr>
-              <w:instrText xml:space="preserve"> PAGEREF _Toc494958284 \h </w:instrText>
+              <w:instrText xml:space="preserve"> PAGEREF _Toc501474701 \h </w:instrText>
             </w:r>
             <w:r>
               <w:rPr>
                 <w:noProof/>
                 <w:webHidden/>
                 <w:sz w:val="28"/>
-                <w:szCs w:val="28"/>
               </w:rPr>
             </w:r>
             <w:r>
@@ -844,7 +838,6 @@
                 <w:noProof/>
                 <w:webHidden/>
                 <w:sz w:val="28"/>
-                <w:szCs w:val="28"/>
               </w:rPr>
               <w:fldChar w:fldCharType="separate"/>
             </w:r>
@@ -853,7 +846,6 @@
                 <w:noProof/>
                 <w:webHidden/>
                 <w:sz w:val="28"/>
-                <w:szCs w:val="28"/>
               </w:rPr>
               <w:t>3</w:t>
             </w:r>
@@ -862,7 +854,6 @@
                 <w:noProof/>
                 <w:webHidden/>
                 <w:sz w:val="28"/>
-                <w:szCs w:val="28"/>
               </w:rPr>
               <w:fldChar w:fldCharType="end"/>
             </w:r>
@@ -875,30 +866,27 @@
               <w:tab w:val="right" w:leader="dot" w:pos="10456"/>
             </w:tabs>
             <w:rPr>
-              <w:rFonts w:eastAsiaTheme="minorEastAsia"/>
+              <w:rFonts w:asciiTheme="minorHAnsi" w:eastAsiaTheme="minorEastAsia" w:hAnsiTheme="minorHAnsi" w:cstheme="minorBidi"/>
               <w:noProof/>
               <w:sz w:val="28"/>
-              <w:szCs w:val="28"/>
               <w:lang w:val="ru-RU" w:eastAsia="ru-RU"/>
             </w:rPr>
           </w:pPr>
-          <w:hyperlink w:anchor="_Toc494958285" w:history="1">
+          <w:hyperlink w:anchor="_Toc501474702" w:history="1">
             <w:r>
               <w:rPr>
                 <w:rStyle w:val="a8"/>
                 <w:noProof/>
                 <w:sz w:val="28"/>
-                <w:szCs w:val="28"/>
                 <w:lang w:val="ru-RU"/>
               </w:rPr>
-              <w:t>Выполнение работы:</w:t>
+              <w:t>Выполнение работы</w:t>
             </w:r>
             <w:r>
               <w:rPr>
                 <w:noProof/>
                 <w:webHidden/>
                 <w:sz w:val="28"/>
-                <w:szCs w:val="28"/>
               </w:rPr>
               <w:tab/>
             </w:r>
@@ -907,7 +895,6 @@
                 <w:noProof/>
                 <w:webHidden/>
                 <w:sz w:val="28"/>
-                <w:szCs w:val="28"/>
               </w:rPr>
               <w:fldChar w:fldCharType="begin"/>
             </w:r>
@@ -916,16 +903,14 @@
                 <w:noProof/>
                 <w:webHidden/>
                 <w:sz w:val="28"/>
-                <w:szCs w:val="28"/>
               </w:rPr>
-              <w:instrText xml:space="preserve"> PAGEREF _Toc494958285 \h </w:instrText>
+              <w:instrText xml:space="preserve"> PAGEREF _Toc501474702 \h </w:instrText>
             </w:r>
             <w:r>
               <w:rPr>
                 <w:noProof/>
                 <w:webHidden/>
                 <w:sz w:val="28"/>
-                <w:szCs w:val="28"/>
               </w:rPr>
             </w:r>
             <w:r>
@@ -933,7 +918,6 @@
                 <w:noProof/>
                 <w:webHidden/>
                 <w:sz w:val="28"/>
-                <w:szCs w:val="28"/>
               </w:rPr>
               <w:fldChar w:fldCharType="separate"/>
             </w:r>
@@ -942,7 +926,6 @@
                 <w:noProof/>
                 <w:webHidden/>
                 <w:sz w:val="28"/>
-                <w:szCs w:val="28"/>
               </w:rPr>
               <w:t>4</w:t>
             </w:r>
@@ -951,7 +934,6 @@
                 <w:noProof/>
                 <w:webHidden/>
                 <w:sz w:val="28"/>
-                <w:szCs w:val="28"/>
               </w:rPr>
               <w:fldChar w:fldCharType="end"/>
             </w:r>
@@ -964,68 +946,27 @@
               <w:tab w:val="right" w:leader="dot" w:pos="10456"/>
             </w:tabs>
             <w:rPr>
-              <w:rFonts w:eastAsiaTheme="minorEastAsia"/>
+              <w:rFonts w:asciiTheme="minorHAnsi" w:eastAsiaTheme="minorEastAsia" w:hAnsiTheme="minorHAnsi" w:cstheme="minorBidi"/>
               <w:noProof/>
               <w:sz w:val="28"/>
-              <w:szCs w:val="28"/>
               <w:lang w:val="ru-RU" w:eastAsia="ru-RU"/>
             </w:rPr>
           </w:pPr>
-          <w:hyperlink w:anchor="_Toc494958286" w:history="1">
+          <w:hyperlink w:anchor="_Toc501474703" w:history="1">
             <w:r>
               <w:rPr>
                 <w:rStyle w:val="a8"/>
                 <w:noProof/>
                 <w:sz w:val="28"/>
-                <w:szCs w:val="28"/>
                 <w:lang w:val="ru-RU"/>
               </w:rPr>
-              <w:t xml:space="preserve">1.Интегрированная среда разработки </w:t>
-            </w:r>
-            <w:r>
-              <w:rPr>
-                <w:rStyle w:val="a8"/>
-                <w:noProof/>
-                <w:sz w:val="28"/>
-                <w:szCs w:val="28"/>
-              </w:rPr>
-              <w:t>Visual</w:t>
-            </w:r>
-            <w:r>
-              <w:rPr>
-                <w:rStyle w:val="a8"/>
-                <w:noProof/>
-                <w:sz w:val="28"/>
-                <w:szCs w:val="28"/>
-                <w:lang w:val="ru-RU"/>
-              </w:rPr>
-              <w:t xml:space="preserve"> </w:t>
-            </w:r>
-            <w:r>
-              <w:rPr>
-                <w:rStyle w:val="a8"/>
-                <w:noProof/>
-                <w:sz w:val="28"/>
-                <w:szCs w:val="28"/>
-              </w:rPr>
-              <w:t>Studio</w:t>
-            </w:r>
-            <w:r>
-              <w:rPr>
-                <w:rStyle w:val="a8"/>
-                <w:noProof/>
-                <w:sz w:val="28"/>
-                <w:szCs w:val="28"/>
-                <w:lang w:val="ru-RU"/>
-              </w:rPr>
-              <w:t xml:space="preserve"> 2017</w:t>
+              <w:t>Создание алгоритма</w:t>
             </w:r>
             <w:r>
               <w:rPr>
                 <w:noProof/>
                 <w:webHidden/>
                 <w:sz w:val="28"/>
-                <w:szCs w:val="28"/>
               </w:rPr>
               <w:tab/>
             </w:r>
@@ -1034,7 +975,6 @@
                 <w:noProof/>
                 <w:webHidden/>
                 <w:sz w:val="28"/>
-                <w:szCs w:val="28"/>
               </w:rPr>
               <w:fldChar w:fldCharType="begin"/>
             </w:r>
@@ -1043,16 +983,14 @@
                 <w:noProof/>
                 <w:webHidden/>
                 <w:sz w:val="28"/>
-                <w:szCs w:val="28"/>
               </w:rPr>
-              <w:instrText xml:space="preserve"> PAGEREF _Toc494958286 \h </w:instrText>
+              <w:instrText xml:space="preserve"> PAGEREF _Toc501474703 \h </w:instrText>
             </w:r>
             <w:r>
               <w:rPr>
                 <w:noProof/>
                 <w:webHidden/>
                 <w:sz w:val="28"/>
-                <w:szCs w:val="28"/>
               </w:rPr>
             </w:r>
             <w:r>
@@ -1060,7 +998,6 @@
                 <w:noProof/>
                 <w:webHidden/>
                 <w:sz w:val="28"/>
-                <w:szCs w:val="28"/>
               </w:rPr>
               <w:fldChar w:fldCharType="separate"/>
             </w:r>
@@ -1069,16 +1006,14 @@
                 <w:noProof/>
                 <w:webHidden/>
                 <w:sz w:val="28"/>
-                <w:szCs w:val="28"/>
               </w:rPr>
-              <w:t>4</w:t>
+              <w:t>5</w:t>
             </w:r>
             <w:r>
               <w:rPr>
                 <w:noProof/>
                 <w:webHidden/>
                 <w:sz w:val="28"/>
-                <w:szCs w:val="28"/>
               </w:rPr>
               <w:fldChar w:fldCharType="end"/>
             </w:r>
@@ -1091,30 +1026,27 @@
               <w:tab w:val="right" w:leader="dot" w:pos="10456"/>
             </w:tabs>
             <w:rPr>
-              <w:rFonts w:eastAsiaTheme="minorEastAsia"/>
+              <w:rFonts w:asciiTheme="minorHAnsi" w:eastAsiaTheme="minorEastAsia" w:hAnsiTheme="minorHAnsi" w:cstheme="minorBidi"/>
               <w:noProof/>
               <w:sz w:val="28"/>
-              <w:szCs w:val="28"/>
               <w:lang w:val="ru-RU" w:eastAsia="ru-RU"/>
             </w:rPr>
           </w:pPr>
-          <w:hyperlink w:anchor="_Toc494958287" w:history="1">
+          <w:hyperlink w:anchor="_Toc501474704" w:history="1">
             <w:r>
               <w:rPr>
                 <w:rStyle w:val="a8"/>
                 <w:noProof/>
                 <w:sz w:val="28"/>
-                <w:szCs w:val="28"/>
                 <w:lang w:val="ru-RU"/>
               </w:rPr>
-              <w:t>2.Создание алгоритма</w:t>
+              <w:t>Программный код</w:t>
             </w:r>
             <w:r>
               <w:rPr>
                 <w:noProof/>
                 <w:webHidden/>
                 <w:sz w:val="28"/>
-                <w:szCs w:val="28"/>
               </w:rPr>
               <w:tab/>
             </w:r>
@@ -1123,7 +1055,6 @@
                 <w:noProof/>
                 <w:webHidden/>
                 <w:sz w:val="28"/>
-                <w:szCs w:val="28"/>
               </w:rPr>
               <w:fldChar w:fldCharType="begin"/>
             </w:r>
@@ -1132,16 +1063,14 @@
                 <w:noProof/>
                 <w:webHidden/>
                 <w:sz w:val="28"/>
-                <w:szCs w:val="28"/>
               </w:rPr>
-              <w:instrText xml:space="preserve"> PAGEREF _Toc494958287 \h </w:instrText>
+              <w:instrText xml:space="preserve"> PAGEREF _Toc501474704 \h </w:instrText>
             </w:r>
             <w:r>
               <w:rPr>
                 <w:noProof/>
                 <w:webHidden/>
                 <w:sz w:val="28"/>
-                <w:szCs w:val="28"/>
               </w:rPr>
             </w:r>
             <w:r>
@@ -1149,7 +1078,6 @@
                 <w:noProof/>
                 <w:webHidden/>
                 <w:sz w:val="28"/>
-                <w:szCs w:val="28"/>
               </w:rPr>
               <w:fldChar w:fldCharType="separate"/>
             </w:r>
@@ -1158,16 +1086,14 @@
                 <w:noProof/>
                 <w:webHidden/>
                 <w:sz w:val="28"/>
-                <w:szCs w:val="28"/>
               </w:rPr>
-              <w:t>5</w:t>
+              <w:t>6</w:t>
             </w:r>
             <w:r>
               <w:rPr>
                 <w:noProof/>
                 <w:webHidden/>
                 <w:sz w:val="28"/>
-                <w:szCs w:val="28"/>
               </w:rPr>
               <w:fldChar w:fldCharType="end"/>
             </w:r>
@@ -1180,30 +1106,27 @@
               <w:tab w:val="right" w:leader="dot" w:pos="10456"/>
             </w:tabs>
             <w:rPr>
-              <w:rFonts w:eastAsiaTheme="minorEastAsia"/>
+              <w:rFonts w:asciiTheme="minorHAnsi" w:eastAsiaTheme="minorEastAsia" w:hAnsiTheme="minorHAnsi" w:cstheme="minorBidi"/>
               <w:noProof/>
               <w:sz w:val="28"/>
-              <w:szCs w:val="28"/>
               <w:lang w:val="ru-RU" w:eastAsia="ru-RU"/>
             </w:rPr>
           </w:pPr>
-          <w:hyperlink w:anchor="_Toc494958288" w:history="1">
+          <w:hyperlink w:anchor="_Toc501474705" w:history="1">
             <w:r>
               <w:rPr>
                 <w:rStyle w:val="a8"/>
                 <w:noProof/>
                 <w:sz w:val="28"/>
-                <w:szCs w:val="28"/>
                 <w:lang w:val="ru-RU"/>
               </w:rPr>
-              <w:t>3.Программный код.</w:t>
+              <w:t>Тестирование программы</w:t>
             </w:r>
             <w:r>
               <w:rPr>
                 <w:noProof/>
                 <w:webHidden/>
                 <w:sz w:val="28"/>
-                <w:szCs w:val="28"/>
               </w:rPr>
               <w:tab/>
             </w:r>
@@ -1212,7 +1135,6 @@
                 <w:noProof/>
                 <w:webHidden/>
                 <w:sz w:val="28"/>
-                <w:szCs w:val="28"/>
               </w:rPr>
               <w:fldChar w:fldCharType="begin"/>
             </w:r>
@@ -1221,16 +1143,14 @@
                 <w:noProof/>
                 <w:webHidden/>
                 <w:sz w:val="28"/>
-                <w:szCs w:val="28"/>
               </w:rPr>
-              <w:instrText xml:space="preserve"> PAGEREF _Toc494958288 \h </w:instrText>
+              <w:instrText xml:space="preserve"> PAGEREF _Toc501474705 \h </w:instrText>
             </w:r>
             <w:r>
               <w:rPr>
                 <w:noProof/>
                 <w:webHidden/>
                 <w:sz w:val="28"/>
-                <w:szCs w:val="28"/>
               </w:rPr>
             </w:r>
             <w:r>
@@ -1238,7 +1158,6 @@
                 <w:noProof/>
                 <w:webHidden/>
                 <w:sz w:val="28"/>
-                <w:szCs w:val="28"/>
               </w:rPr>
               <w:fldChar w:fldCharType="separate"/>
             </w:r>
@@ -1247,16 +1166,14 @@
                 <w:noProof/>
                 <w:webHidden/>
                 <w:sz w:val="28"/>
-                <w:szCs w:val="28"/>
               </w:rPr>
-              <w:t>6</w:t>
+              <w:t>7</w:t>
             </w:r>
             <w:r>
               <w:rPr>
                 <w:noProof/>
                 <w:webHidden/>
                 <w:sz w:val="28"/>
-                <w:szCs w:val="28"/>
               </w:rPr>
               <w:fldChar w:fldCharType="end"/>
             </w:r>
@@ -1269,30 +1186,27 @@
               <w:tab w:val="right" w:leader="dot" w:pos="10456"/>
             </w:tabs>
             <w:rPr>
-              <w:rFonts w:eastAsiaTheme="minorEastAsia"/>
+              <w:rFonts w:asciiTheme="minorHAnsi" w:eastAsiaTheme="minorEastAsia" w:hAnsiTheme="minorHAnsi" w:cstheme="minorBidi"/>
               <w:noProof/>
               <w:sz w:val="28"/>
-              <w:szCs w:val="28"/>
               <w:lang w:val="ru-RU" w:eastAsia="ru-RU"/>
             </w:rPr>
           </w:pPr>
-          <w:hyperlink w:anchor="_Toc494958289" w:history="1">
+          <w:hyperlink w:anchor="_Toc501474706" w:history="1">
             <w:r>
               <w:rPr>
                 <w:rStyle w:val="a8"/>
                 <w:noProof/>
                 <w:sz w:val="28"/>
-                <w:szCs w:val="28"/>
                 <w:lang w:val="ru-RU"/>
               </w:rPr>
-              <w:t>4.Тестирование программы с разными значениями на входе</w:t>
+              <w:t>Контрольный пример:</w:t>
             </w:r>
             <w:r>
               <w:rPr>
                 <w:noProof/>
                 <w:webHidden/>
                 <w:sz w:val="28"/>
-                <w:szCs w:val="28"/>
               </w:rPr>
               <w:tab/>
             </w:r>
@@ -1301,7 +1215,6 @@
                 <w:noProof/>
                 <w:webHidden/>
                 <w:sz w:val="28"/>
-                <w:szCs w:val="28"/>
               </w:rPr>
               <w:fldChar w:fldCharType="begin"/>
             </w:r>
@@ -1310,16 +1223,14 @@
                 <w:noProof/>
                 <w:webHidden/>
                 <w:sz w:val="28"/>
-                <w:szCs w:val="28"/>
               </w:rPr>
-              <w:instrText xml:space="preserve"> PAGEREF _Toc494958289 \h </w:instrText>
+              <w:instrText xml:space="preserve"> PAGEREF _Toc501474706 \h </w:instrText>
             </w:r>
             <w:r>
               <w:rPr>
                 <w:noProof/>
                 <w:webHidden/>
                 <w:sz w:val="28"/>
-                <w:szCs w:val="28"/>
               </w:rPr>
             </w:r>
             <w:r>
@@ -1327,7 +1238,6 @@
                 <w:noProof/>
                 <w:webHidden/>
                 <w:sz w:val="28"/>
-                <w:szCs w:val="28"/>
               </w:rPr>
               <w:fldChar w:fldCharType="separate"/>
             </w:r>
@@ -1336,7 +1246,6 @@
                 <w:noProof/>
                 <w:webHidden/>
                 <w:sz w:val="28"/>
-                <w:szCs w:val="28"/>
               </w:rPr>
               <w:t>7</w:t>
             </w:r>
@@ -1345,96 +1254,6 @@
                 <w:noProof/>
                 <w:webHidden/>
                 <w:sz w:val="28"/>
-                <w:szCs w:val="28"/>
-              </w:rPr>
-              <w:fldChar w:fldCharType="end"/>
-            </w:r>
-          </w:hyperlink>
-        </w:p>
-        <w:p>
-          <w:pPr>
-            <w:pStyle w:val="21"/>
-            <w:tabs>
-              <w:tab w:val="right" w:leader="dot" w:pos="10456"/>
-            </w:tabs>
-            <w:rPr>
-              <w:rFonts w:eastAsiaTheme="minorEastAsia"/>
-              <w:noProof/>
-              <w:sz w:val="28"/>
-              <w:szCs w:val="28"/>
-              <w:lang w:val="ru-RU" w:eastAsia="ru-RU"/>
-            </w:rPr>
-          </w:pPr>
-          <w:hyperlink w:anchor="_Toc494958290" w:history="1">
-            <w:r>
-              <w:rPr>
-                <w:rStyle w:val="a8"/>
-                <w:noProof/>
-                <w:sz w:val="28"/>
-                <w:szCs w:val="28"/>
-                <w:lang w:val="ru-RU"/>
-              </w:rPr>
-              <w:t>5.Контрольный пример:</w:t>
-            </w:r>
-            <w:r>
-              <w:rPr>
-                <w:noProof/>
-                <w:webHidden/>
-                <w:sz w:val="28"/>
-                <w:szCs w:val="28"/>
-              </w:rPr>
-              <w:tab/>
-            </w:r>
-            <w:r>
-              <w:rPr>
-                <w:noProof/>
-                <w:webHidden/>
-                <w:sz w:val="28"/>
-                <w:szCs w:val="28"/>
-              </w:rPr>
-              <w:fldChar w:fldCharType="begin"/>
-            </w:r>
-            <w:r>
-              <w:rPr>
-                <w:noProof/>
-                <w:webHidden/>
-                <w:sz w:val="28"/>
-                <w:szCs w:val="28"/>
-              </w:rPr>
-              <w:instrText xml:space="preserve"> PAGEREF _Toc494958290 \h </w:instrText>
-            </w:r>
-            <w:r>
-              <w:rPr>
-                <w:noProof/>
-                <w:webHidden/>
-                <w:sz w:val="28"/>
-                <w:szCs w:val="28"/>
-              </w:rPr>
-            </w:r>
-            <w:r>
-              <w:rPr>
-                <w:noProof/>
-                <w:webHidden/>
-                <w:sz w:val="28"/>
-                <w:szCs w:val="28"/>
-              </w:rPr>
-              <w:fldChar w:fldCharType="separate"/>
-            </w:r>
-            <w:r>
-              <w:rPr>
-                <w:noProof/>
-                <w:webHidden/>
-                <w:sz w:val="28"/>
-                <w:szCs w:val="28"/>
-              </w:rPr>
-              <w:t>7</w:t>
-            </w:r>
-            <w:r>
-              <w:rPr>
-                <w:noProof/>
-                <w:webHidden/>
-                <w:sz w:val="28"/>
-                <w:szCs w:val="28"/>
               </w:rPr>
               <w:fldChar w:fldCharType="end"/>
             </w:r>
@@ -1447,20 +1266,17 @@
               <w:tab w:val="right" w:leader="dot" w:pos="10456"/>
             </w:tabs>
             <w:rPr>
-              <w:rFonts w:eastAsiaTheme="minorEastAsia"/>
+              <w:rFonts w:asciiTheme="minorHAnsi" w:eastAsiaTheme="minorEastAsia" w:hAnsiTheme="minorHAnsi" w:cstheme="minorBidi"/>
               <w:noProof/>
-              <w:sz w:val="28"/>
-              <w:szCs w:val="28"/>
               <w:lang w:val="ru-RU" w:eastAsia="ru-RU"/>
             </w:rPr>
           </w:pPr>
-          <w:hyperlink w:anchor="_Toc494958291" w:history="1">
+          <w:hyperlink w:anchor="_Toc501474707" w:history="1">
             <w:r>
               <w:rPr>
                 <w:rStyle w:val="a8"/>
                 <w:noProof/>
                 <w:sz w:val="28"/>
-                <w:szCs w:val="28"/>
                 <w:lang w:val="ru-RU"/>
               </w:rPr>
               <w:t>Вывод</w:t>
@@ -1470,7 +1286,6 @@
                 <w:noProof/>
                 <w:webHidden/>
                 <w:sz w:val="28"/>
-                <w:szCs w:val="28"/>
               </w:rPr>
               <w:tab/>
             </w:r>
@@ -1479,7 +1294,6 @@
                 <w:noProof/>
                 <w:webHidden/>
                 <w:sz w:val="28"/>
-                <w:szCs w:val="28"/>
               </w:rPr>
               <w:fldChar w:fldCharType="begin"/>
             </w:r>
@@ -1488,16 +1302,14 @@
                 <w:noProof/>
                 <w:webHidden/>
                 <w:sz w:val="28"/>
-                <w:szCs w:val="28"/>
               </w:rPr>
-              <w:instrText xml:space="preserve"> PAGEREF _Toc494958291 \h </w:instrText>
+              <w:instrText xml:space="preserve"> PAGEREF _Toc501474707 \h </w:instrText>
             </w:r>
             <w:r>
               <w:rPr>
                 <w:noProof/>
                 <w:webHidden/>
                 <w:sz w:val="28"/>
-                <w:szCs w:val="28"/>
               </w:rPr>
             </w:r>
             <w:r>
@@ -1505,7 +1317,6 @@
                 <w:noProof/>
                 <w:webHidden/>
                 <w:sz w:val="28"/>
-                <w:szCs w:val="28"/>
               </w:rPr>
               <w:fldChar w:fldCharType="separate"/>
             </w:r>
@@ -1514,7 +1325,6 @@
                 <w:noProof/>
                 <w:webHidden/>
                 <w:sz w:val="28"/>
-                <w:szCs w:val="28"/>
               </w:rPr>
               <w:t>7</w:t>
             </w:r>
@@ -1523,7 +1333,6 @@
                 <w:noProof/>
                 <w:webHidden/>
                 <w:sz w:val="28"/>
-                <w:szCs w:val="28"/>
               </w:rPr>
               <w:fldChar w:fldCharType="end"/>
             </w:r>
@@ -1596,13 +1405,14 @@
     <w:p>
       <w:pPr>
         <w:pStyle w:val="1"/>
+        <w:jc w:val="center"/>
         <w:rPr>
           <w:rFonts w:cs="Times New Roman"/>
           <w:b w:val="0"/>
           <w:szCs w:val="28"/>
         </w:rPr>
       </w:pPr>
-      <w:bookmarkStart w:id="0" w:name="_Toc494958284"/>
+      <w:bookmarkStart w:id="0" w:name="_Toc501474701"/>
       <w:proofErr w:type="spellStart"/>
       <w:r>
         <w:rPr>
@@ -1627,15 +1437,10 @@
         </w:rPr>
         <w:t>работы</w:t>
       </w:r>
+      <w:bookmarkStart w:id="1" w:name="_GoBack"/>
+      <w:bookmarkEnd w:id="0"/>
+      <w:bookmarkEnd w:id="1"/>
       <w:proofErr w:type="spellEnd"/>
-      <w:r>
-        <w:rPr>
-          <w:rFonts w:cs="Times New Roman"/>
-          <w:szCs w:val="28"/>
-        </w:rPr>
-        <w:t>:</w:t>
-      </w:r>
-      <w:bookmarkEnd w:id="0"/>
     </w:p>
     <w:p>
       <w:pPr>
@@ -1733,7 +1538,7 @@
           <w:lang w:val="ru-RU"/>
         </w:rPr>
       </w:pPr>
-      <w:bookmarkStart w:id="1" w:name="_Toc494958285"/>
+      <w:bookmarkStart w:id="2" w:name="_Toc501474702"/>
       <w:r>
         <w:rPr>
           <w:rFonts w:cs="Times New Roman"/>
@@ -1742,7 +1547,7 @@
         </w:rPr>
         <w:t>Выполнение работы</w:t>
       </w:r>
-      <w:bookmarkEnd w:id="1"/>
+      <w:bookmarkEnd w:id="2"/>
     </w:p>
     <w:p>
       <w:pPr>
@@ -1757,72 +1562,59 @@
     </w:p>
     <w:p>
       <w:pPr>
-        <w:rPr>
-          <w:sz w:val="28"/>
-          <w:szCs w:val="28"/>
-          <w:lang w:val="ru-RU"/>
-        </w:rPr>
-      </w:pPr>
-      <w:bookmarkStart w:id="2" w:name="_Toc494958286"/>
-      <w:r>
-        <w:rPr>
-          <w:rStyle w:val="20"/>
-          <w:rFonts w:cs="Times New Roman"/>
-          <w:sz w:val="28"/>
-          <w:szCs w:val="28"/>
-          <w:lang w:val="ru-RU"/>
-        </w:rPr>
-        <w:t xml:space="preserve">1.Интегрированная среда разработки </w:t>
-      </w:r>
-      <w:r>
-        <w:rPr>
-          <w:rStyle w:val="20"/>
-          <w:rFonts w:cs="Times New Roman"/>
-          <w:sz w:val="28"/>
-          <w:szCs w:val="28"/>
+        <w:ind w:firstLine="708"/>
+        <w:rPr>
+          <w:sz w:val="28"/>
+          <w:szCs w:val="28"/>
+          <w:lang w:val="ru-RU"/>
+        </w:rPr>
+      </w:pPr>
+      <w:r>
+        <w:rPr>
+          <w:rStyle w:val="a4"/>
+          <w:rFonts w:eastAsiaTheme="majorEastAsia"/>
+          <w:lang w:val="ru-RU"/>
+        </w:rPr>
+        <w:t xml:space="preserve">Интегрированная среда разработки </w:t>
+      </w:r>
+      <w:r>
+        <w:rPr>
+          <w:rStyle w:val="a4"/>
+          <w:rFonts w:eastAsiaTheme="majorEastAsia"/>
         </w:rPr>
         <w:t>Visual</w:t>
       </w:r>
       <w:r>
         <w:rPr>
-          <w:rStyle w:val="20"/>
-          <w:rFonts w:cs="Times New Roman"/>
-          <w:sz w:val="28"/>
-          <w:szCs w:val="28"/>
+          <w:rStyle w:val="a4"/>
+          <w:rFonts w:eastAsiaTheme="majorEastAsia"/>
           <w:lang w:val="ru-RU"/>
         </w:rPr>
         <w:t xml:space="preserve"> </w:t>
       </w:r>
       <w:r>
         <w:rPr>
-          <w:rStyle w:val="20"/>
-          <w:rFonts w:cs="Times New Roman"/>
-          <w:sz w:val="28"/>
-          <w:szCs w:val="28"/>
+          <w:rStyle w:val="a4"/>
+          <w:rFonts w:eastAsiaTheme="majorEastAsia"/>
         </w:rPr>
         <w:t>Studio</w:t>
       </w:r>
       <w:r>
         <w:rPr>
-          <w:rStyle w:val="20"/>
-          <w:rFonts w:cs="Times New Roman"/>
-          <w:sz w:val="28"/>
-          <w:szCs w:val="28"/>
+          <w:rStyle w:val="a4"/>
+          <w:rFonts w:eastAsiaTheme="majorEastAsia"/>
           <w:lang w:val="ru-RU"/>
         </w:rPr>
         <w:t xml:space="preserve"> 201</w:t>
       </w:r>
       <w:r>
         <w:rPr>
-          <w:rStyle w:val="20"/>
-          <w:rFonts w:cs="Times New Roman"/>
-          <w:sz w:val="28"/>
-          <w:szCs w:val="28"/>
+          <w:rStyle w:val="a4"/>
+          <w:rFonts w:eastAsiaTheme="majorEastAsia"/>
           <w:lang w:val="ru-RU"/>
         </w:rPr>
         <w:t>7</w:t>
       </w:r>
-      <w:bookmarkEnd w:id="2"/>
       <w:r>
         <w:rPr>
           <w:sz w:val="28"/>
@@ -1874,7 +1666,7 @@
           <w:lang w:val="ru-RU" w:eastAsia="ru-RU"/>
         </w:rPr>
         <w:drawing>
-          <wp:inline distT="0" distB="0" distL="0" distR="0" wp14:anchorId="2A591E2E" wp14:editId="37E79B56">
+          <wp:inline distT="0" distB="0" distL="0" distR="0" wp14:anchorId="7CB06209" wp14:editId="15ADEB3C">
             <wp:extent cx="6645910" cy="3736340"/>
             <wp:effectExtent l="0" t="0" r="2540" b="0"/>
             <wp:docPr id="1" name="Рисунок 1"/>
@@ -2176,11 +1968,12 @@
     </w:p>
     <w:p>
       <w:pPr>
-        <w:rPr>
-          <w:lang w:val="ru-RU"/>
-        </w:rPr>
-      </w:pPr>
-      <w:bookmarkStart w:id="3" w:name="_Toc494958287"/>
+        <w:jc w:val="center"/>
+        <w:rPr>
+          <w:lang w:val="ru-RU"/>
+        </w:rPr>
+      </w:pPr>
+      <w:bookmarkStart w:id="3" w:name="_Toc501474703"/>
       <w:r>
         <w:rPr>
           <w:rStyle w:val="20"/>
@@ -2189,18 +1982,9 @@
           <w:szCs w:val="28"/>
           <w:lang w:val="ru-RU"/>
         </w:rPr>
-        <w:t>2.Создание алгоритма</w:t>
+        <w:t>Создание алгоритма</w:t>
       </w:r>
       <w:bookmarkEnd w:id="3"/>
-      <w:r>
-        <w:rPr>
-          <w:sz w:val="28"/>
-          <w:szCs w:val="28"/>
-          <w:lang w:val="ru-RU"/>
-        </w:rPr>
-        <w:t>, согласно которому будет работать программа.</w:t>
-      </w:r>
-      <w:bookmarkStart w:id="4" w:name="_GoBack"/>
     </w:p>
     <w:p>
       <w:pPr>
@@ -2216,7 +2000,7 @@
         <mc:AlternateContent>
           <mc:Choice Requires="wps">
             <w:drawing>
-              <wp:anchor distT="0" distB="0" distL="114300" distR="114300" simplePos="0" relativeHeight="251661312" behindDoc="0" locked="0" layoutInCell="1" allowOverlap="1" wp14:anchorId="4B3EF6CD" wp14:editId="498EF807">
+              <wp:anchor distT="0" distB="0" distL="114300" distR="114300" simplePos="0" relativeHeight="251661312" behindDoc="0" locked="0" layoutInCell="1" allowOverlap="1" wp14:anchorId="4C2608EE" wp14:editId="6A316BC6">
                 <wp:simplePos x="0" y="0"/>
                 <wp:positionH relativeFrom="margin">
                   <wp:align>center</wp:align>
@@ -2288,7 +2072,7 @@
           </mc:Choice>
           <mc:Fallback>
             <w:pict>
-              <v:oval w14:anchorId="044E71CA" id="Овал 2" o:spid="_x0000_s1026" style="position:absolute;margin-left:0;margin-top:11.9pt;width:92.25pt;height:34.5pt;z-index:251661312;visibility:visible;mso-wrap-style:square;mso-wrap-distance-left:9pt;mso-wrap-distance-top:0;mso-wrap-distance-right:9pt;mso-wrap-distance-bottom:0;mso-position-horizontal:center;mso-position-horizontal-relative:margin;mso-position-vertical:absolute;mso-position-vertical-relative:text;v-text-anchor:middle" o:gfxdata="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" fillcolor="white [3201]" strokecolor="black [3200]" strokeweight="1pt">
+              <v:oval w14:anchorId="4C2608EE" id="Овал 2" o:spid="_x0000_s1026" style="position:absolute;margin-left:0;margin-top:11.9pt;width:92.25pt;height:34.5pt;z-index:251661312;visibility:visible;mso-wrap-style:square;mso-wrap-distance-left:9pt;mso-wrap-distance-top:0;mso-wrap-distance-right:9pt;mso-wrap-distance-bottom:0;mso-position-horizontal:center;mso-position-horizontal-relative:margin;mso-position-vertical:absolute;mso-position-vertical-relative:text;v-text-anchor:middle" o:gfxdata="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" fillcolor="white [3201]" strokecolor="black [3200]" strokeweight="1pt">
                 <v:stroke joinstyle="miter"/>
                 <v:textbox>
                   <w:txbxContent>
@@ -2351,7 +2135,7 @@
         <mc:AlternateContent>
           <mc:Choice Requires="wps">
             <w:drawing>
-              <wp:anchor distT="0" distB="0" distL="114300" distR="114300" simplePos="0" relativeHeight="251663360" behindDoc="0" locked="0" layoutInCell="1" allowOverlap="1" wp14:anchorId="0CCE116B" wp14:editId="587EE66C">
+              <wp:anchor distT="0" distB="0" distL="114300" distR="114300" simplePos="0" relativeHeight="251663360" behindDoc="0" locked="0" layoutInCell="1" allowOverlap="1" wp14:anchorId="0500788E" wp14:editId="7E1D8918">
                 <wp:simplePos x="0" y="0"/>
                 <wp:positionH relativeFrom="margin">
                   <wp:align>center</wp:align>
@@ -2449,7 +2233,7 @@
         <mc:AlternateContent>
           <mc:Choice Requires="wps">
             <w:drawing>
-              <wp:anchor distT="0" distB="0" distL="114300" distR="114300" simplePos="0" relativeHeight="251668480" behindDoc="0" locked="0" layoutInCell="1" allowOverlap="1" wp14:anchorId="175AB20D" wp14:editId="0D6D5705">
+              <wp:anchor distT="0" distB="0" distL="114300" distR="114300" simplePos="0" relativeHeight="251668480" behindDoc="0" locked="0" layoutInCell="1" allowOverlap="1" wp14:anchorId="4E214FAF" wp14:editId="6EFAD10D">
                 <wp:simplePos x="0" y="0"/>
                 <wp:positionH relativeFrom="column">
                   <wp:posOffset>1742440</wp:posOffset>
@@ -2516,7 +2300,7 @@
         <mc:AlternateContent>
           <mc:Choice Requires="wps">
             <w:drawing>
-              <wp:anchor distT="0" distB="0" distL="114300" distR="114300" simplePos="0" relativeHeight="251667456" behindDoc="0" locked="0" layoutInCell="1" allowOverlap="1" wp14:anchorId="36B01A6E" wp14:editId="1CF2CFF8">
+              <wp:anchor distT="0" distB="0" distL="114300" distR="114300" simplePos="0" relativeHeight="251667456" behindDoc="0" locked="0" layoutInCell="1" allowOverlap="1" wp14:anchorId="2732CFD1" wp14:editId="635B5493">
                 <wp:simplePos x="0" y="0"/>
                 <wp:positionH relativeFrom="column">
                   <wp:posOffset>1743075</wp:posOffset>
@@ -2583,7 +2367,7 @@
         <mc:AlternateContent>
           <mc:Choice Requires="wps">
             <w:drawing>
-              <wp:anchor distT="0" distB="0" distL="114300" distR="114300" simplePos="0" relativeHeight="251662336" behindDoc="0" locked="0" layoutInCell="1" allowOverlap="1" wp14:anchorId="2A21270D" wp14:editId="54E3DBEA">
+              <wp:anchor distT="0" distB="0" distL="114300" distR="114300" simplePos="0" relativeHeight="251662336" behindDoc="0" locked="0" layoutInCell="1" allowOverlap="1" wp14:anchorId="41C86877" wp14:editId="405C67A2">
                 <wp:simplePos x="0" y="0"/>
                 <wp:positionH relativeFrom="margin">
                   <wp:align>center</wp:align>
@@ -2667,7 +2451,7 @@
           </mc:Choice>
           <mc:Fallback>
             <w:pict>
-              <v:shapetype w14:anchorId="0C953021" id="_x0000_t7" coordsize="21600,21600" o:spt="7" adj="5400" path="m@0,l,21600@1,21600,21600,xe">
+              <v:shapetype w14:anchorId="41C86877" id="_x0000_t7" coordsize="21600,21600" o:spt="7" adj="5400" path="m@0,l,21600@1,21600,21600,xe">
                 <v:stroke joinstyle="miter"/>
                 <v:formulas>
                   <v:f eqn="val #0"/>
@@ -2705,6 +2489,7 @@
                         </w:rPr>
                         <w:t xml:space="preserve">Ввод </w:t>
                       </w:r>
+                      <w:proofErr w:type="spellStart"/>
                       <w:r>
                         <w:rPr>
                           <w:rFonts w:ascii="Consolas" w:eastAsiaTheme="minorHAnsi" w:hAnsi="Consolas" w:cs="Consolas"/>
@@ -2715,6 +2500,7 @@
                         </w:rPr>
                         <w:t>node</w:t>
                       </w:r>
+                      <w:proofErr w:type="spellEnd"/>
                     </w:p>
                   </w:txbxContent>
                 </v:textbox>
@@ -2752,7 +2538,7 @@
         <mc:AlternateContent>
           <mc:Choice Requires="wps">
             <w:drawing>
-              <wp:anchor distT="0" distB="0" distL="114300" distR="114300" simplePos="0" relativeHeight="251665408" behindDoc="0" locked="0" layoutInCell="1" allowOverlap="1" wp14:anchorId="447870B5" wp14:editId="5B889B48">
+              <wp:anchor distT="0" distB="0" distL="114300" distR="114300" simplePos="0" relativeHeight="251665408" behindDoc="0" locked="0" layoutInCell="1" allowOverlap="1" wp14:anchorId="340099DA" wp14:editId="161B1E88">
                 <wp:simplePos x="0" y="0"/>
                 <wp:positionH relativeFrom="margin">
                   <wp:align>center</wp:align>
@@ -2830,7 +2616,7 @@
         <mc:AlternateContent>
           <mc:Choice Requires="wps">
             <w:drawing>
-              <wp:anchor distT="0" distB="0" distL="114300" distR="114300" simplePos="0" relativeHeight="251664384" behindDoc="0" locked="0" layoutInCell="1" allowOverlap="1" wp14:anchorId="22B9F698" wp14:editId="5335EC1A">
+              <wp:anchor distT="0" distB="0" distL="114300" distR="114300" simplePos="0" relativeHeight="251664384" behindDoc="0" locked="0" layoutInCell="1" allowOverlap="1" wp14:anchorId="296F152F" wp14:editId="258C7462">
                 <wp:simplePos x="0" y="0"/>
                 <wp:positionH relativeFrom="margin">
                   <wp:posOffset>2266950</wp:posOffset>
@@ -2920,7 +2706,7 @@
           </mc:Choice>
           <mc:Fallback>
             <w:pict>
-              <v:shapetype w14:anchorId="5EE21EE3" id="_x0000_t4" coordsize="21600,21600" o:spt="4" path="m10800,l,10800,10800,21600,21600,10800xe">
+              <v:shapetype w14:anchorId="296F152F" id="_x0000_t4" coordsize="21600,21600" o:spt="4" path="m10800,l,10800,10800,21600,21600,10800xe">
                 <v:stroke joinstyle="miter"/>
                 <v:path gradientshapeok="t" o:connecttype="rect" textboxrect="5400,5400,16200,16200"/>
               </v:shapetype>
@@ -3009,7 +2795,7 @@
         <mc:AlternateContent>
           <mc:Choice Requires="wps">
             <w:drawing>
-              <wp:anchor distT="0" distB="0" distL="114300" distR="114300" simplePos="0" relativeHeight="251669504" behindDoc="0" locked="0" layoutInCell="1" allowOverlap="1" wp14:anchorId="56AF74D7" wp14:editId="24223C51">
+              <wp:anchor distT="0" distB="0" distL="114300" distR="114300" simplePos="0" relativeHeight="251669504" behindDoc="0" locked="0" layoutInCell="1" allowOverlap="1" wp14:anchorId="185991F2" wp14:editId="3F40A930">
                 <wp:simplePos x="0" y="0"/>
                 <wp:positionH relativeFrom="column">
                   <wp:posOffset>4391025</wp:posOffset>
@@ -3076,7 +2862,7 @@
         <mc:AlternateContent>
           <mc:Choice Requires="wps">
             <w:drawing>
-              <wp:anchor distT="0" distB="0" distL="114300" distR="114300" simplePos="0" relativeHeight="251666432" behindDoc="0" locked="0" layoutInCell="1" allowOverlap="1" wp14:anchorId="5070AB98" wp14:editId="0D73BA97">
+              <wp:anchor distT="0" distB="0" distL="114300" distR="114300" simplePos="0" relativeHeight="251666432" behindDoc="0" locked="0" layoutInCell="1" allowOverlap="1" wp14:anchorId="2EA759B9" wp14:editId="6529EC64">
                 <wp:simplePos x="0" y="0"/>
                 <wp:positionH relativeFrom="column">
                   <wp:posOffset>1714500</wp:posOffset>
@@ -3165,7 +2951,7 @@
         <mc:AlternateContent>
           <mc:Choice Requires="wps">
             <w:drawing>
-              <wp:anchor distT="0" distB="0" distL="114300" distR="114300" simplePos="0" relativeHeight="251670528" behindDoc="0" locked="0" layoutInCell="1" allowOverlap="1" wp14:anchorId="2BC9FA90" wp14:editId="7E9E39A1">
+              <wp:anchor distT="0" distB="0" distL="114300" distR="114300" simplePos="0" relativeHeight="251670528" behindDoc="0" locked="0" layoutInCell="1" allowOverlap="1" wp14:anchorId="145E9E89" wp14:editId="0CF497F5">
                 <wp:simplePos x="0" y="0"/>
                 <wp:positionH relativeFrom="column">
                   <wp:posOffset>5172075</wp:posOffset>
@@ -3252,7 +3038,7 @@
         <mc:AlternateContent>
           <mc:Choice Requires="wps">
             <w:drawing>
-              <wp:anchor distT="0" distB="0" distL="114300" distR="114300" simplePos="0" relativeHeight="251671552" behindDoc="0" locked="0" layoutInCell="1" allowOverlap="1" wp14:anchorId="1715D518" wp14:editId="3B9CBA15">
+              <wp:anchor distT="0" distB="0" distL="114300" distR="114300" simplePos="0" relativeHeight="251671552" behindDoc="0" locked="0" layoutInCell="1" allowOverlap="1" wp14:anchorId="1E764F99" wp14:editId="3BD85FE6">
                 <wp:simplePos x="0" y="0"/>
                 <wp:positionH relativeFrom="column">
                   <wp:posOffset>4591050</wp:posOffset>
@@ -3342,23 +3128,33 @@
           </mc:Choice>
           <mc:Fallback>
             <w:pict>
-              <v:rect w14:anchorId="08770C51" id="Прямоугольник 28" o:spid="_x0000_s1029" style="position:absolute;margin-left:361.5pt;margin-top:10.95pt;width:132pt;height:39.75pt;z-index:251671552;visibility:visible;mso-wrap-style:square;mso-width-percent:0;mso-height-percent:0;mso-wrap-distance-left:9pt;mso-wrap-distance-top:0;mso-wrap-distance-right:9pt;mso-wrap-distance-bottom:0;mso-position-horizontal:absolute;mso-position-horizontal-relative:text;mso-position-vertical:absolute;mso-position-vertical-relative:text;mso-width-percent:0;mso-height-percent:0;mso-width-relative:margin;mso-height-relative:margin;v-text-anchor:middle" o:gfxdata="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" fillcolor="white [3201]" strokecolor="black [3200]" strokeweight="1pt">
+              <v:rect w14:anchorId="1E764F99" id="Прямоугольник 28" o:spid="_x0000_s1029" style="position:absolute;margin-left:361.5pt;margin-top:10.95pt;width:132pt;height:39.75pt;z-index:251671552;visibility:visible;mso-wrap-style:square;mso-width-percent:0;mso-height-percent:0;mso-wrap-distance-left:9pt;mso-wrap-distance-top:0;mso-wrap-distance-right:9pt;mso-wrap-distance-bottom:0;mso-position-horizontal:absolute;mso-position-horizontal-relative:text;mso-position-vertical:absolute;mso-position-vertical-relative:text;mso-width-percent:0;mso-height-percent:0;mso-width-relative:margin;mso-height-relative:margin;v-text-anchor:middle" o:gfxdata="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" fillcolor="white [3201]" strokecolor="black [3200]" strokeweight="1pt">
                 <v:textbox>
                   <w:txbxContent>
                     <w:p>
                       <w:pPr>
                         <w:jc w:val="center"/>
                       </w:pPr>
+                      <w:proofErr w:type="spellStart"/>
                       <w:r>
-                        <w:t>km_h = node * 1.85</w:t>
+                        <w:t>km_h</w:t>
+                      </w:r>
+                      <w:proofErr w:type="spellEnd"/>
+                      <w:r>
+                        <w:t xml:space="preserve"> = node * 1.85</w:t>
                       </w:r>
                     </w:p>
                     <w:p>
                       <w:pPr>
                         <w:jc w:val="center"/>
                       </w:pPr>
+                      <w:proofErr w:type="spellStart"/>
                       <w:r>
-                        <w:t>m_s = node * 1000/3600</w:t>
+                        <w:t>m_s</w:t>
+                      </w:r>
+                      <w:proofErr w:type="spellEnd"/>
+                      <w:r>
+                        <w:t xml:space="preserve"> = node * 1000/3600</w:t>
                       </w:r>
                     </w:p>
                   </w:txbxContent>
@@ -3416,7 +3212,7 @@
         <mc:AlternateContent>
           <mc:Choice Requires="wps">
             <w:drawing>
-              <wp:anchor distT="0" distB="0" distL="114300" distR="114300" simplePos="0" relativeHeight="251672576" behindDoc="0" locked="0" layoutInCell="1" allowOverlap="1" wp14:anchorId="069B9298" wp14:editId="19539854">
+              <wp:anchor distT="0" distB="0" distL="114300" distR="114300" simplePos="0" relativeHeight="251672576" behindDoc="0" locked="0" layoutInCell="1" allowOverlap="1" wp14:anchorId="76E3C0AF" wp14:editId="1A63FA61">
                 <wp:simplePos x="0" y="0"/>
                 <wp:positionH relativeFrom="column">
                   <wp:posOffset>5162550</wp:posOffset>
@@ -3503,7 +3299,7 @@
         <mc:AlternateContent>
           <mc:Choice Requires="wps">
             <w:drawing>
-              <wp:anchor distT="0" distB="0" distL="114300" distR="114300" simplePos="0" relativeHeight="251674624" behindDoc="0" locked="0" layoutInCell="1" allowOverlap="1" wp14:anchorId="37079074" wp14:editId="383D85FC">
+              <wp:anchor distT="0" distB="0" distL="114300" distR="114300" simplePos="0" relativeHeight="251674624" behindDoc="0" locked="0" layoutInCell="1" allowOverlap="1" wp14:anchorId="08891802" wp14:editId="0E6AC41F">
                 <wp:simplePos x="0" y="0"/>
                 <wp:positionH relativeFrom="column">
                   <wp:posOffset>3352800</wp:posOffset>
@@ -3576,7 +3372,7 @@
         <mc:AlternateContent>
           <mc:Choice Requires="wps">
             <w:drawing>
-              <wp:anchor distT="0" distB="0" distL="114300" distR="114300" simplePos="0" relativeHeight="251673600" behindDoc="0" locked="0" layoutInCell="1" allowOverlap="1" wp14:anchorId="2B49F834" wp14:editId="4FC3ACB2">
+              <wp:anchor distT="0" distB="0" distL="114300" distR="114300" simplePos="0" relativeHeight="251673600" behindDoc="0" locked="0" layoutInCell="1" allowOverlap="1" wp14:anchorId="30F28000" wp14:editId="62255651">
                 <wp:simplePos x="0" y="0"/>
                 <wp:positionH relativeFrom="column">
                   <wp:posOffset>3314700</wp:posOffset>
@@ -3673,7 +3469,7 @@
         <mc:AlternateContent>
           <mc:Choice Requires="wps">
             <w:drawing>
-              <wp:anchor distT="0" distB="0" distL="114300" distR="114300" simplePos="0" relativeHeight="251675648" behindDoc="0" locked="0" layoutInCell="1" allowOverlap="1" wp14:anchorId="20C4FF49" wp14:editId="40824619">
+              <wp:anchor distT="0" distB="0" distL="114300" distR="114300" simplePos="0" relativeHeight="251675648" behindDoc="0" locked="0" layoutInCell="1" allowOverlap="1" wp14:anchorId="4D6D44DB" wp14:editId="73F760D2">
                 <wp:simplePos x="0" y="0"/>
                 <wp:positionH relativeFrom="column">
                   <wp:posOffset>2486026</wp:posOffset>
@@ -3761,7 +3557,7 @@
           </mc:Choice>
           <mc:Fallback>
             <w:pict>
-              <v:shape w14:anchorId="609DD7DA" id="Параллелограмм 39" o:spid="_x0000_s1030" type="#_x0000_t7" style="position:absolute;margin-left:195.75pt;margin-top:8.15pt;width:136.5pt;height:39pt;z-index:251675648;visibility:visible;mso-wrap-style:square;mso-width-percent:0;mso-height-percent:0;mso-wrap-distance-left:9pt;mso-wrap-distance-top:0;mso-wrap-distance-right:9pt;mso-wrap-distance-bottom:0;mso-position-horizontal:absolute;mso-position-horizontal-relative:text;mso-position-vertical:absolute;mso-position-vertical-relative:text;mso-width-percent:0;mso-height-percent:0;mso-width-relative:margin;mso-height-relative:margin;v-text-anchor:middle" o:gfxdata="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" adj="1543" fillcolor="white [3201]" strokecolor="black [3200]" strokeweight="1pt">
+              <v:shape w14:anchorId="4D6D44DB" id="Параллелограмм 39" o:spid="_x0000_s1030" type="#_x0000_t7" style="position:absolute;margin-left:195.75pt;margin-top:8.15pt;width:136.5pt;height:39pt;z-index:251675648;visibility:visible;mso-wrap-style:square;mso-width-percent:0;mso-height-percent:0;mso-wrap-distance-left:9pt;mso-wrap-distance-top:0;mso-wrap-distance-right:9pt;mso-wrap-distance-bottom:0;mso-position-horizontal:absolute;mso-position-horizontal-relative:text;mso-position-vertical:absolute;mso-position-vertical-relative:text;mso-width-percent:0;mso-height-percent:0;mso-width-relative:margin;mso-height-relative:margin;v-text-anchor:middle" o:gfxdata="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" adj="1543" fillcolor="white [3201]" strokecolor="black [3200]" strokeweight="1pt">
                 <v:textbox>
                   <w:txbxContent>
                     <w:p>
@@ -3774,9 +3570,19 @@
                         </w:rPr>
                         <w:t xml:space="preserve">Вывод </w:t>
                       </w:r>
+                      <w:proofErr w:type="spellStart"/>
                       <w:r>
-                        <w:t>km_h, m_s</w:t>
+                        <w:t>km_h</w:t>
                       </w:r>
+                      <w:proofErr w:type="spellEnd"/>
+                      <w:r>
+                        <w:t xml:space="preserve">, </w:t>
+                      </w:r>
+                      <w:proofErr w:type="spellStart"/>
+                      <w:r>
+                        <w:t>m_s</w:t>
+                      </w:r>
+                      <w:proofErr w:type="spellEnd"/>
                     </w:p>
                   </w:txbxContent>
                 </v:textbox>
@@ -3823,7 +3629,7 @@
         <mc:AlternateContent>
           <mc:Choice Requires="wps">
             <w:drawing>
-              <wp:anchor distT="0" distB="0" distL="114300" distR="114300" simplePos="0" relativeHeight="251678720" behindDoc="0" locked="0" layoutInCell="1" allowOverlap="1" wp14:anchorId="60C7F7DC" wp14:editId="727C9766">
+              <wp:anchor distT="0" distB="0" distL="114300" distR="114300" simplePos="0" relativeHeight="251678720" behindDoc="0" locked="0" layoutInCell="1" allowOverlap="1" wp14:anchorId="744A3B44" wp14:editId="5ED09DF5">
                 <wp:simplePos x="0" y="0"/>
                 <wp:positionH relativeFrom="column">
                   <wp:posOffset>3352800</wp:posOffset>
@@ -3920,7 +3726,7 @@
         <mc:AlternateContent>
           <mc:Choice Requires="wps">
             <w:drawing>
-              <wp:anchor distT="0" distB="0" distL="114300" distR="114300" simplePos="0" relativeHeight="251677696" behindDoc="0" locked="0" layoutInCell="1" allowOverlap="1" wp14:anchorId="30C91426" wp14:editId="2D16C574">
+              <wp:anchor distT="0" distB="0" distL="114300" distR="114300" simplePos="0" relativeHeight="251677696" behindDoc="0" locked="0" layoutInCell="1" allowOverlap="1" wp14:anchorId="04489C65" wp14:editId="70A480BE">
                 <wp:simplePos x="0" y="0"/>
                 <wp:positionH relativeFrom="column">
                   <wp:posOffset>2695575</wp:posOffset>
@@ -3992,7 +3798,7 @@
           </mc:Choice>
           <mc:Fallback>
             <w:pict>
-              <v:oval w14:anchorId="1ADE3005" id="Овал 41" o:spid="_x0000_s1031" style="position:absolute;margin-left:212.25pt;margin-top:.5pt;width:102.75pt;height:33.75pt;z-index:251677696;visibility:visible;mso-wrap-style:square;mso-wrap-distance-left:9pt;mso-wrap-distance-top:0;mso-wrap-distance-right:9pt;mso-wrap-distance-bottom:0;mso-position-horizontal:absolute;mso-position-horizontal-relative:text;mso-position-vertical:absolute;mso-position-vertical-relative:text;v-text-anchor:middle" o:gfxdata="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" fillcolor="white [3201]" strokecolor="black [3200]" strokeweight="1pt">
+              <v:oval w14:anchorId="04489C65" id="Овал 41" o:spid="_x0000_s1031" style="position:absolute;margin-left:212.25pt;margin-top:.5pt;width:102.75pt;height:33.75pt;z-index:251677696;visibility:visible;mso-wrap-style:square;mso-wrap-distance-left:9pt;mso-wrap-distance-top:0;mso-wrap-distance-right:9pt;mso-wrap-distance-bottom:0;mso-position-horizontal:absolute;mso-position-horizontal-relative:text;mso-position-vertical:absolute;mso-position-vertical-relative:text;v-text-anchor:middle" o:gfxdata="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" fillcolor="white [3201]" strokecolor="black [3200]" strokeweight="1pt">
                 <v:stroke joinstyle="miter"/>
                 <v:textbox>
                   <w:txbxContent>
@@ -4028,7 +3834,6 @@
         </w:rPr>
       </w:pPr>
     </w:p>
-    <w:bookmarkEnd w:id="4"/>
     <w:p>
       <w:pPr>
         <w:pStyle w:val="2"/>
@@ -4056,7 +3861,7 @@
           <w:lang w:val="ru-RU"/>
         </w:rPr>
       </w:pPr>
-      <w:bookmarkStart w:id="5" w:name="_Toc494958288"/>
+      <w:bookmarkStart w:id="4" w:name="_Toc501474704"/>
       <w:r>
         <w:rPr>
           <w:rFonts w:cs="Times New Roman"/>
@@ -4065,9 +3870,9 @@
           <w:lang w:val="ru-RU"/>
         </w:rPr>
         <w:lastRenderedPageBreak/>
-        <w:t>3.Программный код.</w:t>
-      </w:r>
-      <w:bookmarkEnd w:id="5"/>
+        <w:t>Программный код</w:t>
+      </w:r>
+      <w:bookmarkEnd w:id="4"/>
     </w:p>
     <w:p>
       <w:pPr>
@@ -5835,7 +5640,7 @@
           <w:lang w:val="ru-RU"/>
         </w:rPr>
       </w:pPr>
-      <w:bookmarkStart w:id="6" w:name="_Toc494958289"/>
+      <w:bookmarkStart w:id="5" w:name="_Toc501474705"/>
       <w:r>
         <w:rPr>
           <w:rFonts w:cs="Times New Roman"/>
@@ -5843,19 +5648,27 @@
           <w:szCs w:val="28"/>
           <w:lang w:val="ru-RU"/>
         </w:rPr>
-        <w:t>4.Тестирование программы с разными значениями на входе</w:t>
-      </w:r>
-      <w:bookmarkEnd w:id="6"/>
+        <w:t>Тестирование программы</w:t>
+      </w:r>
+      <w:bookmarkEnd w:id="5"/>
+    </w:p>
+    <w:p>
+      <w:pPr>
+        <w:rPr>
+          <w:lang w:val="ru-RU"/>
+        </w:rPr>
+      </w:pPr>
     </w:p>
     <w:tbl>
       <w:tblPr>
         <w:tblStyle w:val="a6"/>
-        <w:tblW w:w="10904" w:type="dxa"/>
+        <w:tblW w:w="14540" w:type="dxa"/>
         <w:tblLook w:val="04A0" w:firstRow="1" w:lastRow="0" w:firstColumn="1" w:lastColumn="0" w:noHBand="0" w:noVBand="1"/>
       </w:tblPr>
       <w:tblGrid>
         <w:gridCol w:w="3634"/>
         <w:gridCol w:w="3634"/>
+        <w:gridCol w:w="3636"/>
         <w:gridCol w:w="3636"/>
       </w:tblGrid>
       <w:tr>
@@ -5908,6 +5721,21 @@
               </w:rPr>
               <w:t>Выходные данные</w:t>
             </w:r>
+          </w:p>
+        </w:tc>
+        <w:tc>
+          <w:tcPr>
+            <w:tcW w:w="3636" w:type="dxa"/>
+          </w:tcPr>
+          <w:p>
+            <w:pPr>
+              <w:jc w:val="center"/>
+              <w:rPr>
+                <w:sz w:val="28"/>
+                <w:szCs w:val="28"/>
+                <w:lang w:val="ru-RU"/>
+              </w:rPr>
+            </w:pPr>
           </w:p>
         </w:tc>
         <w:tc>
@@ -5990,6 +5818,21 @@
         <w:tc>
           <w:tcPr>
             <w:tcW w:w="3636" w:type="dxa"/>
+          </w:tcPr>
+          <w:p>
+            <w:pPr>
+              <w:jc w:val="center"/>
+              <w:rPr>
+                <w:sz w:val="28"/>
+                <w:szCs w:val="28"/>
+                <w:lang w:val="ru-RU"/>
+              </w:rPr>
+            </w:pPr>
+          </w:p>
+        </w:tc>
+        <w:tc>
+          <w:tcPr>
+            <w:tcW w:w="3636" w:type="dxa"/>
             <w:vAlign w:val="center"/>
           </w:tcPr>
           <w:p>
@@ -6067,6 +5910,21 @@
         <w:tc>
           <w:tcPr>
             <w:tcW w:w="3636" w:type="dxa"/>
+          </w:tcPr>
+          <w:p>
+            <w:pPr>
+              <w:jc w:val="center"/>
+              <w:rPr>
+                <w:sz w:val="28"/>
+                <w:szCs w:val="28"/>
+                <w:lang w:val="ru-RU"/>
+              </w:rPr>
+            </w:pPr>
+          </w:p>
+        </w:tc>
+        <w:tc>
+          <w:tcPr>
+            <w:tcW w:w="3636" w:type="dxa"/>
             <w:vAlign w:val="center"/>
           </w:tcPr>
           <w:p>
@@ -6113,7 +5971,7 @@
                 <w:szCs w:val="28"/>
                 <w:lang w:val="ru-RU"/>
               </w:rPr>
-              <w:t>г</w:t>
+              <w:t>Г</w:t>
             </w:r>
           </w:p>
         </w:tc>
@@ -6162,6 +6020,21 @@
         <w:tc>
           <w:tcPr>
             <w:tcW w:w="3636" w:type="dxa"/>
+          </w:tcPr>
+          <w:p>
+            <w:pPr>
+              <w:jc w:val="center"/>
+              <w:rPr>
+                <w:sz w:val="28"/>
+                <w:szCs w:val="28"/>
+                <w:lang w:val="ru-RU"/>
+              </w:rPr>
+            </w:pPr>
+          </w:p>
+        </w:tc>
+        <w:tc>
+          <w:tcPr>
+            <w:tcW w:w="3636" w:type="dxa"/>
             <w:vAlign w:val="center"/>
           </w:tcPr>
           <w:p>
@@ -6211,7 +6084,7 @@
           <w:lang w:val="ru-RU" w:eastAsia="ru-RU"/>
         </w:rPr>
         <w:drawing>
-          <wp:inline distT="0" distB="0" distL="0" distR="0" wp14:anchorId="5DA1D033" wp14:editId="23BD254C">
+          <wp:inline distT="0" distB="0" distL="0" distR="0" wp14:anchorId="71EBDFBF" wp14:editId="00F3A3CB">
             <wp:extent cx="3915321" cy="876422"/>
             <wp:effectExtent l="0" t="0" r="9525" b="0"/>
             <wp:docPr id="43" name="Рисунок 43"/>
@@ -6288,7 +6161,7 @@
           <w:lang w:val="ru-RU" w:eastAsia="ru-RU"/>
         </w:rPr>
         <w:drawing>
-          <wp:inline distT="0" distB="0" distL="0" distR="0" wp14:anchorId="2A4C9640" wp14:editId="572CCD38">
+          <wp:inline distT="0" distB="0" distL="0" distR="0" wp14:anchorId="1DDF4A89" wp14:editId="1A3B2E8F">
             <wp:extent cx="3953427" cy="885949"/>
             <wp:effectExtent l="0" t="0" r="0" b="9525"/>
             <wp:docPr id="44" name="Рисунок 44"/>
@@ -6381,7 +6254,7 @@
           <w:lang w:val="ru-RU" w:eastAsia="ru-RU"/>
         </w:rPr>
         <w:drawing>
-          <wp:inline distT="0" distB="0" distL="0" distR="0" wp14:anchorId="6CC9D17B" wp14:editId="15764A5B">
+          <wp:inline distT="0" distB="0" distL="0" distR="0" wp14:anchorId="6B75D92F" wp14:editId="2319CF3C">
             <wp:extent cx="3953427" cy="1238423"/>
             <wp:effectExtent l="0" t="0" r="9525" b="0"/>
             <wp:docPr id="45" name="Рисунок 45"/>
@@ -6443,125 +6316,39 @@
     </w:p>
     <w:p>
       <w:pPr>
-        <w:pStyle w:val="2"/>
+        <w:jc w:val="center"/>
+        <w:rPr>
+          <w:sz w:val="28"/>
+          <w:szCs w:val="28"/>
+          <w:lang w:val="ru-RU"/>
+        </w:rPr>
+      </w:pPr>
+    </w:p>
+    <w:p>
+      <w:pPr>
+        <w:pStyle w:val="1"/>
+        <w:jc w:val="center"/>
         <w:rPr>
           <w:rFonts w:cs="Times New Roman"/>
-          <w:sz w:val="28"/>
-          <w:szCs w:val="28"/>
-          <w:lang w:val="ru-RU"/>
-        </w:rPr>
-      </w:pPr>
-      <w:bookmarkStart w:id="7" w:name="_Toc494958290"/>
+          <w:szCs w:val="28"/>
+          <w:lang w:val="ru-RU"/>
+        </w:rPr>
+      </w:pPr>
+      <w:bookmarkStart w:id="6" w:name="_Toc501474707"/>
       <w:r>
         <w:rPr>
           <w:rFonts w:cs="Times New Roman"/>
-          <w:sz w:val="28"/>
-          <w:szCs w:val="28"/>
-          <w:lang w:val="ru-RU"/>
-        </w:rPr>
-        <w:t>5.Контрольный пример:</w:t>
-      </w:r>
-      <w:bookmarkEnd w:id="7"/>
-    </w:p>
-    <w:p>
-      <w:pPr>
-        <w:jc w:val="center"/>
-        <w:rPr>
-          <w:sz w:val="28"/>
-          <w:szCs w:val="28"/>
-          <w:lang w:val="ru-RU"/>
-        </w:rPr>
-      </w:pPr>
-      <w:r>
-        <w:rPr>
-          <w:noProof/>
-          <w:sz w:val="28"/>
-          <w:szCs w:val="28"/>
-          <w:lang w:val="ru-RU" w:eastAsia="ru-RU"/>
-        </w:rPr>
-        <w:drawing>
-          <wp:inline distT="0" distB="0" distL="0" distR="0" wp14:anchorId="760F4379" wp14:editId="429C5E8F">
-            <wp:extent cx="4896533" cy="2419688"/>
-            <wp:effectExtent l="0" t="0" r="0" b="0"/>
-            <wp:docPr id="47" name="Рисунок 47"/>
-            <wp:cNvGraphicFramePr>
-              <a:graphicFrameLocks xmlns:a="http://schemas.openxmlformats.org/drawingml/2006/main" noChangeAspect="1"/>
-            </wp:cNvGraphicFramePr>
-            <a:graphic xmlns:a="http://schemas.openxmlformats.org/drawingml/2006/main">
-              <a:graphicData uri="http://schemas.openxmlformats.org/drawingml/2006/picture">
-                <pic:pic xmlns:pic="http://schemas.openxmlformats.org/drawingml/2006/picture">
-                  <pic:nvPicPr>
-                    <pic:cNvPr id="47" name="23123.png"/>
-                    <pic:cNvPicPr/>
-                  </pic:nvPicPr>
-                  <pic:blipFill>
-                    <a:blip r:embed="rId10">
-                      <a:extLst>
-                        <a:ext uri="{28A0092B-C50C-407E-A947-70E740481C1C}">
-                          <a14:useLocalDpi xmlns:a14="http://schemas.microsoft.com/office/drawing/2010/main" val="0"/>
-                        </a:ext>
-                      </a:extLst>
-                    </a:blip>
-                    <a:stretch>
-                      <a:fillRect/>
-                    </a:stretch>
-                  </pic:blipFill>
-                  <pic:spPr>
-                    <a:xfrm>
-                      <a:off x="0" y="0"/>
-                      <a:ext cx="4896533" cy="2419688"/>
-                    </a:xfrm>
-                    <a:prstGeom prst="rect">
-                      <a:avLst/>
-                    </a:prstGeom>
-                  </pic:spPr>
-                </pic:pic>
-              </a:graphicData>
-            </a:graphic>
-          </wp:inline>
-        </w:drawing>
-      </w:r>
-    </w:p>
-    <w:p>
-      <w:pPr>
-        <w:jc w:val="center"/>
-        <w:rPr>
-          <w:sz w:val="28"/>
-          <w:szCs w:val="28"/>
-          <w:lang w:val="ru-RU"/>
-        </w:rPr>
-      </w:pPr>
-      <w:r>
-        <w:rPr>
-          <w:sz w:val="28"/>
-          <w:szCs w:val="28"/>
-          <w:lang w:val="ru-RU"/>
-        </w:rPr>
-        <w:t>рис. 5 контрольный пример</w:t>
-      </w:r>
-    </w:p>
-    <w:p>
-      <w:pPr>
-        <w:pStyle w:val="1"/>
-        <w:rPr>
-          <w:rFonts w:cs="Times New Roman"/>
-          <w:szCs w:val="28"/>
-          <w:lang w:val="ru-RU"/>
-        </w:rPr>
-      </w:pPr>
-      <w:bookmarkStart w:id="8" w:name="_Toc494958291"/>
-      <w:r>
-        <w:rPr>
-          <w:rFonts w:cs="Times New Roman"/>
           <w:szCs w:val="28"/>
           <w:lang w:val="ru-RU"/>
         </w:rPr>
         <w:t>Вывод</w:t>
       </w:r>
-      <w:bookmarkEnd w:id="8"/>
-    </w:p>
-    <w:p>
-      <w:pPr>
+      <w:bookmarkEnd w:id="6"/>
+    </w:p>
+    <w:p>
+      <w:pPr>
+        <w:ind w:firstLine="708"/>
+        <w:jc w:val="both"/>
         <w:rPr>
           <w:sz w:val="28"/>
           <w:szCs w:val="28"/>
@@ -8556,15 +8343,17 @@
     <w:uiPriority w:val="9"/>
     <w:unhideWhenUsed/>
     <w:qFormat/>
-    <w:rsid w:val="00886279"/>
+    <w:rsid w:val="00A5794A"/>
     <w:pPr>
       <w:keepNext/>
       <w:keepLines/>
       <w:spacing w:before="40"/>
+      <w:jc w:val="center"/>
       <w:outlineLvl w:val="1"/>
     </w:pPr>
     <w:rPr>
       <w:rFonts w:eastAsiaTheme="majorEastAsia" w:cstheme="majorBidi"/>
+      <w:b/>
       <w:sz w:val="24"/>
       <w:szCs w:val="26"/>
     </w:rPr>
@@ -8748,9 +8537,10 @@
     <w:basedOn w:val="a0"/>
     <w:link w:val="2"/>
     <w:uiPriority w:val="9"/>
-    <w:rsid w:val="00886279"/>
+    <w:rsid w:val="00A5794A"/>
     <w:rPr>
       <w:rFonts w:ascii="Times New Roman" w:eastAsiaTheme="majorEastAsia" w:hAnsi="Times New Roman" w:cstheme="majorBidi"/>
+      <w:b/>
       <w:sz w:val="24"/>
       <w:szCs w:val="26"/>
       <w:lang w:val="en-US"/>
@@ -9050,7 +8840,7 @@
 </file>
 
 <file path=customXml/itemProps1.xml><?xml version="1.0" encoding="utf-8"?>
-<ds:datastoreItem xmlns:ds="http://schemas.openxmlformats.org/officeDocument/2006/customXml" ds:itemID="{2A17939D-B84C-49FF-93DC-149814D5CF0D}">
+<ds:datastoreItem xmlns:ds="http://schemas.openxmlformats.org/officeDocument/2006/customXml" ds:itemID="{C33FD289-B36E-4559-9C92-EF1DB5BB372C}">
   <ds:schemaRefs>
     <ds:schemaRef ds:uri="http://schemas.openxmlformats.org/officeDocument/2006/bibliography"/>
   </ds:schemaRefs>

--- a/OAiP_otchet_Eloev №1_variant№2 .docx
+++ b/OAiP_otchet_Eloev №1_variant№2 .docx
@@ -1437,9 +1437,7 @@
         </w:rPr>
         <w:t>работы</w:t>
       </w:r>
-      <w:bookmarkStart w:id="1" w:name="_GoBack"/>
       <w:bookmarkEnd w:id="0"/>
-      <w:bookmarkEnd w:id="1"/>
       <w:proofErr w:type="spellEnd"/>
     </w:p>
     <w:p>
@@ -1538,7 +1536,7 @@
           <w:lang w:val="ru-RU"/>
         </w:rPr>
       </w:pPr>
-      <w:bookmarkStart w:id="2" w:name="_Toc501474702"/>
+      <w:bookmarkStart w:id="1" w:name="_Toc501474702"/>
       <w:r>
         <w:rPr>
           <w:rFonts w:cs="Times New Roman"/>
@@ -1547,7 +1545,7 @@
         </w:rPr>
         <w:t>Выполнение работы</w:t>
       </w:r>
-      <w:bookmarkEnd w:id="2"/>
+      <w:bookmarkEnd w:id="1"/>
     </w:p>
     <w:p>
       <w:pPr>
@@ -1973,7 +1971,7 @@
           <w:lang w:val="ru-RU"/>
         </w:rPr>
       </w:pPr>
-      <w:bookmarkStart w:id="3" w:name="_Toc501474703"/>
+      <w:bookmarkStart w:id="2" w:name="_Toc501474703"/>
       <w:r>
         <w:rPr>
           <w:rStyle w:val="20"/>
@@ -1984,7 +1982,7 @@
         </w:rPr>
         <w:t>Создание алгоритма</w:t>
       </w:r>
-      <w:bookmarkEnd w:id="3"/>
+      <w:bookmarkEnd w:id="2"/>
     </w:p>
     <w:p>
       <w:pPr>
@@ -3861,7 +3859,7 @@
           <w:lang w:val="ru-RU"/>
         </w:rPr>
       </w:pPr>
-      <w:bookmarkStart w:id="4" w:name="_Toc501474704"/>
+      <w:bookmarkStart w:id="3" w:name="_Toc501474704"/>
       <w:r>
         <w:rPr>
           <w:rFonts w:cs="Times New Roman"/>
@@ -3872,7 +3870,7 @@
         <w:lastRenderedPageBreak/>
         <w:t>Программный код</w:t>
       </w:r>
-      <w:bookmarkEnd w:id="4"/>
+      <w:bookmarkEnd w:id="3"/>
     </w:p>
     <w:p>
       <w:pPr>
@@ -3897,155 +3895,10 @@
           <w:color w:val="000000"/>
           <w:sz w:val="28"/>
           <w:szCs w:val="28"/>
-          <w:lang w:val="ru-RU"/>
-        </w:rPr>
-      </w:pPr>
-      <w:r>
-        <w:rPr>
-          <w:rFonts w:eastAsiaTheme="minorHAnsi"/>
-          <w:color w:val="008000"/>
-          <w:sz w:val="28"/>
-          <w:szCs w:val="28"/>
-          <w:lang w:val="ru-RU"/>
-        </w:rPr>
-        <w:t>/*</w:t>
-      </w:r>
-      <w:proofErr w:type="spellStart"/>
-      <w:r>
-        <w:rPr>
-          <w:rFonts w:eastAsiaTheme="minorHAnsi"/>
-          <w:color w:val="008000"/>
-          <w:sz w:val="28"/>
-          <w:szCs w:val="28"/>
-          <w:lang w:val="ru-RU"/>
-        </w:rPr>
-        <w:t>Елоев</w:t>
-      </w:r>
-      <w:proofErr w:type="spellEnd"/>
-      <w:r>
-        <w:rPr>
-          <w:rFonts w:eastAsiaTheme="minorHAnsi"/>
-          <w:color w:val="008000"/>
-          <w:sz w:val="28"/>
-          <w:szCs w:val="28"/>
-          <w:lang w:val="ru-RU"/>
-        </w:rPr>
-        <w:t xml:space="preserve"> Георгий Александрович</w:t>
-      </w:r>
-    </w:p>
-    <w:p>
-      <w:pPr>
-        <w:widowControl/>
-        <w:autoSpaceDE w:val="0"/>
-        <w:autoSpaceDN w:val="0"/>
-        <w:adjustRightInd w:val="0"/>
-        <w:rPr>
-          <w:rFonts w:eastAsiaTheme="minorHAnsi"/>
-          <w:color w:val="000000"/>
-          <w:sz w:val="28"/>
-          <w:szCs w:val="28"/>
-          <w:lang w:val="ru-RU"/>
-        </w:rPr>
-      </w:pPr>
-      <w:r>
-        <w:rPr>
-          <w:rFonts w:eastAsiaTheme="minorHAnsi"/>
-          <w:color w:val="008000"/>
-          <w:sz w:val="28"/>
-          <w:szCs w:val="28"/>
-          <w:lang w:val="ru-RU"/>
-        </w:rPr>
-        <w:t>КТБО 1-8</w:t>
-      </w:r>
-    </w:p>
-    <w:p>
-      <w:pPr>
-        <w:widowControl/>
-        <w:autoSpaceDE w:val="0"/>
-        <w:autoSpaceDN w:val="0"/>
-        <w:adjustRightInd w:val="0"/>
-        <w:rPr>
-          <w:rFonts w:eastAsiaTheme="minorHAnsi"/>
-          <w:color w:val="000000"/>
-          <w:sz w:val="28"/>
-          <w:szCs w:val="28"/>
-          <w:lang w:val="ru-RU"/>
-        </w:rPr>
-      </w:pPr>
-      <w:r>
-        <w:rPr>
-          <w:rFonts w:eastAsiaTheme="minorHAnsi"/>
-          <w:color w:val="008000"/>
-          <w:sz w:val="28"/>
-          <w:szCs w:val="28"/>
-          <w:lang w:val="ru-RU"/>
-        </w:rPr>
-        <w:t>Лабораторная № 1</w:t>
-      </w:r>
-    </w:p>
-    <w:p>
-      <w:pPr>
-        <w:widowControl/>
-        <w:autoSpaceDE w:val="0"/>
-        <w:autoSpaceDN w:val="0"/>
-        <w:adjustRightInd w:val="0"/>
-        <w:rPr>
-          <w:rFonts w:eastAsiaTheme="minorHAnsi"/>
-          <w:color w:val="000000"/>
-          <w:sz w:val="28"/>
-          <w:szCs w:val="28"/>
-          <w:lang w:val="ru-RU"/>
-        </w:rPr>
-      </w:pPr>
-      <w:r>
-        <w:rPr>
-          <w:rFonts w:eastAsiaTheme="minorHAnsi"/>
-          <w:color w:val="008000"/>
-          <w:sz w:val="28"/>
-          <w:szCs w:val="28"/>
-          <w:lang w:val="ru-RU"/>
-        </w:rPr>
-        <w:t>Вариант №2</w:t>
-      </w:r>
-    </w:p>
-    <w:p>
-      <w:pPr>
-        <w:widowControl/>
-        <w:autoSpaceDE w:val="0"/>
-        <w:autoSpaceDN w:val="0"/>
-        <w:adjustRightInd w:val="0"/>
-        <w:rPr>
-          <w:rFonts w:eastAsiaTheme="minorHAnsi"/>
-          <w:color w:val="000000"/>
-          <w:sz w:val="28"/>
-          <w:szCs w:val="28"/>
-          <w:lang w:val="ru-RU"/>
-        </w:rPr>
-      </w:pPr>
-      <w:r>
-        <w:rPr>
-          <w:rFonts w:eastAsiaTheme="minorHAnsi"/>
-          <w:color w:val="008000"/>
-          <w:sz w:val="28"/>
-          <w:szCs w:val="28"/>
-          <w:lang w:val="ru-RU"/>
-        </w:rPr>
-        <w:t>Задание: Перевести узлы в км/ч и м/с*/</w:t>
-      </w:r>
-    </w:p>
-    <w:p>
-      <w:pPr>
-        <w:widowControl/>
-        <w:autoSpaceDE w:val="0"/>
-        <w:autoSpaceDN w:val="0"/>
-        <w:adjustRightInd w:val="0"/>
-        <w:rPr>
-          <w:rFonts w:eastAsiaTheme="minorHAnsi"/>
-          <w:color w:val="000000"/>
-          <w:sz w:val="28"/>
-          <w:szCs w:val="28"/>
-        </w:rPr>
-      </w:pPr>
+        </w:rPr>
+      </w:pPr>
+      <w:bookmarkStart w:id="4" w:name="_GoBack"/>
+      <w:bookmarkEnd w:id="4"/>
       <w:r>
         <w:rPr>
           <w:rFonts w:eastAsiaTheme="minorHAnsi"/>
@@ -8840,7 +8693,7 @@
 </file>
 
 <file path=customXml/itemProps1.xml><?xml version="1.0" encoding="utf-8"?>
-<ds:datastoreItem xmlns:ds="http://schemas.openxmlformats.org/officeDocument/2006/customXml" ds:itemID="{C33FD289-B36E-4559-9C92-EF1DB5BB372C}">
+<ds:datastoreItem xmlns:ds="http://schemas.openxmlformats.org/officeDocument/2006/customXml" ds:itemID="{12CE59CF-67AD-49F5-BB49-4D48D7E23CF2}">
   <ds:schemaRefs>
     <ds:schemaRef ds:uri="http://schemas.openxmlformats.org/officeDocument/2006/bibliography"/>
   </ds:schemaRefs>

--- a/OAiP_otchet_Eloev №1_variant№2 .docx
+++ b/OAiP_otchet_Eloev №1_variant№2 .docx
@@ -13,8 +13,6 @@
           <w:lang w:val="ru-RU"/>
         </w:rPr>
       </w:pPr>
-      <w:bookmarkStart w:id="0" w:name="_GoBack"/>
-      <w:bookmarkEnd w:id="0"/>
       <w:r>
         <w:rPr>
           <w:rFonts w:eastAsia="Calibri"/>
@@ -709,14 +707,140 @@
             </w:rPr>
             <w:fldChar w:fldCharType="separate"/>
           </w:r>
-          <w:hyperlink w:anchor="_Toc501564895" w:history="1">
+          <w:bookmarkStart w:id="0" w:name="_GoBack"/>
+          <w:bookmarkEnd w:id="0"/>
+          <w:r>
+            <w:rPr>
+              <w:rStyle w:val="a8"/>
+              <w:noProof/>
+            </w:rPr>
+            <w:fldChar w:fldCharType="begin"/>
+          </w:r>
+          <w:r>
+            <w:rPr>
+              <w:rStyle w:val="a8"/>
+              <w:noProof/>
+            </w:rPr>
+            <w:instrText xml:space="preserve"> </w:instrText>
+          </w:r>
+          <w:r>
+            <w:rPr>
+              <w:noProof/>
+            </w:rPr>
+            <w:instrText>HYPERLINK \l "_Toc501648410"</w:instrText>
+          </w:r>
+          <w:r>
+            <w:rPr>
+              <w:rStyle w:val="a8"/>
+              <w:noProof/>
+            </w:rPr>
+            <w:instrText xml:space="preserve"> </w:instrText>
+          </w:r>
+          <w:r>
+            <w:rPr>
+              <w:rStyle w:val="a8"/>
+              <w:noProof/>
+            </w:rPr>
+          </w:r>
+          <w:r>
+            <w:rPr>
+              <w:rStyle w:val="a8"/>
+              <w:noProof/>
+            </w:rPr>
+            <w:fldChar w:fldCharType="separate"/>
+          </w:r>
+          <w:r>
+            <w:rPr>
+              <w:rStyle w:val="a8"/>
+              <w:noProof/>
+              <w:lang w:val="ru-RU"/>
+            </w:rPr>
+            <w:t>Цели работы</w:t>
+          </w:r>
+          <w:r>
+            <w:rPr>
+              <w:noProof/>
+              <w:webHidden/>
+            </w:rPr>
+            <w:tab/>
+          </w:r>
+          <w:r>
+            <w:rPr>
+              <w:noProof/>
+              <w:webHidden/>
+            </w:rPr>
+            <w:fldChar w:fldCharType="begin"/>
+          </w:r>
+          <w:r>
+            <w:rPr>
+              <w:noProof/>
+              <w:webHidden/>
+            </w:rPr>
+            <w:instrText xml:space="preserve"> PAGEREF _Toc501648410 \h </w:instrText>
+          </w:r>
+          <w:r>
+            <w:rPr>
+              <w:noProof/>
+              <w:webHidden/>
+            </w:rPr>
+          </w:r>
+          <w:r>
+            <w:rPr>
+              <w:noProof/>
+              <w:webHidden/>
+            </w:rPr>
+            <w:fldChar w:fldCharType="separate"/>
+          </w:r>
+          <w:r>
+            <w:rPr>
+              <w:noProof/>
+              <w:webHidden/>
+            </w:rPr>
+            <w:t>3</w:t>
+          </w:r>
+          <w:r>
+            <w:rPr>
+              <w:noProof/>
+              <w:webHidden/>
+            </w:rPr>
+            <w:fldChar w:fldCharType="end"/>
+          </w:r>
+          <w:r>
+            <w:rPr>
+              <w:rStyle w:val="a8"/>
+              <w:noProof/>
+            </w:rPr>
+            <w:fldChar w:fldCharType="end"/>
+          </w:r>
+        </w:p>
+        <w:p>
+          <w:pPr>
+            <w:pStyle w:val="11"/>
+            <w:tabs>
+              <w:tab w:val="right" w:leader="dot" w:pos="10456"/>
+            </w:tabs>
+            <w:rPr>
+              <w:rFonts w:asciiTheme="minorHAnsi" w:eastAsiaTheme="minorEastAsia" w:hAnsiTheme="minorHAnsi" w:cstheme="minorBidi"/>
+              <w:noProof/>
+              <w:sz w:val="22"/>
+              <w:lang w:val="ru-RU" w:eastAsia="ru-RU"/>
+            </w:rPr>
+          </w:pPr>
+          <w:hyperlink w:anchor="_Toc501648411" w:history="1">
+            <w:r>
+              <w:rPr>
+                <w:rStyle w:val="a8"/>
+                <w:noProof/>
+              </w:rPr>
+              <w:t>Со</w:t>
+            </w:r>
             <w:r>
               <w:rPr>
                 <w:rStyle w:val="a8"/>
                 <w:noProof/>
                 <w:lang w:val="ru-RU"/>
               </w:rPr>
-              <w:t>Цели работы</w:t>
+              <w:t>здание алгоритма</w:t>
             </w:r>
             <w:r>
               <w:rPr>
@@ -737,7 +861,7 @@
                 <w:noProof/>
                 <w:webHidden/>
               </w:rPr>
-              <w:instrText xml:space="preserve"> PAGEREF _Toc501564895 \h </w:instrText>
+              <w:instrText xml:space="preserve"> PAGEREF _Toc501648411 \h </w:instrText>
             </w:r>
             <w:r>
               <w:rPr>
@@ -757,7 +881,7 @@
                 <w:noProof/>
                 <w:webHidden/>
               </w:rPr>
-              <w:t>3</w:t>
+              <w:t>4</w:t>
             </w:r>
             <w:r>
               <w:rPr>
@@ -781,14 +905,14 @@
               <w:lang w:val="ru-RU" w:eastAsia="ru-RU"/>
             </w:rPr>
           </w:pPr>
-          <w:hyperlink w:anchor="_Toc501564896" w:history="1">
+          <w:hyperlink w:anchor="_Toc501648412" w:history="1">
             <w:r>
               <w:rPr>
                 <w:rStyle w:val="a8"/>
                 <w:noProof/>
                 <w:lang w:val="ru-RU"/>
               </w:rPr>
-              <w:t>Выполнение работы</w:t>
+              <w:t>Программный код</w:t>
             </w:r>
             <w:r>
               <w:rPr>
@@ -809,7 +933,7 @@
                 <w:noProof/>
                 <w:webHidden/>
               </w:rPr>
-              <w:instrText xml:space="preserve"> PAGEREF _Toc501564896 \h </w:instrText>
+              <w:instrText xml:space="preserve"> PAGEREF _Toc501648412 \h </w:instrText>
             </w:r>
             <w:r>
               <w:rPr>
@@ -829,7 +953,7 @@
                 <w:noProof/>
                 <w:webHidden/>
               </w:rPr>
-              <w:t>4</w:t>
+              <w:t>5</w:t>
             </w:r>
             <w:r>
               <w:rPr>
@@ -853,21 +977,14 @@
               <w:lang w:val="ru-RU" w:eastAsia="ru-RU"/>
             </w:rPr>
           </w:pPr>
-          <w:hyperlink w:anchor="_Toc501564897" w:history="1">
-            <w:r>
-              <w:rPr>
-                <w:rStyle w:val="a8"/>
-                <w:noProof/>
-              </w:rPr>
-              <w:t>Со</w:t>
-            </w:r>
+          <w:hyperlink w:anchor="_Toc501648413" w:history="1">
             <w:r>
               <w:rPr>
                 <w:rStyle w:val="a8"/>
                 <w:noProof/>
                 <w:lang w:val="ru-RU"/>
               </w:rPr>
-              <w:t>здание алгоритма</w:t>
+              <w:t>Тестирование программы</w:t>
             </w:r>
             <w:r>
               <w:rPr>
@@ -888,7 +1005,7 @@
                 <w:noProof/>
                 <w:webHidden/>
               </w:rPr>
-              <w:instrText xml:space="preserve"> PAGEREF _Toc501564897 \h </w:instrText>
+              <w:instrText xml:space="preserve"> PAGEREF _Toc501648413 \h </w:instrText>
             </w:r>
             <w:r>
               <w:rPr>
@@ -908,7 +1025,7 @@
                 <w:noProof/>
                 <w:webHidden/>
               </w:rPr>
-              <w:t>4</w:t>
+              <w:t>6</w:t>
             </w:r>
             <w:r>
               <w:rPr>
@@ -932,14 +1049,14 @@
               <w:lang w:val="ru-RU" w:eastAsia="ru-RU"/>
             </w:rPr>
           </w:pPr>
-          <w:hyperlink w:anchor="_Toc501564898" w:history="1">
+          <w:hyperlink w:anchor="_Toc501648414" w:history="1">
             <w:r>
               <w:rPr>
                 <w:rStyle w:val="a8"/>
                 <w:noProof/>
                 <w:lang w:val="ru-RU"/>
               </w:rPr>
-              <w:t>Программный код</w:t>
+              <w:t>Вывод</w:t>
             </w:r>
             <w:r>
               <w:rPr>
@@ -960,151 +1077,7 @@
                 <w:noProof/>
                 <w:webHidden/>
               </w:rPr>
-              <w:instrText xml:space="preserve"> PAGEREF _Toc501564898 \h </w:instrText>
-            </w:r>
-            <w:r>
-              <w:rPr>
-                <w:noProof/>
-                <w:webHidden/>
-              </w:rPr>
-            </w:r>
-            <w:r>
-              <w:rPr>
-                <w:noProof/>
-                <w:webHidden/>
-              </w:rPr>
-              <w:fldChar w:fldCharType="separate"/>
-            </w:r>
-            <w:r>
-              <w:rPr>
-                <w:noProof/>
-                <w:webHidden/>
-              </w:rPr>
-              <w:t>5</w:t>
-            </w:r>
-            <w:r>
-              <w:rPr>
-                <w:noProof/>
-                <w:webHidden/>
-              </w:rPr>
-              <w:fldChar w:fldCharType="end"/>
-            </w:r>
-          </w:hyperlink>
-        </w:p>
-        <w:p>
-          <w:pPr>
-            <w:pStyle w:val="11"/>
-            <w:tabs>
-              <w:tab w:val="right" w:leader="dot" w:pos="10456"/>
-            </w:tabs>
-            <w:rPr>
-              <w:rFonts w:asciiTheme="minorHAnsi" w:eastAsiaTheme="minorEastAsia" w:hAnsiTheme="minorHAnsi" w:cstheme="minorBidi"/>
-              <w:noProof/>
-              <w:sz w:val="22"/>
-              <w:lang w:val="ru-RU" w:eastAsia="ru-RU"/>
-            </w:rPr>
-          </w:pPr>
-          <w:hyperlink w:anchor="_Toc501564899" w:history="1">
-            <w:r>
-              <w:rPr>
-                <w:rStyle w:val="a8"/>
-                <w:noProof/>
-                <w:lang w:val="ru-RU"/>
-              </w:rPr>
-              <w:t>Тестирование программы</w:t>
-            </w:r>
-            <w:r>
-              <w:rPr>
-                <w:noProof/>
-                <w:webHidden/>
-              </w:rPr>
-              <w:tab/>
-            </w:r>
-            <w:r>
-              <w:rPr>
-                <w:noProof/>
-                <w:webHidden/>
-              </w:rPr>
-              <w:fldChar w:fldCharType="begin"/>
-            </w:r>
-            <w:r>
-              <w:rPr>
-                <w:noProof/>
-                <w:webHidden/>
-              </w:rPr>
-              <w:instrText xml:space="preserve"> PAGEREF _Toc501564899 \h </w:instrText>
-            </w:r>
-            <w:r>
-              <w:rPr>
-                <w:noProof/>
-                <w:webHidden/>
-              </w:rPr>
-            </w:r>
-            <w:r>
-              <w:rPr>
-                <w:noProof/>
-                <w:webHidden/>
-              </w:rPr>
-              <w:fldChar w:fldCharType="separate"/>
-            </w:r>
-            <w:r>
-              <w:rPr>
-                <w:noProof/>
-                <w:webHidden/>
-              </w:rPr>
-              <w:t>6</w:t>
-            </w:r>
-            <w:r>
-              <w:rPr>
-                <w:noProof/>
-                <w:webHidden/>
-              </w:rPr>
-              <w:fldChar w:fldCharType="end"/>
-            </w:r>
-          </w:hyperlink>
-        </w:p>
-        <w:p>
-          <w:pPr>
-            <w:pStyle w:val="11"/>
-            <w:tabs>
-              <w:tab w:val="right" w:leader="dot" w:pos="10456"/>
-            </w:tabs>
-            <w:rPr>
-              <w:rFonts w:asciiTheme="minorHAnsi" w:eastAsiaTheme="minorEastAsia" w:hAnsiTheme="minorHAnsi" w:cstheme="minorBidi"/>
-              <w:noProof/>
-              <w:sz w:val="22"/>
-              <w:lang w:val="ru-RU" w:eastAsia="ru-RU"/>
-            </w:rPr>
-          </w:pPr>
-          <w:hyperlink w:anchor="_Toc501564900" w:history="1">
-            <w:r>
-              <w:rPr>
-                <w:rStyle w:val="a8"/>
-                <w:noProof/>
-                <w:lang w:val="ru-RU"/>
-              </w:rPr>
-              <w:t>Вывод</w:t>
-            </w:r>
-            <w:r>
-              <w:rPr>
-                <w:noProof/>
-                <w:webHidden/>
-              </w:rPr>
-              <w:tab/>
-            </w:r>
-            <w:r>
-              <w:rPr>
-                <w:noProof/>
-                <w:webHidden/>
-              </w:rPr>
-              <w:fldChar w:fldCharType="begin"/>
-            </w:r>
-            <w:r>
-              <w:rPr>
-                <w:noProof/>
-                <w:webHidden/>
-              </w:rPr>
-              <w:instrText xml:space="preserve"> PAGEREF _Toc501564900 \h </w:instrText>
+              <w:instrText xml:space="preserve"> PAGEREF _Toc501648414 \h </w:instrText>
             </w:r>
             <w:r>
               <w:rPr>
@@ -1193,7 +1166,7 @@
           <w:lang w:val="ru-RU"/>
         </w:rPr>
       </w:pPr>
-      <w:bookmarkStart w:id="1" w:name="_Toc501564895"/>
+      <w:bookmarkStart w:id="1" w:name="_Toc501648410"/>
       <w:r>
         <w:rPr>
           <w:rFonts w:cs="Times New Roman"/>
@@ -1259,26 +1232,6 @@
       <w:pPr>
         <w:pStyle w:val="1"/>
         <w:rPr>
-          <w:rFonts w:cs="Times New Roman"/>
-          <w:szCs w:val="28"/>
-          <w:lang w:val="ru-RU"/>
-        </w:rPr>
-      </w:pPr>
-      <w:bookmarkStart w:id="2" w:name="_Toc501564896"/>
-      <w:r>
-        <w:rPr>
-          <w:rFonts w:cs="Times New Roman"/>
-          <w:szCs w:val="28"/>
-          <w:lang w:val="ru-RU"/>
-        </w:rPr>
-        <w:t>Выполнение работы</w:t>
-      </w:r>
-      <w:bookmarkEnd w:id="2"/>
-    </w:p>
-    <w:p>
-      <w:pPr>
-        <w:pStyle w:val="1"/>
-        <w:rPr>
           <w:rStyle w:val="20"/>
           <w:b/>
           <w:sz w:val="32"/>
@@ -1286,7 +1239,7 @@
           <w:lang w:val="ru-RU"/>
         </w:rPr>
       </w:pPr>
-      <w:bookmarkStart w:id="3" w:name="_Toc501564897"/>
+      <w:bookmarkStart w:id="2" w:name="_Toc501648411"/>
       <w:proofErr w:type="spellStart"/>
       <w:r>
         <w:rPr>
@@ -1308,7 +1261,7 @@
         </w:rPr>
         <w:t>здание алгоритма</w:t>
       </w:r>
-      <w:bookmarkEnd w:id="3"/>
+      <w:bookmarkEnd w:id="2"/>
     </w:p>
     <w:p>
       <w:pPr>
@@ -1338,10 +1291,10 @@
             <v:path o:extrusionok="f" gradientshapeok="t" o:connecttype="rect"/>
             <o:lock v:ext="edit" aspectratio="t"/>
           </v:shapetype>
-          <v:shape id="_x0000_i1025" type="#_x0000_t75" style="width:202.6pt;height:645.5pt" o:ole="">
+          <v:shape id="_x0000_i1025" type="#_x0000_t75" style="width:202.5pt;height:645.75pt" o:ole="">
             <v:imagedata r:id="rId6" o:title=""/>
           </v:shape>
-          <o:OLEObject Type="Embed" ProgID="Visio.Drawing.15" ShapeID="_x0000_i1025" DrawAspect="Content" ObjectID="_1575307090" r:id="rId7"/>
+          <o:OLEObject Type="Embed" ProgID="Visio.Drawing.15" ShapeID="_x0000_i1025" DrawAspect="Content" ObjectID="_1575390245" r:id="rId7"/>
         </w:object>
       </w:r>
     </w:p>
@@ -1369,7 +1322,7 @@
           <w:lang w:val="ru-RU"/>
         </w:rPr>
       </w:pPr>
-      <w:bookmarkStart w:id="4" w:name="_Toc501564898"/>
+      <w:bookmarkStart w:id="3" w:name="_Toc501648412"/>
       <w:r>
         <w:rPr>
           <w:lang w:val="ru-RU"/>
@@ -1377,7 +1330,7 @@
         <w:lastRenderedPageBreak/>
         <w:t>Программный код</w:t>
       </w:r>
-      <w:bookmarkEnd w:id="4"/>
+      <w:bookmarkEnd w:id="3"/>
     </w:p>
     <w:p>
       <w:pPr>
@@ -2109,14 +2062,14 @@
           <w:lang w:val="ru-RU"/>
         </w:rPr>
       </w:pPr>
-      <w:bookmarkStart w:id="5" w:name="_Toc501564899"/>
+      <w:bookmarkStart w:id="4" w:name="_Toc501648413"/>
       <w:r>
         <w:rPr>
           <w:lang w:val="ru-RU"/>
         </w:rPr>
         <w:t>Тестирование программы</w:t>
       </w:r>
-      <w:bookmarkEnd w:id="5"/>
+      <w:bookmarkEnd w:id="4"/>
     </w:p>
     <w:tbl>
       <w:tblPr>
@@ -2350,7 +2303,7 @@
           <w:lang w:val="ru-RU"/>
         </w:rPr>
       </w:pPr>
-      <w:bookmarkStart w:id="6" w:name="_Toc501564900"/>
+      <w:bookmarkStart w:id="5" w:name="_Toc501648414"/>
       <w:r>
         <w:rPr>
           <w:rFonts w:cs="Times New Roman"/>
@@ -2359,19 +2312,31 @@
         </w:rPr>
         <w:t>Вывод</w:t>
       </w:r>
-      <w:bookmarkEnd w:id="6"/>
-    </w:p>
-    <w:p>
-      <w:pPr>
-        <w:rPr>
-          <w:lang w:val="ru-RU"/>
-        </w:rPr>
-      </w:pPr>
-      <w:r>
-        <w:rPr>
-          <w:lang w:val="ru-RU"/>
-        </w:rPr>
-        <w:t xml:space="preserve">В результате выполнения лабораторной №1 я ознакомился со средой программирования </w:t>
+      <w:bookmarkEnd w:id="5"/>
+    </w:p>
+    <w:p>
+      <w:pPr>
+        <w:rPr>
+          <w:lang w:val="ru-RU"/>
+        </w:rPr>
+      </w:pPr>
+      <w:r>
+        <w:rPr>
+          <w:lang w:val="ru-RU"/>
+        </w:rPr>
+        <w:t>В результ</w:t>
+      </w:r>
+      <w:r>
+        <w:rPr>
+          <w:lang w:val="ru-RU"/>
+        </w:rPr>
+        <w:t>ате выполнения лабораторной №1, мы ознакомились</w:t>
+      </w:r>
+      <w:r>
+        <w:rPr>
+          <w:lang w:val="ru-RU"/>
+        </w:rPr>
+        <w:t xml:space="preserve"> со средой программирования </w:t>
       </w:r>
       <w:r>
         <w:t>Visual</w:t>
@@ -2389,16 +2354,7 @@
         <w:rPr>
           <w:lang w:val="ru-RU"/>
         </w:rPr>
-        <w:t xml:space="preserve"> 2017 и приобрел практические навыки программирования на языке </w:t>
-      </w:r>
-      <w:r>
-        <w:t>C</w:t>
-      </w:r>
-      <w:r>
-        <w:rPr>
-          <w:lang w:val="ru-RU"/>
-        </w:rPr>
-        <w:t>.</w:t>
+        <w:t xml:space="preserve"> 2017 и научились ею пользоваться.</w:t>
       </w:r>
     </w:p>
     <w:sectPr>
@@ -4835,7 +4791,7 @@
 </file>
 
 <file path=customXml/itemProps1.xml><?xml version="1.0" encoding="utf-8"?>
-<ds:datastoreItem xmlns:ds="http://schemas.openxmlformats.org/officeDocument/2006/customXml" ds:itemID="{04721650-2191-4D54-AFFE-2D314CDAC15D}">
+<ds:datastoreItem xmlns:ds="http://schemas.openxmlformats.org/officeDocument/2006/customXml" ds:itemID="{6A83395F-6B0C-4F18-B55C-126DE94AB02C}">
   <ds:schemaRefs>
     <ds:schemaRef ds:uri="http://schemas.openxmlformats.org/officeDocument/2006/bibliography"/>
   </ds:schemaRefs>
